--- a/Diagrams.docx
+++ b/Diagrams.docx
@@ -23,7 +23,15 @@
         </w:numPr>
       </w:pPr>
       <w:r>
-        <w:t xml:space="preserve">I have to build a Monolithic Application that consumes Course Catalog, Course, User, and a database. </w:t>
+        <w:t xml:space="preserve">I </w:t>
+      </w:r>
+      <w:proofErr w:type="gramStart"/>
+      <w:r>
+        <w:t>have to</w:t>
+      </w:r>
+      <w:proofErr w:type="gramEnd"/>
+      <w:r>
+        <w:t xml:space="preserve"> build a Monolithic Application that consumes Course Catalog, Course, User, and a database. </w:t>
       </w:r>
     </w:p>
     <w:p>
@@ -39,51 +47,7856 @@
       </w:r>
     </w:p>
     <w:p>
+      <w:r>
+        <w:br w:type="page"/>
+      </w:r>
+    </w:p>
+    <w:p>
+      <w:r>
+        <w:rPr>
+          <w:noProof/>
+        </w:rPr>
+        <w:lastRenderedPageBreak/>
+        <mc:AlternateContent>
+          <mc:Choice Requires="wps">
+            <w:drawing>
+              <wp:anchor distT="0" distB="0" distL="114300" distR="114300" simplePos="0" relativeHeight="251659264" behindDoc="0" locked="0" layoutInCell="1" allowOverlap="1" wp14:anchorId="6BF547D0" wp14:editId="3BD0D9FE">
+                <wp:simplePos x="0" y="0"/>
+                <wp:positionH relativeFrom="column">
+                  <wp:posOffset>755166</wp:posOffset>
+                </wp:positionH>
+                <wp:positionV relativeFrom="paragraph">
+                  <wp:posOffset>265657</wp:posOffset>
+                </wp:positionV>
+                <wp:extent cx="3419751" cy="2241072"/>
+                <wp:effectExtent l="0" t="0" r="28575" b="26035"/>
+                <wp:wrapNone/>
+                <wp:docPr id="6" name="Rectangle: Rounded Corners 6"/>
+                <wp:cNvGraphicFramePr/>
+                <a:graphic xmlns:a="http://schemas.openxmlformats.org/drawingml/2006/main">
+                  <a:graphicData uri="http://schemas.microsoft.com/office/word/2010/wordprocessingShape">
+                    <wps:wsp>
+                      <wps:cNvSpPr/>
+                      <wps:spPr>
+                        <a:xfrm>
+                          <a:off x="0" y="0"/>
+                          <a:ext cx="3419751" cy="2241072"/>
+                        </a:xfrm>
+                        <a:prstGeom prst="roundRect">
+                          <a:avLst/>
+                        </a:prstGeom>
+                      </wps:spPr>
+                      <wps:style>
+                        <a:lnRef idx="2">
+                          <a:schemeClr val="accent1">
+                            <a:shade val="50000"/>
+                          </a:schemeClr>
+                        </a:lnRef>
+                        <a:fillRef idx="1">
+                          <a:schemeClr val="accent1"/>
+                        </a:fillRef>
+                        <a:effectRef idx="0">
+                          <a:schemeClr val="accent1"/>
+                        </a:effectRef>
+                        <a:fontRef idx="minor">
+                          <a:schemeClr val="lt1"/>
+                        </a:fontRef>
+                      </wps:style>
+                      <wps:bodyPr rot="0" spcFirstLastPara="0" vertOverflow="overflow" horzOverflow="overflow" vert="horz" wrap="square" lIns="91440" tIns="45720" rIns="91440" bIns="45720" numCol="1" spcCol="0" rtlCol="0" fromWordArt="0" anchor="ctr" anchorCtr="0" forceAA="0" compatLnSpc="1">
+                        <a:prstTxWarp prst="textNoShape">
+                          <a:avLst/>
+                        </a:prstTxWarp>
+                        <a:noAutofit/>
+                      </wps:bodyPr>
+                    </wps:wsp>
+                  </a:graphicData>
+                </a:graphic>
+                <wp14:sizeRelH relativeFrom="margin">
+                  <wp14:pctWidth>0</wp14:pctWidth>
+                </wp14:sizeRelH>
+                <wp14:sizeRelV relativeFrom="margin">
+                  <wp14:pctHeight>0</wp14:pctHeight>
+                </wp14:sizeRelV>
+              </wp:anchor>
+            </w:drawing>
+          </mc:Choice>
+          <mc:Fallback>
+            <w:pict>
+              <v:roundrect w14:anchorId="64274BB2" id="Rectangle: Rounded Corners 6" o:spid="_x0000_s1026" style="position:absolute;margin-left:59.45pt;margin-top:20.9pt;width:269.25pt;height:176.45pt;z-index:251659264;visibility:visible;mso-wrap-style:square;mso-width-percent:0;mso-height-percent:0;mso-wrap-distance-left:9pt;mso-wrap-distance-top:0;mso-wrap-distance-right:9pt;mso-wrap-distance-bottom:0;mso-position-horizontal:absolute;mso-position-horizontal-relative:text;mso-position-vertical:absolute;mso-position-vertical-relative:text;mso-width-percent:0;mso-height-percent:0;mso-width-relative:margin;mso-height-relative:margin;v-text-anchor:middle" arcsize="10923f" o:gfxdata="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" fillcolor="#4472c4 [3204]" strokecolor="#1f3763 [1604]" strokeweight="1pt">
+                <v:stroke joinstyle="miter"/>
+              </v:roundrect>
+            </w:pict>
+          </mc:Fallback>
+        </mc:AlternateContent>
+      </w:r>
+      <w:r>
+        <w:t xml:space="preserve">                                                       </w:t>
+      </w:r>
+      <w:r>
+        <w:rPr>
+          <w:b/>
+          <w:bCs/>
+        </w:rPr>
+        <w:t>Monolithic Application</w:t>
+      </w:r>
+    </w:p>
+    <w:p>
       <w:pPr>
         <w:pStyle w:val="ListParagraph"/>
+      </w:pPr>
+    </w:p>
+    <w:p>
+      <w:pPr>
+        <w:pStyle w:val="ListParagraph"/>
+      </w:pPr>
+      <w:r>
+        <w:rPr>
+          <w:noProof/>
+        </w:rPr>
+        <mc:AlternateContent>
+          <mc:Choice Requires="wps">
+            <w:drawing>
+              <wp:anchor distT="0" distB="0" distL="114300" distR="114300" simplePos="0" relativeHeight="251660288" behindDoc="0" locked="0" layoutInCell="1" allowOverlap="1" wp14:anchorId="5647C09C" wp14:editId="19B50AA0">
+                <wp:simplePos x="0" y="0"/>
+                <wp:positionH relativeFrom="column">
+                  <wp:posOffset>1030605</wp:posOffset>
+                </wp:positionH>
+                <wp:positionV relativeFrom="paragraph">
+                  <wp:posOffset>4655</wp:posOffset>
+                </wp:positionV>
+                <wp:extent cx="1131108" cy="507413"/>
+                <wp:effectExtent l="0" t="0" r="12065" b="26035"/>
+                <wp:wrapNone/>
+                <wp:docPr id="7" name="Rectangle: Rounded Corners 7"/>
+                <wp:cNvGraphicFramePr/>
+                <a:graphic xmlns:a="http://schemas.openxmlformats.org/drawingml/2006/main">
+                  <a:graphicData uri="http://schemas.microsoft.com/office/word/2010/wordprocessingShape">
+                    <wps:wsp>
+                      <wps:cNvSpPr/>
+                      <wps:spPr>
+                        <a:xfrm>
+                          <a:off x="0" y="0"/>
+                          <a:ext cx="1131108" cy="507413"/>
+                        </a:xfrm>
+                        <a:prstGeom prst="roundRect">
+                          <a:avLst/>
+                        </a:prstGeom>
+                        <a:solidFill>
+                          <a:schemeClr val="bg1"/>
+                        </a:solidFill>
+                      </wps:spPr>
+                      <wps:style>
+                        <a:lnRef idx="2">
+                          <a:schemeClr val="accent1">
+                            <a:shade val="50000"/>
+                          </a:schemeClr>
+                        </a:lnRef>
+                        <a:fillRef idx="1">
+                          <a:schemeClr val="accent1"/>
+                        </a:fillRef>
+                        <a:effectRef idx="0">
+                          <a:schemeClr val="accent1"/>
+                        </a:effectRef>
+                        <a:fontRef idx="minor">
+                          <a:schemeClr val="lt1"/>
+                        </a:fontRef>
+                      </wps:style>
+                      <wps:txbx>
+                        <w:txbxContent>
+                          <w:p>
+                            <w:pPr>
+                              <w:jc w:val="center"/>
+                            </w:pPr>
+                            <w:r>
+                              <w:rPr>
+                                <w:color w:val="000000" w:themeColor="text1"/>
+                              </w:rPr>
+                              <w:t>Course Catalog</w:t>
+                            </w:r>
+                          </w:p>
+                        </w:txbxContent>
+                      </wps:txbx>
+                      <wps:bodyPr rot="0" spcFirstLastPara="0" vertOverflow="overflow" horzOverflow="overflow" vert="horz" wrap="square" lIns="91440" tIns="45720" rIns="91440" bIns="45720" numCol="1" spcCol="0" rtlCol="0" fromWordArt="0" anchor="ctr" anchorCtr="0" forceAA="0" compatLnSpc="1">
+                        <a:prstTxWarp prst="textNoShape">
+                          <a:avLst/>
+                        </a:prstTxWarp>
+                        <a:noAutofit/>
+                      </wps:bodyPr>
+                    </wps:wsp>
+                  </a:graphicData>
+                </a:graphic>
+                <wp14:sizeRelH relativeFrom="margin">
+                  <wp14:pctWidth>0</wp14:pctWidth>
+                </wp14:sizeRelH>
+                <wp14:sizeRelV relativeFrom="margin">
+                  <wp14:pctHeight>0</wp14:pctHeight>
+                </wp14:sizeRelV>
+              </wp:anchor>
+            </w:drawing>
+          </mc:Choice>
+          <mc:Fallback>
+            <w:pict>
+              <v:roundrect w14:anchorId="5647C09C" id="Rectangle: Rounded Corners 7" o:spid="_x0000_s1026" style="position:absolute;left:0;text-align:left;margin-left:81.15pt;margin-top:.35pt;width:89.05pt;height:39.95pt;z-index:251660288;visibility:visible;mso-wrap-style:square;mso-width-percent:0;mso-height-percent:0;mso-wrap-distance-left:9pt;mso-wrap-distance-top:0;mso-wrap-distance-right:9pt;mso-wrap-distance-bottom:0;mso-position-horizontal:absolute;mso-position-horizontal-relative:text;mso-position-vertical:absolute;mso-position-vertical-relative:text;mso-width-percent:0;mso-height-percent:0;mso-width-relative:margin;mso-height-relative:margin;v-text-anchor:middle" arcsize="10923f" o:gfxdata="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" fillcolor="white [3212]" strokecolor="#1f3763 [1604]" strokeweight="1pt">
+                <v:stroke joinstyle="miter"/>
+                <v:textbox>
+                  <w:txbxContent>
+                    <w:p>
+                      <w:pPr>
+                        <w:jc w:val="center"/>
+                      </w:pPr>
+                      <w:r>
+                        <w:rPr>
+                          <w:color w:val="000000" w:themeColor="text1"/>
+                        </w:rPr>
+                        <w:t>Course Catalog</w:t>
+                      </w:r>
+                    </w:p>
+                  </w:txbxContent>
+                </v:textbox>
+              </v:roundrect>
+            </w:pict>
+          </mc:Fallback>
+        </mc:AlternateContent>
+      </w:r>
+    </w:p>
+    <w:p>
+      <w:pPr>
+        <w:pStyle w:val="ListParagraph"/>
+      </w:pPr>
+      <w:r>
+        <w:rPr>
+          <w:noProof/>
+        </w:rPr>
+        <mc:AlternateContent>
+          <mc:Choice Requires="wps">
+            <w:drawing>
+              <wp:anchor distT="0" distB="0" distL="114300" distR="114300" simplePos="0" relativeHeight="251663360" behindDoc="0" locked="0" layoutInCell="1" allowOverlap="1" wp14:anchorId="51654975" wp14:editId="35BFE339">
+                <wp:simplePos x="0" y="0"/>
+                <wp:positionH relativeFrom="column">
+                  <wp:posOffset>2832306</wp:posOffset>
+                </wp:positionH>
+                <wp:positionV relativeFrom="paragraph">
+                  <wp:posOffset>5289</wp:posOffset>
+                </wp:positionV>
+                <wp:extent cx="914400" cy="1216152"/>
+                <wp:effectExtent l="0" t="0" r="19050" b="22225"/>
+                <wp:wrapNone/>
+                <wp:docPr id="10" name="Cylinder 10"/>
+                <wp:cNvGraphicFramePr/>
+                <a:graphic xmlns:a="http://schemas.openxmlformats.org/drawingml/2006/main">
+                  <a:graphicData uri="http://schemas.microsoft.com/office/word/2010/wordprocessingShape">
+                    <wps:wsp>
+                      <wps:cNvSpPr/>
+                      <wps:spPr>
+                        <a:xfrm>
+                          <a:off x="0" y="0"/>
+                          <a:ext cx="914400" cy="1216152"/>
+                        </a:xfrm>
+                        <a:prstGeom prst="can">
+                          <a:avLst/>
+                        </a:prstGeom>
+                        <a:solidFill>
+                          <a:schemeClr val="bg1"/>
+                        </a:solidFill>
+                      </wps:spPr>
+                      <wps:style>
+                        <a:lnRef idx="2">
+                          <a:schemeClr val="accent1">
+                            <a:shade val="50000"/>
+                          </a:schemeClr>
+                        </a:lnRef>
+                        <a:fillRef idx="1">
+                          <a:schemeClr val="accent1"/>
+                        </a:fillRef>
+                        <a:effectRef idx="0">
+                          <a:schemeClr val="accent1"/>
+                        </a:effectRef>
+                        <a:fontRef idx="minor">
+                          <a:schemeClr val="lt1"/>
+                        </a:fontRef>
+                      </wps:style>
+                      <wps:txbx>
+                        <w:txbxContent>
+                          <w:p>
+                            <w:pPr>
+                              <w:jc w:val="center"/>
+                              <w:rPr>
+                                <w:color w:val="000000" w:themeColor="text1"/>
+                              </w:rPr>
+                            </w:pPr>
+                            <w:r>
+                              <w:rPr>
+                                <w:color w:val="000000" w:themeColor="text1"/>
+                              </w:rPr>
+                              <w:t>Database</w:t>
+                            </w:r>
+                          </w:p>
+                        </w:txbxContent>
+                      </wps:txbx>
+                      <wps:bodyPr rot="0" spcFirstLastPara="0" vertOverflow="overflow" horzOverflow="overflow" vert="horz" wrap="square" lIns="91440" tIns="45720" rIns="91440" bIns="45720" numCol="1" spcCol="0" rtlCol="0" fromWordArt="0" anchor="ctr" anchorCtr="0" forceAA="0" compatLnSpc="1">
+                        <a:prstTxWarp prst="textNoShape">
+                          <a:avLst/>
+                        </a:prstTxWarp>
+                        <a:noAutofit/>
+                      </wps:bodyPr>
+                    </wps:wsp>
+                  </a:graphicData>
+                </a:graphic>
+              </wp:anchor>
+            </w:drawing>
+          </mc:Choice>
+          <mc:Fallback>
+            <w:pict>
+              <v:shapetype w14:anchorId="51654975" id="_x0000_t22" coordsize="21600,21600" o:spt="22" adj="5400" path="m10800,qx0@1l0@2qy10800,21600,21600@2l21600@1qy10800,xem0@1qy10800@0,21600@1nfe">
+                <v:formulas>
+                  <v:f eqn="val #0"/>
+                  <v:f eqn="prod #0 1 2"/>
+                  <v:f eqn="sum height 0 @1"/>
+                </v:formulas>
+                <v:path o:extrusionok="f" gradientshapeok="t" o:connecttype="custom" o:connectlocs="10800,@0;10800,0;0,10800;10800,21600;21600,10800" o:connectangles="270,270,180,90,0" textboxrect="0,@0,21600,@2"/>
+                <v:handles>
+                  <v:h position="center,#0" yrange="0,10800"/>
+                </v:handles>
+                <o:complex v:ext="view"/>
+              </v:shapetype>
+              <v:shape id="Cylinder 10" o:spid="_x0000_s1027" type="#_x0000_t22" style="position:absolute;left:0;text-align:left;margin-left:223pt;margin-top:.4pt;width:1in;height:95.75pt;z-index:251663360;visibility:visible;mso-wrap-style:square;mso-wrap-distance-left:9pt;mso-wrap-distance-top:0;mso-wrap-distance-right:9pt;mso-wrap-distance-bottom:0;mso-position-horizontal:absolute;mso-position-horizontal-relative:text;mso-position-vertical:absolute;mso-position-vertical-relative:text;v-text-anchor:middle" o:gfxdata="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" adj="4060" fillcolor="white [3212]" strokecolor="#1f3763 [1604]" strokeweight="1pt">
+                <v:stroke joinstyle="miter"/>
+                <v:textbox>
+                  <w:txbxContent>
+                    <w:p>
+                      <w:pPr>
+                        <w:jc w:val="center"/>
+                        <w:rPr>
+                          <w:color w:val="000000" w:themeColor="text1"/>
+                        </w:rPr>
+                      </w:pPr>
+                      <w:r>
+                        <w:rPr>
+                          <w:color w:val="000000" w:themeColor="text1"/>
+                        </w:rPr>
+                        <w:t>Database</w:t>
+                      </w:r>
+                    </w:p>
+                  </w:txbxContent>
+                </v:textbox>
+              </v:shape>
+            </w:pict>
+          </mc:Fallback>
+        </mc:AlternateContent>
+      </w:r>
+    </w:p>
+    <w:p>
+      <w:pPr>
+        <w:pStyle w:val="ListParagraph"/>
+      </w:pPr>
+    </w:p>
+    <w:p>
+      <w:pPr>
+        <w:pStyle w:val="ListParagraph"/>
+      </w:pPr>
+      <w:r>
+        <w:rPr>
+          <w:noProof/>
+        </w:rPr>
+        <mc:AlternateContent>
+          <mc:Choice Requires="wps">
+            <w:drawing>
+              <wp:anchor distT="0" distB="0" distL="114300" distR="114300" simplePos="0" relativeHeight="251661312" behindDoc="0" locked="0" layoutInCell="1" allowOverlap="1" wp14:anchorId="1D7CD3C2" wp14:editId="58D468FB">
+                <wp:simplePos x="0" y="0"/>
+                <wp:positionH relativeFrom="column">
+                  <wp:posOffset>1035722</wp:posOffset>
+                </wp:positionH>
+                <wp:positionV relativeFrom="paragraph">
+                  <wp:posOffset>112942</wp:posOffset>
+                </wp:positionV>
+                <wp:extent cx="1109793" cy="427543"/>
+                <wp:effectExtent l="0" t="0" r="14605" b="10795"/>
+                <wp:wrapNone/>
+                <wp:docPr id="8" name="Rectangle: Rounded Corners 8"/>
+                <wp:cNvGraphicFramePr/>
+                <a:graphic xmlns:a="http://schemas.openxmlformats.org/drawingml/2006/main">
+                  <a:graphicData uri="http://schemas.microsoft.com/office/word/2010/wordprocessingShape">
+                    <wps:wsp>
+                      <wps:cNvSpPr/>
+                      <wps:spPr>
+                        <a:xfrm>
+                          <a:off x="0" y="0"/>
+                          <a:ext cx="1109793" cy="427543"/>
+                        </a:xfrm>
+                        <a:prstGeom prst="roundRect">
+                          <a:avLst/>
+                        </a:prstGeom>
+                        <a:solidFill>
+                          <a:schemeClr val="bg1"/>
+                        </a:solidFill>
+                      </wps:spPr>
+                      <wps:style>
+                        <a:lnRef idx="2">
+                          <a:schemeClr val="accent1">
+                            <a:shade val="50000"/>
+                          </a:schemeClr>
+                        </a:lnRef>
+                        <a:fillRef idx="1">
+                          <a:schemeClr val="accent1"/>
+                        </a:fillRef>
+                        <a:effectRef idx="0">
+                          <a:schemeClr val="accent1"/>
+                        </a:effectRef>
+                        <a:fontRef idx="minor">
+                          <a:schemeClr val="lt1"/>
+                        </a:fontRef>
+                      </wps:style>
+                      <wps:txbx>
+                        <w:txbxContent>
+                          <w:p>
+                            <w:pPr>
+                              <w:jc w:val="center"/>
+                              <w:rPr>
+                                <w:color w:val="000000" w:themeColor="text1"/>
+                              </w:rPr>
+                            </w:pPr>
+                            <w:r>
+                              <w:rPr>
+                                <w:color w:val="000000" w:themeColor="text1"/>
+                              </w:rPr>
+                              <w:t>Course</w:t>
+                            </w:r>
+                          </w:p>
+                        </w:txbxContent>
+                      </wps:txbx>
+                      <wps:bodyPr rot="0" spcFirstLastPara="0" vertOverflow="overflow" horzOverflow="overflow" vert="horz" wrap="square" lIns="91440" tIns="45720" rIns="91440" bIns="45720" numCol="1" spcCol="0" rtlCol="0" fromWordArt="0" anchor="ctr" anchorCtr="0" forceAA="0" compatLnSpc="1">
+                        <a:prstTxWarp prst="textNoShape">
+                          <a:avLst/>
+                        </a:prstTxWarp>
+                        <a:noAutofit/>
+                      </wps:bodyPr>
+                    </wps:wsp>
+                  </a:graphicData>
+                </a:graphic>
+                <wp14:sizeRelH relativeFrom="margin">
+                  <wp14:pctWidth>0</wp14:pctWidth>
+                </wp14:sizeRelH>
+                <wp14:sizeRelV relativeFrom="margin">
+                  <wp14:pctHeight>0</wp14:pctHeight>
+                </wp14:sizeRelV>
+              </wp:anchor>
+            </w:drawing>
+          </mc:Choice>
+          <mc:Fallback>
+            <w:pict>
+              <v:roundrect w14:anchorId="1D7CD3C2" id="Rectangle: Rounded Corners 8" o:spid="_x0000_s1028" style="position:absolute;left:0;text-align:left;margin-left:81.55pt;margin-top:8.9pt;width:87.4pt;height:33.65pt;z-index:251661312;visibility:visible;mso-wrap-style:square;mso-width-percent:0;mso-height-percent:0;mso-wrap-distance-left:9pt;mso-wrap-distance-top:0;mso-wrap-distance-right:9pt;mso-wrap-distance-bottom:0;mso-position-horizontal:absolute;mso-position-horizontal-relative:text;mso-position-vertical:absolute;mso-position-vertical-relative:text;mso-width-percent:0;mso-height-percent:0;mso-width-relative:margin;mso-height-relative:margin;v-text-anchor:middle" arcsize="10923f" o:gfxdata="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" fillcolor="white [3212]" strokecolor="#1f3763 [1604]" strokeweight="1pt">
+                <v:stroke joinstyle="miter"/>
+                <v:textbox>
+                  <w:txbxContent>
+                    <w:p>
+                      <w:pPr>
+                        <w:jc w:val="center"/>
+                        <w:rPr>
+                          <w:color w:val="000000" w:themeColor="text1"/>
+                        </w:rPr>
+                      </w:pPr>
+                      <w:r>
+                        <w:rPr>
+                          <w:color w:val="000000" w:themeColor="text1"/>
+                        </w:rPr>
+                        <w:t>Course</w:t>
+                      </w:r>
+                    </w:p>
+                  </w:txbxContent>
+                </v:textbox>
+              </v:roundrect>
+            </w:pict>
+          </mc:Fallback>
+        </mc:AlternateContent>
+      </w:r>
+    </w:p>
+    <w:p>
+      <w:pPr>
+        <w:pStyle w:val="ListParagraph"/>
+      </w:pPr>
+      <w:r>
+        <w:t xml:space="preserve">            </w:t>
+      </w:r>
+    </w:p>
+    <w:p>
+      <w:pPr>
+        <w:pStyle w:val="ListParagraph"/>
+      </w:pPr>
+    </w:p>
+    <w:p>
+      <w:pPr>
+        <w:pStyle w:val="ListParagraph"/>
+      </w:pPr>
+      <w:r>
+        <w:rPr>
+          <w:noProof/>
+        </w:rPr>
+        <mc:AlternateContent>
+          <mc:Choice Requires="wps">
+            <w:drawing>
+              <wp:anchor distT="0" distB="0" distL="114300" distR="114300" simplePos="0" relativeHeight="251662336" behindDoc="0" locked="0" layoutInCell="1" allowOverlap="1" wp14:anchorId="67CC452A" wp14:editId="22865040">
+                <wp:simplePos x="0" y="0"/>
+                <wp:positionH relativeFrom="column">
+                  <wp:posOffset>1020052</wp:posOffset>
+                </wp:positionH>
+                <wp:positionV relativeFrom="paragraph">
+                  <wp:posOffset>184998</wp:posOffset>
+                </wp:positionV>
+                <wp:extent cx="1125822" cy="396416"/>
+                <wp:effectExtent l="0" t="0" r="17780" b="22860"/>
+                <wp:wrapNone/>
+                <wp:docPr id="9" name="Rectangle: Rounded Corners 9"/>
+                <wp:cNvGraphicFramePr/>
+                <a:graphic xmlns:a="http://schemas.openxmlformats.org/drawingml/2006/main">
+                  <a:graphicData uri="http://schemas.microsoft.com/office/word/2010/wordprocessingShape">
+                    <wps:wsp>
+                      <wps:cNvSpPr/>
+                      <wps:spPr>
+                        <a:xfrm>
+                          <a:off x="0" y="0"/>
+                          <a:ext cx="1125822" cy="396416"/>
+                        </a:xfrm>
+                        <a:prstGeom prst="roundRect">
+                          <a:avLst/>
+                        </a:prstGeom>
+                        <a:solidFill>
+                          <a:schemeClr val="bg1"/>
+                        </a:solidFill>
+                      </wps:spPr>
+                      <wps:style>
+                        <a:lnRef idx="2">
+                          <a:schemeClr val="accent1">
+                            <a:shade val="50000"/>
+                          </a:schemeClr>
+                        </a:lnRef>
+                        <a:fillRef idx="1">
+                          <a:schemeClr val="accent1"/>
+                        </a:fillRef>
+                        <a:effectRef idx="0">
+                          <a:schemeClr val="accent1"/>
+                        </a:effectRef>
+                        <a:fontRef idx="minor">
+                          <a:schemeClr val="lt1"/>
+                        </a:fontRef>
+                      </wps:style>
+                      <wps:txbx>
+                        <w:txbxContent>
+                          <w:p>
+                            <w:pPr>
+                              <w:jc w:val="center"/>
+                              <w:rPr>
+                                <w:color w:val="000000" w:themeColor="text1"/>
+                              </w:rPr>
+                            </w:pPr>
+                            <w:r>
+                              <w:rPr>
+                                <w:color w:val="000000" w:themeColor="text1"/>
+                              </w:rPr>
+                              <w:t>User</w:t>
+                            </w:r>
+                          </w:p>
+                        </w:txbxContent>
+                      </wps:txbx>
+                      <wps:bodyPr rot="0" spcFirstLastPara="0" vertOverflow="overflow" horzOverflow="overflow" vert="horz" wrap="square" lIns="91440" tIns="45720" rIns="91440" bIns="45720" numCol="1" spcCol="0" rtlCol="0" fromWordArt="0" anchor="ctr" anchorCtr="0" forceAA="0" compatLnSpc="1">
+                        <a:prstTxWarp prst="textNoShape">
+                          <a:avLst/>
+                        </a:prstTxWarp>
+                        <a:noAutofit/>
+                      </wps:bodyPr>
+                    </wps:wsp>
+                  </a:graphicData>
+                </a:graphic>
+                <wp14:sizeRelH relativeFrom="margin">
+                  <wp14:pctWidth>0</wp14:pctWidth>
+                </wp14:sizeRelH>
+                <wp14:sizeRelV relativeFrom="margin">
+                  <wp14:pctHeight>0</wp14:pctHeight>
+                </wp14:sizeRelV>
+              </wp:anchor>
+            </w:drawing>
+          </mc:Choice>
+          <mc:Fallback>
+            <w:pict>
+              <v:roundrect w14:anchorId="67CC452A" id="Rectangle: Rounded Corners 9" o:spid="_x0000_s1029" style="position:absolute;left:0;text-align:left;margin-left:80.3pt;margin-top:14.55pt;width:88.65pt;height:31.2pt;z-index:251662336;visibility:visible;mso-wrap-style:square;mso-width-percent:0;mso-height-percent:0;mso-wrap-distance-left:9pt;mso-wrap-distance-top:0;mso-wrap-distance-right:9pt;mso-wrap-distance-bottom:0;mso-position-horizontal:absolute;mso-position-horizontal-relative:text;mso-position-vertical:absolute;mso-position-vertical-relative:text;mso-width-percent:0;mso-height-percent:0;mso-width-relative:margin;mso-height-relative:margin;v-text-anchor:middle" arcsize="10923f" o:gfxdata="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" fillcolor="white [3212]" strokecolor="#1f3763 [1604]" strokeweight="1pt">
+                <v:stroke joinstyle="miter"/>
+                <v:textbox>
+                  <w:txbxContent>
+                    <w:p>
+                      <w:pPr>
+                        <w:jc w:val="center"/>
+                        <w:rPr>
+                          <w:color w:val="000000" w:themeColor="text1"/>
+                        </w:rPr>
+                      </w:pPr>
+                      <w:r>
+                        <w:rPr>
+                          <w:color w:val="000000" w:themeColor="text1"/>
+                        </w:rPr>
+                        <w:t>User</w:t>
+                      </w:r>
+                    </w:p>
+                  </w:txbxContent>
+                </v:textbox>
+              </v:roundrect>
+            </w:pict>
+          </mc:Fallback>
+        </mc:AlternateContent>
+      </w:r>
+    </w:p>
+    <w:p>
+      <w:pPr>
+        <w:pStyle w:val="ListParagraph"/>
+      </w:pPr>
+    </w:p>
+    <w:p>
+      <w:pPr>
+        <w:pStyle w:val="ListParagraph"/>
+      </w:pPr>
+    </w:p>
+    <w:p>
+      <w:pPr>
+        <w:pStyle w:val="ListParagraph"/>
+      </w:pPr>
+    </w:p>
+    <w:p>
+      <w:pPr>
+        <w:pStyle w:val="ListParagraph"/>
+        <w:rPr>
+          <w:b/>
+          <w:bCs/>
+        </w:rPr>
+      </w:pPr>
+      <w:r>
+        <w:t xml:space="preserve">                                         </w:t>
+      </w:r>
+    </w:p>
+    <w:p>
+      <w:pPr>
+        <w:pStyle w:val="ListParagraph"/>
+      </w:pPr>
+    </w:p>
+    <w:p>
+      <w:pPr>
+        <w:pStyle w:val="ListParagraph"/>
+        <w:rPr>
+          <w:b/>
+          <w:bCs/>
+        </w:rPr>
+      </w:pPr>
+      <w:r>
+        <w:rPr>
+          <w:b/>
+          <w:bCs/>
+          <w:noProof/>
+        </w:rPr>
+        <mc:AlternateContent>
+          <mc:Choice Requires="wps">
+            <w:drawing>
+              <wp:anchor distT="0" distB="0" distL="114300" distR="114300" simplePos="0" relativeHeight="251664384" behindDoc="0" locked="0" layoutInCell="1" allowOverlap="1" wp14:anchorId="15C1619F" wp14:editId="36CAD758">
+                <wp:simplePos x="0" y="0"/>
+                <wp:positionH relativeFrom="margin">
+                  <wp:align>left</wp:align>
+                </wp:positionH>
+                <wp:positionV relativeFrom="paragraph">
+                  <wp:posOffset>96913</wp:posOffset>
+                </wp:positionV>
+                <wp:extent cx="1821013" cy="1742727"/>
+                <wp:effectExtent l="0" t="0" r="27305" b="10160"/>
+                <wp:wrapNone/>
+                <wp:docPr id="11" name="Rectangle: Rounded Corners 11"/>
+                <wp:cNvGraphicFramePr/>
+                <a:graphic xmlns:a="http://schemas.openxmlformats.org/drawingml/2006/main">
+                  <a:graphicData uri="http://schemas.microsoft.com/office/word/2010/wordprocessingShape">
+                    <wps:wsp>
+                      <wps:cNvSpPr/>
+                      <wps:spPr>
+                        <a:xfrm>
+                          <a:off x="0" y="0"/>
+                          <a:ext cx="1821013" cy="1742727"/>
+                        </a:xfrm>
+                        <a:prstGeom prst="roundRect">
+                          <a:avLst/>
+                        </a:prstGeom>
+                      </wps:spPr>
+                      <wps:style>
+                        <a:lnRef idx="2">
+                          <a:schemeClr val="accent1">
+                            <a:shade val="50000"/>
+                          </a:schemeClr>
+                        </a:lnRef>
+                        <a:fillRef idx="1">
+                          <a:schemeClr val="accent1"/>
+                        </a:fillRef>
+                        <a:effectRef idx="0">
+                          <a:schemeClr val="accent1"/>
+                        </a:effectRef>
+                        <a:fontRef idx="minor">
+                          <a:schemeClr val="lt1"/>
+                        </a:fontRef>
+                      </wps:style>
+                      <wps:txbx>
+                        <w:txbxContent>
+                          <w:p>
+                            <w:pPr>
+                              <w:jc w:val="center"/>
+                            </w:pPr>
+                          </w:p>
+                          <w:p>
+                            <w:pPr>
+                              <w:jc w:val="center"/>
+                            </w:pPr>
+                          </w:p>
+                          <w:p>
+                            <w:pPr>
+                              <w:jc w:val="center"/>
+                            </w:pPr>
+                          </w:p>
+                          <w:p>
+                            <w:pPr>
+                              <w:jc w:val="center"/>
+                            </w:pPr>
+                          </w:p>
+                          <w:p>
+                            <w:pPr>
+                              <w:jc w:val="center"/>
+                            </w:pPr>
+                            <w:r>
+                              <w:t>Course Catalog App Service</w:t>
+                            </w:r>
+                          </w:p>
+                        </w:txbxContent>
+                      </wps:txbx>
+                      <wps:bodyPr rot="0" spcFirstLastPara="0" vertOverflow="overflow" horzOverflow="overflow" vert="horz" wrap="square" lIns="91440" tIns="45720" rIns="91440" bIns="45720" numCol="1" spcCol="0" rtlCol="0" fromWordArt="0" anchor="ctr" anchorCtr="0" forceAA="0" compatLnSpc="1">
+                        <a:prstTxWarp prst="textNoShape">
+                          <a:avLst/>
+                        </a:prstTxWarp>
+                        <a:noAutofit/>
+                      </wps:bodyPr>
+                    </wps:wsp>
+                  </a:graphicData>
+                </a:graphic>
+                <wp14:sizeRelH relativeFrom="margin">
+                  <wp14:pctWidth>0</wp14:pctWidth>
+                </wp14:sizeRelH>
+                <wp14:sizeRelV relativeFrom="margin">
+                  <wp14:pctHeight>0</wp14:pctHeight>
+                </wp14:sizeRelV>
+              </wp:anchor>
+            </w:drawing>
+          </mc:Choice>
+          <mc:Fallback>
+            <w:pict>
+              <v:roundrect w14:anchorId="15C1619F" id="Rectangle: Rounded Corners 11" o:spid="_x0000_s1030" style="position:absolute;left:0;text-align:left;margin-left:0;margin-top:7.65pt;width:143.4pt;height:137.2pt;z-index:251664384;visibility:visible;mso-wrap-style:square;mso-width-percent:0;mso-height-percent:0;mso-wrap-distance-left:9pt;mso-wrap-distance-top:0;mso-wrap-distance-right:9pt;mso-wrap-distance-bottom:0;mso-position-horizontal:left;mso-position-horizontal-relative:margin;mso-position-vertical:absolute;mso-position-vertical-relative:text;mso-width-percent:0;mso-height-percent:0;mso-width-relative:margin;mso-height-relative:margin;v-text-anchor:middle" arcsize="10923f" o:gfxdata="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" fillcolor="#4472c4 [3204]" strokecolor="#1f3763 [1604]" strokeweight="1pt">
+                <v:stroke joinstyle="miter"/>
+                <v:textbox>
+                  <w:txbxContent>
+                    <w:p>
+                      <w:pPr>
+                        <w:jc w:val="center"/>
+                      </w:pPr>
+                    </w:p>
+                    <w:p>
+                      <w:pPr>
+                        <w:jc w:val="center"/>
+                      </w:pPr>
+                    </w:p>
+                    <w:p>
+                      <w:pPr>
+                        <w:jc w:val="center"/>
+                      </w:pPr>
+                    </w:p>
+                    <w:p>
+                      <w:pPr>
+                        <w:jc w:val="center"/>
+                      </w:pPr>
+                    </w:p>
+                    <w:p>
+                      <w:pPr>
+                        <w:jc w:val="center"/>
+                      </w:pPr>
+                      <w:r>
+                        <w:t>Course Catalog App Service</w:t>
+                      </w:r>
+                    </w:p>
+                  </w:txbxContent>
+                </v:textbox>
+                <w10:wrap anchorx="margin"/>
+              </v:roundrect>
+            </w:pict>
+          </mc:Fallback>
+        </mc:AlternateContent>
+      </w:r>
+      <w:r>
+        <w:t xml:space="preserve">                                          </w:t>
+      </w:r>
+      <w:r>
+        <w:rPr>
+          <w:b/>
+          <w:bCs/>
+        </w:rPr>
+        <w:t xml:space="preserve">Microservice Architecture </w:t>
+      </w:r>
+    </w:p>
+    <w:p>
+      <w:pPr>
+        <w:pStyle w:val="ListParagraph"/>
+      </w:pPr>
+      <w:r>
+        <w:rPr>
+          <w:noProof/>
+        </w:rPr>
+        <mc:AlternateContent>
+          <mc:Choice Requires="wps">
+            <w:drawing>
+              <wp:anchor distT="0" distB="0" distL="114300" distR="114300" simplePos="0" relativeHeight="251665408" behindDoc="0" locked="0" layoutInCell="1" allowOverlap="1" wp14:anchorId="1EB428DB" wp14:editId="009023E4">
+                <wp:simplePos x="0" y="0"/>
+                <wp:positionH relativeFrom="column">
+                  <wp:posOffset>3298182</wp:posOffset>
+                </wp:positionH>
+                <wp:positionV relativeFrom="paragraph">
+                  <wp:posOffset>6779</wp:posOffset>
+                </wp:positionV>
+                <wp:extent cx="2447209" cy="1485240"/>
+                <wp:effectExtent l="0" t="0" r="10795" b="20320"/>
+                <wp:wrapNone/>
+                <wp:docPr id="12" name="Rectangle: Rounded Corners 12"/>
+                <wp:cNvGraphicFramePr/>
+                <a:graphic xmlns:a="http://schemas.openxmlformats.org/drawingml/2006/main">
+                  <a:graphicData uri="http://schemas.microsoft.com/office/word/2010/wordprocessingShape">
+                    <wps:wsp>
+                      <wps:cNvSpPr/>
+                      <wps:spPr>
+                        <a:xfrm>
+                          <a:off x="0" y="0"/>
+                          <a:ext cx="2447209" cy="1485240"/>
+                        </a:xfrm>
+                        <a:prstGeom prst="roundRect">
+                          <a:avLst/>
+                        </a:prstGeom>
+                      </wps:spPr>
+                      <wps:style>
+                        <a:lnRef idx="2">
+                          <a:schemeClr val="accent1">
+                            <a:shade val="50000"/>
+                          </a:schemeClr>
+                        </a:lnRef>
+                        <a:fillRef idx="1">
+                          <a:schemeClr val="accent1"/>
+                        </a:fillRef>
+                        <a:effectRef idx="0">
+                          <a:schemeClr val="accent1"/>
+                        </a:effectRef>
+                        <a:fontRef idx="minor">
+                          <a:schemeClr val="lt1"/>
+                        </a:fontRef>
+                      </wps:style>
+                      <wps:txbx>
+                        <w:txbxContent>
+                          <w:p>
+                            <w:pPr>
+                              <w:jc w:val="center"/>
+                            </w:pPr>
+                          </w:p>
+                          <w:p>
+                            <w:pPr>
+                              <w:jc w:val="center"/>
+                            </w:pPr>
+                          </w:p>
+                          <w:p>
+                            <w:pPr>
+                              <w:jc w:val="center"/>
+                            </w:pPr>
+                          </w:p>
+                          <w:p>
+                            <w:pPr>
+                              <w:rPr>
+                                <w:sz w:val="28"/>
+                                <w:szCs w:val="28"/>
+                              </w:rPr>
+                            </w:pPr>
+                            <w:r>
+                              <w:t xml:space="preserve">               </w:t>
+                            </w:r>
+                            <w:r>
+                              <w:rPr>
+                                <w:color w:val="FFFFFF" w:themeColor="background1"/>
+                                <w:sz w:val="28"/>
+                                <w:szCs w:val="28"/>
+                              </w:rPr>
+                              <w:t>Course App Service</w:t>
+                            </w:r>
+                          </w:p>
+                        </w:txbxContent>
+                      </wps:txbx>
+                      <wps:bodyPr rot="0" spcFirstLastPara="0" vertOverflow="overflow" horzOverflow="overflow" vert="horz" wrap="square" lIns="91440" tIns="45720" rIns="91440" bIns="45720" numCol="1" spcCol="0" rtlCol="0" fromWordArt="0" anchor="ctr" anchorCtr="0" forceAA="0" compatLnSpc="1">
+                        <a:prstTxWarp prst="textNoShape">
+                          <a:avLst/>
+                        </a:prstTxWarp>
+                        <a:noAutofit/>
+                      </wps:bodyPr>
+                    </wps:wsp>
+                  </a:graphicData>
+                </a:graphic>
+                <wp14:sizeRelH relativeFrom="margin">
+                  <wp14:pctWidth>0</wp14:pctWidth>
+                </wp14:sizeRelH>
+                <wp14:sizeRelV relativeFrom="margin">
+                  <wp14:pctHeight>0</wp14:pctHeight>
+                </wp14:sizeRelV>
+              </wp:anchor>
+            </w:drawing>
+          </mc:Choice>
+          <mc:Fallback>
+            <w:pict>
+              <v:roundrect w14:anchorId="1EB428DB" id="Rectangle: Rounded Corners 12" o:spid="_x0000_s1031" style="position:absolute;left:0;text-align:left;margin-left:259.7pt;margin-top:.55pt;width:192.7pt;height:116.95pt;z-index:251665408;visibility:visible;mso-wrap-style:square;mso-width-percent:0;mso-height-percent:0;mso-wrap-distance-left:9pt;mso-wrap-distance-top:0;mso-wrap-distance-right:9pt;mso-wrap-distance-bottom:0;mso-position-horizontal:absolute;mso-position-horizontal-relative:text;mso-position-vertical:absolute;mso-position-vertical-relative:text;mso-width-percent:0;mso-height-percent:0;mso-width-relative:margin;mso-height-relative:margin;v-text-anchor:middle" arcsize="10923f" o:gfxdata="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" fillcolor="#4472c4 [3204]" strokecolor="#1f3763 [1604]" strokeweight="1pt">
+                <v:stroke joinstyle="miter"/>
+                <v:textbox>
+                  <w:txbxContent>
+                    <w:p>
+                      <w:pPr>
+                        <w:jc w:val="center"/>
+                      </w:pPr>
+                    </w:p>
+                    <w:p>
+                      <w:pPr>
+                        <w:jc w:val="center"/>
+                      </w:pPr>
+                    </w:p>
+                    <w:p>
+                      <w:pPr>
+                        <w:jc w:val="center"/>
+                      </w:pPr>
+                    </w:p>
+                    <w:p>
+                      <w:pPr>
+                        <w:rPr>
+                          <w:sz w:val="28"/>
+                          <w:szCs w:val="28"/>
+                        </w:rPr>
+                      </w:pPr>
+                      <w:r>
+                        <w:t xml:space="preserve">               </w:t>
+                      </w:r>
+                      <w:r>
+                        <w:rPr>
+                          <w:color w:val="FFFFFF" w:themeColor="background1"/>
+                          <w:sz w:val="28"/>
+                          <w:szCs w:val="28"/>
+                        </w:rPr>
+                        <w:t>Course App Service</w:t>
+                      </w:r>
+                    </w:p>
+                  </w:txbxContent>
+                </v:textbox>
+              </v:roundrect>
+            </w:pict>
+          </mc:Fallback>
+        </mc:AlternateContent>
+      </w:r>
+    </w:p>
+    <w:p>
+      <w:pPr>
+        <w:pStyle w:val="ListParagraph"/>
+        <w:tabs>
+          <w:tab w:val="left" w:pos="3604"/>
+        </w:tabs>
+      </w:pPr>
+      <w:r>
+        <w:rPr>
+          <w:noProof/>
+        </w:rPr>
+        <mc:AlternateContent>
+          <mc:Choice Requires="wps">
+            <w:drawing>
+              <wp:anchor distT="0" distB="0" distL="114300" distR="114300" simplePos="0" relativeHeight="251669504" behindDoc="0" locked="0" layoutInCell="1" allowOverlap="1" wp14:anchorId="34BD9C7F" wp14:editId="69299697">
+                <wp:simplePos x="0" y="0"/>
+                <wp:positionH relativeFrom="column">
+                  <wp:posOffset>502365</wp:posOffset>
+                </wp:positionH>
+                <wp:positionV relativeFrom="paragraph">
+                  <wp:posOffset>4224</wp:posOffset>
+                </wp:positionV>
+                <wp:extent cx="914400" cy="914400"/>
+                <wp:effectExtent l="0" t="0" r="19050" b="19050"/>
+                <wp:wrapNone/>
+                <wp:docPr id="16" name="Rectangle: Rounded Corners 16"/>
+                <wp:cNvGraphicFramePr/>
+                <a:graphic xmlns:a="http://schemas.openxmlformats.org/drawingml/2006/main">
+                  <a:graphicData uri="http://schemas.microsoft.com/office/word/2010/wordprocessingShape">
+                    <wps:wsp>
+                      <wps:cNvSpPr/>
+                      <wps:spPr>
+                        <a:xfrm>
+                          <a:off x="0" y="0"/>
+                          <a:ext cx="914400" cy="914400"/>
+                        </a:xfrm>
+                        <a:prstGeom prst="roundRect">
+                          <a:avLst/>
+                        </a:prstGeom>
+                        <a:solidFill>
+                          <a:schemeClr val="bg1"/>
+                        </a:solidFill>
+                      </wps:spPr>
+                      <wps:style>
+                        <a:lnRef idx="2">
+                          <a:schemeClr val="accent1">
+                            <a:shade val="50000"/>
+                          </a:schemeClr>
+                        </a:lnRef>
+                        <a:fillRef idx="1">
+                          <a:schemeClr val="accent1"/>
+                        </a:fillRef>
+                        <a:effectRef idx="0">
+                          <a:schemeClr val="accent1"/>
+                        </a:effectRef>
+                        <a:fontRef idx="minor">
+                          <a:schemeClr val="lt1"/>
+                        </a:fontRef>
+                      </wps:style>
+                      <wps:txbx>
+                        <w:txbxContent>
+                          <w:p>
+                            <w:pPr>
+                              <w:jc w:val="center"/>
+                              <w:rPr>
+                                <w:color w:val="000000" w:themeColor="text1"/>
+                              </w:rPr>
+                            </w:pPr>
+                          </w:p>
+                        </w:txbxContent>
+                      </wps:txbx>
+                      <wps:bodyPr rot="0" spcFirstLastPara="0" vertOverflow="overflow" horzOverflow="overflow" vert="horz" wrap="square" lIns="91440" tIns="45720" rIns="91440" bIns="45720" numCol="1" spcCol="0" rtlCol="0" fromWordArt="0" anchor="ctr" anchorCtr="0" forceAA="0" compatLnSpc="1">
+                        <a:prstTxWarp prst="textNoShape">
+                          <a:avLst/>
+                        </a:prstTxWarp>
+                        <a:noAutofit/>
+                      </wps:bodyPr>
+                    </wps:wsp>
+                  </a:graphicData>
+                </a:graphic>
+              </wp:anchor>
+            </w:drawing>
+          </mc:Choice>
+          <mc:Fallback>
+            <w:pict>
+              <v:roundrect w14:anchorId="34BD9C7F" id="Rectangle: Rounded Corners 16" o:spid="_x0000_s1032" style="position:absolute;left:0;text-align:left;margin-left:39.55pt;margin-top:.35pt;width:1in;height:1in;z-index:251669504;visibility:visible;mso-wrap-style:square;mso-wrap-distance-left:9pt;mso-wrap-distance-top:0;mso-wrap-distance-right:9pt;mso-wrap-distance-bottom:0;mso-position-horizontal:absolute;mso-position-horizontal-relative:text;mso-position-vertical:absolute;mso-position-vertical-relative:text;v-text-anchor:middle" arcsize="10923f" o:gfxdata="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" fillcolor="white [3212]" strokecolor="#1f3763 [1604]" strokeweight="1pt">
+                <v:stroke joinstyle="miter"/>
+                <v:textbox>
+                  <w:txbxContent>
+                    <w:p>
+                      <w:pPr>
+                        <w:jc w:val="center"/>
+                        <w:rPr>
+                          <w:color w:val="000000" w:themeColor="text1"/>
+                        </w:rPr>
+                      </w:pPr>
+                    </w:p>
+                  </w:txbxContent>
+                </v:textbox>
+              </v:roundrect>
+            </w:pict>
+          </mc:Fallback>
+        </mc:AlternateContent>
+      </w:r>
+      <w:r>
+        <w:rPr>
+          <w:noProof/>
+        </w:rPr>
+        <mc:AlternateContent>
+          <mc:Choice Requires="wps">
+            <w:drawing>
+              <wp:anchor distT="0" distB="0" distL="114300" distR="114300" simplePos="0" relativeHeight="251671552" behindDoc="0" locked="0" layoutInCell="1" allowOverlap="1" wp14:anchorId="7B831E1E" wp14:editId="702765C6">
+                <wp:simplePos x="0" y="0"/>
+                <wp:positionH relativeFrom="column">
+                  <wp:posOffset>4957845</wp:posOffset>
+                </wp:positionH>
+                <wp:positionV relativeFrom="paragraph">
+                  <wp:posOffset>65765</wp:posOffset>
+                </wp:positionV>
+                <wp:extent cx="554355" cy="734691"/>
+                <wp:effectExtent l="0" t="0" r="17145" b="27940"/>
+                <wp:wrapNone/>
+                <wp:docPr id="18" name="Cylinder 18"/>
+                <wp:cNvGraphicFramePr/>
+                <a:graphic xmlns:a="http://schemas.openxmlformats.org/drawingml/2006/main">
+                  <a:graphicData uri="http://schemas.microsoft.com/office/word/2010/wordprocessingShape">
+                    <wps:wsp>
+                      <wps:cNvSpPr/>
+                      <wps:spPr>
+                        <a:xfrm>
+                          <a:off x="0" y="0"/>
+                          <a:ext cx="554355" cy="734691"/>
+                        </a:xfrm>
+                        <a:prstGeom prst="can">
+                          <a:avLst/>
+                        </a:prstGeom>
+                        <a:solidFill>
+                          <a:schemeClr val="bg1"/>
+                        </a:solidFill>
+                      </wps:spPr>
+                      <wps:style>
+                        <a:lnRef idx="2">
+                          <a:schemeClr val="accent1">
+                            <a:shade val="50000"/>
+                          </a:schemeClr>
+                        </a:lnRef>
+                        <a:fillRef idx="1">
+                          <a:schemeClr val="accent1"/>
+                        </a:fillRef>
+                        <a:effectRef idx="0">
+                          <a:schemeClr val="accent1"/>
+                        </a:effectRef>
+                        <a:fontRef idx="minor">
+                          <a:schemeClr val="lt1"/>
+                        </a:fontRef>
+                      </wps:style>
+                      <wps:bodyPr rot="0" spcFirstLastPara="0" vertOverflow="overflow" horzOverflow="overflow" vert="horz" wrap="square" lIns="91440" tIns="45720" rIns="91440" bIns="45720" numCol="1" spcCol="0" rtlCol="0" fromWordArt="0" anchor="ctr" anchorCtr="0" forceAA="0" compatLnSpc="1">
+                        <a:prstTxWarp prst="textNoShape">
+                          <a:avLst/>
+                        </a:prstTxWarp>
+                        <a:noAutofit/>
+                      </wps:bodyPr>
+                    </wps:wsp>
+                  </a:graphicData>
+                </a:graphic>
+                <wp14:sizeRelH relativeFrom="margin">
+                  <wp14:pctWidth>0</wp14:pctWidth>
+                </wp14:sizeRelH>
+                <wp14:sizeRelV relativeFrom="margin">
+                  <wp14:pctHeight>0</wp14:pctHeight>
+                </wp14:sizeRelV>
+              </wp:anchor>
+            </w:drawing>
+          </mc:Choice>
+          <mc:Fallback>
+            <w:pict>
+              <v:shape w14:anchorId="6CD7B003" id="Cylinder 18" o:spid="_x0000_s1026" type="#_x0000_t22" style="position:absolute;margin-left:390.4pt;margin-top:5.2pt;width:43.65pt;height:57.85pt;z-index:251671552;visibility:visible;mso-wrap-style:square;mso-width-percent:0;mso-height-percent:0;mso-wrap-distance-left:9pt;mso-wrap-distance-top:0;mso-wrap-distance-right:9pt;mso-wrap-distance-bottom:0;mso-position-horizontal:absolute;mso-position-horizontal-relative:text;mso-position-vertical:absolute;mso-position-vertical-relative:text;mso-width-percent:0;mso-height-percent:0;mso-width-relative:margin;mso-height-relative:margin;v-text-anchor:middle" o:gfxdata="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" adj="4075" fillcolor="white [3212]" strokecolor="#1f3763 [1604]" strokeweight="1pt">
+                <v:stroke joinstyle="miter"/>
+              </v:shape>
+            </w:pict>
+          </mc:Fallback>
+        </mc:AlternateContent>
+      </w:r>
+      <w:r>
+        <w:rPr>
+          <w:noProof/>
+        </w:rPr>
+        <mc:AlternateContent>
+          <mc:Choice Requires="wps">
+            <w:drawing>
+              <wp:anchor distT="0" distB="0" distL="114300" distR="114300" simplePos="0" relativeHeight="251670528" behindDoc="0" locked="0" layoutInCell="1" allowOverlap="1" wp14:anchorId="327846F4" wp14:editId="4B46D961">
+                <wp:simplePos x="0" y="0"/>
+                <wp:positionH relativeFrom="column">
+                  <wp:posOffset>3535644</wp:posOffset>
+                </wp:positionH>
+                <wp:positionV relativeFrom="paragraph">
+                  <wp:posOffset>44468</wp:posOffset>
+                </wp:positionV>
+                <wp:extent cx="692407" cy="798118"/>
+                <wp:effectExtent l="0" t="0" r="12700" b="21590"/>
+                <wp:wrapNone/>
+                <wp:docPr id="17" name="Rectangle: Rounded Corners 17"/>
+                <wp:cNvGraphicFramePr/>
+                <a:graphic xmlns:a="http://schemas.openxmlformats.org/drawingml/2006/main">
+                  <a:graphicData uri="http://schemas.microsoft.com/office/word/2010/wordprocessingShape">
+                    <wps:wsp>
+                      <wps:cNvSpPr/>
+                      <wps:spPr>
+                        <a:xfrm>
+                          <a:off x="0" y="0"/>
+                          <a:ext cx="692407" cy="798118"/>
+                        </a:xfrm>
+                        <a:prstGeom prst="roundRect">
+                          <a:avLst/>
+                        </a:prstGeom>
+                        <a:solidFill>
+                          <a:schemeClr val="bg1"/>
+                        </a:solidFill>
+                      </wps:spPr>
+                      <wps:style>
+                        <a:lnRef idx="2">
+                          <a:schemeClr val="accent1">
+                            <a:shade val="50000"/>
+                          </a:schemeClr>
+                        </a:lnRef>
+                        <a:fillRef idx="1">
+                          <a:schemeClr val="accent1"/>
+                        </a:fillRef>
+                        <a:effectRef idx="0">
+                          <a:schemeClr val="accent1"/>
+                        </a:effectRef>
+                        <a:fontRef idx="minor">
+                          <a:schemeClr val="lt1"/>
+                        </a:fontRef>
+                      </wps:style>
+                      <wps:bodyPr rot="0" spcFirstLastPara="0" vertOverflow="overflow" horzOverflow="overflow" vert="horz" wrap="square" lIns="91440" tIns="45720" rIns="91440" bIns="45720" numCol="1" spcCol="0" rtlCol="0" fromWordArt="0" anchor="ctr" anchorCtr="0" forceAA="0" compatLnSpc="1">
+                        <a:prstTxWarp prst="textNoShape">
+                          <a:avLst/>
+                        </a:prstTxWarp>
+                        <a:noAutofit/>
+                      </wps:bodyPr>
+                    </wps:wsp>
+                  </a:graphicData>
+                </a:graphic>
+                <wp14:sizeRelH relativeFrom="margin">
+                  <wp14:pctWidth>0</wp14:pctWidth>
+                </wp14:sizeRelH>
+                <wp14:sizeRelV relativeFrom="margin">
+                  <wp14:pctHeight>0</wp14:pctHeight>
+                </wp14:sizeRelV>
+              </wp:anchor>
+            </w:drawing>
+          </mc:Choice>
+          <mc:Fallback>
+            <w:pict>
+              <v:roundrect w14:anchorId="73CDCC56" id="Rectangle: Rounded Corners 17" o:spid="_x0000_s1026" style="position:absolute;margin-left:278.4pt;margin-top:3.5pt;width:54.5pt;height:62.85pt;z-index:251670528;visibility:visible;mso-wrap-style:square;mso-width-percent:0;mso-height-percent:0;mso-wrap-distance-left:9pt;mso-wrap-distance-top:0;mso-wrap-distance-right:9pt;mso-wrap-distance-bottom:0;mso-position-horizontal:absolute;mso-position-horizontal-relative:text;mso-position-vertical:absolute;mso-position-vertical-relative:text;mso-width-percent:0;mso-height-percent:0;mso-width-relative:margin;mso-height-relative:margin;v-text-anchor:middle" arcsize="10923f" o:gfxdata="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" fillcolor="white [3212]" strokecolor="#1f3763 [1604]" strokeweight="1pt">
+                <v:stroke joinstyle="miter"/>
+              </v:roundrect>
+            </w:pict>
+          </mc:Fallback>
+        </mc:AlternateContent>
+      </w:r>
+      <w:r>
+        <w:tab/>
+        <w:t>Rest</w:t>
+      </w:r>
+    </w:p>
+    <w:p>
+      <w:pPr>
+        <w:pStyle w:val="ListParagraph"/>
+      </w:pPr>
+      <w:r>
+        <w:rPr>
+          <w:noProof/>
+        </w:rPr>
+        <mc:AlternateContent>
+          <mc:Choice Requires="wps">
+            <w:drawing>
+              <wp:anchor distT="0" distB="0" distL="114300" distR="114300" simplePos="0" relativeHeight="251667456" behindDoc="0" locked="0" layoutInCell="1" allowOverlap="1" wp14:anchorId="780E36CD" wp14:editId="54594B23">
+                <wp:simplePos x="0" y="0"/>
+                <wp:positionH relativeFrom="column">
+                  <wp:posOffset>2029490</wp:posOffset>
+                </wp:positionH>
+                <wp:positionV relativeFrom="paragraph">
+                  <wp:posOffset>24460</wp:posOffset>
+                </wp:positionV>
+                <wp:extent cx="978408" cy="484632"/>
+                <wp:effectExtent l="0" t="19050" r="31750" b="29845"/>
+                <wp:wrapNone/>
+                <wp:docPr id="14" name="Arrow: Right 14"/>
+                <wp:cNvGraphicFramePr/>
+                <a:graphic xmlns:a="http://schemas.openxmlformats.org/drawingml/2006/main">
+                  <a:graphicData uri="http://schemas.microsoft.com/office/word/2010/wordprocessingShape">
+                    <wps:wsp>
+                      <wps:cNvSpPr/>
+                      <wps:spPr>
+                        <a:xfrm>
+                          <a:off x="0" y="0"/>
+                          <a:ext cx="978408" cy="484632"/>
+                        </a:xfrm>
+                        <a:prstGeom prst="rightArrow">
+                          <a:avLst/>
+                        </a:prstGeom>
+                      </wps:spPr>
+                      <wps:style>
+                        <a:lnRef idx="2">
+                          <a:schemeClr val="accent1">
+                            <a:shade val="50000"/>
+                          </a:schemeClr>
+                        </a:lnRef>
+                        <a:fillRef idx="1">
+                          <a:schemeClr val="accent1"/>
+                        </a:fillRef>
+                        <a:effectRef idx="0">
+                          <a:schemeClr val="accent1"/>
+                        </a:effectRef>
+                        <a:fontRef idx="minor">
+                          <a:schemeClr val="lt1"/>
+                        </a:fontRef>
+                      </wps:style>
+                      <wps:bodyPr rot="0" spcFirstLastPara="0" vertOverflow="overflow" horzOverflow="overflow" vert="horz" wrap="square" lIns="91440" tIns="45720" rIns="91440" bIns="45720" numCol="1" spcCol="0" rtlCol="0" fromWordArt="0" anchor="ctr" anchorCtr="0" forceAA="0" compatLnSpc="1">
+                        <a:prstTxWarp prst="textNoShape">
+                          <a:avLst/>
+                        </a:prstTxWarp>
+                        <a:noAutofit/>
+                      </wps:bodyPr>
+                    </wps:wsp>
+                  </a:graphicData>
+                </a:graphic>
+              </wp:anchor>
+            </w:drawing>
+          </mc:Choice>
+          <mc:Fallback>
+            <w:pict>
+              <v:shapetype w14:anchorId="4D393F1D" id="_x0000_t13" coordsize="21600,21600" o:spt="13" adj="16200,5400" path="m@0,l@0@1,0@1,0@2@0@2@0,21600,21600,10800xe">
+                <v:stroke joinstyle="miter"/>
+                <v:formulas>
+                  <v:f eqn="val #0"/>
+                  <v:f eqn="val #1"/>
+                  <v:f eqn="sum height 0 #1"/>
+                  <v:f eqn="sum 10800 0 #1"/>
+                  <v:f eqn="sum width 0 #0"/>
+                  <v:f eqn="prod @4 @3 10800"/>
+                  <v:f eqn="sum width 0 @5"/>
+                </v:formulas>
+                <v:path o:connecttype="custom" o:connectlocs="@0,0;0,10800;@0,21600;21600,10800" o:connectangles="270,180,90,0" textboxrect="0,@1,@6,@2"/>
+                <v:handles>
+                  <v:h position="#0,#1" xrange="0,21600" yrange="0,10800"/>
+                </v:handles>
+              </v:shapetype>
+              <v:shape id="Arrow: Right 14" o:spid="_x0000_s1026" type="#_x0000_t13" style="position:absolute;margin-left:159.8pt;margin-top:1.95pt;width:77.05pt;height:38.15pt;z-index:251667456;visibility:visible;mso-wrap-style:square;mso-wrap-distance-left:9pt;mso-wrap-distance-top:0;mso-wrap-distance-right:9pt;mso-wrap-distance-bottom:0;mso-position-horizontal:absolute;mso-position-horizontal-relative:text;mso-position-vertical:absolute;mso-position-vertical-relative:text;v-text-anchor:middle" o:gfxdata="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" adj="16250" fillcolor="#4472c4 [3204]" strokecolor="#1f3763 [1604]" strokeweight="1pt"/>
+            </w:pict>
+          </mc:Fallback>
+        </mc:AlternateContent>
+      </w:r>
+    </w:p>
+    <w:p>
+      <w:pPr>
+        <w:pStyle w:val="ListParagraph"/>
+      </w:pPr>
+      <w:r>
+        <w:rPr>
+          <w:noProof/>
+        </w:rPr>
+        <mc:AlternateContent>
+          <mc:Choice Requires="wps">
+            <w:drawing>
+              <wp:anchor distT="0" distB="0" distL="114300" distR="114300" simplePos="0" relativeHeight="251672576" behindDoc="0" locked="0" layoutInCell="1" allowOverlap="1" wp14:anchorId="00A45084" wp14:editId="3AB1806A">
+                <wp:simplePos x="0" y="0"/>
+                <wp:positionH relativeFrom="column">
+                  <wp:posOffset>4284158</wp:posOffset>
+                </wp:positionH>
+                <wp:positionV relativeFrom="paragraph">
+                  <wp:posOffset>25697</wp:posOffset>
+                </wp:positionV>
+                <wp:extent cx="638810" cy="231662"/>
+                <wp:effectExtent l="19050" t="19050" r="27940" b="35560"/>
+                <wp:wrapNone/>
+                <wp:docPr id="19" name="Arrow: Left-Right 19"/>
+                <wp:cNvGraphicFramePr/>
+                <a:graphic xmlns:a="http://schemas.openxmlformats.org/drawingml/2006/main">
+                  <a:graphicData uri="http://schemas.microsoft.com/office/word/2010/wordprocessingShape">
+                    <wps:wsp>
+                      <wps:cNvSpPr/>
+                      <wps:spPr>
+                        <a:xfrm>
+                          <a:off x="0" y="0"/>
+                          <a:ext cx="638810" cy="231662"/>
+                        </a:xfrm>
+                        <a:prstGeom prst="leftRightArrow">
+                          <a:avLst/>
+                        </a:prstGeom>
+                        <a:solidFill>
+                          <a:schemeClr val="bg1"/>
+                        </a:solidFill>
+                      </wps:spPr>
+                      <wps:style>
+                        <a:lnRef idx="2">
+                          <a:schemeClr val="accent1">
+                            <a:shade val="50000"/>
+                          </a:schemeClr>
+                        </a:lnRef>
+                        <a:fillRef idx="1">
+                          <a:schemeClr val="accent1"/>
+                        </a:fillRef>
+                        <a:effectRef idx="0">
+                          <a:schemeClr val="accent1"/>
+                        </a:effectRef>
+                        <a:fontRef idx="minor">
+                          <a:schemeClr val="lt1"/>
+                        </a:fontRef>
+                      </wps:style>
+                      <wps:bodyPr rot="0" spcFirstLastPara="0" vertOverflow="overflow" horzOverflow="overflow" vert="horz" wrap="square" lIns="91440" tIns="45720" rIns="91440" bIns="45720" numCol="1" spcCol="0" rtlCol="0" fromWordArt="0" anchor="ctr" anchorCtr="0" forceAA="0" compatLnSpc="1">
+                        <a:prstTxWarp prst="textNoShape">
+                          <a:avLst/>
+                        </a:prstTxWarp>
+                        <a:noAutofit/>
+                      </wps:bodyPr>
+                    </wps:wsp>
+                  </a:graphicData>
+                </a:graphic>
+                <wp14:sizeRelH relativeFrom="margin">
+                  <wp14:pctWidth>0</wp14:pctWidth>
+                </wp14:sizeRelH>
+                <wp14:sizeRelV relativeFrom="margin">
+                  <wp14:pctHeight>0</wp14:pctHeight>
+                </wp14:sizeRelV>
+              </wp:anchor>
+            </w:drawing>
+          </mc:Choice>
+          <mc:Fallback>
+            <w:pict>
+              <v:shapetype w14:anchorId="75FC14FF" id="_x0000_t69" coordsize="21600,21600" o:spt="69" adj="4320,5400" path="m,10800l@0,21600@0@3@2@3@2,21600,21600,10800@2,0@2@1@0@1@0,xe">
+                <v:stroke joinstyle="miter"/>
+                <v:formulas>
+                  <v:f eqn="val #0"/>
+                  <v:f eqn="val #1"/>
+                  <v:f eqn="sum 21600 0 #0"/>
+                  <v:f eqn="sum 21600 0 #1"/>
+                  <v:f eqn="prod #0 #1 10800"/>
+                  <v:f eqn="sum #0 0 @4"/>
+                  <v:f eqn="sum 21600 0 @5"/>
+                </v:formulas>
+                <v:path o:connecttype="custom" o:connectlocs="@2,0;10800,@1;@0,0;0,10800;@0,21600;10800,@3;@2,21600;21600,10800" o:connectangles="270,270,270,180,90,90,90,0" textboxrect="@5,@1,@6,@3"/>
+                <v:handles>
+                  <v:h position="#0,#1" xrange="0,10800" yrange="0,10800"/>
+                </v:handles>
+              </v:shapetype>
+              <v:shape id="Arrow: Left-Right 19" o:spid="_x0000_s1026" type="#_x0000_t69" style="position:absolute;margin-left:337.35pt;margin-top:2pt;width:50.3pt;height:18.25pt;z-index:251672576;visibility:visible;mso-wrap-style:square;mso-width-percent:0;mso-height-percent:0;mso-wrap-distance-left:9pt;mso-wrap-distance-top:0;mso-wrap-distance-right:9pt;mso-wrap-distance-bottom:0;mso-position-horizontal:absolute;mso-position-horizontal-relative:text;mso-position-vertical:absolute;mso-position-vertical-relative:text;mso-width-percent:0;mso-height-percent:0;mso-width-relative:margin;mso-height-relative:margin;v-text-anchor:middle" o:gfxdata="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" adj="3917" fillcolor="white [3212]" strokecolor="#1f3763 [1604]" strokeweight="1pt"/>
+            </w:pict>
+          </mc:Fallback>
+        </mc:AlternateContent>
+      </w:r>
+    </w:p>
+    <w:p>
+      <w:pPr>
+        <w:pStyle w:val="ListParagraph"/>
+      </w:pPr>
+    </w:p>
+    <w:p>
+      <w:pPr>
+        <w:pStyle w:val="ListParagraph"/>
+      </w:pPr>
+    </w:p>
+    <w:p>
+      <w:pPr>
+        <w:pStyle w:val="ListParagraph"/>
+      </w:pPr>
+    </w:p>
+    <w:p>
+      <w:pPr>
+        <w:pStyle w:val="ListParagraph"/>
+        <w:rPr>
+          <w:color w:val="000000" w:themeColor="text1"/>
+        </w:rPr>
+      </w:pPr>
+    </w:p>
+    <w:p>
+      <w:pPr>
+        <w:pStyle w:val="ListParagraph"/>
+        <w:tabs>
+          <w:tab w:val="left" w:pos="6476"/>
+        </w:tabs>
+        <w:rPr>
+          <w:b/>
+          <w:bCs/>
+        </w:rPr>
+      </w:pPr>
+      <w:r>
+        <w:rPr>
+          <w:noProof/>
+        </w:rPr>
+        <mc:AlternateContent>
+          <mc:Choice Requires="wps">
+            <w:drawing>
+              <wp:anchor distT="0" distB="0" distL="114300" distR="114300" simplePos="0" relativeHeight="251668480" behindDoc="0" locked="0" layoutInCell="1" allowOverlap="1" wp14:anchorId="46983FA5" wp14:editId="59CE79C7">
+                <wp:simplePos x="0" y="0"/>
+                <wp:positionH relativeFrom="column">
+                  <wp:posOffset>2007948</wp:posOffset>
+                </wp:positionH>
+                <wp:positionV relativeFrom="paragraph">
+                  <wp:posOffset>85748</wp:posOffset>
+                </wp:positionV>
+                <wp:extent cx="977900" cy="484505"/>
+                <wp:effectExtent l="19050" t="95250" r="0" b="106045"/>
+                <wp:wrapNone/>
+                <wp:docPr id="15" name="Arrow: Right 15"/>
+                <wp:cNvGraphicFramePr/>
+                <a:graphic xmlns:a="http://schemas.openxmlformats.org/drawingml/2006/main">
+                  <a:graphicData uri="http://schemas.microsoft.com/office/word/2010/wordprocessingShape">
+                    <wps:wsp>
+                      <wps:cNvSpPr/>
+                      <wps:spPr>
+                        <a:xfrm rot="1602911">
+                          <a:off x="0" y="0"/>
+                          <a:ext cx="977900" cy="484505"/>
+                        </a:xfrm>
+                        <a:prstGeom prst="rightArrow">
+                          <a:avLst>
+                            <a:gd name="adj1" fmla="val 43454"/>
+                            <a:gd name="adj2" fmla="val 50000"/>
+                          </a:avLst>
+                        </a:prstGeom>
+                      </wps:spPr>
+                      <wps:style>
+                        <a:lnRef idx="2">
+                          <a:schemeClr val="accent1">
+                            <a:shade val="50000"/>
+                          </a:schemeClr>
+                        </a:lnRef>
+                        <a:fillRef idx="1">
+                          <a:schemeClr val="accent1"/>
+                        </a:fillRef>
+                        <a:effectRef idx="0">
+                          <a:schemeClr val="accent1"/>
+                        </a:effectRef>
+                        <a:fontRef idx="minor">
+                          <a:schemeClr val="lt1"/>
+                        </a:fontRef>
+                      </wps:style>
+                      <wps:bodyPr rot="0" spcFirstLastPara="0" vertOverflow="overflow" horzOverflow="overflow" vert="horz" wrap="square" lIns="91440" tIns="45720" rIns="91440" bIns="45720" numCol="1" spcCol="0" rtlCol="0" fromWordArt="0" anchor="ctr" anchorCtr="0" forceAA="0" compatLnSpc="1">
+                        <a:prstTxWarp prst="textNoShape">
+                          <a:avLst/>
+                        </a:prstTxWarp>
+                        <a:noAutofit/>
+                      </wps:bodyPr>
+                    </wps:wsp>
+                  </a:graphicData>
+                </a:graphic>
+              </wp:anchor>
+            </w:drawing>
+          </mc:Choice>
+          <mc:Fallback>
+            <w:pict>
+              <v:shape w14:anchorId="3EBFCFF5" id="Arrow: Right 15" o:spid="_x0000_s1026" type="#_x0000_t13" style="position:absolute;margin-left:158.1pt;margin-top:6.75pt;width:77pt;height:38.15pt;rotation:1750806fd;z-index:251668480;visibility:visible;mso-wrap-style:square;mso-wrap-distance-left:9pt;mso-wrap-distance-top:0;mso-wrap-distance-right:9pt;mso-wrap-distance-bottom:0;mso-position-horizontal:absolute;mso-position-horizontal-relative:text;mso-position-vertical:absolute;mso-position-vertical-relative:text;v-text-anchor:middle" o:gfxdata="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" adj="16249,6107" fillcolor="#4472c4 [3204]" strokecolor="#1f3763 [1604]" strokeweight="1pt"/>
+            </w:pict>
+          </mc:Fallback>
+        </mc:AlternateContent>
+      </w:r>
+      <w:r>
+        <w:t xml:space="preserve">                                                                                                                  </w:t>
+      </w:r>
+      <w:r>
+        <w:rPr>
+          <w:b/>
+          <w:bCs/>
+        </w:rPr>
+        <w:t>Microservice 2</w:t>
+      </w:r>
+    </w:p>
+    <w:p>
+      <w:pPr>
+        <w:pStyle w:val="ListParagraph"/>
+        <w:rPr>
+          <w:b/>
+          <w:bCs/>
+        </w:rPr>
+      </w:pPr>
+      <w:r>
+        <w:t xml:space="preserve">    </w:t>
+      </w:r>
+      <w:r>
+        <w:rPr>
+          <w:b/>
+          <w:bCs/>
+        </w:rPr>
+        <w:t>Microservice 1</w:t>
+      </w:r>
+    </w:p>
+    <w:p>
+      <w:pPr>
+        <w:pStyle w:val="ListParagraph"/>
+        <w:tabs>
+          <w:tab w:val="left" w:pos="3163"/>
+        </w:tabs>
+      </w:pPr>
+      <w:r>
+        <w:rPr>
+          <w:noProof/>
+        </w:rPr>
+        <mc:AlternateContent>
+          <mc:Choice Requires="wps">
+            <w:drawing>
+              <wp:anchor distT="0" distB="0" distL="114300" distR="114300" simplePos="0" relativeHeight="251666432" behindDoc="0" locked="0" layoutInCell="1" allowOverlap="1" wp14:anchorId="6122A327" wp14:editId="08DA0389">
+                <wp:simplePos x="0" y="0"/>
+                <wp:positionH relativeFrom="column">
+                  <wp:posOffset>3361609</wp:posOffset>
+                </wp:positionH>
+                <wp:positionV relativeFrom="paragraph">
+                  <wp:posOffset>5920</wp:posOffset>
+                </wp:positionV>
+                <wp:extent cx="2377440" cy="1352733"/>
+                <wp:effectExtent l="0" t="0" r="22860" b="19050"/>
+                <wp:wrapNone/>
+                <wp:docPr id="13" name="Rectangle: Rounded Corners 13"/>
+                <wp:cNvGraphicFramePr/>
+                <a:graphic xmlns:a="http://schemas.openxmlformats.org/drawingml/2006/main">
+                  <a:graphicData uri="http://schemas.microsoft.com/office/word/2010/wordprocessingShape">
+                    <wps:wsp>
+                      <wps:cNvSpPr/>
+                      <wps:spPr>
+                        <a:xfrm>
+                          <a:off x="0" y="0"/>
+                          <a:ext cx="2377440" cy="1352733"/>
+                        </a:xfrm>
+                        <a:prstGeom prst="roundRect">
+                          <a:avLst/>
+                        </a:prstGeom>
+                      </wps:spPr>
+                      <wps:style>
+                        <a:lnRef idx="2">
+                          <a:schemeClr val="accent1">
+                            <a:shade val="50000"/>
+                          </a:schemeClr>
+                        </a:lnRef>
+                        <a:fillRef idx="1">
+                          <a:schemeClr val="accent1"/>
+                        </a:fillRef>
+                        <a:effectRef idx="0">
+                          <a:schemeClr val="accent1"/>
+                        </a:effectRef>
+                        <a:fontRef idx="minor">
+                          <a:schemeClr val="lt1"/>
+                        </a:fontRef>
+                      </wps:style>
+                      <wps:txbx>
+                        <w:txbxContent>
+                          <w:p>
+                            <w:pPr>
+                              <w:jc w:val="center"/>
+                            </w:pPr>
+                          </w:p>
+                          <w:p>
+                            <w:pPr>
+                              <w:jc w:val="center"/>
+                            </w:pPr>
+                          </w:p>
+                          <w:p>
+                            <w:r>
+                              <w:t xml:space="preserve">                    </w:t>
+                            </w:r>
+                          </w:p>
+                          <w:p>
+                            <w:pPr>
+                              <w:rPr>
+                                <w:sz w:val="28"/>
+                                <w:szCs w:val="28"/>
+                              </w:rPr>
+                            </w:pPr>
+                            <w:r>
+                              <w:t xml:space="preserve">              </w:t>
+                            </w:r>
+                            <w:r>
+                              <w:rPr>
+                                <w:sz w:val="28"/>
+                                <w:szCs w:val="28"/>
+                              </w:rPr>
+                              <w:t>User App Service</w:t>
+                            </w:r>
+                          </w:p>
+                        </w:txbxContent>
+                      </wps:txbx>
+                      <wps:bodyPr rot="0" spcFirstLastPara="0" vertOverflow="overflow" horzOverflow="overflow" vert="horz" wrap="square" lIns="91440" tIns="45720" rIns="91440" bIns="45720" numCol="1" spcCol="0" rtlCol="0" fromWordArt="0" anchor="ctr" anchorCtr="0" forceAA="0" compatLnSpc="1">
+                        <a:prstTxWarp prst="textNoShape">
+                          <a:avLst/>
+                        </a:prstTxWarp>
+                        <a:noAutofit/>
+                      </wps:bodyPr>
+                    </wps:wsp>
+                  </a:graphicData>
+                </a:graphic>
+                <wp14:sizeRelH relativeFrom="margin">
+                  <wp14:pctWidth>0</wp14:pctWidth>
+                </wp14:sizeRelH>
+                <wp14:sizeRelV relativeFrom="margin">
+                  <wp14:pctHeight>0</wp14:pctHeight>
+                </wp14:sizeRelV>
+              </wp:anchor>
+            </w:drawing>
+          </mc:Choice>
+          <mc:Fallback>
+            <w:pict>
+              <v:roundrect w14:anchorId="6122A327" id="Rectangle: Rounded Corners 13" o:spid="_x0000_s1033" style="position:absolute;left:0;text-align:left;margin-left:264.7pt;margin-top:.45pt;width:187.2pt;height:106.5pt;z-index:251666432;visibility:visible;mso-wrap-style:square;mso-width-percent:0;mso-height-percent:0;mso-wrap-distance-left:9pt;mso-wrap-distance-top:0;mso-wrap-distance-right:9pt;mso-wrap-distance-bottom:0;mso-position-horizontal:absolute;mso-position-horizontal-relative:text;mso-position-vertical:absolute;mso-position-vertical-relative:text;mso-width-percent:0;mso-height-percent:0;mso-width-relative:margin;mso-height-relative:margin;v-text-anchor:middle" arcsize="10923f" o:gfxdata="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" fillcolor="#4472c4 [3204]" strokecolor="#1f3763 [1604]" strokeweight="1pt">
+                <v:stroke joinstyle="miter"/>
+                <v:textbox>
+                  <w:txbxContent>
+                    <w:p>
+                      <w:pPr>
+                        <w:jc w:val="center"/>
+                      </w:pPr>
+                    </w:p>
+                    <w:p>
+                      <w:pPr>
+                        <w:jc w:val="center"/>
+                      </w:pPr>
+                    </w:p>
+                    <w:p>
+                      <w:r>
+                        <w:t xml:space="preserve">                    </w:t>
+                      </w:r>
+                    </w:p>
+                    <w:p>
+                      <w:pPr>
+                        <w:rPr>
+                          <w:sz w:val="28"/>
+                          <w:szCs w:val="28"/>
+                        </w:rPr>
+                      </w:pPr>
+                      <w:r>
+                        <w:t xml:space="preserve">              </w:t>
+                      </w:r>
+                      <w:r>
+                        <w:rPr>
+                          <w:sz w:val="28"/>
+                          <w:szCs w:val="28"/>
+                        </w:rPr>
+                        <w:t>User App Service</w:t>
+                      </w:r>
+                    </w:p>
+                  </w:txbxContent>
+                </v:textbox>
+              </v:roundrect>
+            </w:pict>
+          </mc:Fallback>
+        </mc:AlternateContent>
+      </w:r>
+      <w:r>
+        <w:rPr>
+          <w:noProof/>
+        </w:rPr>
+        <mc:AlternateContent>
+          <mc:Choice Requires="wps">
+            <w:drawing>
+              <wp:anchor distT="0" distB="0" distL="114300" distR="114300" simplePos="0" relativeHeight="251674624" behindDoc="0" locked="0" layoutInCell="1" allowOverlap="1" wp14:anchorId="2EC6559E" wp14:editId="09CF66BE">
+                <wp:simplePos x="0" y="0"/>
+                <wp:positionH relativeFrom="column">
+                  <wp:posOffset>4931417</wp:posOffset>
+                </wp:positionH>
+                <wp:positionV relativeFrom="paragraph">
+                  <wp:posOffset>127488</wp:posOffset>
+                </wp:positionV>
+                <wp:extent cx="496570" cy="724120"/>
+                <wp:effectExtent l="0" t="0" r="17780" b="19050"/>
+                <wp:wrapNone/>
+                <wp:docPr id="21" name="Cylinder 21"/>
+                <wp:cNvGraphicFramePr/>
+                <a:graphic xmlns:a="http://schemas.openxmlformats.org/drawingml/2006/main">
+                  <a:graphicData uri="http://schemas.microsoft.com/office/word/2010/wordprocessingShape">
+                    <wps:wsp>
+                      <wps:cNvSpPr/>
+                      <wps:spPr>
+                        <a:xfrm>
+                          <a:off x="0" y="0"/>
+                          <a:ext cx="496570" cy="724120"/>
+                        </a:xfrm>
+                        <a:prstGeom prst="can">
+                          <a:avLst/>
+                        </a:prstGeom>
+                        <a:solidFill>
+                          <a:schemeClr val="bg1"/>
+                        </a:solidFill>
+                      </wps:spPr>
+                      <wps:style>
+                        <a:lnRef idx="2">
+                          <a:schemeClr val="accent1">
+                            <a:shade val="50000"/>
+                          </a:schemeClr>
+                        </a:lnRef>
+                        <a:fillRef idx="1">
+                          <a:schemeClr val="accent1"/>
+                        </a:fillRef>
+                        <a:effectRef idx="0">
+                          <a:schemeClr val="accent1"/>
+                        </a:effectRef>
+                        <a:fontRef idx="minor">
+                          <a:schemeClr val="lt1"/>
+                        </a:fontRef>
+                      </wps:style>
+                      <wps:bodyPr rot="0" spcFirstLastPara="0" vertOverflow="overflow" horzOverflow="overflow" vert="horz" wrap="square" lIns="91440" tIns="45720" rIns="91440" bIns="45720" numCol="1" spcCol="0" rtlCol="0" fromWordArt="0" anchor="ctr" anchorCtr="0" forceAA="0" compatLnSpc="1">
+                        <a:prstTxWarp prst="textNoShape">
+                          <a:avLst/>
+                        </a:prstTxWarp>
+                        <a:noAutofit/>
+                      </wps:bodyPr>
+                    </wps:wsp>
+                  </a:graphicData>
+                </a:graphic>
+                <wp14:sizeRelH relativeFrom="margin">
+                  <wp14:pctWidth>0</wp14:pctWidth>
+                </wp14:sizeRelH>
+                <wp14:sizeRelV relativeFrom="margin">
+                  <wp14:pctHeight>0</wp14:pctHeight>
+                </wp14:sizeRelV>
+              </wp:anchor>
+            </w:drawing>
+          </mc:Choice>
+          <mc:Fallback>
+            <w:pict>
+              <v:shape w14:anchorId="42F42F2C" id="Cylinder 21" o:spid="_x0000_s1026" type="#_x0000_t22" style="position:absolute;margin-left:388.3pt;margin-top:10.05pt;width:39.1pt;height:57pt;z-index:251674624;visibility:visible;mso-wrap-style:square;mso-width-percent:0;mso-height-percent:0;mso-wrap-distance-left:9pt;mso-wrap-distance-top:0;mso-wrap-distance-right:9pt;mso-wrap-distance-bottom:0;mso-position-horizontal:absolute;mso-position-horizontal-relative:text;mso-position-vertical:absolute;mso-position-vertical-relative:text;mso-width-percent:0;mso-height-percent:0;mso-width-relative:margin;mso-height-relative:margin;v-text-anchor:middle" o:gfxdata="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" adj="3703" fillcolor="white [3212]" strokecolor="#1f3763 [1604]" strokeweight="1pt">
+                <v:stroke joinstyle="miter"/>
+              </v:shape>
+            </w:pict>
+          </mc:Fallback>
+        </mc:AlternateContent>
+      </w:r>
+      <w:r>
+        <w:rPr>
+          <w:noProof/>
+        </w:rPr>
+        <mc:AlternateContent>
+          <mc:Choice Requires="wps">
+            <w:drawing>
+              <wp:anchor distT="0" distB="0" distL="114300" distR="114300" simplePos="0" relativeHeight="251673600" behindDoc="0" locked="0" layoutInCell="1" allowOverlap="1" wp14:anchorId="74A5406A" wp14:editId="02A527F6">
+                <wp:simplePos x="0" y="0"/>
+                <wp:positionH relativeFrom="column">
+                  <wp:posOffset>3615316</wp:posOffset>
+                </wp:positionH>
+                <wp:positionV relativeFrom="paragraph">
+                  <wp:posOffset>138059</wp:posOffset>
+                </wp:positionV>
+                <wp:extent cx="613124" cy="702978"/>
+                <wp:effectExtent l="0" t="0" r="15875" b="20955"/>
+                <wp:wrapNone/>
+                <wp:docPr id="20" name="Rectangle: Rounded Corners 20"/>
+                <wp:cNvGraphicFramePr/>
+                <a:graphic xmlns:a="http://schemas.openxmlformats.org/drawingml/2006/main">
+                  <a:graphicData uri="http://schemas.microsoft.com/office/word/2010/wordprocessingShape">
+                    <wps:wsp>
+                      <wps:cNvSpPr/>
+                      <wps:spPr>
+                        <a:xfrm>
+                          <a:off x="0" y="0"/>
+                          <a:ext cx="613124" cy="702978"/>
+                        </a:xfrm>
+                        <a:prstGeom prst="roundRect">
+                          <a:avLst/>
+                        </a:prstGeom>
+                        <a:solidFill>
+                          <a:schemeClr val="bg1"/>
+                        </a:solidFill>
+                      </wps:spPr>
+                      <wps:style>
+                        <a:lnRef idx="2">
+                          <a:schemeClr val="accent1">
+                            <a:shade val="50000"/>
+                          </a:schemeClr>
+                        </a:lnRef>
+                        <a:fillRef idx="1">
+                          <a:schemeClr val="accent1"/>
+                        </a:fillRef>
+                        <a:effectRef idx="0">
+                          <a:schemeClr val="accent1"/>
+                        </a:effectRef>
+                        <a:fontRef idx="minor">
+                          <a:schemeClr val="lt1"/>
+                        </a:fontRef>
+                      </wps:style>
+                      <wps:bodyPr rot="0" spcFirstLastPara="0" vertOverflow="overflow" horzOverflow="overflow" vert="horz" wrap="square" lIns="91440" tIns="45720" rIns="91440" bIns="45720" numCol="1" spcCol="0" rtlCol="0" fromWordArt="0" anchor="ctr" anchorCtr="0" forceAA="0" compatLnSpc="1">
+                        <a:prstTxWarp prst="textNoShape">
+                          <a:avLst/>
+                        </a:prstTxWarp>
+                        <a:noAutofit/>
+                      </wps:bodyPr>
+                    </wps:wsp>
+                  </a:graphicData>
+                </a:graphic>
+                <wp14:sizeRelH relativeFrom="margin">
+                  <wp14:pctWidth>0</wp14:pctWidth>
+                </wp14:sizeRelH>
+                <wp14:sizeRelV relativeFrom="margin">
+                  <wp14:pctHeight>0</wp14:pctHeight>
+                </wp14:sizeRelV>
+              </wp:anchor>
+            </w:drawing>
+          </mc:Choice>
+          <mc:Fallback>
+            <w:pict>
+              <v:roundrect w14:anchorId="5F3FAD4B" id="Rectangle: Rounded Corners 20" o:spid="_x0000_s1026" style="position:absolute;margin-left:284.65pt;margin-top:10.85pt;width:48.3pt;height:55.35pt;z-index:251673600;visibility:visible;mso-wrap-style:square;mso-width-percent:0;mso-height-percent:0;mso-wrap-distance-left:9pt;mso-wrap-distance-top:0;mso-wrap-distance-right:9pt;mso-wrap-distance-bottom:0;mso-position-horizontal:absolute;mso-position-horizontal-relative:text;mso-position-vertical:absolute;mso-position-vertical-relative:text;mso-width-percent:0;mso-height-percent:0;mso-width-relative:margin;mso-height-relative:margin;v-text-anchor:middle" arcsize="10923f" o:gfxdata="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" fillcolor="white [3212]" strokecolor="#1f3763 [1604]" strokeweight="1pt">
+                <v:stroke joinstyle="miter"/>
+              </v:roundrect>
+            </w:pict>
+          </mc:Fallback>
+        </mc:AlternateContent>
+      </w:r>
+      <w:r>
+        <w:tab/>
+        <w:t>Rest</w:t>
+      </w:r>
+    </w:p>
+    <w:p>
+      <w:pPr>
+        <w:pStyle w:val="ListParagraph"/>
+      </w:pPr>
+    </w:p>
+    <w:p>
+      <w:pPr>
+        <w:pStyle w:val="ListParagraph"/>
+      </w:pPr>
+      <w:r>
+        <w:rPr>
+          <w:noProof/>
+        </w:rPr>
+        <mc:AlternateContent>
+          <mc:Choice Requires="wps">
+            <w:drawing>
+              <wp:anchor distT="0" distB="0" distL="114300" distR="114300" simplePos="0" relativeHeight="251675648" behindDoc="0" locked="0" layoutInCell="1" allowOverlap="1" wp14:anchorId="14FAA8D0" wp14:editId="6F2AFFFD">
+                <wp:simplePos x="0" y="0"/>
+                <wp:positionH relativeFrom="column">
+                  <wp:posOffset>4321120</wp:posOffset>
+                </wp:positionH>
+                <wp:positionV relativeFrom="paragraph">
+                  <wp:posOffset>25400</wp:posOffset>
+                </wp:positionV>
+                <wp:extent cx="554462" cy="198645"/>
+                <wp:effectExtent l="19050" t="19050" r="17145" b="30480"/>
+                <wp:wrapNone/>
+                <wp:docPr id="22" name="Arrow: Left-Right 22"/>
+                <wp:cNvGraphicFramePr/>
+                <a:graphic xmlns:a="http://schemas.openxmlformats.org/drawingml/2006/main">
+                  <a:graphicData uri="http://schemas.microsoft.com/office/word/2010/wordprocessingShape">
+                    <wps:wsp>
+                      <wps:cNvSpPr/>
+                      <wps:spPr>
+                        <a:xfrm>
+                          <a:off x="0" y="0"/>
+                          <a:ext cx="554462" cy="198645"/>
+                        </a:xfrm>
+                        <a:prstGeom prst="leftRightArrow">
+                          <a:avLst/>
+                        </a:prstGeom>
+                        <a:solidFill>
+                          <a:schemeClr val="bg1"/>
+                        </a:solidFill>
+                      </wps:spPr>
+                      <wps:style>
+                        <a:lnRef idx="2">
+                          <a:schemeClr val="accent1">
+                            <a:shade val="50000"/>
+                          </a:schemeClr>
+                        </a:lnRef>
+                        <a:fillRef idx="1">
+                          <a:schemeClr val="accent1"/>
+                        </a:fillRef>
+                        <a:effectRef idx="0">
+                          <a:schemeClr val="accent1"/>
+                        </a:effectRef>
+                        <a:fontRef idx="minor">
+                          <a:schemeClr val="lt1"/>
+                        </a:fontRef>
+                      </wps:style>
+                      <wps:bodyPr rot="0" spcFirstLastPara="0" vertOverflow="overflow" horzOverflow="overflow" vert="horz" wrap="square" lIns="91440" tIns="45720" rIns="91440" bIns="45720" numCol="1" spcCol="0" rtlCol="0" fromWordArt="0" anchor="ctr" anchorCtr="0" forceAA="0" compatLnSpc="1">
+                        <a:prstTxWarp prst="textNoShape">
+                          <a:avLst/>
+                        </a:prstTxWarp>
+                        <a:noAutofit/>
+                      </wps:bodyPr>
+                    </wps:wsp>
+                  </a:graphicData>
+                </a:graphic>
+                <wp14:sizeRelH relativeFrom="margin">
+                  <wp14:pctWidth>0</wp14:pctWidth>
+                </wp14:sizeRelH>
+                <wp14:sizeRelV relativeFrom="margin">
+                  <wp14:pctHeight>0</wp14:pctHeight>
+                </wp14:sizeRelV>
+              </wp:anchor>
+            </w:drawing>
+          </mc:Choice>
+          <mc:Fallback>
+            <w:pict>
+              <v:shape w14:anchorId="3F4FCAA1" id="Arrow: Left-Right 22" o:spid="_x0000_s1026" type="#_x0000_t69" style="position:absolute;margin-left:340.25pt;margin-top:2pt;width:43.65pt;height:15.65pt;z-index:251675648;visibility:visible;mso-wrap-style:square;mso-width-percent:0;mso-height-percent:0;mso-wrap-distance-left:9pt;mso-wrap-distance-top:0;mso-wrap-distance-right:9pt;mso-wrap-distance-bottom:0;mso-position-horizontal:absolute;mso-position-horizontal-relative:text;mso-position-vertical:absolute;mso-position-vertical-relative:text;mso-width-percent:0;mso-height-percent:0;mso-width-relative:margin;mso-height-relative:margin;v-text-anchor:middle" o:gfxdata="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" adj="3869" fillcolor="white [3212]" strokecolor="#1f3763 [1604]" strokeweight="1pt"/>
+            </w:pict>
+          </mc:Fallback>
+        </mc:AlternateContent>
+      </w:r>
+    </w:p>
+    <w:p>
+      <w:pPr>
+        <w:pStyle w:val="ListParagraph"/>
+      </w:pPr>
+    </w:p>
+    <w:p>
+      <w:pPr>
+        <w:pStyle w:val="ListParagraph"/>
+      </w:pPr>
+    </w:p>
+    <w:p>
+      <w:pPr>
+        <w:pStyle w:val="ListParagraph"/>
+      </w:pPr>
+    </w:p>
+    <w:p>
+      <w:pPr>
+        <w:pStyle w:val="ListParagraph"/>
+      </w:pPr>
+      <w:r>
+        <w:t xml:space="preserve">                                                                                                                  </w:t>
+      </w:r>
+    </w:p>
+    <w:p>
+      <w:pPr>
+        <w:rPr>
+          <w:b/>
+          <w:bCs/>
+        </w:rPr>
+      </w:pPr>
+      <w:r>
+        <w:t xml:space="preserve">                                                                                                                                   </w:t>
+      </w:r>
+      <w:r>
+        <w:rPr>
+          <w:b/>
+          <w:bCs/>
+        </w:rPr>
+        <w:t>Microservice 3</w:t>
+      </w:r>
+    </w:p>
+    <w:p>
+      <w:r>
+        <w:br w:type="page"/>
+      </w:r>
+      <w:r>
+        <w:rPr>
+          <w:noProof/>
+        </w:rPr>
+        <w:lastRenderedPageBreak/>
+        <w:drawing>
+          <wp:inline distT="0" distB="0" distL="0" distR="0" wp14:anchorId="72132436" wp14:editId="175968D3">
+            <wp:extent cx="6534314" cy="1431235"/>
+            <wp:effectExtent l="0" t="0" r="0" b="0"/>
+            <wp:docPr id="1" name="Picture 1"/>
+            <wp:cNvGraphicFramePr>
+              <a:graphicFrameLocks xmlns:a="http://schemas.openxmlformats.org/drawingml/2006/main" noChangeAspect="1"/>
+            </wp:cNvGraphicFramePr>
+            <a:graphic xmlns:a="http://schemas.openxmlformats.org/drawingml/2006/main">
+              <a:graphicData uri="http://schemas.openxmlformats.org/drawingml/2006/picture">
+                <pic:pic xmlns:pic="http://schemas.openxmlformats.org/drawingml/2006/picture">
+                  <pic:nvPicPr>
+                    <pic:cNvPr id="0" name="Picture 2"/>
+                    <pic:cNvPicPr>
+                      <a:picLocks noChangeAspect="1" noChangeArrowheads="1"/>
+                    </pic:cNvPicPr>
+                  </pic:nvPicPr>
+                  <pic:blipFill>
+                    <a:blip r:embed="rId7">
+                      <a:extLst>
+                        <a:ext uri="{28A0092B-C50C-407E-A947-70E740481C1C}">
+                          <a14:useLocalDpi xmlns:a14="http://schemas.microsoft.com/office/drawing/2010/main" val="0"/>
+                        </a:ext>
+                      </a:extLst>
+                    </a:blip>
+                    <a:srcRect/>
+                    <a:stretch>
+                      <a:fillRect/>
+                    </a:stretch>
+                  </pic:blipFill>
+                  <pic:spPr bwMode="auto">
+                    <a:xfrm>
+                      <a:off x="0" y="0"/>
+                      <a:ext cx="6634198" cy="1453113"/>
+                    </a:xfrm>
+                    <a:prstGeom prst="rect">
+                      <a:avLst/>
+                    </a:prstGeom>
+                    <a:noFill/>
+                  </pic:spPr>
+                </pic:pic>
+              </a:graphicData>
+            </a:graphic>
+          </wp:inline>
+        </w:drawing>
+      </w:r>
+    </w:p>
+    <w:p>
+      <w:r>
+        <w:br w:type="page"/>
+      </w:r>
+    </w:p>
+    <w:p>
+      <w:pPr>
         <w:numPr>
           <w:ilvl w:val="0"/>
-          <w:numId w:val="1"/>
+          <w:numId w:val="4"/>
         </w:numPr>
       </w:pPr>
       <w:r>
-        <w:t>Second Task</w:t>
+        <w:lastRenderedPageBreak/>
+        <w:t xml:space="preserve">Integrating services with </w:t>
+      </w:r>
+      <w:proofErr w:type="spellStart"/>
+      <w:r>
+        <w:t>RestTemplate</w:t>
+      </w:r>
+      <w:proofErr w:type="spellEnd"/>
+      <w:r>
+        <w:t xml:space="preserve">  </w:t>
       </w:r>
     </w:p>
     <w:p>
-      <w:pPr>
-        <w:pStyle w:val="ListParagraph"/>
+      <w:r>
+        <mc:AlternateContent>
+          <mc:Choice Requires="wps">
+            <w:drawing>
+              <wp:anchor distT="0" distB="0" distL="114300" distR="114300" simplePos="0" relativeHeight="251679744" behindDoc="0" locked="0" layoutInCell="1" allowOverlap="1" wp14:anchorId="43F43622" wp14:editId="0ACD94FD">
+                <wp:simplePos x="0" y="0"/>
+                <wp:positionH relativeFrom="column">
+                  <wp:posOffset>4691189</wp:posOffset>
+                </wp:positionH>
+                <wp:positionV relativeFrom="paragraph">
+                  <wp:posOffset>70074</wp:posOffset>
+                </wp:positionV>
+                <wp:extent cx="507413" cy="576124"/>
+                <wp:effectExtent l="0" t="0" r="26035" b="14605"/>
+                <wp:wrapNone/>
+                <wp:docPr id="35" name="Cylinder 35"/>
+                <wp:cNvGraphicFramePr/>
+                <a:graphic xmlns:a="http://schemas.openxmlformats.org/drawingml/2006/main">
+                  <a:graphicData uri="http://schemas.microsoft.com/office/word/2010/wordprocessingShape">
+                    <wps:wsp>
+                      <wps:cNvSpPr/>
+                      <wps:spPr>
+                        <a:xfrm>
+                          <a:off x="0" y="0"/>
+                          <a:ext cx="507413" cy="576124"/>
+                        </a:xfrm>
+                        <a:prstGeom prst="can">
+                          <a:avLst/>
+                        </a:prstGeom>
+                      </wps:spPr>
+                      <wps:style>
+                        <a:lnRef idx="2">
+                          <a:schemeClr val="accent1">
+                            <a:shade val="50000"/>
+                          </a:schemeClr>
+                        </a:lnRef>
+                        <a:fillRef idx="1">
+                          <a:schemeClr val="accent1"/>
+                        </a:fillRef>
+                        <a:effectRef idx="0">
+                          <a:schemeClr val="accent1"/>
+                        </a:effectRef>
+                        <a:fontRef idx="minor">
+                          <a:schemeClr val="lt1"/>
+                        </a:fontRef>
+                      </wps:style>
+                      <wps:bodyPr rot="0" spcFirstLastPara="0" vertOverflow="overflow" horzOverflow="overflow" vert="horz" wrap="square" lIns="91440" tIns="45720" rIns="91440" bIns="45720" numCol="1" spcCol="0" rtlCol="0" fromWordArt="0" anchor="ctr" anchorCtr="0" forceAA="0" compatLnSpc="1">
+                        <a:prstTxWarp prst="textNoShape">
+                          <a:avLst/>
+                        </a:prstTxWarp>
+                        <a:noAutofit/>
+                      </wps:bodyPr>
+                    </wps:wsp>
+                  </a:graphicData>
+                </a:graphic>
+                <wp14:sizeRelH relativeFrom="margin">
+                  <wp14:pctWidth>0</wp14:pctWidth>
+                </wp14:sizeRelH>
+                <wp14:sizeRelV relativeFrom="margin">
+                  <wp14:pctHeight>0</wp14:pctHeight>
+                </wp14:sizeRelV>
+              </wp:anchor>
+            </w:drawing>
+          </mc:Choice>
+          <mc:Fallback>
+            <w:pict>
+              <v:shape w14:anchorId="7AD2EF4D" id="Cylinder 35" o:spid="_x0000_s1026" type="#_x0000_t22" style="position:absolute;margin-left:369.4pt;margin-top:5.5pt;width:39.95pt;height:45.35pt;z-index:251679744;visibility:visible;mso-wrap-style:square;mso-width-percent:0;mso-height-percent:0;mso-wrap-distance-left:9pt;mso-wrap-distance-top:0;mso-wrap-distance-right:9pt;mso-wrap-distance-bottom:0;mso-position-horizontal:absolute;mso-position-horizontal-relative:text;mso-position-vertical:absolute;mso-position-vertical-relative:text;mso-width-percent:0;mso-height-percent:0;mso-width-relative:margin;mso-height-relative:margin;v-text-anchor:middle" o:gfxdata="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" adj="4756" fillcolor="#4472c4 [3204]" strokecolor="#1f3763 [1604]" strokeweight="1pt">
+                <v:stroke joinstyle="miter"/>
+              </v:shape>
+            </w:pict>
+          </mc:Fallback>
+        </mc:AlternateContent>
+      </w:r>
+      <w:r>
+        <mc:AlternateContent>
+          <mc:Choice Requires="wps">
+            <w:drawing>
+              <wp:anchor distT="0" distB="0" distL="114300" distR="114300" simplePos="0" relativeHeight="251681792" behindDoc="0" locked="0" layoutInCell="1" allowOverlap="1" wp14:anchorId="0BD97133" wp14:editId="2FD8695A">
+                <wp:simplePos x="0" y="0"/>
+                <wp:positionH relativeFrom="column">
+                  <wp:posOffset>3965832</wp:posOffset>
+                </wp:positionH>
+                <wp:positionV relativeFrom="paragraph">
+                  <wp:posOffset>264160</wp:posOffset>
+                </wp:positionV>
+                <wp:extent cx="514790" cy="171230"/>
+                <wp:effectExtent l="19050" t="19050" r="19050" b="38735"/>
+                <wp:wrapNone/>
+                <wp:docPr id="37" name="Arrow: Left-Right 37"/>
+                <wp:cNvGraphicFramePr/>
+                <a:graphic xmlns:a="http://schemas.openxmlformats.org/drawingml/2006/main">
+                  <a:graphicData uri="http://schemas.microsoft.com/office/word/2010/wordprocessingShape">
+                    <wps:wsp>
+                      <wps:cNvSpPr/>
+                      <wps:spPr>
+                        <a:xfrm>
+                          <a:off x="0" y="0"/>
+                          <a:ext cx="514790" cy="171230"/>
+                        </a:xfrm>
+                        <a:prstGeom prst="leftRightArrow">
+                          <a:avLst/>
+                        </a:prstGeom>
+                      </wps:spPr>
+                      <wps:style>
+                        <a:lnRef idx="2">
+                          <a:schemeClr val="accent1">
+                            <a:shade val="50000"/>
+                          </a:schemeClr>
+                        </a:lnRef>
+                        <a:fillRef idx="1">
+                          <a:schemeClr val="accent1"/>
+                        </a:fillRef>
+                        <a:effectRef idx="0">
+                          <a:schemeClr val="accent1"/>
+                        </a:effectRef>
+                        <a:fontRef idx="minor">
+                          <a:schemeClr val="lt1"/>
+                        </a:fontRef>
+                      </wps:style>
+                      <wps:bodyPr rot="0" spcFirstLastPara="0" vertOverflow="overflow" horzOverflow="overflow" vert="horz" wrap="square" lIns="91440" tIns="45720" rIns="91440" bIns="45720" numCol="1" spcCol="0" rtlCol="0" fromWordArt="0" anchor="ctr" anchorCtr="0" forceAA="0" compatLnSpc="1">
+                        <a:prstTxWarp prst="textNoShape">
+                          <a:avLst/>
+                        </a:prstTxWarp>
+                        <a:noAutofit/>
+                      </wps:bodyPr>
+                    </wps:wsp>
+                  </a:graphicData>
+                </a:graphic>
+                <wp14:sizeRelH relativeFrom="margin">
+                  <wp14:pctWidth>0</wp14:pctWidth>
+                </wp14:sizeRelH>
+                <wp14:sizeRelV relativeFrom="margin">
+                  <wp14:pctHeight>0</wp14:pctHeight>
+                </wp14:sizeRelV>
+              </wp:anchor>
+            </w:drawing>
+          </mc:Choice>
+          <mc:Fallback>
+            <w:pict>
+              <v:shape w14:anchorId="09FB4E52" id="Arrow: Left-Right 37" o:spid="_x0000_s1026" type="#_x0000_t69" style="position:absolute;margin-left:312.25pt;margin-top:20.8pt;width:40.55pt;height:13.5pt;z-index:251681792;visibility:visible;mso-wrap-style:square;mso-width-percent:0;mso-height-percent:0;mso-wrap-distance-left:9pt;mso-wrap-distance-top:0;mso-wrap-distance-right:9pt;mso-wrap-distance-bottom:0;mso-position-horizontal:absolute;mso-position-horizontal-relative:text;mso-position-vertical:absolute;mso-position-vertical-relative:text;mso-width-percent:0;mso-height-percent:0;mso-width-relative:margin;mso-height-relative:margin;v-text-anchor:middle" o:gfxdata="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" adj="3592" fillcolor="#4472c4 [3204]" strokecolor="#1f3763 [1604]" strokeweight="1pt"/>
+            </w:pict>
+          </mc:Fallback>
+        </mc:AlternateContent>
+      </w:r>
+      <w:r>
+        <mc:AlternateContent>
+          <mc:Choice Requires="wps">
+            <w:drawing>
+              <wp:anchor distT="0" distB="0" distL="114300" distR="114300" simplePos="0" relativeHeight="251678720" behindDoc="0" locked="0" layoutInCell="1" allowOverlap="1" wp14:anchorId="1C4E6189" wp14:editId="06009552">
+                <wp:simplePos x="0" y="0"/>
+                <wp:positionH relativeFrom="margin">
+                  <wp:posOffset>2816801</wp:posOffset>
+                </wp:positionH>
+                <wp:positionV relativeFrom="paragraph">
+                  <wp:posOffset>113030</wp:posOffset>
+                </wp:positionV>
+                <wp:extent cx="914400" cy="459843"/>
+                <wp:effectExtent l="0" t="0" r="19050" b="16510"/>
+                <wp:wrapNone/>
+                <wp:docPr id="34" name="Rectangle: Rounded Corners 34"/>
+                <wp:cNvGraphicFramePr/>
+                <a:graphic xmlns:a="http://schemas.openxmlformats.org/drawingml/2006/main">
+                  <a:graphicData uri="http://schemas.microsoft.com/office/word/2010/wordprocessingShape">
+                    <wps:wsp>
+                      <wps:cNvSpPr/>
+                      <wps:spPr>
+                        <a:xfrm>
+                          <a:off x="0" y="0"/>
+                          <a:ext cx="914400" cy="459843"/>
+                        </a:xfrm>
+                        <a:prstGeom prst="roundRect">
+                          <a:avLst/>
+                        </a:prstGeom>
+                      </wps:spPr>
+                      <wps:style>
+                        <a:lnRef idx="2">
+                          <a:schemeClr val="accent1">
+                            <a:shade val="50000"/>
+                          </a:schemeClr>
+                        </a:lnRef>
+                        <a:fillRef idx="1">
+                          <a:schemeClr val="accent1"/>
+                        </a:fillRef>
+                        <a:effectRef idx="0">
+                          <a:schemeClr val="accent1"/>
+                        </a:effectRef>
+                        <a:fontRef idx="minor">
+                          <a:schemeClr val="lt1"/>
+                        </a:fontRef>
+                      </wps:style>
+                      <wps:bodyPr rot="0" spcFirstLastPara="0" vertOverflow="overflow" horzOverflow="overflow" vert="horz" wrap="square" lIns="91440" tIns="45720" rIns="91440" bIns="45720" numCol="1" spcCol="0" rtlCol="0" fromWordArt="0" anchor="ctr" anchorCtr="0" forceAA="0" compatLnSpc="1">
+                        <a:prstTxWarp prst="textNoShape">
+                          <a:avLst/>
+                        </a:prstTxWarp>
+                        <a:noAutofit/>
+                      </wps:bodyPr>
+                    </wps:wsp>
+                  </a:graphicData>
+                </a:graphic>
+                <wp14:sizeRelV relativeFrom="margin">
+                  <wp14:pctHeight>0</wp14:pctHeight>
+                </wp14:sizeRelV>
+              </wp:anchor>
+            </w:drawing>
+          </mc:Choice>
+          <mc:Fallback>
+            <w:pict>
+              <v:roundrect w14:anchorId="7BD5C298" id="Rectangle: Rounded Corners 34" o:spid="_x0000_s1026" style="position:absolute;margin-left:221.8pt;margin-top:8.9pt;width:1in;height:36.2pt;z-index:251678720;visibility:visible;mso-wrap-style:square;mso-height-percent:0;mso-wrap-distance-left:9pt;mso-wrap-distance-top:0;mso-wrap-distance-right:9pt;mso-wrap-distance-bottom:0;mso-position-horizontal:absolute;mso-position-horizontal-relative:margin;mso-position-vertical:absolute;mso-position-vertical-relative:text;mso-height-percent:0;mso-height-relative:margin;v-text-anchor:middle" arcsize="10923f" o:gfxdata="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" fillcolor="#4472c4 [3204]" strokecolor="#1f3763 [1604]" strokeweight="1pt">
+                <v:stroke joinstyle="miter"/>
+                <w10:wrap anchorx="margin"/>
+              </v:roundrect>
+            </w:pict>
+          </mc:Fallback>
+        </mc:AlternateContent>
+      </w:r>
+      <w:r>
+        <mc:AlternateContent>
+          <mc:Choice Requires="wps">
+            <w:drawing>
+              <wp:anchor distT="0" distB="0" distL="114300" distR="114300" simplePos="0" relativeHeight="251680768" behindDoc="0" locked="0" layoutInCell="1" allowOverlap="1" wp14:anchorId="5F6D2861" wp14:editId="79B2F6EA">
+                <wp:simplePos x="0" y="0"/>
+                <wp:positionH relativeFrom="column">
+                  <wp:posOffset>2049376</wp:posOffset>
+                </wp:positionH>
+                <wp:positionV relativeFrom="paragraph">
+                  <wp:posOffset>238654</wp:posOffset>
+                </wp:positionV>
+                <wp:extent cx="506730" cy="181801"/>
+                <wp:effectExtent l="0" t="19050" r="45720" b="46990"/>
+                <wp:wrapNone/>
+                <wp:docPr id="36" name="Arrow: Right 36"/>
+                <wp:cNvGraphicFramePr/>
+                <a:graphic xmlns:a="http://schemas.openxmlformats.org/drawingml/2006/main">
+                  <a:graphicData uri="http://schemas.microsoft.com/office/word/2010/wordprocessingShape">
+                    <wps:wsp>
+                      <wps:cNvSpPr/>
+                      <wps:spPr>
+                        <a:xfrm>
+                          <a:off x="0" y="0"/>
+                          <a:ext cx="506730" cy="181801"/>
+                        </a:xfrm>
+                        <a:prstGeom prst="rightArrow">
+                          <a:avLst/>
+                        </a:prstGeom>
+                      </wps:spPr>
+                      <wps:style>
+                        <a:lnRef idx="2">
+                          <a:schemeClr val="accent1">
+                            <a:shade val="50000"/>
+                          </a:schemeClr>
+                        </a:lnRef>
+                        <a:fillRef idx="1">
+                          <a:schemeClr val="accent1"/>
+                        </a:fillRef>
+                        <a:effectRef idx="0">
+                          <a:schemeClr val="accent1"/>
+                        </a:effectRef>
+                        <a:fontRef idx="minor">
+                          <a:schemeClr val="lt1"/>
+                        </a:fontRef>
+                      </wps:style>
+                      <wps:bodyPr rot="0" spcFirstLastPara="0" vertOverflow="overflow" horzOverflow="overflow" vert="horz" wrap="square" lIns="91440" tIns="45720" rIns="91440" bIns="45720" numCol="1" spcCol="0" rtlCol="0" fromWordArt="0" anchor="ctr" anchorCtr="0" forceAA="0" compatLnSpc="1">
+                        <a:prstTxWarp prst="textNoShape">
+                          <a:avLst/>
+                        </a:prstTxWarp>
+                        <a:noAutofit/>
+                      </wps:bodyPr>
+                    </wps:wsp>
+                  </a:graphicData>
+                </a:graphic>
+                <wp14:sizeRelH relativeFrom="margin">
+                  <wp14:pctWidth>0</wp14:pctWidth>
+                </wp14:sizeRelH>
+                <wp14:sizeRelV relativeFrom="margin">
+                  <wp14:pctHeight>0</wp14:pctHeight>
+                </wp14:sizeRelV>
+              </wp:anchor>
+            </w:drawing>
+          </mc:Choice>
+          <mc:Fallback>
+            <w:pict>
+              <v:shape w14:anchorId="46E7E994" id="Arrow: Right 36" o:spid="_x0000_s1026" type="#_x0000_t13" style="position:absolute;margin-left:161.35pt;margin-top:18.8pt;width:39.9pt;height:14.3pt;z-index:251680768;visibility:visible;mso-wrap-style:square;mso-width-percent:0;mso-height-percent:0;mso-wrap-distance-left:9pt;mso-wrap-distance-top:0;mso-wrap-distance-right:9pt;mso-wrap-distance-bottom:0;mso-position-horizontal:absolute;mso-position-horizontal-relative:text;mso-position-vertical:absolute;mso-position-vertical-relative:text;mso-width-percent:0;mso-height-percent:0;mso-width-relative:margin;mso-height-relative:margin;v-text-anchor:middle" o:gfxdata="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" adj="17725" fillcolor="#4472c4 [3204]" strokecolor="#1f3763 [1604]" strokeweight="1pt"/>
+            </w:pict>
+          </mc:Fallback>
+        </mc:AlternateContent>
+      </w:r>
+      <w:r>
+        <mc:AlternateContent>
+          <mc:Choice Requires="wps">
+            <w:drawing>
+              <wp:anchor distT="0" distB="0" distL="114300" distR="114300" simplePos="0" relativeHeight="251677696" behindDoc="0" locked="0" layoutInCell="1" allowOverlap="1" wp14:anchorId="61B75B81" wp14:editId="523E3E4D">
+                <wp:simplePos x="0" y="0"/>
+                <wp:positionH relativeFrom="column">
+                  <wp:posOffset>322418</wp:posOffset>
+                </wp:positionH>
+                <wp:positionV relativeFrom="paragraph">
+                  <wp:posOffset>104096</wp:posOffset>
+                </wp:positionV>
+                <wp:extent cx="1548666" cy="485775"/>
+                <wp:effectExtent l="0" t="0" r="13970" b="28575"/>
+                <wp:wrapNone/>
+                <wp:docPr id="33" name="Rectangle: Rounded Corners 33"/>
+                <wp:cNvGraphicFramePr/>
+                <a:graphic xmlns:a="http://schemas.openxmlformats.org/drawingml/2006/main">
+                  <a:graphicData uri="http://schemas.microsoft.com/office/word/2010/wordprocessingShape">
+                    <wps:wsp>
+                      <wps:cNvSpPr/>
+                      <wps:spPr>
+                        <a:xfrm>
+                          <a:off x="0" y="0"/>
+                          <a:ext cx="1548666" cy="485775"/>
+                        </a:xfrm>
+                        <a:prstGeom prst="roundRect">
+                          <a:avLst/>
+                        </a:prstGeom>
+                      </wps:spPr>
+                      <wps:style>
+                        <a:lnRef idx="2">
+                          <a:schemeClr val="accent1">
+                            <a:shade val="50000"/>
+                          </a:schemeClr>
+                        </a:lnRef>
+                        <a:fillRef idx="1">
+                          <a:schemeClr val="accent1"/>
+                        </a:fillRef>
+                        <a:effectRef idx="0">
+                          <a:schemeClr val="accent1"/>
+                        </a:effectRef>
+                        <a:fontRef idx="minor">
+                          <a:schemeClr val="lt1"/>
+                        </a:fontRef>
+                      </wps:style>
+                      <wps:txbx>
+                        <w:txbxContent>
+                          <w:p>
+                            <w:pPr>
+                              <w:jc w:val="center"/>
+                            </w:pPr>
+                            <w:r>
+                              <w:t>Course Catalog Service</w:t>
+                            </w:r>
+                          </w:p>
+                        </w:txbxContent>
+                      </wps:txbx>
+                      <wps:bodyPr rot="0" spcFirstLastPara="0" vertOverflow="overflow" horzOverflow="overflow" vert="horz" wrap="square" lIns="91440" tIns="45720" rIns="91440" bIns="45720" numCol="1" spcCol="0" rtlCol="0" fromWordArt="0" anchor="ctr" anchorCtr="0" forceAA="0" compatLnSpc="1">
+                        <a:prstTxWarp prst="textNoShape">
+                          <a:avLst/>
+                        </a:prstTxWarp>
+                        <a:noAutofit/>
+                      </wps:bodyPr>
+                    </wps:wsp>
+                  </a:graphicData>
+                </a:graphic>
+                <wp14:sizeRelH relativeFrom="margin">
+                  <wp14:pctWidth>0</wp14:pctWidth>
+                </wp14:sizeRelH>
+                <wp14:sizeRelV relativeFrom="margin">
+                  <wp14:pctHeight>0</wp14:pctHeight>
+                </wp14:sizeRelV>
+              </wp:anchor>
+            </w:drawing>
+          </mc:Choice>
+          <mc:Fallback>
+            <w:pict>
+              <v:roundrect w14:anchorId="61B75B81" id="Rectangle: Rounded Corners 33" o:spid="_x0000_s1034" style="position:absolute;margin-left:25.4pt;margin-top:8.2pt;width:121.95pt;height:38.25pt;z-index:251677696;visibility:visible;mso-wrap-style:square;mso-width-percent:0;mso-height-percent:0;mso-wrap-distance-left:9pt;mso-wrap-distance-top:0;mso-wrap-distance-right:9pt;mso-wrap-distance-bottom:0;mso-position-horizontal:absolute;mso-position-horizontal-relative:text;mso-position-vertical:absolute;mso-position-vertical-relative:text;mso-width-percent:0;mso-height-percent:0;mso-width-relative:margin;mso-height-relative:margin;v-text-anchor:middle" arcsize="10923f" o:gfxdata="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" fillcolor="#4472c4 [3204]" strokecolor="#1f3763 [1604]" strokeweight="1pt">
+                <v:stroke joinstyle="miter"/>
+                <v:textbox>
+                  <w:txbxContent>
+                    <w:p>
+                      <w:pPr>
+                        <w:jc w:val="center"/>
+                      </w:pPr>
+                      <w:r>
+                        <w:t>Course Catalog Service</w:t>
+                      </w:r>
+                    </w:p>
+                  </w:txbxContent>
+                </v:textbox>
+              </v:roundrect>
+            </w:pict>
+          </mc:Fallback>
+        </mc:AlternateContent>
+      </w:r>
+    </w:p>
+    <w:p/>
+    <w:p>
+      <w:r>
+        <mc:AlternateContent>
+          <mc:Choice Requires="wps">
+            <w:drawing>
+              <wp:anchor distT="45720" distB="45720" distL="114300" distR="114300" simplePos="0" relativeHeight="251682816" behindDoc="0" locked="0" layoutInCell="1" allowOverlap="1" wp14:anchorId="38E8F307" wp14:editId="5BC03253">
+                <wp:simplePos x="0" y="0"/>
+                <wp:positionH relativeFrom="column">
+                  <wp:posOffset>2875188</wp:posOffset>
+                </wp:positionH>
+                <wp:positionV relativeFrom="paragraph">
+                  <wp:posOffset>139494</wp:posOffset>
+                </wp:positionV>
+                <wp:extent cx="2360930" cy="248285"/>
+                <wp:effectExtent l="0" t="0" r="22860" b="18415"/>
+                <wp:wrapSquare wrapText="bothSides"/>
+                <wp:docPr id="217" name="Text Box 2"/>
+                <wp:cNvGraphicFramePr>
+                  <a:graphicFrameLocks xmlns:a="http://schemas.openxmlformats.org/drawingml/2006/main"/>
+                </wp:cNvGraphicFramePr>
+                <a:graphic xmlns:a="http://schemas.openxmlformats.org/drawingml/2006/main">
+                  <a:graphicData uri="http://schemas.microsoft.com/office/word/2010/wordprocessingShape">
+                    <wps:wsp>
+                      <wps:cNvSpPr txBox="1">
+                        <a:spLocks noChangeArrowheads="1"/>
+                      </wps:cNvSpPr>
+                      <wps:spPr bwMode="auto">
+                        <a:xfrm>
+                          <a:off x="0" y="0"/>
+                          <a:ext cx="2360930" cy="248285"/>
+                        </a:xfrm>
+                        <a:prstGeom prst="rect">
+                          <a:avLst/>
+                        </a:prstGeom>
+                        <a:solidFill>
+                          <a:srgbClr val="FFFFFF"/>
+                        </a:solidFill>
+                        <a:ln w="9525">
+                          <a:solidFill>
+                            <a:srgbClr val="000000"/>
+                          </a:solidFill>
+                          <a:miter lim="800000"/>
+                          <a:headEnd/>
+                          <a:tailEnd/>
+                        </a:ln>
+                      </wps:spPr>
+                      <wps:txbx>
+                        <w:txbxContent>
+                          <w:p>
+                            <w:pPr>
+                              <w:jc w:val="center"/>
+                            </w:pPr>
+                            <w:r>
+                              <w:t>Course Application Service</w:t>
+                            </w:r>
+                          </w:p>
+                        </w:txbxContent>
+                      </wps:txbx>
+                      <wps:bodyPr rot="0" vert="horz" wrap="square" lIns="91440" tIns="45720" rIns="91440" bIns="45720" anchor="t" anchorCtr="0">
+                        <a:noAutofit/>
+                      </wps:bodyPr>
+                    </wps:wsp>
+                  </a:graphicData>
+                </a:graphic>
+                <wp14:sizeRelH relativeFrom="margin">
+                  <wp14:pctWidth>40000</wp14:pctWidth>
+                </wp14:sizeRelH>
+                <wp14:sizeRelV relativeFrom="margin">
+                  <wp14:pctHeight>0</wp14:pctHeight>
+                </wp14:sizeRelV>
+              </wp:anchor>
+            </w:drawing>
+          </mc:Choice>
+          <mc:Fallback>
+            <w:pict>
+              <v:shapetype w14:anchorId="38E8F307" id="_x0000_t202" coordsize="21600,21600" o:spt="202" path="m,l,21600r21600,l21600,xe">
+                <v:stroke joinstyle="miter"/>
+                <v:path gradientshapeok="t" o:connecttype="rect"/>
+              </v:shapetype>
+              <v:shape id="Text Box 2" o:spid="_x0000_s1035" type="#_x0000_t202" style="position:absolute;margin-left:226.4pt;margin-top:11pt;width:185.9pt;height:19.55pt;z-index:251682816;visibility:visible;mso-wrap-style:square;mso-width-percent:400;mso-height-percent:0;mso-wrap-distance-left:9pt;mso-wrap-distance-top:3.6pt;mso-wrap-distance-right:9pt;mso-wrap-distance-bottom:3.6pt;mso-position-horizontal:absolute;mso-position-horizontal-relative:text;mso-position-vertical:absolute;mso-position-vertical-relative:text;mso-width-percent:400;mso-height-percent:0;mso-width-relative:margin;mso-height-relative:margin;v-text-anchor:top" o:gfxdata="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">
+                <v:textbox>
+                  <w:txbxContent>
+                    <w:p>
+                      <w:pPr>
+                        <w:jc w:val="center"/>
+                      </w:pPr>
+                      <w:r>
+                        <w:t>Course Application Service</w:t>
+                      </w:r>
+                    </w:p>
+                  </w:txbxContent>
+                </v:textbox>
+                <w10:wrap type="square"/>
+              </v:shape>
+            </w:pict>
+          </mc:Fallback>
+        </mc:AlternateContent>
+      </w:r>
+    </w:p>
+    <w:p/>
+    <w:p>
+      <w:r>
+        <w:br w:type="page"/>
+      </w:r>
+    </w:p>
+    <w:p>
+      <w:pPr>
+        <w:numPr>
+          <w:ilvl w:val="0"/>
+          <w:numId w:val="5"/>
+        </w:numPr>
+      </w:pPr>
+      <w:r>
+        <w:lastRenderedPageBreak/>
+        <w:t>With Spring Cloud Netflix, you can implement Service Discovery!</w:t>
+      </w:r>
+    </w:p>
+    <w:p>
+      <w:pPr>
         <w:numPr>
           <w:ilvl w:val="1"/>
-          <w:numId w:val="1"/>
+          <w:numId w:val="5"/>
         </w:numPr>
       </w:pPr>
       <w:r>
-        <w:t>Go through all Spring Boot / Microservices material.</w:t>
+        <w:t xml:space="preserve">2 Main Projects: </w:t>
       </w:r>
     </w:p>
     <w:p>
-      <w:pPr>
-        <w:pStyle w:val="ListParagraph"/>
+      <w:r>
+        <mc:AlternateContent>
+          <mc:Choice Requires="wps">
+            <w:drawing>
+              <wp:anchor distT="0" distB="0" distL="114300" distR="114300" simplePos="0" relativeHeight="251684864" behindDoc="0" locked="0" layoutInCell="1" allowOverlap="1" wp14:anchorId="616E2573" wp14:editId="599FA137">
+                <wp:simplePos x="0" y="0"/>
+                <wp:positionH relativeFrom="column">
+                  <wp:posOffset>1316102</wp:posOffset>
+                </wp:positionH>
+                <wp:positionV relativeFrom="paragraph">
+                  <wp:posOffset>6214</wp:posOffset>
+                </wp:positionV>
+                <wp:extent cx="1526951" cy="501650"/>
+                <wp:effectExtent l="0" t="0" r="16510" b="12700"/>
+                <wp:wrapNone/>
+                <wp:docPr id="32" name="Rectangle: Rounded Corners 32"/>
+                <wp:cNvGraphicFramePr/>
+                <a:graphic xmlns:a="http://schemas.openxmlformats.org/drawingml/2006/main">
+                  <a:graphicData uri="http://schemas.microsoft.com/office/word/2010/wordprocessingShape">
+                    <wps:wsp>
+                      <wps:cNvSpPr/>
+                      <wps:spPr>
+                        <a:xfrm>
+                          <a:off x="0" y="0"/>
+                          <a:ext cx="1526951" cy="501650"/>
+                        </a:xfrm>
+                        <a:prstGeom prst="roundRect">
+                          <a:avLst/>
+                        </a:prstGeom>
+                      </wps:spPr>
+                      <wps:style>
+                        <a:lnRef idx="2">
+                          <a:schemeClr val="accent1">
+                            <a:shade val="50000"/>
+                          </a:schemeClr>
+                        </a:lnRef>
+                        <a:fillRef idx="1">
+                          <a:schemeClr val="accent1"/>
+                        </a:fillRef>
+                        <a:effectRef idx="0">
+                          <a:schemeClr val="accent1"/>
+                        </a:effectRef>
+                        <a:fontRef idx="minor">
+                          <a:schemeClr val="lt1"/>
+                        </a:fontRef>
+                      </wps:style>
+                      <wps:txbx>
+                        <w:txbxContent>
+                          <w:p>
+                            <w:pPr>
+                              <w:jc w:val="center"/>
+                            </w:pPr>
+                            <w:r>
+                              <w:t>Spring Cloud Netflix Eureka Server</w:t>
+                            </w:r>
+                          </w:p>
+                        </w:txbxContent>
+                      </wps:txbx>
+                      <wps:bodyPr rot="0" spcFirstLastPara="0" vertOverflow="overflow" horzOverflow="overflow" vert="horz" wrap="square" lIns="91440" tIns="45720" rIns="91440" bIns="45720" numCol="1" spcCol="0" rtlCol="0" fromWordArt="0" anchor="ctr" anchorCtr="0" forceAA="0" compatLnSpc="1">
+                        <a:prstTxWarp prst="textNoShape">
+                          <a:avLst/>
+                        </a:prstTxWarp>
+                        <a:noAutofit/>
+                      </wps:bodyPr>
+                    </wps:wsp>
+                  </a:graphicData>
+                </a:graphic>
+                <wp14:sizeRelH relativeFrom="margin">
+                  <wp14:pctWidth>0</wp14:pctWidth>
+                </wp14:sizeRelH>
+                <wp14:sizeRelV relativeFrom="margin">
+                  <wp14:pctHeight>0</wp14:pctHeight>
+                </wp14:sizeRelV>
+              </wp:anchor>
+            </w:drawing>
+          </mc:Choice>
+          <mc:Fallback>
+            <w:pict>
+              <v:roundrect w14:anchorId="616E2573" id="Rectangle: Rounded Corners 32" o:spid="_x0000_s1036" style="position:absolute;margin-left:103.65pt;margin-top:.5pt;width:120.25pt;height:39.5pt;z-index:251684864;visibility:visible;mso-wrap-style:square;mso-width-percent:0;mso-height-percent:0;mso-wrap-distance-left:9pt;mso-wrap-distance-top:0;mso-wrap-distance-right:9pt;mso-wrap-distance-bottom:0;mso-position-horizontal:absolute;mso-position-horizontal-relative:text;mso-position-vertical:absolute;mso-position-vertical-relative:text;mso-width-percent:0;mso-height-percent:0;mso-width-relative:margin;mso-height-relative:margin;v-text-anchor:middle" arcsize="10923f" o:gfxdata="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" fillcolor="#4472c4 [3204]" strokecolor="#1f3763 [1604]" strokeweight="1pt">
+                <v:stroke joinstyle="miter"/>
+                <v:textbox>
+                  <w:txbxContent>
+                    <w:p>
+                      <w:pPr>
+                        <w:jc w:val="center"/>
+                      </w:pPr>
+                      <w:r>
+                        <w:t>Spring Cloud Netflix Eureka Server</w:t>
+                      </w:r>
+                    </w:p>
+                  </w:txbxContent>
+                </v:textbox>
+              </v:roundrect>
+            </w:pict>
+          </mc:Fallback>
+        </mc:AlternateContent>
+      </w:r>
+      <w:r>
+        <mc:AlternateContent>
+          <mc:Choice Requires="wps">
+            <w:drawing>
+              <wp:anchor distT="0" distB="0" distL="114300" distR="114300" simplePos="0" relativeHeight="251685888" behindDoc="0" locked="0" layoutInCell="1" allowOverlap="1" wp14:anchorId="5BF89F29" wp14:editId="6BFEBC1D">
+                <wp:simplePos x="0" y="0"/>
+                <wp:positionH relativeFrom="column">
+                  <wp:posOffset>3123759</wp:posOffset>
+                </wp:positionH>
+                <wp:positionV relativeFrom="paragraph">
+                  <wp:posOffset>6214</wp:posOffset>
+                </wp:positionV>
+                <wp:extent cx="1368957" cy="480695"/>
+                <wp:effectExtent l="0" t="0" r="22225" b="14605"/>
+                <wp:wrapNone/>
+                <wp:docPr id="38" name="Rectangle: Rounded Corners 38"/>
+                <wp:cNvGraphicFramePr/>
+                <a:graphic xmlns:a="http://schemas.openxmlformats.org/drawingml/2006/main">
+                  <a:graphicData uri="http://schemas.microsoft.com/office/word/2010/wordprocessingShape">
+                    <wps:wsp>
+                      <wps:cNvSpPr/>
+                      <wps:spPr>
+                        <a:xfrm>
+                          <a:off x="0" y="0"/>
+                          <a:ext cx="1368957" cy="480695"/>
+                        </a:xfrm>
+                        <a:prstGeom prst="roundRect">
+                          <a:avLst/>
+                        </a:prstGeom>
+                      </wps:spPr>
+                      <wps:style>
+                        <a:lnRef idx="2">
+                          <a:schemeClr val="accent1">
+                            <a:shade val="50000"/>
+                          </a:schemeClr>
+                        </a:lnRef>
+                        <a:fillRef idx="1">
+                          <a:schemeClr val="accent1"/>
+                        </a:fillRef>
+                        <a:effectRef idx="0">
+                          <a:schemeClr val="accent1"/>
+                        </a:effectRef>
+                        <a:fontRef idx="minor">
+                          <a:schemeClr val="lt1"/>
+                        </a:fontRef>
+                      </wps:style>
+                      <wps:txbx>
+                        <w:txbxContent>
+                          <w:p>
+                            <w:pPr>
+                              <w:jc w:val="center"/>
+                            </w:pPr>
+                            <w:r>
+                              <w:t>Spring Cloud Netflix Eureka Client</w:t>
+                            </w:r>
+                          </w:p>
+                        </w:txbxContent>
+                      </wps:txbx>
+                      <wps:bodyPr rot="0" spcFirstLastPara="0" vertOverflow="overflow" horzOverflow="overflow" vert="horz" wrap="square" lIns="91440" tIns="45720" rIns="91440" bIns="45720" numCol="1" spcCol="0" rtlCol="0" fromWordArt="0" anchor="ctr" anchorCtr="0" forceAA="0" compatLnSpc="1">
+                        <a:prstTxWarp prst="textNoShape">
+                          <a:avLst/>
+                        </a:prstTxWarp>
+                        <a:noAutofit/>
+                      </wps:bodyPr>
+                    </wps:wsp>
+                  </a:graphicData>
+                </a:graphic>
+                <wp14:sizeRelH relativeFrom="margin">
+                  <wp14:pctWidth>0</wp14:pctWidth>
+                </wp14:sizeRelH>
+                <wp14:sizeRelV relativeFrom="margin">
+                  <wp14:pctHeight>0</wp14:pctHeight>
+                </wp14:sizeRelV>
+              </wp:anchor>
+            </w:drawing>
+          </mc:Choice>
+          <mc:Fallback>
+            <w:pict>
+              <v:roundrect w14:anchorId="5BF89F29" id="Rectangle: Rounded Corners 38" o:spid="_x0000_s1037" style="position:absolute;margin-left:245.95pt;margin-top:.5pt;width:107.8pt;height:37.85pt;z-index:251685888;visibility:visible;mso-wrap-style:square;mso-width-percent:0;mso-height-percent:0;mso-wrap-distance-left:9pt;mso-wrap-distance-top:0;mso-wrap-distance-right:9pt;mso-wrap-distance-bottom:0;mso-position-horizontal:absolute;mso-position-horizontal-relative:text;mso-position-vertical:absolute;mso-position-vertical-relative:text;mso-width-percent:0;mso-height-percent:0;mso-width-relative:margin;mso-height-relative:margin;v-text-anchor:middle" arcsize="10923f" o:gfxdata="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" fillcolor="#4472c4 [3204]" strokecolor="#1f3763 [1604]" strokeweight="1pt">
+                <v:stroke joinstyle="miter"/>
+                <v:textbox>
+                  <w:txbxContent>
+                    <w:p>
+                      <w:pPr>
+                        <w:jc w:val="center"/>
+                      </w:pPr>
+                      <w:r>
+                        <w:t>Spring Cloud Netflix Eureka Client</w:t>
+                      </w:r>
+                    </w:p>
+                  </w:txbxContent>
+                </v:textbox>
+              </v:roundrect>
+            </w:pict>
+          </mc:Fallback>
+        </mc:AlternateContent>
+      </w:r>
+    </w:p>
+    <w:p/>
+    <w:p>
+      <w:pPr>
         <w:numPr>
           <w:ilvl w:val="1"/>
-          <w:numId w:val="1"/>
+          <w:numId w:val="5"/>
         </w:numPr>
       </w:pPr>
       <w:r>
-        <w:t>Snippet</w:t>
-      </w:r>
-      <w:r>
-        <w:t>s</w:t>
-      </w:r>
+        <w:t xml:space="preserve">Concept: </w:t>
+      </w:r>
+    </w:p>
+    <w:p>
+      <w:pPr>
+        <w:rPr>
+          <w:b/>
+          <w:bCs/>
+        </w:rPr>
+      </w:pPr>
+      <w:r>
+        <mc:AlternateContent>
+          <mc:Choice Requires="wps">
+            <w:drawing>
+              <wp:anchor distT="0" distB="0" distL="114300" distR="114300" simplePos="0" relativeHeight="251687936" behindDoc="0" locked="0" layoutInCell="1" allowOverlap="1" wp14:anchorId="001D44F0" wp14:editId="1A4ADC21">
+                <wp:simplePos x="0" y="0"/>
+                <wp:positionH relativeFrom="column">
+                  <wp:posOffset>3650640</wp:posOffset>
+                </wp:positionH>
+                <wp:positionV relativeFrom="paragraph">
+                  <wp:posOffset>38572</wp:posOffset>
+                </wp:positionV>
+                <wp:extent cx="1310816" cy="480695"/>
+                <wp:effectExtent l="0" t="0" r="22860" b="14605"/>
+                <wp:wrapNone/>
+                <wp:docPr id="40" name="Rectangle: Rounded Corners 40"/>
+                <wp:cNvGraphicFramePr/>
+                <a:graphic xmlns:a="http://schemas.openxmlformats.org/drawingml/2006/main">
+                  <a:graphicData uri="http://schemas.microsoft.com/office/word/2010/wordprocessingShape">
+                    <wps:wsp>
+                      <wps:cNvSpPr/>
+                      <wps:spPr>
+                        <a:xfrm>
+                          <a:off x="0" y="0"/>
+                          <a:ext cx="1310816" cy="480695"/>
+                        </a:xfrm>
+                        <a:prstGeom prst="roundRect">
+                          <a:avLst/>
+                        </a:prstGeom>
+                      </wps:spPr>
+                      <wps:style>
+                        <a:lnRef idx="2">
+                          <a:schemeClr val="accent1">
+                            <a:shade val="50000"/>
+                          </a:schemeClr>
+                        </a:lnRef>
+                        <a:fillRef idx="1">
+                          <a:schemeClr val="accent1"/>
+                        </a:fillRef>
+                        <a:effectRef idx="0">
+                          <a:schemeClr val="accent1"/>
+                        </a:effectRef>
+                        <a:fontRef idx="minor">
+                          <a:schemeClr val="lt1"/>
+                        </a:fontRef>
+                      </wps:style>
+                      <wps:txbx>
+                        <w:txbxContent>
+                          <w:p>
+                            <w:pPr>
+                              <w:jc w:val="center"/>
+                            </w:pPr>
+                            <w:r>
+                              <w:t>Discovery Server</w:t>
+                            </w:r>
+                          </w:p>
+                        </w:txbxContent>
+                      </wps:txbx>
+                      <wps:bodyPr rot="0" spcFirstLastPara="0" vertOverflow="overflow" horzOverflow="overflow" vert="horz" wrap="square" lIns="91440" tIns="45720" rIns="91440" bIns="45720" numCol="1" spcCol="0" rtlCol="0" fromWordArt="0" anchor="ctr" anchorCtr="0" forceAA="0" compatLnSpc="1">
+                        <a:prstTxWarp prst="textNoShape">
+                          <a:avLst/>
+                        </a:prstTxWarp>
+                        <a:noAutofit/>
+                      </wps:bodyPr>
+                    </wps:wsp>
+                  </a:graphicData>
+                </a:graphic>
+                <wp14:sizeRelH relativeFrom="margin">
+                  <wp14:pctWidth>0</wp14:pctWidth>
+                </wp14:sizeRelH>
+                <wp14:sizeRelV relativeFrom="margin">
+                  <wp14:pctHeight>0</wp14:pctHeight>
+                </wp14:sizeRelV>
+              </wp:anchor>
+            </w:drawing>
+          </mc:Choice>
+          <mc:Fallback>
+            <w:pict>
+              <v:roundrect w14:anchorId="001D44F0" id="Rectangle: Rounded Corners 40" o:spid="_x0000_s1038" style="position:absolute;margin-left:287.45pt;margin-top:3.05pt;width:103.2pt;height:37.85pt;z-index:251687936;visibility:visible;mso-wrap-style:square;mso-width-percent:0;mso-height-percent:0;mso-wrap-distance-left:9pt;mso-wrap-distance-top:0;mso-wrap-distance-right:9pt;mso-wrap-distance-bottom:0;mso-position-horizontal:absolute;mso-position-horizontal-relative:text;mso-position-vertical:absolute;mso-position-vertical-relative:text;mso-width-percent:0;mso-height-percent:0;mso-width-relative:margin;mso-height-relative:margin;v-text-anchor:middle" arcsize="10923f" o:gfxdata="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" fillcolor="#4472c4 [3204]" strokecolor="#1f3763 [1604]" strokeweight="1pt">
+                <v:stroke joinstyle="miter"/>
+                <v:textbox>
+                  <w:txbxContent>
+                    <w:p>
+                      <w:pPr>
+                        <w:jc w:val="center"/>
+                      </w:pPr>
+                      <w:r>
+                        <w:t>Discovery Server</w:t>
+                      </w:r>
+                    </w:p>
+                  </w:txbxContent>
+                </v:textbox>
+              </v:roundrect>
+            </w:pict>
+          </mc:Fallback>
+        </mc:AlternateContent>
+      </w:r>
+      <w:r>
+        <mc:AlternateContent>
+          <mc:Choice Requires="wps">
+            <w:drawing>
+              <wp:anchor distT="0" distB="0" distL="114300" distR="114300" simplePos="0" relativeHeight="251689984" behindDoc="0" locked="0" layoutInCell="1" allowOverlap="1" wp14:anchorId="268384AC" wp14:editId="308341A0">
+                <wp:simplePos x="0" y="0"/>
+                <wp:positionH relativeFrom="column">
+                  <wp:posOffset>2457779</wp:posOffset>
+                </wp:positionH>
+                <wp:positionV relativeFrom="paragraph">
+                  <wp:posOffset>216032</wp:posOffset>
+                </wp:positionV>
+                <wp:extent cx="676551" cy="170815"/>
+                <wp:effectExtent l="0" t="19050" r="47625" b="38735"/>
+                <wp:wrapNone/>
+                <wp:docPr id="42" name="Arrow: Right 42"/>
+                <wp:cNvGraphicFramePr/>
+                <a:graphic xmlns:a="http://schemas.openxmlformats.org/drawingml/2006/main">
+                  <a:graphicData uri="http://schemas.microsoft.com/office/word/2010/wordprocessingShape">
+                    <wps:wsp>
+                      <wps:cNvSpPr/>
+                      <wps:spPr>
+                        <a:xfrm>
+                          <a:off x="0" y="0"/>
+                          <a:ext cx="676551" cy="170815"/>
+                        </a:xfrm>
+                        <a:prstGeom prst="rightArrow">
+                          <a:avLst/>
+                        </a:prstGeom>
+                      </wps:spPr>
+                      <wps:style>
+                        <a:lnRef idx="2">
+                          <a:schemeClr val="accent1">
+                            <a:shade val="50000"/>
+                          </a:schemeClr>
+                        </a:lnRef>
+                        <a:fillRef idx="1">
+                          <a:schemeClr val="accent1"/>
+                        </a:fillRef>
+                        <a:effectRef idx="0">
+                          <a:schemeClr val="accent1"/>
+                        </a:effectRef>
+                        <a:fontRef idx="minor">
+                          <a:schemeClr val="lt1"/>
+                        </a:fontRef>
+                      </wps:style>
+                      <wps:bodyPr rot="0" spcFirstLastPara="0" vertOverflow="overflow" horzOverflow="overflow" vert="horz" wrap="square" lIns="91440" tIns="45720" rIns="91440" bIns="45720" numCol="1" spcCol="0" rtlCol="0" fromWordArt="0" anchor="ctr" anchorCtr="0" forceAA="0" compatLnSpc="1">
+                        <a:prstTxWarp prst="textNoShape">
+                          <a:avLst/>
+                        </a:prstTxWarp>
+                        <a:noAutofit/>
+                      </wps:bodyPr>
+                    </wps:wsp>
+                  </a:graphicData>
+                </a:graphic>
+                <wp14:sizeRelH relativeFrom="margin">
+                  <wp14:pctWidth>0</wp14:pctWidth>
+                </wp14:sizeRelH>
+                <wp14:sizeRelV relativeFrom="margin">
+                  <wp14:pctHeight>0</wp14:pctHeight>
+                </wp14:sizeRelV>
+              </wp:anchor>
+            </w:drawing>
+          </mc:Choice>
+          <mc:Fallback>
+            <w:pict>
+              <v:shape w14:anchorId="06C874CE" id="Arrow: Right 42" o:spid="_x0000_s1026" type="#_x0000_t13" style="position:absolute;margin-left:193.55pt;margin-top:17pt;width:53.25pt;height:13.45pt;z-index:251689984;visibility:visible;mso-wrap-style:square;mso-width-percent:0;mso-height-percent:0;mso-wrap-distance-left:9pt;mso-wrap-distance-top:0;mso-wrap-distance-right:9pt;mso-wrap-distance-bottom:0;mso-position-horizontal:absolute;mso-position-horizontal-relative:text;mso-position-vertical:absolute;mso-position-vertical-relative:text;mso-width-percent:0;mso-height-percent:0;mso-width-relative:margin;mso-height-relative:margin;v-text-anchor:middle" o:gfxdata="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" adj="18873" fillcolor="#4472c4 [3204]" strokecolor="#1f3763 [1604]" strokeweight="1pt"/>
+            </w:pict>
+          </mc:Fallback>
+        </mc:AlternateContent>
+      </w:r>
+      <w:r>
+        <mc:AlternateContent>
+          <mc:Choice Requires="wps">
+            <w:drawing>
+              <wp:anchor distT="0" distB="0" distL="114300" distR="114300" simplePos="0" relativeHeight="251686912" behindDoc="0" locked="0" layoutInCell="1" allowOverlap="1" wp14:anchorId="259A1646" wp14:editId="23554DC7">
+                <wp:simplePos x="0" y="0"/>
+                <wp:positionH relativeFrom="column">
+                  <wp:posOffset>1421636</wp:posOffset>
+                </wp:positionH>
+                <wp:positionV relativeFrom="paragraph">
+                  <wp:posOffset>64304</wp:posOffset>
+                </wp:positionV>
+                <wp:extent cx="914400" cy="449271"/>
+                <wp:effectExtent l="0" t="0" r="19050" b="27305"/>
+                <wp:wrapNone/>
+                <wp:docPr id="39" name="Rectangle: Rounded Corners 39"/>
+                <wp:cNvGraphicFramePr/>
+                <a:graphic xmlns:a="http://schemas.openxmlformats.org/drawingml/2006/main">
+                  <a:graphicData uri="http://schemas.microsoft.com/office/word/2010/wordprocessingShape">
+                    <wps:wsp>
+                      <wps:cNvSpPr/>
+                      <wps:spPr>
+                        <a:xfrm>
+                          <a:off x="0" y="0"/>
+                          <a:ext cx="914400" cy="449271"/>
+                        </a:xfrm>
+                        <a:prstGeom prst="roundRect">
+                          <a:avLst/>
+                        </a:prstGeom>
+                      </wps:spPr>
+                      <wps:style>
+                        <a:lnRef idx="2">
+                          <a:schemeClr val="accent1">
+                            <a:shade val="50000"/>
+                          </a:schemeClr>
+                        </a:lnRef>
+                        <a:fillRef idx="1">
+                          <a:schemeClr val="accent1"/>
+                        </a:fillRef>
+                        <a:effectRef idx="0">
+                          <a:schemeClr val="accent1"/>
+                        </a:effectRef>
+                        <a:fontRef idx="minor">
+                          <a:schemeClr val="lt1"/>
+                        </a:fontRef>
+                      </wps:style>
+                      <wps:txbx>
+                        <w:txbxContent>
+                          <w:p>
+                            <w:pPr>
+                              <w:jc w:val="center"/>
+                            </w:pPr>
+                            <w:r>
+                              <w:t>Service 1</w:t>
+                            </w:r>
+                          </w:p>
+                        </w:txbxContent>
+                      </wps:txbx>
+                      <wps:bodyPr rot="0" spcFirstLastPara="0" vertOverflow="overflow" horzOverflow="overflow" vert="horz" wrap="square" lIns="91440" tIns="45720" rIns="91440" bIns="45720" numCol="1" spcCol="0" rtlCol="0" fromWordArt="0" anchor="ctr" anchorCtr="0" forceAA="0" compatLnSpc="1">
+                        <a:prstTxWarp prst="textNoShape">
+                          <a:avLst/>
+                        </a:prstTxWarp>
+                        <a:noAutofit/>
+                      </wps:bodyPr>
+                    </wps:wsp>
+                  </a:graphicData>
+                </a:graphic>
+                <wp14:sizeRelV relativeFrom="margin">
+                  <wp14:pctHeight>0</wp14:pctHeight>
+                </wp14:sizeRelV>
+              </wp:anchor>
+            </w:drawing>
+          </mc:Choice>
+          <mc:Fallback>
+            <w:pict>
+              <v:roundrect w14:anchorId="259A1646" id="Rectangle: Rounded Corners 39" o:spid="_x0000_s1039" style="position:absolute;margin-left:111.95pt;margin-top:5.05pt;width:1in;height:35.4pt;z-index:251686912;visibility:visible;mso-wrap-style:square;mso-height-percent:0;mso-wrap-distance-left:9pt;mso-wrap-distance-top:0;mso-wrap-distance-right:9pt;mso-wrap-distance-bottom:0;mso-position-horizontal:absolute;mso-position-horizontal-relative:text;mso-position-vertical:absolute;mso-position-vertical-relative:text;mso-height-percent:0;mso-height-relative:margin;v-text-anchor:middle" arcsize="10923f" o:gfxdata="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" fillcolor="#4472c4 [3204]" strokecolor="#1f3763 [1604]" strokeweight="1pt">
+                <v:stroke joinstyle="miter"/>
+                <v:textbox>
+                  <w:txbxContent>
+                    <w:p>
+                      <w:pPr>
+                        <w:jc w:val="center"/>
+                      </w:pPr>
+                      <w:r>
+                        <w:t>Service 1</w:t>
+                      </w:r>
+                    </w:p>
+                  </w:txbxContent>
+                </v:textbox>
+              </v:roundrect>
+            </w:pict>
+          </mc:Fallback>
+        </mc:AlternateContent>
+      </w:r>
+      <w:r>
+        <w:t xml:space="preserve">                                                                            </w:t>
+      </w:r>
+      <w:r>
+        <w:rPr>
+          <w:b/>
+          <w:bCs/>
+        </w:rPr>
+        <w:t>Discovers Service 2</w:t>
+      </w:r>
+    </w:p>
+    <w:p/>
+    <w:p>
+      <w:r>
+        <mc:AlternateContent>
+          <mc:Choice Requires="wps">
+            <w:drawing>
+              <wp:anchor distT="0" distB="0" distL="114300" distR="114300" simplePos="0" relativeHeight="251691008" behindDoc="0" locked="0" layoutInCell="1" allowOverlap="1" wp14:anchorId="6B8579AB" wp14:editId="63F69C5E">
+                <wp:simplePos x="0" y="0"/>
+                <wp:positionH relativeFrom="column">
+                  <wp:posOffset>3793773</wp:posOffset>
+                </wp:positionH>
+                <wp:positionV relativeFrom="paragraph">
+                  <wp:posOffset>46663</wp:posOffset>
+                </wp:positionV>
+                <wp:extent cx="155374" cy="387937"/>
+                <wp:effectExtent l="19050" t="19050" r="16510" b="12700"/>
+                <wp:wrapNone/>
+                <wp:docPr id="43" name="Arrow: Up 43"/>
+                <wp:cNvGraphicFramePr/>
+                <a:graphic xmlns:a="http://schemas.openxmlformats.org/drawingml/2006/main">
+                  <a:graphicData uri="http://schemas.microsoft.com/office/word/2010/wordprocessingShape">
+                    <wps:wsp>
+                      <wps:cNvSpPr/>
+                      <wps:spPr>
+                        <a:xfrm>
+                          <a:off x="0" y="0"/>
+                          <a:ext cx="155374" cy="387937"/>
+                        </a:xfrm>
+                        <a:prstGeom prst="upArrow">
+                          <a:avLst/>
+                        </a:prstGeom>
+                      </wps:spPr>
+                      <wps:style>
+                        <a:lnRef idx="2">
+                          <a:schemeClr val="accent1">
+                            <a:shade val="50000"/>
+                          </a:schemeClr>
+                        </a:lnRef>
+                        <a:fillRef idx="1">
+                          <a:schemeClr val="accent1"/>
+                        </a:fillRef>
+                        <a:effectRef idx="0">
+                          <a:schemeClr val="accent1"/>
+                        </a:effectRef>
+                        <a:fontRef idx="minor">
+                          <a:schemeClr val="lt1"/>
+                        </a:fontRef>
+                      </wps:style>
+                      <wps:bodyPr rot="0" spcFirstLastPara="0" vertOverflow="overflow" horzOverflow="overflow" vert="horz" wrap="square" lIns="91440" tIns="45720" rIns="91440" bIns="45720" numCol="1" spcCol="0" rtlCol="0" fromWordArt="0" anchor="ctr" anchorCtr="0" forceAA="0" compatLnSpc="1">
+                        <a:prstTxWarp prst="textNoShape">
+                          <a:avLst/>
+                        </a:prstTxWarp>
+                        <a:noAutofit/>
+                      </wps:bodyPr>
+                    </wps:wsp>
+                  </a:graphicData>
+                </a:graphic>
+                <wp14:sizeRelH relativeFrom="margin">
+                  <wp14:pctWidth>0</wp14:pctWidth>
+                </wp14:sizeRelH>
+                <wp14:sizeRelV relativeFrom="margin">
+                  <wp14:pctHeight>0</wp14:pctHeight>
+                </wp14:sizeRelV>
+              </wp:anchor>
+            </w:drawing>
+          </mc:Choice>
+          <mc:Fallback>
+            <w:pict>
+              <v:shapetype w14:anchorId="3BD2952A" id="_x0000_t68" coordsize="21600,21600" o:spt="68" adj="5400,5400" path="m0@0l@1@0@1,21600@2,21600@2@0,21600@0,10800,xe">
+                <v:stroke joinstyle="miter"/>
+                <v:formulas>
+                  <v:f eqn="val #0"/>
+                  <v:f eqn="val #1"/>
+                  <v:f eqn="sum 21600 0 #1"/>
+                  <v:f eqn="prod #0 #1 10800"/>
+                  <v:f eqn="sum #0 0 @3"/>
+                </v:formulas>
+                <v:path o:connecttype="custom" o:connectlocs="10800,0;0,@0;10800,21600;21600,@0" o:connectangles="270,180,90,0" textboxrect="@1,@4,@2,21600"/>
+                <v:handles>
+                  <v:h position="#1,#0" xrange="0,10800" yrange="0,21600"/>
+                </v:handles>
+              </v:shapetype>
+              <v:shape id="Arrow: Up 43" o:spid="_x0000_s1026" type="#_x0000_t68" style="position:absolute;margin-left:298.7pt;margin-top:3.65pt;width:12.25pt;height:30.55pt;z-index:251691008;visibility:visible;mso-wrap-style:square;mso-width-percent:0;mso-height-percent:0;mso-wrap-distance-left:9pt;mso-wrap-distance-top:0;mso-wrap-distance-right:9pt;mso-wrap-distance-bottom:0;mso-position-horizontal:absolute;mso-position-horizontal-relative:text;mso-position-vertical:absolute;mso-position-vertical-relative:text;mso-width-percent:0;mso-height-percent:0;mso-width-relative:margin;mso-height-relative:margin;v-text-anchor:middle" o:gfxdata="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" adj="4326" fillcolor="#4472c4 [3204]" strokecolor="#1f3763 [1604]" strokeweight="1pt"/>
+            </w:pict>
+          </mc:Fallback>
+        </mc:AlternateContent>
+      </w:r>
+      <w:r>
+        <mc:AlternateContent>
+          <mc:Choice Requires="wps">
+            <w:drawing>
+              <wp:anchor distT="45720" distB="45720" distL="114300" distR="114300" simplePos="0" relativeHeight="251692032" behindDoc="0" locked="0" layoutInCell="1" allowOverlap="1" wp14:anchorId="1A9596AC" wp14:editId="17838C18">
+                <wp:simplePos x="0" y="0"/>
+                <wp:positionH relativeFrom="column">
+                  <wp:posOffset>4194597</wp:posOffset>
+                </wp:positionH>
+                <wp:positionV relativeFrom="paragraph">
+                  <wp:posOffset>128496</wp:posOffset>
+                </wp:positionV>
+                <wp:extent cx="723900" cy="248285"/>
+                <wp:effectExtent l="0" t="0" r="19050" b="18415"/>
+                <wp:wrapSquare wrapText="bothSides"/>
+                <wp:docPr id="44" name="Text Box 2"/>
+                <wp:cNvGraphicFramePr>
+                  <a:graphicFrameLocks xmlns:a="http://schemas.openxmlformats.org/drawingml/2006/main"/>
+                </wp:cNvGraphicFramePr>
+                <a:graphic xmlns:a="http://schemas.openxmlformats.org/drawingml/2006/main">
+                  <a:graphicData uri="http://schemas.microsoft.com/office/word/2010/wordprocessingShape">
+                    <wps:wsp>
+                      <wps:cNvSpPr txBox="1">
+                        <a:spLocks noChangeArrowheads="1"/>
+                      </wps:cNvSpPr>
+                      <wps:spPr bwMode="auto">
+                        <a:xfrm>
+                          <a:off x="0" y="0"/>
+                          <a:ext cx="723900" cy="248285"/>
+                        </a:xfrm>
+                        <a:prstGeom prst="rect">
+                          <a:avLst/>
+                        </a:prstGeom>
+                        <a:solidFill>
+                          <a:srgbClr val="FFFFFF"/>
+                        </a:solidFill>
+                        <a:ln w="9525">
+                          <a:solidFill>
+                            <a:srgbClr val="000000"/>
+                          </a:solidFill>
+                          <a:miter lim="800000"/>
+                          <a:headEnd/>
+                          <a:tailEnd/>
+                        </a:ln>
+                      </wps:spPr>
+                      <wps:txbx>
+                        <w:txbxContent>
+                          <w:p>
+                            <w:r>
+                              <w:t>Registers</w:t>
+                            </w:r>
+                          </w:p>
+                        </w:txbxContent>
+                      </wps:txbx>
+                      <wps:bodyPr rot="0" vert="horz" wrap="square" lIns="91440" tIns="45720" rIns="91440" bIns="45720" anchor="t" anchorCtr="0">
+                        <a:noAutofit/>
+                      </wps:bodyPr>
+                    </wps:wsp>
+                  </a:graphicData>
+                </a:graphic>
+                <wp14:sizeRelH relativeFrom="margin">
+                  <wp14:pctWidth>0</wp14:pctWidth>
+                </wp14:sizeRelH>
+                <wp14:sizeRelV relativeFrom="margin">
+                  <wp14:pctHeight>0</wp14:pctHeight>
+                </wp14:sizeRelV>
+              </wp:anchor>
+            </w:drawing>
+          </mc:Choice>
+          <mc:Fallback>
+            <w:pict>
+              <v:shape w14:anchorId="1A9596AC" id="_x0000_s1040" type="#_x0000_t202" style="position:absolute;margin-left:330.3pt;margin-top:10.1pt;width:57pt;height:19.55pt;z-index:251692032;visibility:visible;mso-wrap-style:square;mso-width-percent:0;mso-height-percent:0;mso-wrap-distance-left:9pt;mso-wrap-distance-top:3.6pt;mso-wrap-distance-right:9pt;mso-wrap-distance-bottom:3.6pt;mso-position-horizontal:absolute;mso-position-horizontal-relative:text;mso-position-vertical:absolute;mso-position-vertical-relative:text;mso-width-percent:0;mso-height-percent:0;mso-width-relative:margin;mso-height-relative:margin;v-text-anchor:top" o:gfxdata="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">
+                <v:textbox>
+                  <w:txbxContent>
+                    <w:p>
+                      <w:r>
+                        <w:t>Registers</w:t>
+                      </w:r>
+                    </w:p>
+                  </w:txbxContent>
+                </v:textbox>
+                <w10:wrap type="square"/>
+              </v:shape>
+            </w:pict>
+          </mc:Fallback>
+        </mc:AlternateContent>
+      </w:r>
+      <w:r>
+        <w:t xml:space="preserve">                                                                                                                             </w:t>
+      </w:r>
+    </w:p>
+    <w:p>
+      <w:r>
+        <mc:AlternateContent>
+          <mc:Choice Requires="wps">
+            <w:drawing>
+              <wp:anchor distT="0" distB="0" distL="114300" distR="114300" simplePos="0" relativeHeight="251688960" behindDoc="0" locked="0" layoutInCell="1" allowOverlap="1" wp14:anchorId="6FEE6F50" wp14:editId="427846B2">
+                <wp:simplePos x="0" y="0"/>
+                <wp:positionH relativeFrom="column">
+                  <wp:posOffset>3602097</wp:posOffset>
+                </wp:positionH>
+                <wp:positionV relativeFrom="paragraph">
+                  <wp:posOffset>235032</wp:posOffset>
+                </wp:positionV>
+                <wp:extent cx="1289673" cy="465129"/>
+                <wp:effectExtent l="0" t="0" r="25400" b="11430"/>
+                <wp:wrapNone/>
+                <wp:docPr id="41" name="Rectangle: Rounded Corners 41"/>
+                <wp:cNvGraphicFramePr/>
+                <a:graphic xmlns:a="http://schemas.openxmlformats.org/drawingml/2006/main">
+                  <a:graphicData uri="http://schemas.microsoft.com/office/word/2010/wordprocessingShape">
+                    <wps:wsp>
+                      <wps:cNvSpPr/>
+                      <wps:spPr>
+                        <a:xfrm>
+                          <a:off x="0" y="0"/>
+                          <a:ext cx="1289673" cy="465129"/>
+                        </a:xfrm>
+                        <a:prstGeom prst="roundRect">
+                          <a:avLst/>
+                        </a:prstGeom>
+                      </wps:spPr>
+                      <wps:style>
+                        <a:lnRef idx="2">
+                          <a:schemeClr val="accent1">
+                            <a:shade val="50000"/>
+                          </a:schemeClr>
+                        </a:lnRef>
+                        <a:fillRef idx="1">
+                          <a:schemeClr val="accent1"/>
+                        </a:fillRef>
+                        <a:effectRef idx="0">
+                          <a:schemeClr val="accent1"/>
+                        </a:effectRef>
+                        <a:fontRef idx="minor">
+                          <a:schemeClr val="lt1"/>
+                        </a:fontRef>
+                      </wps:style>
+                      <wps:txbx>
+                        <w:txbxContent>
+                          <w:p>
+                            <w:pPr>
+                              <w:jc w:val="center"/>
+                            </w:pPr>
+                            <w:r>
+                              <w:t>Service 2</w:t>
+                            </w:r>
+                          </w:p>
+                        </w:txbxContent>
+                      </wps:txbx>
+                      <wps:bodyPr rot="0" spcFirstLastPara="0" vertOverflow="overflow" horzOverflow="overflow" vert="horz" wrap="square" lIns="91440" tIns="45720" rIns="91440" bIns="45720" numCol="1" spcCol="0" rtlCol="0" fromWordArt="0" anchor="ctr" anchorCtr="0" forceAA="0" compatLnSpc="1">
+                        <a:prstTxWarp prst="textNoShape">
+                          <a:avLst/>
+                        </a:prstTxWarp>
+                        <a:noAutofit/>
+                      </wps:bodyPr>
+                    </wps:wsp>
+                  </a:graphicData>
+                </a:graphic>
+                <wp14:sizeRelH relativeFrom="margin">
+                  <wp14:pctWidth>0</wp14:pctWidth>
+                </wp14:sizeRelH>
+                <wp14:sizeRelV relativeFrom="margin">
+                  <wp14:pctHeight>0</wp14:pctHeight>
+                </wp14:sizeRelV>
+              </wp:anchor>
+            </w:drawing>
+          </mc:Choice>
+          <mc:Fallback>
+            <w:pict>
+              <v:roundrect w14:anchorId="6FEE6F50" id="Rectangle: Rounded Corners 41" o:spid="_x0000_s1041" style="position:absolute;margin-left:283.65pt;margin-top:18.5pt;width:101.55pt;height:36.6pt;z-index:251688960;visibility:visible;mso-wrap-style:square;mso-width-percent:0;mso-height-percent:0;mso-wrap-distance-left:9pt;mso-wrap-distance-top:0;mso-wrap-distance-right:9pt;mso-wrap-distance-bottom:0;mso-position-horizontal:absolute;mso-position-horizontal-relative:text;mso-position-vertical:absolute;mso-position-vertical-relative:text;mso-width-percent:0;mso-height-percent:0;mso-width-relative:margin;mso-height-relative:margin;v-text-anchor:middle" arcsize="10923f" o:gfxdata="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" fillcolor="#4472c4 [3204]" strokecolor="#1f3763 [1604]" strokeweight="1pt">
+                <v:stroke joinstyle="miter"/>
+                <v:textbox>
+                  <w:txbxContent>
+                    <w:p>
+                      <w:pPr>
+                        <w:jc w:val="center"/>
+                      </w:pPr>
+                      <w:r>
+                        <w:t>Service 2</w:t>
+                      </w:r>
+                    </w:p>
+                  </w:txbxContent>
+                </v:textbox>
+              </v:roundrect>
+            </w:pict>
+          </mc:Fallback>
+        </mc:AlternateContent>
+      </w:r>
+      <w:r>
+        <w:t xml:space="preserve">                                                                                                                                     </w:t>
+      </w:r>
+    </w:p>
+    <w:p/>
+    <w:p/>
+    <w:p>
+      <w:pPr>
+        <w:numPr>
+          <w:ilvl w:val="1"/>
+          <w:numId w:val="5"/>
+        </w:numPr>
+      </w:pPr>
+      <w:r>
+        <w:t xml:space="preserve">Discover Server is an actively managed registry for service location. </w:t>
+      </w:r>
+    </w:p>
+    <w:p>
+      <w:pPr>
+        <w:numPr>
+          <w:ilvl w:val="1"/>
+          <w:numId w:val="5"/>
+        </w:numPr>
+      </w:pPr>
+      <w:r>
+        <w:t xml:space="preserve">Discovery Server monitors deployed services. </w:t>
+      </w:r>
+    </w:p>
+    <w:p>
+      <w:r>
+        <w:br w:type="page"/>
+      </w:r>
+    </w:p>
+    <w:p>
+      <w:r>
+        <w:lastRenderedPageBreak/>
+        <w:t xml:space="preserve">This is how service discover works in the microservices world. </w:t>
+      </w:r>
+    </w:p>
+    <w:p/>
+    <w:p>
+      <w:r>
+        <mc:AlternateContent>
+          <mc:Choice Requires="wps">
+            <w:drawing>
+              <wp:anchor distT="45720" distB="45720" distL="114300" distR="114300" simplePos="0" relativeHeight="251699200" behindDoc="0" locked="0" layoutInCell="1" allowOverlap="1" wp14:anchorId="3FD59019" wp14:editId="7F05F08F">
+                <wp:simplePos x="0" y="0"/>
+                <wp:positionH relativeFrom="column">
+                  <wp:posOffset>2041553</wp:posOffset>
+                </wp:positionH>
+                <wp:positionV relativeFrom="paragraph">
+                  <wp:posOffset>5080</wp:posOffset>
+                </wp:positionV>
+                <wp:extent cx="1200150" cy="257810"/>
+                <wp:effectExtent l="0" t="0" r="19050" b="27940"/>
+                <wp:wrapSquare wrapText="bothSides"/>
+                <wp:docPr id="50" name="Text Box 2"/>
+                <wp:cNvGraphicFramePr>
+                  <a:graphicFrameLocks xmlns:a="http://schemas.openxmlformats.org/drawingml/2006/main"/>
+                </wp:cNvGraphicFramePr>
+                <a:graphic xmlns:a="http://schemas.openxmlformats.org/drawingml/2006/main">
+                  <a:graphicData uri="http://schemas.microsoft.com/office/word/2010/wordprocessingShape">
+                    <wps:wsp>
+                      <wps:cNvSpPr txBox="1">
+                        <a:spLocks noChangeArrowheads="1"/>
+                      </wps:cNvSpPr>
+                      <wps:spPr bwMode="auto">
+                        <a:xfrm>
+                          <a:off x="0" y="0"/>
+                          <a:ext cx="1200150" cy="257810"/>
+                        </a:xfrm>
+                        <a:prstGeom prst="rect">
+                          <a:avLst/>
+                        </a:prstGeom>
+                        <a:solidFill>
+                          <a:srgbClr val="FFFFFF"/>
+                        </a:solidFill>
+                        <a:ln w="9525">
+                          <a:solidFill>
+                            <a:srgbClr val="000000"/>
+                          </a:solidFill>
+                          <a:miter lim="800000"/>
+                          <a:headEnd/>
+                          <a:tailEnd/>
+                        </a:ln>
+                      </wps:spPr>
+                      <wps:txbx>
+                        <w:txbxContent>
+                          <w:p>
+                            <w:pPr>
+                              <w:rPr>
+                                <w:sz w:val="18"/>
+                                <w:szCs w:val="18"/>
+                              </w:rPr>
+                            </w:pPr>
+                            <w:r>
+                              <w:rPr>
+                                <w:sz w:val="18"/>
+                                <w:szCs w:val="18"/>
+                              </w:rPr>
+                              <w:t xml:space="preserve">Discovers Course App </w:t>
+                            </w:r>
+                          </w:p>
+                        </w:txbxContent>
+                      </wps:txbx>
+                      <wps:bodyPr rot="0" vert="horz" wrap="square" lIns="91440" tIns="45720" rIns="91440" bIns="45720" anchor="t" anchorCtr="0">
+                        <a:noAutofit/>
+                      </wps:bodyPr>
+                    </wps:wsp>
+                  </a:graphicData>
+                </a:graphic>
+                <wp14:sizeRelH relativeFrom="margin">
+                  <wp14:pctWidth>0</wp14:pctWidth>
+                </wp14:sizeRelH>
+                <wp14:sizeRelV relativeFrom="margin">
+                  <wp14:pctHeight>0</wp14:pctHeight>
+                </wp14:sizeRelV>
+              </wp:anchor>
+            </w:drawing>
+          </mc:Choice>
+          <mc:Fallback>
+            <w:pict>
+              <v:shape w14:anchorId="3FD59019" id="_x0000_s1042" type="#_x0000_t202" style="position:absolute;margin-left:160.75pt;margin-top:.4pt;width:94.5pt;height:20.3pt;z-index:251699200;visibility:visible;mso-wrap-style:square;mso-width-percent:0;mso-height-percent:0;mso-wrap-distance-left:9pt;mso-wrap-distance-top:3.6pt;mso-wrap-distance-right:9pt;mso-wrap-distance-bottom:3.6pt;mso-position-horizontal:absolute;mso-position-horizontal-relative:text;mso-position-vertical:absolute;mso-position-vertical-relative:text;mso-width-percent:0;mso-height-percent:0;mso-width-relative:margin;mso-height-relative:margin;v-text-anchor:top" o:gfxdata="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">
+                <v:textbox>
+                  <w:txbxContent>
+                    <w:p>
+                      <w:pPr>
+                        <w:rPr>
+                          <w:sz w:val="18"/>
+                          <w:szCs w:val="18"/>
+                        </w:rPr>
+                      </w:pPr>
+                      <w:r>
+                        <w:rPr>
+                          <w:sz w:val="18"/>
+                          <w:szCs w:val="18"/>
+                        </w:rPr>
+                        <w:t xml:space="preserve">Discovers Course App </w:t>
+                      </w:r>
+                    </w:p>
+                  </w:txbxContent>
+                </v:textbox>
+                <w10:wrap type="square"/>
+              </v:shape>
+            </w:pict>
+          </mc:Fallback>
+        </mc:AlternateContent>
+      </w:r>
+      <w:r>
+        <mc:AlternateContent>
+          <mc:Choice Requires="wps">
+            <w:drawing>
+              <wp:anchor distT="0" distB="0" distL="114300" distR="114300" simplePos="0" relativeHeight="251695104" behindDoc="0" locked="0" layoutInCell="1" allowOverlap="1" wp14:anchorId="21EAAA38" wp14:editId="4290DB05">
+                <wp:simplePos x="0" y="0"/>
+                <wp:positionH relativeFrom="column">
+                  <wp:posOffset>3583940</wp:posOffset>
+                </wp:positionH>
+                <wp:positionV relativeFrom="paragraph">
+                  <wp:posOffset>134417</wp:posOffset>
+                </wp:positionV>
+                <wp:extent cx="1189281" cy="488054"/>
+                <wp:effectExtent l="0" t="0" r="11430" b="26670"/>
+                <wp:wrapNone/>
+                <wp:docPr id="46" name="Rectangle: Rounded Corners 46"/>
+                <wp:cNvGraphicFramePr/>
+                <a:graphic xmlns:a="http://schemas.openxmlformats.org/drawingml/2006/main">
+                  <a:graphicData uri="http://schemas.microsoft.com/office/word/2010/wordprocessingShape">
+                    <wps:wsp>
+                      <wps:cNvSpPr/>
+                      <wps:spPr>
+                        <a:xfrm>
+                          <a:off x="0" y="0"/>
+                          <a:ext cx="1189281" cy="488054"/>
+                        </a:xfrm>
+                        <a:prstGeom prst="roundRect">
+                          <a:avLst/>
+                        </a:prstGeom>
+                      </wps:spPr>
+                      <wps:style>
+                        <a:lnRef idx="2">
+                          <a:schemeClr val="accent1">
+                            <a:shade val="50000"/>
+                          </a:schemeClr>
+                        </a:lnRef>
+                        <a:fillRef idx="1">
+                          <a:schemeClr val="accent1"/>
+                        </a:fillRef>
+                        <a:effectRef idx="0">
+                          <a:schemeClr val="accent1"/>
+                        </a:effectRef>
+                        <a:fontRef idx="minor">
+                          <a:schemeClr val="lt1"/>
+                        </a:fontRef>
+                      </wps:style>
+                      <wps:txbx>
+                        <w:txbxContent>
+                          <w:p>
+                            <w:pPr>
+                              <w:jc w:val="center"/>
+                            </w:pPr>
+                            <w:r>
+                              <w:t>Discovery Server</w:t>
+                            </w:r>
+                          </w:p>
+                        </w:txbxContent>
+                      </wps:txbx>
+                      <wps:bodyPr rot="0" spcFirstLastPara="0" vertOverflow="overflow" horzOverflow="overflow" vert="horz" wrap="square" lIns="91440" tIns="45720" rIns="91440" bIns="45720" numCol="1" spcCol="0" rtlCol="0" fromWordArt="0" anchor="ctr" anchorCtr="0" forceAA="0" compatLnSpc="1">
+                        <a:prstTxWarp prst="textNoShape">
+                          <a:avLst/>
+                        </a:prstTxWarp>
+                        <a:noAutofit/>
+                      </wps:bodyPr>
+                    </wps:wsp>
+                  </a:graphicData>
+                </a:graphic>
+                <wp14:sizeRelH relativeFrom="margin">
+                  <wp14:pctWidth>0</wp14:pctWidth>
+                </wp14:sizeRelH>
+                <wp14:sizeRelV relativeFrom="margin">
+                  <wp14:pctHeight>0</wp14:pctHeight>
+                </wp14:sizeRelV>
+              </wp:anchor>
+            </w:drawing>
+          </mc:Choice>
+          <mc:Fallback>
+            <w:pict>
+              <v:roundrect w14:anchorId="21EAAA38" id="Rectangle: Rounded Corners 46" o:spid="_x0000_s1043" style="position:absolute;margin-left:282.2pt;margin-top:10.6pt;width:93.65pt;height:38.45pt;z-index:251695104;visibility:visible;mso-wrap-style:square;mso-width-percent:0;mso-height-percent:0;mso-wrap-distance-left:9pt;mso-wrap-distance-top:0;mso-wrap-distance-right:9pt;mso-wrap-distance-bottom:0;mso-position-horizontal:absolute;mso-position-horizontal-relative:text;mso-position-vertical:absolute;mso-position-vertical-relative:text;mso-width-percent:0;mso-height-percent:0;mso-width-relative:margin;mso-height-relative:margin;v-text-anchor:middle" arcsize="10923f" o:gfxdata="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" fillcolor="#4472c4 [3204]" strokecolor="#1f3763 [1604]" strokeweight="1pt">
+                <v:stroke joinstyle="miter"/>
+                <v:textbox>
+                  <w:txbxContent>
+                    <w:p>
+                      <w:pPr>
+                        <w:jc w:val="center"/>
+                      </w:pPr>
+                      <w:r>
+                        <w:t>Discovery Server</w:t>
+                      </w:r>
+                    </w:p>
+                  </w:txbxContent>
+                </v:textbox>
+              </v:roundrect>
+            </w:pict>
+          </mc:Fallback>
+        </mc:AlternateContent>
+      </w:r>
+      <w:r>
+        <mc:AlternateContent>
+          <mc:Choice Requires="wps">
+            <w:drawing>
+              <wp:anchor distT="0" distB="0" distL="114300" distR="114300" simplePos="0" relativeHeight="251694080" behindDoc="0" locked="0" layoutInCell="1" allowOverlap="1" wp14:anchorId="4A2F1CE4" wp14:editId="0C743B03">
+                <wp:simplePos x="0" y="0"/>
+                <wp:positionH relativeFrom="column">
+                  <wp:posOffset>459155</wp:posOffset>
+                </wp:positionH>
+                <wp:positionV relativeFrom="paragraph">
+                  <wp:posOffset>134309</wp:posOffset>
+                </wp:positionV>
+                <wp:extent cx="1217330" cy="488054"/>
+                <wp:effectExtent l="0" t="0" r="20955" b="26670"/>
+                <wp:wrapNone/>
+                <wp:docPr id="45" name="Rectangle: Rounded Corners 45"/>
+                <wp:cNvGraphicFramePr/>
+                <a:graphic xmlns:a="http://schemas.openxmlformats.org/drawingml/2006/main">
+                  <a:graphicData uri="http://schemas.microsoft.com/office/word/2010/wordprocessingShape">
+                    <wps:wsp>
+                      <wps:cNvSpPr/>
+                      <wps:spPr>
+                        <a:xfrm>
+                          <a:off x="0" y="0"/>
+                          <a:ext cx="1217330" cy="488054"/>
+                        </a:xfrm>
+                        <a:prstGeom prst="roundRect">
+                          <a:avLst/>
+                        </a:prstGeom>
+                      </wps:spPr>
+                      <wps:style>
+                        <a:lnRef idx="2">
+                          <a:schemeClr val="accent1">
+                            <a:shade val="50000"/>
+                          </a:schemeClr>
+                        </a:lnRef>
+                        <a:fillRef idx="1">
+                          <a:schemeClr val="accent1"/>
+                        </a:fillRef>
+                        <a:effectRef idx="0">
+                          <a:schemeClr val="accent1"/>
+                        </a:effectRef>
+                        <a:fontRef idx="minor">
+                          <a:schemeClr val="lt1"/>
+                        </a:fontRef>
+                      </wps:style>
+                      <wps:txbx>
+                        <w:txbxContent>
+                          <w:p>
+                            <w:pPr>
+                              <w:jc w:val="center"/>
+                            </w:pPr>
+                            <w:r>
+                              <w:t xml:space="preserve">Course Catalog </w:t>
+                            </w:r>
+                          </w:p>
+                        </w:txbxContent>
+                      </wps:txbx>
+                      <wps:bodyPr rot="0" spcFirstLastPara="0" vertOverflow="overflow" horzOverflow="overflow" vert="horz" wrap="square" lIns="91440" tIns="45720" rIns="91440" bIns="45720" numCol="1" spcCol="0" rtlCol="0" fromWordArt="0" anchor="ctr" anchorCtr="0" forceAA="0" compatLnSpc="1">
+                        <a:prstTxWarp prst="textNoShape">
+                          <a:avLst/>
+                        </a:prstTxWarp>
+                        <a:noAutofit/>
+                      </wps:bodyPr>
+                    </wps:wsp>
+                  </a:graphicData>
+                </a:graphic>
+                <wp14:sizeRelH relativeFrom="margin">
+                  <wp14:pctWidth>0</wp14:pctWidth>
+                </wp14:sizeRelH>
+                <wp14:sizeRelV relativeFrom="margin">
+                  <wp14:pctHeight>0</wp14:pctHeight>
+                </wp14:sizeRelV>
+              </wp:anchor>
+            </w:drawing>
+          </mc:Choice>
+          <mc:Fallback>
+            <w:pict>
+              <v:roundrect w14:anchorId="4A2F1CE4" id="Rectangle: Rounded Corners 45" o:spid="_x0000_s1044" style="position:absolute;margin-left:36.15pt;margin-top:10.6pt;width:95.85pt;height:38.45pt;z-index:251694080;visibility:visible;mso-wrap-style:square;mso-width-percent:0;mso-height-percent:0;mso-wrap-distance-left:9pt;mso-wrap-distance-top:0;mso-wrap-distance-right:9pt;mso-wrap-distance-bottom:0;mso-position-horizontal:absolute;mso-position-horizontal-relative:text;mso-position-vertical:absolute;mso-position-vertical-relative:text;mso-width-percent:0;mso-height-percent:0;mso-width-relative:margin;mso-height-relative:margin;v-text-anchor:middle" arcsize="10923f" o:gfxdata="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" fillcolor="#4472c4 [3204]" strokecolor="#1f3763 [1604]" strokeweight="1pt">
+                <v:stroke joinstyle="miter"/>
+                <v:textbox>
+                  <w:txbxContent>
+                    <w:p>
+                      <w:pPr>
+                        <w:jc w:val="center"/>
+                      </w:pPr>
+                      <w:r>
+                        <w:t xml:space="preserve">Course Catalog </w:t>
+                      </w:r>
+                    </w:p>
+                  </w:txbxContent>
+                </v:textbox>
+              </v:roundrect>
+            </w:pict>
+          </mc:Fallback>
+        </mc:AlternateContent>
+      </w:r>
+    </w:p>
+    <w:p>
+      <w:r>
+        <mc:AlternateContent>
+          <mc:Choice Requires="wps">
+            <w:drawing>
+              <wp:anchor distT="0" distB="0" distL="114300" distR="114300" simplePos="0" relativeHeight="251698176" behindDoc="0" locked="0" layoutInCell="1" allowOverlap="1" wp14:anchorId="62088FF2" wp14:editId="7D87170B">
+                <wp:simplePos x="0" y="0"/>
+                <wp:positionH relativeFrom="column">
+                  <wp:posOffset>2271181</wp:posOffset>
+                </wp:positionH>
+                <wp:positionV relativeFrom="paragraph">
+                  <wp:posOffset>24450</wp:posOffset>
+                </wp:positionV>
+                <wp:extent cx="701227" cy="227782"/>
+                <wp:effectExtent l="0" t="19050" r="41910" b="39370"/>
+                <wp:wrapNone/>
+                <wp:docPr id="49" name="Arrow: Right 49"/>
+                <wp:cNvGraphicFramePr/>
+                <a:graphic xmlns:a="http://schemas.openxmlformats.org/drawingml/2006/main">
+                  <a:graphicData uri="http://schemas.microsoft.com/office/word/2010/wordprocessingShape">
+                    <wps:wsp>
+                      <wps:cNvSpPr/>
+                      <wps:spPr>
+                        <a:xfrm>
+                          <a:off x="0" y="0"/>
+                          <a:ext cx="701227" cy="227782"/>
+                        </a:xfrm>
+                        <a:prstGeom prst="rightArrow">
+                          <a:avLst/>
+                        </a:prstGeom>
+                      </wps:spPr>
+                      <wps:style>
+                        <a:lnRef idx="2">
+                          <a:schemeClr val="accent1">
+                            <a:shade val="50000"/>
+                          </a:schemeClr>
+                        </a:lnRef>
+                        <a:fillRef idx="1">
+                          <a:schemeClr val="accent1"/>
+                        </a:fillRef>
+                        <a:effectRef idx="0">
+                          <a:schemeClr val="accent1"/>
+                        </a:effectRef>
+                        <a:fontRef idx="minor">
+                          <a:schemeClr val="lt1"/>
+                        </a:fontRef>
+                      </wps:style>
+                      <wps:bodyPr rot="0" spcFirstLastPara="0" vertOverflow="overflow" horzOverflow="overflow" vert="horz" wrap="square" lIns="91440" tIns="45720" rIns="91440" bIns="45720" numCol="1" spcCol="0" rtlCol="0" fromWordArt="0" anchor="ctr" anchorCtr="0" forceAA="0" compatLnSpc="1">
+                        <a:prstTxWarp prst="textNoShape">
+                          <a:avLst/>
+                        </a:prstTxWarp>
+                        <a:noAutofit/>
+                      </wps:bodyPr>
+                    </wps:wsp>
+                  </a:graphicData>
+                </a:graphic>
+                <wp14:sizeRelH relativeFrom="margin">
+                  <wp14:pctWidth>0</wp14:pctWidth>
+                </wp14:sizeRelH>
+                <wp14:sizeRelV relativeFrom="margin">
+                  <wp14:pctHeight>0</wp14:pctHeight>
+                </wp14:sizeRelV>
+              </wp:anchor>
+            </w:drawing>
+          </mc:Choice>
+          <mc:Fallback>
+            <w:pict>
+              <v:shape w14:anchorId="3DF12823" id="Arrow: Right 49" o:spid="_x0000_s1026" type="#_x0000_t13" style="position:absolute;margin-left:178.85pt;margin-top:1.95pt;width:55.2pt;height:17.95pt;z-index:251698176;visibility:visible;mso-wrap-style:square;mso-width-percent:0;mso-height-percent:0;mso-wrap-distance-left:9pt;mso-wrap-distance-top:0;mso-wrap-distance-right:9pt;mso-wrap-distance-bottom:0;mso-position-horizontal:absolute;mso-position-horizontal-relative:text;mso-position-vertical:absolute;mso-position-vertical-relative:text;mso-width-percent:0;mso-height-percent:0;mso-width-relative:margin;mso-height-relative:margin;v-text-anchor:middle" o:gfxdata="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" adj="18092" fillcolor="#4472c4 [3204]" strokecolor="#1f3763 [1604]" strokeweight="1pt"/>
+            </w:pict>
+          </mc:Fallback>
+        </mc:AlternateContent>
+      </w:r>
+    </w:p>
+    <w:p>
+      <w:r>
+        <mc:AlternateContent>
+          <mc:Choice Requires="wps">
+            <w:drawing>
+              <wp:anchor distT="0" distB="0" distL="114300" distR="114300" simplePos="0" relativeHeight="251700224" behindDoc="0" locked="0" layoutInCell="1" allowOverlap="1" wp14:anchorId="428C02EC" wp14:editId="1058F061">
+                <wp:simplePos x="0" y="0"/>
+                <wp:positionH relativeFrom="column">
+                  <wp:posOffset>4218063</wp:posOffset>
+                </wp:positionH>
+                <wp:positionV relativeFrom="paragraph">
+                  <wp:posOffset>219395</wp:posOffset>
+                </wp:positionV>
+                <wp:extent cx="723666" cy="325369"/>
+                <wp:effectExtent l="0" t="0" r="19685" b="17780"/>
+                <wp:wrapNone/>
+                <wp:docPr id="51" name="Text Box 51"/>
+                <wp:cNvGraphicFramePr/>
+                <a:graphic xmlns:a="http://schemas.openxmlformats.org/drawingml/2006/main">
+                  <a:graphicData uri="http://schemas.microsoft.com/office/word/2010/wordprocessingShape">
+                    <wps:wsp>
+                      <wps:cNvSpPr txBox="1"/>
+                      <wps:spPr>
+                        <a:xfrm>
+                          <a:off x="0" y="0"/>
+                          <a:ext cx="723666" cy="325369"/>
+                        </a:xfrm>
+                        <a:prstGeom prst="rect">
+                          <a:avLst/>
+                        </a:prstGeom>
+                        <a:solidFill>
+                          <a:schemeClr val="lt1"/>
+                        </a:solidFill>
+                        <a:ln w="6350">
+                          <a:solidFill>
+                            <a:prstClr val="black"/>
+                          </a:solidFill>
+                        </a:ln>
+                      </wps:spPr>
+                      <wps:txbx>
+                        <w:txbxContent>
+                          <w:p>
+                            <w:r>
+                              <w:t>Register</w:t>
+                            </w:r>
+                          </w:p>
+                        </w:txbxContent>
+                      </wps:txbx>
+                      <wps:bodyPr rot="0" spcFirstLastPara="0" vertOverflow="overflow" horzOverflow="overflow" vert="horz" wrap="square" lIns="91440" tIns="45720" rIns="91440" bIns="45720" numCol="1" spcCol="0" rtlCol="0" fromWordArt="0" anchor="t" anchorCtr="0" forceAA="0" compatLnSpc="1">
+                        <a:prstTxWarp prst="textNoShape">
+                          <a:avLst/>
+                        </a:prstTxWarp>
+                        <a:noAutofit/>
+                      </wps:bodyPr>
+                    </wps:wsp>
+                  </a:graphicData>
+                </a:graphic>
+                <wp14:sizeRelH relativeFrom="margin">
+                  <wp14:pctWidth>0</wp14:pctWidth>
+                </wp14:sizeRelH>
+                <wp14:sizeRelV relativeFrom="margin">
+                  <wp14:pctHeight>0</wp14:pctHeight>
+                </wp14:sizeRelV>
+              </wp:anchor>
+            </w:drawing>
+          </mc:Choice>
+          <mc:Fallback>
+            <w:pict>
+              <v:shape w14:anchorId="428C02EC" id="Text Box 51" o:spid="_x0000_s1045" type="#_x0000_t202" style="position:absolute;margin-left:332.15pt;margin-top:17.3pt;width:57pt;height:25.6pt;z-index:251700224;visibility:visible;mso-wrap-style:square;mso-width-percent:0;mso-height-percent:0;mso-wrap-distance-left:9pt;mso-wrap-distance-top:0;mso-wrap-distance-right:9pt;mso-wrap-distance-bottom:0;mso-position-horizontal:absolute;mso-position-horizontal-relative:text;mso-position-vertical:absolute;mso-position-vertical-relative:text;mso-width-percent:0;mso-height-percent:0;mso-width-relative:margin;mso-height-relative:margin;v-text-anchor:top" o:gfxdata="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" fillcolor="white [3201]" strokeweight=".5pt">
+                <v:textbox>
+                  <w:txbxContent>
+                    <w:p>
+                      <w:r>
+                        <w:t>Register</w:t>
+                      </w:r>
+                    </w:p>
+                  </w:txbxContent>
+                </v:textbox>
+              </v:shape>
+            </w:pict>
+          </mc:Fallback>
+        </mc:AlternateContent>
+      </w:r>
+      <w:r>
+        <mc:AlternateContent>
+          <mc:Choice Requires="wps">
+            <w:drawing>
+              <wp:anchor distT="0" distB="0" distL="114300" distR="114300" simplePos="0" relativeHeight="251697152" behindDoc="0" locked="0" layoutInCell="1" allowOverlap="1" wp14:anchorId="3F0A6825" wp14:editId="0D4A220B">
+                <wp:simplePos x="0" y="0"/>
+                <wp:positionH relativeFrom="column">
+                  <wp:posOffset>3822412</wp:posOffset>
+                </wp:positionH>
+                <wp:positionV relativeFrom="paragraph">
+                  <wp:posOffset>120970</wp:posOffset>
+                </wp:positionV>
+                <wp:extent cx="169463" cy="536322"/>
+                <wp:effectExtent l="19050" t="19050" r="40640" b="16510"/>
+                <wp:wrapNone/>
+                <wp:docPr id="48" name="Arrow: Up 48"/>
+                <wp:cNvGraphicFramePr/>
+                <a:graphic xmlns:a="http://schemas.openxmlformats.org/drawingml/2006/main">
+                  <a:graphicData uri="http://schemas.microsoft.com/office/word/2010/wordprocessingShape">
+                    <wps:wsp>
+                      <wps:cNvSpPr/>
+                      <wps:spPr>
+                        <a:xfrm>
+                          <a:off x="0" y="0"/>
+                          <a:ext cx="169463" cy="536322"/>
+                        </a:xfrm>
+                        <a:prstGeom prst="upArrow">
+                          <a:avLst/>
+                        </a:prstGeom>
+                      </wps:spPr>
+                      <wps:style>
+                        <a:lnRef idx="2">
+                          <a:schemeClr val="accent1">
+                            <a:shade val="50000"/>
+                          </a:schemeClr>
+                        </a:lnRef>
+                        <a:fillRef idx="1">
+                          <a:schemeClr val="accent1"/>
+                        </a:fillRef>
+                        <a:effectRef idx="0">
+                          <a:schemeClr val="accent1"/>
+                        </a:effectRef>
+                        <a:fontRef idx="minor">
+                          <a:schemeClr val="lt1"/>
+                        </a:fontRef>
+                      </wps:style>
+                      <wps:bodyPr rot="0" spcFirstLastPara="0" vertOverflow="overflow" horzOverflow="overflow" vert="horz" wrap="square" lIns="91440" tIns="45720" rIns="91440" bIns="45720" numCol="1" spcCol="0" rtlCol="0" fromWordArt="0" anchor="ctr" anchorCtr="0" forceAA="0" compatLnSpc="1">
+                        <a:prstTxWarp prst="textNoShape">
+                          <a:avLst/>
+                        </a:prstTxWarp>
+                        <a:noAutofit/>
+                      </wps:bodyPr>
+                    </wps:wsp>
+                  </a:graphicData>
+                </a:graphic>
+                <wp14:sizeRelH relativeFrom="margin">
+                  <wp14:pctWidth>0</wp14:pctWidth>
+                </wp14:sizeRelH>
+                <wp14:sizeRelV relativeFrom="margin">
+                  <wp14:pctHeight>0</wp14:pctHeight>
+                </wp14:sizeRelV>
+              </wp:anchor>
+            </w:drawing>
+          </mc:Choice>
+          <mc:Fallback>
+            <w:pict>
+              <v:shape w14:anchorId="03E8F74A" id="Arrow: Up 48" o:spid="_x0000_s1026" type="#_x0000_t68" style="position:absolute;margin-left:301pt;margin-top:9.55pt;width:13.35pt;height:42.25pt;z-index:251697152;visibility:visible;mso-wrap-style:square;mso-width-percent:0;mso-height-percent:0;mso-wrap-distance-left:9pt;mso-wrap-distance-top:0;mso-wrap-distance-right:9pt;mso-wrap-distance-bottom:0;mso-position-horizontal:absolute;mso-position-horizontal-relative:text;mso-position-vertical:absolute;mso-position-vertical-relative:text;mso-width-percent:0;mso-height-percent:0;mso-width-relative:margin;mso-height-relative:margin;v-text-anchor:middle" o:gfxdata="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" adj="3413" fillcolor="#4472c4 [3204]" strokecolor="#1f3763 [1604]" strokeweight="1pt"/>
+            </w:pict>
+          </mc:Fallback>
+        </mc:AlternateContent>
+      </w:r>
+    </w:p>
+    <w:p/>
+    <w:p>
+      <w:r>
+        <mc:AlternateContent>
+          <mc:Choice Requires="wps">
+            <w:drawing>
+              <wp:anchor distT="0" distB="0" distL="114300" distR="114300" simplePos="0" relativeHeight="251696128" behindDoc="0" locked="0" layoutInCell="1" allowOverlap="1" wp14:anchorId="7008C839" wp14:editId="1BF636CF">
+                <wp:simplePos x="0" y="0"/>
+                <wp:positionH relativeFrom="column">
+                  <wp:posOffset>3646330</wp:posOffset>
+                </wp:positionH>
+                <wp:positionV relativeFrom="paragraph">
+                  <wp:posOffset>226598</wp:posOffset>
+                </wp:positionV>
+                <wp:extent cx="1368795" cy="499273"/>
+                <wp:effectExtent l="0" t="0" r="22225" b="15240"/>
+                <wp:wrapNone/>
+                <wp:docPr id="47" name="Rectangle: Rounded Corners 47"/>
+                <wp:cNvGraphicFramePr/>
+                <a:graphic xmlns:a="http://schemas.openxmlformats.org/drawingml/2006/main">
+                  <a:graphicData uri="http://schemas.microsoft.com/office/word/2010/wordprocessingShape">
+                    <wps:wsp>
+                      <wps:cNvSpPr/>
+                      <wps:spPr>
+                        <a:xfrm>
+                          <a:off x="0" y="0"/>
+                          <a:ext cx="1368795" cy="499273"/>
+                        </a:xfrm>
+                        <a:prstGeom prst="roundRect">
+                          <a:avLst/>
+                        </a:prstGeom>
+                      </wps:spPr>
+                      <wps:style>
+                        <a:lnRef idx="2">
+                          <a:schemeClr val="accent1">
+                            <a:shade val="50000"/>
+                          </a:schemeClr>
+                        </a:lnRef>
+                        <a:fillRef idx="1">
+                          <a:schemeClr val="accent1"/>
+                        </a:fillRef>
+                        <a:effectRef idx="0">
+                          <a:schemeClr val="accent1"/>
+                        </a:effectRef>
+                        <a:fontRef idx="minor">
+                          <a:schemeClr val="lt1"/>
+                        </a:fontRef>
+                      </wps:style>
+                      <wps:txbx>
+                        <w:txbxContent>
+                          <w:p>
+                            <w:pPr>
+                              <w:jc w:val="center"/>
+                            </w:pPr>
+                            <w:r>
+                              <w:t xml:space="preserve">Course App </w:t>
+                            </w:r>
+                          </w:p>
+                        </w:txbxContent>
+                      </wps:txbx>
+                      <wps:bodyPr rot="0" spcFirstLastPara="0" vertOverflow="overflow" horzOverflow="overflow" vert="horz" wrap="square" lIns="91440" tIns="45720" rIns="91440" bIns="45720" numCol="1" spcCol="0" rtlCol="0" fromWordArt="0" anchor="ctr" anchorCtr="0" forceAA="0" compatLnSpc="1">
+                        <a:prstTxWarp prst="textNoShape">
+                          <a:avLst/>
+                        </a:prstTxWarp>
+                        <a:noAutofit/>
+                      </wps:bodyPr>
+                    </wps:wsp>
+                  </a:graphicData>
+                </a:graphic>
+                <wp14:sizeRelH relativeFrom="margin">
+                  <wp14:pctWidth>0</wp14:pctWidth>
+                </wp14:sizeRelH>
+                <wp14:sizeRelV relativeFrom="margin">
+                  <wp14:pctHeight>0</wp14:pctHeight>
+                </wp14:sizeRelV>
+              </wp:anchor>
+            </w:drawing>
+          </mc:Choice>
+          <mc:Fallback>
+            <w:pict>
+              <v:roundrect w14:anchorId="7008C839" id="Rectangle: Rounded Corners 47" o:spid="_x0000_s1046" style="position:absolute;margin-left:287.1pt;margin-top:17.85pt;width:107.8pt;height:39.3pt;z-index:251696128;visibility:visible;mso-wrap-style:square;mso-width-percent:0;mso-height-percent:0;mso-wrap-distance-left:9pt;mso-wrap-distance-top:0;mso-wrap-distance-right:9pt;mso-wrap-distance-bottom:0;mso-position-horizontal:absolute;mso-position-horizontal-relative:text;mso-position-vertical:absolute;mso-position-vertical-relative:text;mso-width-percent:0;mso-height-percent:0;mso-width-relative:margin;mso-height-relative:margin;v-text-anchor:middle" arcsize="10923f" o:gfxdata="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" fillcolor="#4472c4 [3204]" strokecolor="#1f3763 [1604]" strokeweight="1pt">
+                <v:stroke joinstyle="miter"/>
+                <v:textbox>
+                  <w:txbxContent>
+                    <w:p>
+                      <w:pPr>
+                        <w:jc w:val="center"/>
+                      </w:pPr>
+                      <w:r>
+                        <w:t xml:space="preserve">Course App </w:t>
+                      </w:r>
+                    </w:p>
+                  </w:txbxContent>
+                </v:textbox>
+              </v:roundrect>
+            </w:pict>
+          </mc:Fallback>
+        </mc:AlternateContent>
+      </w:r>
+    </w:p>
+    <w:p/>
+    <w:p/>
+    <w:p>
+      <w:r>
+        <w:br w:type="page"/>
+      </w:r>
+    </w:p>
+    <w:p>
+      <w:pPr>
+        <w:numPr>
+          <w:ilvl w:val="0"/>
+          <w:numId w:val="6"/>
+        </w:numPr>
+      </w:pPr>
+      <w:r>
+        <w:lastRenderedPageBreak/>
+        <w:t xml:space="preserve">Handling failure with Circuit Breaker Pattern </w:t>
+      </w:r>
+    </w:p>
+    <w:p>
+      <w:pPr>
+        <w:numPr>
+          <w:ilvl w:val="1"/>
+          <w:numId w:val="6"/>
+        </w:numPr>
+      </w:pPr>
+      <w:r>
+        <w:t xml:space="preserve">We can use the Circuit Breaker Pattern to handle this problem. </w:t>
+      </w:r>
+    </w:p>
+    <w:p>
+      <w:pPr>
+        <w:numPr>
+          <w:ilvl w:val="1"/>
+          <w:numId w:val="6"/>
+        </w:numPr>
+      </w:pPr>
+      <w:r>
+        <w:t xml:space="preserve">Spring Could and Netflix </w:t>
+      </w:r>
+      <w:proofErr w:type="spellStart"/>
+      <w:r>
+        <w:t>Hystrix</w:t>
+      </w:r>
+      <w:proofErr w:type="spellEnd"/>
       <w:r>
         <w:t xml:space="preserve"> </w:t>
       </w:r>
-      <w:r>
-        <w:t xml:space="preserve">of </w:t>
-      </w:r>
-      <w:r>
-        <w:t xml:space="preserve">all Diagrams for showing students.  </w:t>
+    </w:p>
+    <w:p/>
+    <w:p>
+      <w:r>
+        <mc:AlternateContent>
+          <mc:Choice Requires="wps">
+            <w:drawing>
+              <wp:anchor distT="0" distB="0" distL="114300" distR="114300" simplePos="0" relativeHeight="251707392" behindDoc="0" locked="0" layoutInCell="1" allowOverlap="1" wp14:anchorId="425153C5" wp14:editId="450786C8">
+                <wp:simplePos x="0" y="0"/>
+                <wp:positionH relativeFrom="column">
+                  <wp:posOffset>1178061</wp:posOffset>
+                </wp:positionH>
+                <wp:positionV relativeFrom="paragraph">
+                  <wp:posOffset>4558</wp:posOffset>
+                </wp:positionV>
+                <wp:extent cx="2872226" cy="510345"/>
+                <wp:effectExtent l="0" t="0" r="23495" b="23495"/>
+                <wp:wrapNone/>
+                <wp:docPr id="57" name="Text Box 57"/>
+                <wp:cNvGraphicFramePr/>
+                <a:graphic xmlns:a="http://schemas.openxmlformats.org/drawingml/2006/main">
+                  <a:graphicData uri="http://schemas.microsoft.com/office/word/2010/wordprocessingShape">
+                    <wps:wsp>
+                      <wps:cNvSpPr txBox="1"/>
+                      <wps:spPr>
+                        <a:xfrm>
+                          <a:off x="0" y="0"/>
+                          <a:ext cx="2872226" cy="510345"/>
+                        </a:xfrm>
+                        <a:prstGeom prst="rect">
+                          <a:avLst/>
+                        </a:prstGeom>
+                        <a:solidFill>
+                          <a:schemeClr val="lt1"/>
+                        </a:solidFill>
+                        <a:ln w="6350">
+                          <a:solidFill>
+                            <a:prstClr val="black"/>
+                          </a:solidFill>
+                        </a:ln>
+                      </wps:spPr>
+                      <wps:txbx>
+                        <w:txbxContent>
+                          <w:p>
+                            <w:r>
+                              <w:t>If more than 50% of the request fail in a 10 second rolling window, then break the circuit.</w:t>
+                            </w:r>
+                          </w:p>
+                        </w:txbxContent>
+                      </wps:txbx>
+                      <wps:bodyPr rot="0" spcFirstLastPara="0" vertOverflow="overflow" horzOverflow="overflow" vert="horz" wrap="square" lIns="91440" tIns="45720" rIns="91440" bIns="45720" numCol="1" spcCol="0" rtlCol="0" fromWordArt="0" anchor="t" anchorCtr="0" forceAA="0" compatLnSpc="1">
+                        <a:prstTxWarp prst="textNoShape">
+                          <a:avLst/>
+                        </a:prstTxWarp>
+                        <a:noAutofit/>
+                      </wps:bodyPr>
+                    </wps:wsp>
+                  </a:graphicData>
+                </a:graphic>
+                <wp14:sizeRelH relativeFrom="margin">
+                  <wp14:pctWidth>0</wp14:pctWidth>
+                </wp14:sizeRelH>
+                <wp14:sizeRelV relativeFrom="margin">
+                  <wp14:pctHeight>0</wp14:pctHeight>
+                </wp14:sizeRelV>
+              </wp:anchor>
+            </w:drawing>
+          </mc:Choice>
+          <mc:Fallback>
+            <w:pict>
+              <v:shape w14:anchorId="425153C5" id="Text Box 57" o:spid="_x0000_s1047" type="#_x0000_t202" style="position:absolute;margin-left:92.75pt;margin-top:.35pt;width:226.15pt;height:40.2pt;z-index:251707392;visibility:visible;mso-wrap-style:square;mso-width-percent:0;mso-height-percent:0;mso-wrap-distance-left:9pt;mso-wrap-distance-top:0;mso-wrap-distance-right:9pt;mso-wrap-distance-bottom:0;mso-position-horizontal:absolute;mso-position-horizontal-relative:text;mso-position-vertical:absolute;mso-position-vertical-relative:text;mso-width-percent:0;mso-height-percent:0;mso-width-relative:margin;mso-height-relative:margin;v-text-anchor:top" o:gfxdata="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" fillcolor="white [3201]" strokeweight=".5pt">
+                <v:textbox>
+                  <w:txbxContent>
+                    <w:p>
+                      <w:r>
+                        <w:t>If more than 50% of the request fail in a 10 second rolling window, then break the circuit.</w:t>
+                      </w:r>
+                    </w:p>
+                  </w:txbxContent>
+                </v:textbox>
+              </v:shape>
+            </w:pict>
+          </mc:Fallback>
+        </mc:AlternateContent>
+      </w:r>
+    </w:p>
+    <w:p>
+      <w:r>
+        <mc:AlternateContent>
+          <mc:Choice Requires="wps">
+            <w:drawing>
+              <wp:anchor distT="0" distB="0" distL="114300" distR="114300" simplePos="0" relativeHeight="251703296" behindDoc="0" locked="0" layoutInCell="1" allowOverlap="1" wp14:anchorId="4CCA74CE" wp14:editId="0DEFEDFD">
+                <wp:simplePos x="0" y="0"/>
+                <wp:positionH relativeFrom="column">
+                  <wp:posOffset>3864326</wp:posOffset>
+                </wp:positionH>
+                <wp:positionV relativeFrom="paragraph">
+                  <wp:posOffset>283210</wp:posOffset>
+                </wp:positionV>
+                <wp:extent cx="914400" cy="914400"/>
+                <wp:effectExtent l="0" t="0" r="19050" b="19050"/>
+                <wp:wrapNone/>
+                <wp:docPr id="53" name="Rectangle: Rounded Corners 53"/>
+                <wp:cNvGraphicFramePr/>
+                <a:graphic xmlns:a="http://schemas.openxmlformats.org/drawingml/2006/main">
+                  <a:graphicData uri="http://schemas.microsoft.com/office/word/2010/wordprocessingShape">
+                    <wps:wsp>
+                      <wps:cNvSpPr/>
+                      <wps:spPr>
+                        <a:xfrm>
+                          <a:off x="0" y="0"/>
+                          <a:ext cx="914400" cy="914400"/>
+                        </a:xfrm>
+                        <a:prstGeom prst="roundRect">
+                          <a:avLst/>
+                        </a:prstGeom>
+                      </wps:spPr>
+                      <wps:style>
+                        <a:lnRef idx="2">
+                          <a:schemeClr val="accent1">
+                            <a:shade val="50000"/>
+                          </a:schemeClr>
+                        </a:lnRef>
+                        <a:fillRef idx="1">
+                          <a:schemeClr val="accent1"/>
+                        </a:fillRef>
+                        <a:effectRef idx="0">
+                          <a:schemeClr val="accent1"/>
+                        </a:effectRef>
+                        <a:fontRef idx="minor">
+                          <a:schemeClr val="lt1"/>
+                        </a:fontRef>
+                      </wps:style>
+                      <wps:txbx>
+                        <w:txbxContent>
+                          <w:p>
+                            <w:pPr>
+                              <w:jc w:val="center"/>
+                            </w:pPr>
+                            <w:r>
+                              <w:t>Service 2</w:t>
+                            </w:r>
+                          </w:p>
+                        </w:txbxContent>
+                      </wps:txbx>
+                      <wps:bodyPr rot="0" spcFirstLastPara="0" vertOverflow="overflow" horzOverflow="overflow" vert="horz" wrap="square" lIns="91440" tIns="45720" rIns="91440" bIns="45720" numCol="1" spcCol="0" rtlCol="0" fromWordArt="0" anchor="ctr" anchorCtr="0" forceAA="0" compatLnSpc="1">
+                        <a:prstTxWarp prst="textNoShape">
+                          <a:avLst/>
+                        </a:prstTxWarp>
+                        <a:noAutofit/>
+                      </wps:bodyPr>
+                    </wps:wsp>
+                  </a:graphicData>
+                </a:graphic>
+              </wp:anchor>
+            </w:drawing>
+          </mc:Choice>
+          <mc:Fallback>
+            <w:pict>
+              <v:roundrect w14:anchorId="4CCA74CE" id="Rectangle: Rounded Corners 53" o:spid="_x0000_s1048" style="position:absolute;margin-left:304.3pt;margin-top:22.3pt;width:1in;height:1in;z-index:251703296;visibility:visible;mso-wrap-style:square;mso-wrap-distance-left:9pt;mso-wrap-distance-top:0;mso-wrap-distance-right:9pt;mso-wrap-distance-bottom:0;mso-position-horizontal:absolute;mso-position-horizontal-relative:text;mso-position-vertical:absolute;mso-position-vertical-relative:text;v-text-anchor:middle" arcsize="10923f" o:gfxdata="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" fillcolor="#4472c4 [3204]" strokecolor="#1f3763 [1604]" strokeweight="1pt">
+                <v:stroke joinstyle="miter"/>
+                <v:textbox>
+                  <w:txbxContent>
+                    <w:p>
+                      <w:pPr>
+                        <w:jc w:val="center"/>
+                      </w:pPr>
+                      <w:r>
+                        <w:t>Service 2</w:t>
+                      </w:r>
+                    </w:p>
+                  </w:txbxContent>
+                </v:textbox>
+              </v:roundrect>
+            </w:pict>
+          </mc:Fallback>
+        </mc:AlternateContent>
+      </w:r>
+    </w:p>
+    <w:p>
+      <w:r>
+        <mc:AlternateContent>
+          <mc:Choice Requires="wps">
+            <w:drawing>
+              <wp:anchor distT="0" distB="0" distL="114300" distR="114300" simplePos="0" relativeHeight="251702272" behindDoc="0" locked="0" layoutInCell="1" allowOverlap="1" wp14:anchorId="4889ACA5" wp14:editId="64B11672">
+                <wp:simplePos x="0" y="0"/>
+                <wp:positionH relativeFrom="column">
+                  <wp:posOffset>308754</wp:posOffset>
+                </wp:positionH>
+                <wp:positionV relativeFrom="paragraph">
+                  <wp:posOffset>4215</wp:posOffset>
+                </wp:positionV>
+                <wp:extent cx="914400" cy="914400"/>
+                <wp:effectExtent l="0" t="0" r="19050" b="19050"/>
+                <wp:wrapNone/>
+                <wp:docPr id="52" name="Rectangle: Rounded Corners 52"/>
+                <wp:cNvGraphicFramePr/>
+                <a:graphic xmlns:a="http://schemas.openxmlformats.org/drawingml/2006/main">
+                  <a:graphicData uri="http://schemas.microsoft.com/office/word/2010/wordprocessingShape">
+                    <wps:wsp>
+                      <wps:cNvSpPr/>
+                      <wps:spPr>
+                        <a:xfrm>
+                          <a:off x="0" y="0"/>
+                          <a:ext cx="914400" cy="914400"/>
+                        </a:xfrm>
+                        <a:prstGeom prst="roundRect">
+                          <a:avLst/>
+                        </a:prstGeom>
+                      </wps:spPr>
+                      <wps:style>
+                        <a:lnRef idx="2">
+                          <a:schemeClr val="accent1">
+                            <a:shade val="50000"/>
+                          </a:schemeClr>
+                        </a:lnRef>
+                        <a:fillRef idx="1">
+                          <a:schemeClr val="accent1"/>
+                        </a:fillRef>
+                        <a:effectRef idx="0">
+                          <a:schemeClr val="accent1"/>
+                        </a:effectRef>
+                        <a:fontRef idx="minor">
+                          <a:schemeClr val="lt1"/>
+                        </a:fontRef>
+                      </wps:style>
+                      <wps:txbx>
+                        <w:txbxContent>
+                          <w:p>
+                            <w:pPr>
+                              <w:jc w:val="center"/>
+                            </w:pPr>
+                            <w:r>
+                              <w:t>Service 1</w:t>
+                            </w:r>
+                          </w:p>
+                        </w:txbxContent>
+                      </wps:txbx>
+                      <wps:bodyPr rot="0" spcFirstLastPara="0" vertOverflow="overflow" horzOverflow="overflow" vert="horz" wrap="square" lIns="91440" tIns="45720" rIns="91440" bIns="45720" numCol="1" spcCol="0" rtlCol="0" fromWordArt="0" anchor="ctr" anchorCtr="0" forceAA="0" compatLnSpc="1">
+                        <a:prstTxWarp prst="textNoShape">
+                          <a:avLst/>
+                        </a:prstTxWarp>
+                        <a:noAutofit/>
+                      </wps:bodyPr>
+                    </wps:wsp>
+                  </a:graphicData>
+                </a:graphic>
+              </wp:anchor>
+            </w:drawing>
+          </mc:Choice>
+          <mc:Fallback>
+            <w:pict>
+              <v:roundrect w14:anchorId="4889ACA5" id="Rectangle: Rounded Corners 52" o:spid="_x0000_s1049" style="position:absolute;margin-left:24.3pt;margin-top:.35pt;width:1in;height:1in;z-index:251702272;visibility:visible;mso-wrap-style:square;mso-wrap-distance-left:9pt;mso-wrap-distance-top:0;mso-wrap-distance-right:9pt;mso-wrap-distance-bottom:0;mso-position-horizontal:absolute;mso-position-horizontal-relative:text;mso-position-vertical:absolute;mso-position-vertical-relative:text;v-text-anchor:middle" arcsize="10923f" o:gfxdata="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" fillcolor="#4472c4 [3204]" strokecolor="#1f3763 [1604]" strokeweight="1pt">
+                <v:stroke joinstyle="miter"/>
+                <v:textbox>
+                  <w:txbxContent>
+                    <w:p>
+                      <w:pPr>
+                        <w:jc w:val="center"/>
+                      </w:pPr>
+                      <w:r>
+                        <w:t>Service 1</w:t>
+                      </w:r>
+                    </w:p>
+                  </w:txbxContent>
+                </v:textbox>
+              </v:roundrect>
+            </w:pict>
+          </mc:Fallback>
+        </mc:AlternateContent>
+      </w:r>
+    </w:p>
+    <w:p>
+      <w:r>
+        <mc:AlternateContent>
+          <mc:Choice Requires="wps">
+            <w:drawing>
+              <wp:anchor distT="0" distB="0" distL="114300" distR="114300" simplePos="0" relativeHeight="251706368" behindDoc="0" locked="0" layoutInCell="1" allowOverlap="1" wp14:anchorId="78B711D1" wp14:editId="2233692D">
+                <wp:simplePos x="0" y="0"/>
+                <wp:positionH relativeFrom="column">
+                  <wp:posOffset>2614173</wp:posOffset>
+                </wp:positionH>
+                <wp:positionV relativeFrom="paragraph">
+                  <wp:posOffset>287180</wp:posOffset>
+                </wp:positionV>
+                <wp:extent cx="1017597" cy="6139"/>
+                <wp:effectExtent l="0" t="0" r="30480" b="32385"/>
+                <wp:wrapNone/>
+                <wp:docPr id="56" name="Straight Connector 56"/>
+                <wp:cNvGraphicFramePr/>
+                <a:graphic xmlns:a="http://schemas.openxmlformats.org/drawingml/2006/main">
+                  <a:graphicData uri="http://schemas.microsoft.com/office/word/2010/wordprocessingShape">
+                    <wps:wsp>
+                      <wps:cNvCnPr/>
+                      <wps:spPr>
+                        <a:xfrm flipV="1">
+                          <a:off x="0" y="0"/>
+                          <a:ext cx="1017597" cy="6139"/>
+                        </a:xfrm>
+                        <a:prstGeom prst="line">
+                          <a:avLst/>
+                        </a:prstGeom>
+                      </wps:spPr>
+                      <wps:style>
+                        <a:lnRef idx="1">
+                          <a:schemeClr val="accent1"/>
+                        </a:lnRef>
+                        <a:fillRef idx="0">
+                          <a:schemeClr val="accent1"/>
+                        </a:fillRef>
+                        <a:effectRef idx="0">
+                          <a:schemeClr val="accent1"/>
+                        </a:effectRef>
+                        <a:fontRef idx="minor">
+                          <a:schemeClr val="tx1"/>
+                        </a:fontRef>
+                      </wps:style>
+                      <wps:bodyPr/>
+                    </wps:wsp>
+                  </a:graphicData>
+                </a:graphic>
+                <wp14:sizeRelH relativeFrom="margin">
+                  <wp14:pctWidth>0</wp14:pctWidth>
+                </wp14:sizeRelH>
+                <wp14:sizeRelV relativeFrom="margin">
+                  <wp14:pctHeight>0</wp14:pctHeight>
+                </wp14:sizeRelV>
+              </wp:anchor>
+            </w:drawing>
+          </mc:Choice>
+          <mc:Fallback>
+            <w:pict>
+              <v:line w14:anchorId="184FC537" id="Straight Connector 56" o:spid="_x0000_s1026" style="position:absolute;flip:y;z-index:251706368;visibility:visible;mso-wrap-style:square;mso-width-percent:0;mso-height-percent:0;mso-wrap-distance-left:9pt;mso-wrap-distance-top:0;mso-wrap-distance-right:9pt;mso-wrap-distance-bottom:0;mso-position-horizontal:absolute;mso-position-horizontal-relative:text;mso-position-vertical:absolute;mso-position-vertical-relative:text;mso-width-percent:0;mso-height-percent:0;mso-width-relative:margin;mso-height-relative:margin" from="205.85pt,22.6pt" to="286pt,23.1pt" o:gfxdata="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" strokecolor="#4472c4 [3204]" strokeweight=".5pt">
+                <v:stroke joinstyle="miter"/>
+              </v:line>
+            </w:pict>
+          </mc:Fallback>
+        </mc:AlternateContent>
+      </w:r>
+      <w:r>
+        <mc:AlternateContent>
+          <mc:Choice Requires="wps">
+            <w:drawing>
+              <wp:anchor distT="0" distB="0" distL="114300" distR="114300" simplePos="0" relativeHeight="251705344" behindDoc="0" locked="0" layoutInCell="1" allowOverlap="1" wp14:anchorId="2956ACB4" wp14:editId="7D2C488F">
+                <wp:simplePos x="0" y="0"/>
+                <wp:positionH relativeFrom="column">
+                  <wp:posOffset>2153877</wp:posOffset>
+                </wp:positionH>
+                <wp:positionV relativeFrom="paragraph">
+                  <wp:posOffset>84782</wp:posOffset>
+                </wp:positionV>
+                <wp:extent cx="376107" cy="190734"/>
+                <wp:effectExtent l="0" t="0" r="24130" b="19050"/>
+                <wp:wrapNone/>
+                <wp:docPr id="55" name="Straight Connector 55"/>
+                <wp:cNvGraphicFramePr/>
+                <a:graphic xmlns:a="http://schemas.openxmlformats.org/drawingml/2006/main">
+                  <a:graphicData uri="http://schemas.microsoft.com/office/word/2010/wordprocessingShape">
+                    <wps:wsp>
+                      <wps:cNvCnPr/>
+                      <wps:spPr>
+                        <a:xfrm flipV="1">
+                          <a:off x="0" y="0"/>
+                          <a:ext cx="376107" cy="190734"/>
+                        </a:xfrm>
+                        <a:prstGeom prst="line">
+                          <a:avLst/>
+                        </a:prstGeom>
+                      </wps:spPr>
+                      <wps:style>
+                        <a:lnRef idx="1">
+                          <a:schemeClr val="accent1"/>
+                        </a:lnRef>
+                        <a:fillRef idx="0">
+                          <a:schemeClr val="accent1"/>
+                        </a:fillRef>
+                        <a:effectRef idx="0">
+                          <a:schemeClr val="accent1"/>
+                        </a:effectRef>
+                        <a:fontRef idx="minor">
+                          <a:schemeClr val="tx1"/>
+                        </a:fontRef>
+                      </wps:style>
+                      <wps:bodyPr/>
+                    </wps:wsp>
+                  </a:graphicData>
+                </a:graphic>
+                <wp14:sizeRelH relativeFrom="margin">
+                  <wp14:pctWidth>0</wp14:pctWidth>
+                </wp14:sizeRelH>
+                <wp14:sizeRelV relativeFrom="margin">
+                  <wp14:pctHeight>0</wp14:pctHeight>
+                </wp14:sizeRelV>
+              </wp:anchor>
+            </w:drawing>
+          </mc:Choice>
+          <mc:Fallback>
+            <w:pict>
+              <v:line w14:anchorId="09775DC3" id="Straight Connector 55" o:spid="_x0000_s1026" style="position:absolute;flip:y;z-index:251705344;visibility:visible;mso-wrap-style:square;mso-width-percent:0;mso-height-percent:0;mso-wrap-distance-left:9pt;mso-wrap-distance-top:0;mso-wrap-distance-right:9pt;mso-wrap-distance-bottom:0;mso-position-horizontal:absolute;mso-position-horizontal-relative:text;mso-position-vertical:absolute;mso-position-vertical-relative:text;mso-width-percent:0;mso-height-percent:0;mso-width-relative:margin;mso-height-relative:margin" from="169.6pt,6.7pt" to="199.2pt,21.7pt" o:gfxdata="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" strokecolor="#4472c4 [3204]" strokeweight=".5pt">
+                <v:stroke joinstyle="miter"/>
+              </v:line>
+            </w:pict>
+          </mc:Fallback>
+        </mc:AlternateContent>
+      </w:r>
+      <w:r>
+        <mc:AlternateContent>
+          <mc:Choice Requires="wps">
+            <w:drawing>
+              <wp:anchor distT="0" distB="0" distL="114300" distR="114300" simplePos="0" relativeHeight="251704320" behindDoc="0" locked="0" layoutInCell="1" allowOverlap="1" wp14:anchorId="26E8879E" wp14:editId="41A78101">
+                <wp:simplePos x="0" y="0"/>
+                <wp:positionH relativeFrom="column">
+                  <wp:posOffset>1458552</wp:posOffset>
+                </wp:positionH>
+                <wp:positionV relativeFrom="paragraph">
+                  <wp:posOffset>281127</wp:posOffset>
+                </wp:positionV>
+                <wp:extent cx="695617" cy="5610"/>
+                <wp:effectExtent l="0" t="0" r="28575" b="33020"/>
+                <wp:wrapNone/>
+                <wp:docPr id="54" name="Straight Connector 54"/>
+                <wp:cNvGraphicFramePr/>
+                <a:graphic xmlns:a="http://schemas.openxmlformats.org/drawingml/2006/main">
+                  <a:graphicData uri="http://schemas.microsoft.com/office/word/2010/wordprocessingShape">
+                    <wps:wsp>
+                      <wps:cNvCnPr/>
+                      <wps:spPr>
+                        <a:xfrm flipV="1">
+                          <a:off x="0" y="0"/>
+                          <a:ext cx="695617" cy="5610"/>
+                        </a:xfrm>
+                        <a:prstGeom prst="line">
+                          <a:avLst/>
+                        </a:prstGeom>
+                      </wps:spPr>
+                      <wps:style>
+                        <a:lnRef idx="1">
+                          <a:schemeClr val="accent1"/>
+                        </a:lnRef>
+                        <a:fillRef idx="0">
+                          <a:schemeClr val="accent1"/>
+                        </a:fillRef>
+                        <a:effectRef idx="0">
+                          <a:schemeClr val="accent1"/>
+                        </a:effectRef>
+                        <a:fontRef idx="minor">
+                          <a:schemeClr val="tx1"/>
+                        </a:fontRef>
+                      </wps:style>
+                      <wps:bodyPr/>
+                    </wps:wsp>
+                  </a:graphicData>
+                </a:graphic>
+                <wp14:sizeRelH relativeFrom="margin">
+                  <wp14:pctWidth>0</wp14:pctWidth>
+                </wp14:sizeRelH>
+                <wp14:sizeRelV relativeFrom="margin">
+                  <wp14:pctHeight>0</wp14:pctHeight>
+                </wp14:sizeRelV>
+              </wp:anchor>
+            </w:drawing>
+          </mc:Choice>
+          <mc:Fallback>
+            <w:pict>
+              <v:line w14:anchorId="4223B405" id="Straight Connector 54" o:spid="_x0000_s1026" style="position:absolute;flip:y;z-index:251704320;visibility:visible;mso-wrap-style:square;mso-width-percent:0;mso-height-percent:0;mso-wrap-distance-left:9pt;mso-wrap-distance-top:0;mso-wrap-distance-right:9pt;mso-wrap-distance-bottom:0;mso-position-horizontal:absolute;mso-position-horizontal-relative:text;mso-position-vertical:absolute;mso-position-vertical-relative:text;mso-width-percent:0;mso-height-percent:0;mso-width-relative:margin;mso-height-relative:margin" from="114.85pt,22.15pt" to="169.6pt,22.6pt" o:gfxdata="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" strokecolor="#4472c4 [3204]" strokeweight=".5pt">
+                <v:stroke joinstyle="miter"/>
+              </v:line>
+            </w:pict>
+          </mc:Fallback>
+        </mc:AlternateContent>
+      </w:r>
+    </w:p>
+    <w:p/>
+    <w:p>
+      <w:r>
+        <mc:AlternateContent>
+          <mc:Choice Requires="wps">
+            <w:drawing>
+              <wp:anchor distT="0" distB="0" distL="114300" distR="114300" simplePos="0" relativeHeight="251708416" behindDoc="0" locked="0" layoutInCell="1" allowOverlap="1" wp14:anchorId="520CDD93" wp14:editId="529D44EA">
+                <wp:simplePos x="0" y="0"/>
+                <wp:positionH relativeFrom="column">
+                  <wp:posOffset>841336</wp:posOffset>
+                </wp:positionH>
+                <wp:positionV relativeFrom="paragraph">
+                  <wp:posOffset>142416</wp:posOffset>
+                </wp:positionV>
+                <wp:extent cx="3657600" cy="426346"/>
+                <wp:effectExtent l="0" t="0" r="19050" b="12065"/>
+                <wp:wrapNone/>
+                <wp:docPr id="58" name="Text Box 58"/>
+                <wp:cNvGraphicFramePr/>
+                <a:graphic xmlns:a="http://schemas.openxmlformats.org/drawingml/2006/main">
+                  <a:graphicData uri="http://schemas.microsoft.com/office/word/2010/wordprocessingShape">
+                    <wps:wsp>
+                      <wps:cNvSpPr txBox="1"/>
+                      <wps:spPr>
+                        <a:xfrm>
+                          <a:off x="0" y="0"/>
+                          <a:ext cx="3657600" cy="426346"/>
+                        </a:xfrm>
+                        <a:prstGeom prst="rect">
+                          <a:avLst/>
+                        </a:prstGeom>
+                        <a:solidFill>
+                          <a:schemeClr val="lt1"/>
+                        </a:solidFill>
+                        <a:ln w="6350">
+                          <a:solidFill>
+                            <a:prstClr val="black"/>
+                          </a:solidFill>
+                        </a:ln>
+                      </wps:spPr>
+                      <wps:txbx>
+                        <w:txbxContent>
+                          <w:p>
+                            <w:r>
+                              <w:t xml:space="preserve">Allow a request every 5 seconds to check if the service is up. </w:t>
+                            </w:r>
+                          </w:p>
+                        </w:txbxContent>
+                      </wps:txbx>
+                      <wps:bodyPr rot="0" spcFirstLastPara="0" vertOverflow="overflow" horzOverflow="overflow" vert="horz" wrap="square" lIns="91440" tIns="45720" rIns="91440" bIns="45720" numCol="1" spcCol="0" rtlCol="0" fromWordArt="0" anchor="t" anchorCtr="0" forceAA="0" compatLnSpc="1">
+                        <a:prstTxWarp prst="textNoShape">
+                          <a:avLst/>
+                        </a:prstTxWarp>
+                        <a:noAutofit/>
+                      </wps:bodyPr>
+                    </wps:wsp>
+                  </a:graphicData>
+                </a:graphic>
+                <wp14:sizeRelH relativeFrom="margin">
+                  <wp14:pctWidth>0</wp14:pctWidth>
+                </wp14:sizeRelH>
+              </wp:anchor>
+            </w:drawing>
+          </mc:Choice>
+          <mc:Fallback>
+            <w:pict>
+              <v:shape w14:anchorId="520CDD93" id="Text Box 58" o:spid="_x0000_s1050" type="#_x0000_t202" style="position:absolute;margin-left:66.25pt;margin-top:11.2pt;width:4in;height:33.55pt;z-index:251708416;visibility:visible;mso-wrap-style:square;mso-width-percent:0;mso-wrap-distance-left:9pt;mso-wrap-distance-top:0;mso-wrap-distance-right:9pt;mso-wrap-distance-bottom:0;mso-position-horizontal:absolute;mso-position-horizontal-relative:text;mso-position-vertical:absolute;mso-position-vertical-relative:text;mso-width-percent:0;mso-width-relative:margin;v-text-anchor:top" o:gfxdata="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" fillcolor="white [3201]" strokeweight=".5pt">
+                <v:textbox>
+                  <w:txbxContent>
+                    <w:p>
+                      <w:r>
+                        <w:t xml:space="preserve">Allow a request every 5 seconds to check if the service is up. </w:t>
+                      </w:r>
+                    </w:p>
+                  </w:txbxContent>
+                </v:textbox>
+              </v:shape>
+            </w:pict>
+          </mc:Fallback>
+        </mc:AlternateContent>
+      </w:r>
+    </w:p>
+    <w:p/>
+    <w:p/>
+    <w:p>
+      <w:r>
+        <w:br w:type="page"/>
+      </w:r>
+    </w:p>
+    <w:p>
+      <w:r>
+        <w:lastRenderedPageBreak/>
+        <w:t xml:space="preserve">Adding the </w:t>
+      </w:r>
+      <w:proofErr w:type="spellStart"/>
+      <w:r>
+        <w:t>UserApp</w:t>
+      </w:r>
+      <w:proofErr w:type="spellEnd"/>
+      <w:r>
+        <w:t xml:space="preserve"> Service </w:t>
+      </w:r>
+    </w:p>
+    <w:p>
+      <w:r>
+        <mc:AlternateContent>
+          <mc:Choice Requires="wps">
+            <w:drawing>
+              <wp:anchor distT="0" distB="0" distL="114300" distR="114300" simplePos="0" relativeHeight="251710464" behindDoc="0" locked="0" layoutInCell="1" allowOverlap="1" wp14:anchorId="266EC089" wp14:editId="01DD16D3">
+                <wp:simplePos x="0" y="0"/>
+                <wp:positionH relativeFrom="column">
+                  <wp:posOffset>443175</wp:posOffset>
+                </wp:positionH>
+                <wp:positionV relativeFrom="paragraph">
+                  <wp:posOffset>117428</wp:posOffset>
+                </wp:positionV>
+                <wp:extent cx="1626235" cy="925620"/>
+                <wp:effectExtent l="0" t="0" r="12065" b="27305"/>
+                <wp:wrapNone/>
+                <wp:docPr id="59" name="Rectangle: Rounded Corners 59"/>
+                <wp:cNvGraphicFramePr/>
+                <a:graphic xmlns:a="http://schemas.openxmlformats.org/drawingml/2006/main">
+                  <a:graphicData uri="http://schemas.microsoft.com/office/word/2010/wordprocessingShape">
+                    <wps:wsp>
+                      <wps:cNvSpPr/>
+                      <wps:spPr>
+                        <a:xfrm>
+                          <a:off x="0" y="0"/>
+                          <a:ext cx="1626235" cy="925620"/>
+                        </a:xfrm>
+                        <a:prstGeom prst="roundRect">
+                          <a:avLst/>
+                        </a:prstGeom>
+                      </wps:spPr>
+                      <wps:style>
+                        <a:lnRef idx="2">
+                          <a:schemeClr val="accent1">
+                            <a:shade val="50000"/>
+                          </a:schemeClr>
+                        </a:lnRef>
+                        <a:fillRef idx="1">
+                          <a:schemeClr val="accent1"/>
+                        </a:fillRef>
+                        <a:effectRef idx="0">
+                          <a:schemeClr val="accent1"/>
+                        </a:effectRef>
+                        <a:fontRef idx="minor">
+                          <a:schemeClr val="lt1"/>
+                        </a:fontRef>
+                      </wps:style>
+                      <wps:txbx>
+                        <w:txbxContent>
+                          <w:p>
+                            <w:pPr>
+                              <w:jc w:val="center"/>
+                            </w:pPr>
+                          </w:p>
+                          <w:p>
+                            <w:pPr>
+                              <w:jc w:val="center"/>
+                            </w:pPr>
+                          </w:p>
+                          <w:p>
+                            <w:pPr>
+                              <w:jc w:val="center"/>
+                            </w:pPr>
+                            <w:r>
+                              <w:t>Course Catalog Service</w:t>
+                            </w:r>
+                          </w:p>
+                        </w:txbxContent>
+                      </wps:txbx>
+                      <wps:bodyPr rot="0" spcFirstLastPara="0" vertOverflow="overflow" horzOverflow="overflow" vert="horz" wrap="square" lIns="91440" tIns="45720" rIns="91440" bIns="45720" numCol="1" spcCol="0" rtlCol="0" fromWordArt="0" anchor="ctr" anchorCtr="0" forceAA="0" compatLnSpc="1">
+                        <a:prstTxWarp prst="textNoShape">
+                          <a:avLst/>
+                        </a:prstTxWarp>
+                        <a:noAutofit/>
+                      </wps:bodyPr>
+                    </wps:wsp>
+                  </a:graphicData>
+                </a:graphic>
+                <wp14:sizeRelH relativeFrom="margin">
+                  <wp14:pctWidth>0</wp14:pctWidth>
+                </wp14:sizeRelH>
+                <wp14:sizeRelV relativeFrom="margin">
+                  <wp14:pctHeight>0</wp14:pctHeight>
+                </wp14:sizeRelV>
+              </wp:anchor>
+            </w:drawing>
+          </mc:Choice>
+          <mc:Fallback>
+            <w:pict>
+              <v:roundrect w14:anchorId="266EC089" id="Rectangle: Rounded Corners 59" o:spid="_x0000_s1051" style="position:absolute;margin-left:34.9pt;margin-top:9.25pt;width:128.05pt;height:72.9pt;z-index:251710464;visibility:visible;mso-wrap-style:square;mso-width-percent:0;mso-height-percent:0;mso-wrap-distance-left:9pt;mso-wrap-distance-top:0;mso-wrap-distance-right:9pt;mso-wrap-distance-bottom:0;mso-position-horizontal:absolute;mso-position-horizontal-relative:text;mso-position-vertical:absolute;mso-position-vertical-relative:text;mso-width-percent:0;mso-height-percent:0;mso-width-relative:margin;mso-height-relative:margin;v-text-anchor:middle" arcsize="10923f" o:gfxdata="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" fillcolor="#4472c4 [3204]" strokecolor="#1f3763 [1604]" strokeweight="1pt">
+                <v:stroke joinstyle="miter"/>
+                <v:textbox>
+                  <w:txbxContent>
+                    <w:p>
+                      <w:pPr>
+                        <w:jc w:val="center"/>
+                      </w:pPr>
+                    </w:p>
+                    <w:p>
+                      <w:pPr>
+                        <w:jc w:val="center"/>
+                      </w:pPr>
+                    </w:p>
+                    <w:p>
+                      <w:pPr>
+                        <w:jc w:val="center"/>
+                      </w:pPr>
+                      <w:r>
+                        <w:t>Course Catalog Service</w:t>
+                      </w:r>
+                    </w:p>
+                  </w:txbxContent>
+                </v:textbox>
+              </v:roundrect>
+            </w:pict>
+          </mc:Fallback>
+        </mc:AlternateContent>
+      </w:r>
+      <w:r>
+        <mc:AlternateContent>
+          <mc:Choice Requires="wps">
+            <w:drawing>
+              <wp:anchor distT="0" distB="0" distL="114300" distR="114300" simplePos="0" relativeHeight="251722752" behindDoc="0" locked="0" layoutInCell="1" allowOverlap="1" wp14:anchorId="19C141F8" wp14:editId="260C8C1B">
+                <wp:simplePos x="0" y="0"/>
+                <wp:positionH relativeFrom="column">
+                  <wp:posOffset>2400939</wp:posOffset>
+                </wp:positionH>
+                <wp:positionV relativeFrom="paragraph">
+                  <wp:posOffset>139388</wp:posOffset>
+                </wp:positionV>
+                <wp:extent cx="437566" cy="280491"/>
+                <wp:effectExtent l="0" t="0" r="19685" b="24765"/>
+                <wp:wrapNone/>
+                <wp:docPr id="200" name="Text Box 200"/>
+                <wp:cNvGraphicFramePr/>
+                <a:graphic xmlns:a="http://schemas.openxmlformats.org/drawingml/2006/main">
+                  <a:graphicData uri="http://schemas.microsoft.com/office/word/2010/wordprocessingShape">
+                    <wps:wsp>
+                      <wps:cNvSpPr txBox="1"/>
+                      <wps:spPr>
+                        <a:xfrm>
+                          <a:off x="0" y="0"/>
+                          <a:ext cx="437566" cy="280491"/>
+                        </a:xfrm>
+                        <a:prstGeom prst="rect">
+                          <a:avLst/>
+                        </a:prstGeom>
+                        <a:solidFill>
+                          <a:schemeClr val="lt1"/>
+                        </a:solidFill>
+                        <a:ln w="6350">
+                          <a:solidFill>
+                            <a:prstClr val="black"/>
+                          </a:solidFill>
+                        </a:ln>
+                      </wps:spPr>
+                      <wps:txbx>
+                        <w:txbxContent>
+                          <w:p>
+                            <w:r>
+                              <w:t>Rest</w:t>
+                            </w:r>
+                          </w:p>
+                        </w:txbxContent>
+                      </wps:txbx>
+                      <wps:bodyPr rot="0" spcFirstLastPara="0" vertOverflow="overflow" horzOverflow="overflow" vert="horz" wrap="square" lIns="91440" tIns="45720" rIns="91440" bIns="45720" numCol="1" spcCol="0" rtlCol="0" fromWordArt="0" anchor="t" anchorCtr="0" forceAA="0" compatLnSpc="1">
+                        <a:prstTxWarp prst="textNoShape">
+                          <a:avLst/>
+                        </a:prstTxWarp>
+                        <a:noAutofit/>
+                      </wps:bodyPr>
+                    </wps:wsp>
+                  </a:graphicData>
+                </a:graphic>
+                <wp14:sizeRelH relativeFrom="margin">
+                  <wp14:pctWidth>0</wp14:pctWidth>
+                </wp14:sizeRelH>
+                <wp14:sizeRelV relativeFrom="margin">
+                  <wp14:pctHeight>0</wp14:pctHeight>
+                </wp14:sizeRelV>
+              </wp:anchor>
+            </w:drawing>
+          </mc:Choice>
+          <mc:Fallback>
+            <w:pict>
+              <v:shape w14:anchorId="19C141F8" id="Text Box 200" o:spid="_x0000_s1052" type="#_x0000_t202" style="position:absolute;margin-left:189.05pt;margin-top:11pt;width:34.45pt;height:22.1pt;z-index:251722752;visibility:visible;mso-wrap-style:square;mso-width-percent:0;mso-height-percent:0;mso-wrap-distance-left:9pt;mso-wrap-distance-top:0;mso-wrap-distance-right:9pt;mso-wrap-distance-bottom:0;mso-position-horizontal:absolute;mso-position-horizontal-relative:text;mso-position-vertical:absolute;mso-position-vertical-relative:text;mso-width-percent:0;mso-height-percent:0;mso-width-relative:margin;mso-height-relative:margin;v-text-anchor:top" o:gfxdata="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" fillcolor="white [3201]" strokeweight=".5pt">
+                <v:textbox>
+                  <w:txbxContent>
+                    <w:p>
+                      <w:r>
+                        <w:t>Rest</w:t>
+                      </w:r>
+                    </w:p>
+                  </w:txbxContent>
+                </v:textbox>
+              </v:shape>
+            </w:pict>
+          </mc:Fallback>
+        </mc:AlternateContent>
+      </w:r>
+      <w:r>
+        <mc:AlternateContent>
+          <mc:Choice Requires="wps">
+            <w:drawing>
+              <wp:anchor distT="0" distB="0" distL="114300" distR="114300" simplePos="0" relativeHeight="251713536" behindDoc="0" locked="0" layoutInCell="1" allowOverlap="1" wp14:anchorId="4A67BD74" wp14:editId="08DBD639">
+                <wp:simplePos x="0" y="0"/>
+                <wp:positionH relativeFrom="column">
+                  <wp:posOffset>4975907</wp:posOffset>
+                </wp:positionH>
+                <wp:positionV relativeFrom="paragraph">
+                  <wp:posOffset>201575</wp:posOffset>
+                </wp:positionV>
+                <wp:extent cx="387027" cy="516049"/>
+                <wp:effectExtent l="0" t="0" r="13335" b="17780"/>
+                <wp:wrapNone/>
+                <wp:docPr id="62" name="Cylinder 62"/>
+                <wp:cNvGraphicFramePr/>
+                <a:graphic xmlns:a="http://schemas.openxmlformats.org/drawingml/2006/main">
+                  <a:graphicData uri="http://schemas.microsoft.com/office/word/2010/wordprocessingShape">
+                    <wps:wsp>
+                      <wps:cNvSpPr/>
+                      <wps:spPr>
+                        <a:xfrm>
+                          <a:off x="0" y="0"/>
+                          <a:ext cx="387027" cy="516049"/>
+                        </a:xfrm>
+                        <a:prstGeom prst="can">
+                          <a:avLst/>
+                        </a:prstGeom>
+                        <a:solidFill>
+                          <a:schemeClr val="bg1"/>
+                        </a:solidFill>
+                      </wps:spPr>
+                      <wps:style>
+                        <a:lnRef idx="2">
+                          <a:schemeClr val="accent1">
+                            <a:shade val="50000"/>
+                          </a:schemeClr>
+                        </a:lnRef>
+                        <a:fillRef idx="1">
+                          <a:schemeClr val="accent1"/>
+                        </a:fillRef>
+                        <a:effectRef idx="0">
+                          <a:schemeClr val="accent1"/>
+                        </a:effectRef>
+                        <a:fontRef idx="minor">
+                          <a:schemeClr val="lt1"/>
+                        </a:fontRef>
+                      </wps:style>
+                      <wps:bodyPr rot="0" spcFirstLastPara="0" vertOverflow="overflow" horzOverflow="overflow" vert="horz" wrap="square" lIns="91440" tIns="45720" rIns="91440" bIns="45720" numCol="1" spcCol="0" rtlCol="0" fromWordArt="0" anchor="ctr" anchorCtr="0" forceAA="0" compatLnSpc="1">
+                        <a:prstTxWarp prst="textNoShape">
+                          <a:avLst/>
+                        </a:prstTxWarp>
+                        <a:noAutofit/>
+                      </wps:bodyPr>
+                    </wps:wsp>
+                  </a:graphicData>
+                </a:graphic>
+                <wp14:sizeRelH relativeFrom="margin">
+                  <wp14:pctWidth>0</wp14:pctWidth>
+                </wp14:sizeRelH>
+                <wp14:sizeRelV relativeFrom="margin">
+                  <wp14:pctHeight>0</wp14:pctHeight>
+                </wp14:sizeRelV>
+              </wp:anchor>
+            </w:drawing>
+          </mc:Choice>
+          <mc:Fallback>
+            <w:pict>
+              <v:shape w14:anchorId="3DDAD228" id="Cylinder 62" o:spid="_x0000_s1026" type="#_x0000_t22" style="position:absolute;margin-left:391.8pt;margin-top:15.85pt;width:30.45pt;height:40.65pt;z-index:251713536;visibility:visible;mso-wrap-style:square;mso-width-percent:0;mso-height-percent:0;mso-wrap-distance-left:9pt;mso-wrap-distance-top:0;mso-wrap-distance-right:9pt;mso-wrap-distance-bottom:0;mso-position-horizontal:absolute;mso-position-horizontal-relative:text;mso-position-vertical:absolute;mso-position-vertical-relative:text;mso-width-percent:0;mso-height-percent:0;mso-width-relative:margin;mso-height-relative:margin;v-text-anchor:middle" o:gfxdata="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" adj="4050" fillcolor="white [3212]" strokecolor="#1f3763 [1604]" strokeweight="1pt">
+                <v:stroke joinstyle="miter"/>
+              </v:shape>
+            </w:pict>
+          </mc:Fallback>
+        </mc:AlternateContent>
+      </w:r>
+      <w:r>
+        <mc:AlternateContent>
+          <mc:Choice Requires="wps">
+            <w:drawing>
+              <wp:anchor distT="0" distB="0" distL="114300" distR="114300" simplePos="0" relativeHeight="251711488" behindDoc="0" locked="0" layoutInCell="1" allowOverlap="1" wp14:anchorId="74B5FC54" wp14:editId="049E287E">
+                <wp:simplePos x="0" y="0"/>
+                <wp:positionH relativeFrom="column">
+                  <wp:posOffset>3455647</wp:posOffset>
+                </wp:positionH>
+                <wp:positionV relativeFrom="paragraph">
+                  <wp:posOffset>100599</wp:posOffset>
+                </wp:positionV>
+                <wp:extent cx="2086851" cy="914400"/>
+                <wp:effectExtent l="0" t="0" r="27940" b="19050"/>
+                <wp:wrapNone/>
+                <wp:docPr id="60" name="Rectangle: Rounded Corners 60"/>
+                <wp:cNvGraphicFramePr/>
+                <a:graphic xmlns:a="http://schemas.openxmlformats.org/drawingml/2006/main">
+                  <a:graphicData uri="http://schemas.microsoft.com/office/word/2010/wordprocessingShape">
+                    <wps:wsp>
+                      <wps:cNvSpPr/>
+                      <wps:spPr>
+                        <a:xfrm>
+                          <a:off x="0" y="0"/>
+                          <a:ext cx="2086851" cy="914400"/>
+                        </a:xfrm>
+                        <a:prstGeom prst="roundRect">
+                          <a:avLst/>
+                        </a:prstGeom>
+                      </wps:spPr>
+                      <wps:style>
+                        <a:lnRef idx="2">
+                          <a:schemeClr val="accent1">
+                            <a:shade val="50000"/>
+                          </a:schemeClr>
+                        </a:lnRef>
+                        <a:fillRef idx="1">
+                          <a:schemeClr val="accent1"/>
+                        </a:fillRef>
+                        <a:effectRef idx="0">
+                          <a:schemeClr val="accent1"/>
+                        </a:effectRef>
+                        <a:fontRef idx="minor">
+                          <a:schemeClr val="lt1"/>
+                        </a:fontRef>
+                      </wps:style>
+                      <wps:txbx>
+                        <w:txbxContent>
+                          <w:p>
+                            <w:pPr>
+                              <w:jc w:val="center"/>
+                            </w:pPr>
+                          </w:p>
+                          <w:p>
+                            <w:pPr>
+                              <w:jc w:val="center"/>
+                            </w:pPr>
+                          </w:p>
+                          <w:p>
+                            <w:pPr>
+                              <w:jc w:val="center"/>
+                            </w:pPr>
+                            <w:r>
+                              <w:t xml:space="preserve">Course App Service </w:t>
+                            </w:r>
+                          </w:p>
+                        </w:txbxContent>
+                      </wps:txbx>
+                      <wps:bodyPr rot="0" spcFirstLastPara="0" vertOverflow="overflow" horzOverflow="overflow" vert="horz" wrap="square" lIns="91440" tIns="45720" rIns="91440" bIns="45720" numCol="1" spcCol="0" rtlCol="0" fromWordArt="0" anchor="ctr" anchorCtr="0" forceAA="0" compatLnSpc="1">
+                        <a:prstTxWarp prst="textNoShape">
+                          <a:avLst/>
+                        </a:prstTxWarp>
+                        <a:noAutofit/>
+                      </wps:bodyPr>
+                    </wps:wsp>
+                  </a:graphicData>
+                </a:graphic>
+                <wp14:sizeRelH relativeFrom="margin">
+                  <wp14:pctWidth>0</wp14:pctWidth>
+                </wp14:sizeRelH>
+              </wp:anchor>
+            </w:drawing>
+          </mc:Choice>
+          <mc:Fallback>
+            <w:pict>
+              <v:roundrect w14:anchorId="74B5FC54" id="Rectangle: Rounded Corners 60" o:spid="_x0000_s1053" style="position:absolute;margin-left:272.1pt;margin-top:7.9pt;width:164.3pt;height:1in;z-index:251711488;visibility:visible;mso-wrap-style:square;mso-width-percent:0;mso-wrap-distance-left:9pt;mso-wrap-distance-top:0;mso-wrap-distance-right:9pt;mso-wrap-distance-bottom:0;mso-position-horizontal:absolute;mso-position-horizontal-relative:text;mso-position-vertical:absolute;mso-position-vertical-relative:text;mso-width-percent:0;mso-width-relative:margin;v-text-anchor:middle" arcsize="10923f" o:gfxdata="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" fillcolor="#4472c4 [3204]" strokecolor="#1f3763 [1604]" strokeweight="1pt">
+                <v:stroke joinstyle="miter"/>
+                <v:textbox>
+                  <w:txbxContent>
+                    <w:p>
+                      <w:pPr>
+                        <w:jc w:val="center"/>
+                      </w:pPr>
+                    </w:p>
+                    <w:p>
+                      <w:pPr>
+                        <w:jc w:val="center"/>
+                      </w:pPr>
+                    </w:p>
+                    <w:p>
+                      <w:pPr>
+                        <w:jc w:val="center"/>
+                      </w:pPr>
+                      <w:r>
+                        <w:t xml:space="preserve">Course App Service </w:t>
+                      </w:r>
+                    </w:p>
+                  </w:txbxContent>
+                </v:textbox>
+              </v:roundrect>
+            </w:pict>
+          </mc:Fallback>
+        </mc:AlternateContent>
+      </w:r>
+      <w:r>
+        <mc:AlternateContent>
+          <mc:Choice Requires="wps">
+            <w:drawing>
+              <wp:anchor distT="0" distB="0" distL="114300" distR="114300" simplePos="0" relativeHeight="251714560" behindDoc="0" locked="0" layoutInCell="1" allowOverlap="1" wp14:anchorId="4284148F" wp14:editId="601580EC">
+                <wp:simplePos x="0" y="0"/>
+                <wp:positionH relativeFrom="column">
+                  <wp:posOffset>3679810</wp:posOffset>
+                </wp:positionH>
+                <wp:positionV relativeFrom="paragraph">
+                  <wp:posOffset>200660</wp:posOffset>
+                </wp:positionV>
+                <wp:extent cx="555372" cy="504883"/>
+                <wp:effectExtent l="0" t="0" r="16510" b="28575"/>
+                <wp:wrapNone/>
+                <wp:docPr id="63" name="Rectangle: Rounded Corners 63"/>
+                <wp:cNvGraphicFramePr/>
+                <a:graphic xmlns:a="http://schemas.openxmlformats.org/drawingml/2006/main">
+                  <a:graphicData uri="http://schemas.microsoft.com/office/word/2010/wordprocessingShape">
+                    <wps:wsp>
+                      <wps:cNvSpPr/>
+                      <wps:spPr>
+                        <a:xfrm>
+                          <a:off x="0" y="0"/>
+                          <a:ext cx="555372" cy="504883"/>
+                        </a:xfrm>
+                        <a:prstGeom prst="roundRect">
+                          <a:avLst/>
+                        </a:prstGeom>
+                        <a:solidFill>
+                          <a:schemeClr val="bg1"/>
+                        </a:solidFill>
+                      </wps:spPr>
+                      <wps:style>
+                        <a:lnRef idx="2">
+                          <a:schemeClr val="accent1">
+                            <a:shade val="50000"/>
+                          </a:schemeClr>
+                        </a:lnRef>
+                        <a:fillRef idx="1">
+                          <a:schemeClr val="accent1"/>
+                        </a:fillRef>
+                        <a:effectRef idx="0">
+                          <a:schemeClr val="accent1"/>
+                        </a:effectRef>
+                        <a:fontRef idx="minor">
+                          <a:schemeClr val="lt1"/>
+                        </a:fontRef>
+                      </wps:style>
+                      <wps:bodyPr rot="0" spcFirstLastPara="0" vertOverflow="overflow" horzOverflow="overflow" vert="horz" wrap="square" lIns="91440" tIns="45720" rIns="91440" bIns="45720" numCol="1" spcCol="0" rtlCol="0" fromWordArt="0" anchor="ctr" anchorCtr="0" forceAA="0" compatLnSpc="1">
+                        <a:prstTxWarp prst="textNoShape">
+                          <a:avLst/>
+                        </a:prstTxWarp>
+                        <a:noAutofit/>
+                      </wps:bodyPr>
+                    </wps:wsp>
+                  </a:graphicData>
+                </a:graphic>
+                <wp14:sizeRelH relativeFrom="margin">
+                  <wp14:pctWidth>0</wp14:pctWidth>
+                </wp14:sizeRelH>
+                <wp14:sizeRelV relativeFrom="margin">
+                  <wp14:pctHeight>0</wp14:pctHeight>
+                </wp14:sizeRelV>
+              </wp:anchor>
+            </w:drawing>
+          </mc:Choice>
+          <mc:Fallback>
+            <w:pict>
+              <v:roundrect w14:anchorId="2D802D7C" id="Rectangle: Rounded Corners 63" o:spid="_x0000_s1026" style="position:absolute;margin-left:289.75pt;margin-top:15.8pt;width:43.75pt;height:39.75pt;z-index:251714560;visibility:visible;mso-wrap-style:square;mso-width-percent:0;mso-height-percent:0;mso-wrap-distance-left:9pt;mso-wrap-distance-top:0;mso-wrap-distance-right:9pt;mso-wrap-distance-bottom:0;mso-position-horizontal:absolute;mso-position-horizontal-relative:text;mso-position-vertical:absolute;mso-position-vertical-relative:text;mso-width-percent:0;mso-height-percent:0;mso-width-relative:margin;mso-height-relative:margin;v-text-anchor:middle" arcsize="10923f" o:gfxdata="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" fillcolor="white [3212]" strokecolor="#1f3763 [1604]" strokeweight="1pt">
+                <v:stroke joinstyle="miter"/>
+              </v:roundrect>
+            </w:pict>
+          </mc:Fallback>
+        </mc:AlternateContent>
+      </w:r>
+      <w:r>
+        <mc:AlternateContent>
+          <mc:Choice Requires="wps">
+            <w:drawing>
+              <wp:anchor distT="0" distB="0" distL="114300" distR="114300" simplePos="0" relativeHeight="251715584" behindDoc="0" locked="0" layoutInCell="1" allowOverlap="1" wp14:anchorId="33FFC8CF" wp14:editId="76C77654">
+                <wp:simplePos x="0" y="0"/>
+                <wp:positionH relativeFrom="column">
+                  <wp:posOffset>986911</wp:posOffset>
+                </wp:positionH>
+                <wp:positionV relativeFrom="paragraph">
+                  <wp:posOffset>257078</wp:posOffset>
+                </wp:positionV>
+                <wp:extent cx="555372" cy="460005"/>
+                <wp:effectExtent l="0" t="0" r="16510" b="16510"/>
+                <wp:wrapNone/>
+                <wp:docPr id="192" name="Rectangle: Rounded Corners 192"/>
+                <wp:cNvGraphicFramePr/>
+                <a:graphic xmlns:a="http://schemas.openxmlformats.org/drawingml/2006/main">
+                  <a:graphicData uri="http://schemas.microsoft.com/office/word/2010/wordprocessingShape">
+                    <wps:wsp>
+                      <wps:cNvSpPr/>
+                      <wps:spPr>
+                        <a:xfrm>
+                          <a:off x="0" y="0"/>
+                          <a:ext cx="555372" cy="460005"/>
+                        </a:xfrm>
+                        <a:prstGeom prst="roundRect">
+                          <a:avLst/>
+                        </a:prstGeom>
+                        <a:solidFill>
+                          <a:schemeClr val="bg1"/>
+                        </a:solidFill>
+                      </wps:spPr>
+                      <wps:style>
+                        <a:lnRef idx="2">
+                          <a:schemeClr val="accent1">
+                            <a:shade val="50000"/>
+                          </a:schemeClr>
+                        </a:lnRef>
+                        <a:fillRef idx="1">
+                          <a:schemeClr val="accent1"/>
+                        </a:fillRef>
+                        <a:effectRef idx="0">
+                          <a:schemeClr val="accent1"/>
+                        </a:effectRef>
+                        <a:fontRef idx="minor">
+                          <a:schemeClr val="lt1"/>
+                        </a:fontRef>
+                      </wps:style>
+                      <wps:bodyPr rot="0" spcFirstLastPara="0" vertOverflow="overflow" horzOverflow="overflow" vert="horz" wrap="square" lIns="91440" tIns="45720" rIns="91440" bIns="45720" numCol="1" spcCol="0" rtlCol="0" fromWordArt="0" anchor="ctr" anchorCtr="0" forceAA="0" compatLnSpc="1">
+                        <a:prstTxWarp prst="textNoShape">
+                          <a:avLst/>
+                        </a:prstTxWarp>
+                        <a:noAutofit/>
+                      </wps:bodyPr>
+                    </wps:wsp>
+                  </a:graphicData>
+                </a:graphic>
+                <wp14:sizeRelH relativeFrom="margin">
+                  <wp14:pctWidth>0</wp14:pctWidth>
+                </wp14:sizeRelH>
+                <wp14:sizeRelV relativeFrom="margin">
+                  <wp14:pctHeight>0</wp14:pctHeight>
+                </wp14:sizeRelV>
+              </wp:anchor>
+            </w:drawing>
+          </mc:Choice>
+          <mc:Fallback>
+            <w:pict>
+              <v:roundrect w14:anchorId="76A40FD1" id="Rectangle: Rounded Corners 192" o:spid="_x0000_s1026" style="position:absolute;margin-left:77.7pt;margin-top:20.25pt;width:43.75pt;height:36.2pt;z-index:251715584;visibility:visible;mso-wrap-style:square;mso-width-percent:0;mso-height-percent:0;mso-wrap-distance-left:9pt;mso-wrap-distance-top:0;mso-wrap-distance-right:9pt;mso-wrap-distance-bottom:0;mso-position-horizontal:absolute;mso-position-horizontal-relative:text;mso-position-vertical:absolute;mso-position-vertical-relative:text;mso-width-percent:0;mso-height-percent:0;mso-width-relative:margin;mso-height-relative:margin;v-text-anchor:middle" arcsize="10923f" o:gfxdata="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" fillcolor="white [3212]" strokecolor="#1f3763 [1604]" strokeweight="1pt">
+                <v:stroke joinstyle="miter"/>
+              </v:roundrect>
+            </w:pict>
+          </mc:Fallback>
+        </mc:AlternateContent>
+      </w:r>
+      <w:r>
+        <w:t xml:space="preserve"> </w:t>
+      </w:r>
+    </w:p>
+    <w:p>
+      <w:r>
+        <mc:AlternateContent>
+          <mc:Choice Requires="wps">
+            <w:drawing>
+              <wp:anchor distT="0" distB="0" distL="114300" distR="114300" simplePos="0" relativeHeight="251720704" behindDoc="0" locked="0" layoutInCell="1" allowOverlap="1" wp14:anchorId="5D135925" wp14:editId="4A4FB82F">
+                <wp:simplePos x="0" y="0"/>
+                <wp:positionH relativeFrom="column">
+                  <wp:posOffset>2321988</wp:posOffset>
+                </wp:positionH>
+                <wp:positionV relativeFrom="paragraph">
+                  <wp:posOffset>113770</wp:posOffset>
+                </wp:positionV>
+                <wp:extent cx="830253" cy="396968"/>
+                <wp:effectExtent l="0" t="19050" r="46355" b="41275"/>
+                <wp:wrapNone/>
+                <wp:docPr id="198" name="Arrow: Right 198"/>
+                <wp:cNvGraphicFramePr/>
+                <a:graphic xmlns:a="http://schemas.openxmlformats.org/drawingml/2006/main">
+                  <a:graphicData uri="http://schemas.microsoft.com/office/word/2010/wordprocessingShape">
+                    <wps:wsp>
+                      <wps:cNvSpPr/>
+                      <wps:spPr>
+                        <a:xfrm>
+                          <a:off x="0" y="0"/>
+                          <a:ext cx="830253" cy="396968"/>
+                        </a:xfrm>
+                        <a:prstGeom prst="rightArrow">
+                          <a:avLst/>
+                        </a:prstGeom>
+                      </wps:spPr>
+                      <wps:style>
+                        <a:lnRef idx="2">
+                          <a:schemeClr val="accent1">
+                            <a:shade val="50000"/>
+                          </a:schemeClr>
+                        </a:lnRef>
+                        <a:fillRef idx="1">
+                          <a:schemeClr val="accent1"/>
+                        </a:fillRef>
+                        <a:effectRef idx="0">
+                          <a:schemeClr val="accent1"/>
+                        </a:effectRef>
+                        <a:fontRef idx="minor">
+                          <a:schemeClr val="lt1"/>
+                        </a:fontRef>
+                      </wps:style>
+                      <wps:bodyPr rot="0" spcFirstLastPara="0" vertOverflow="overflow" horzOverflow="overflow" vert="horz" wrap="square" lIns="91440" tIns="45720" rIns="91440" bIns="45720" numCol="1" spcCol="0" rtlCol="0" fromWordArt="0" anchor="ctr" anchorCtr="0" forceAA="0" compatLnSpc="1">
+                        <a:prstTxWarp prst="textNoShape">
+                          <a:avLst/>
+                        </a:prstTxWarp>
+                        <a:noAutofit/>
+                      </wps:bodyPr>
+                    </wps:wsp>
+                  </a:graphicData>
+                </a:graphic>
+                <wp14:sizeRelH relativeFrom="margin">
+                  <wp14:pctWidth>0</wp14:pctWidth>
+                </wp14:sizeRelH>
+                <wp14:sizeRelV relativeFrom="margin">
+                  <wp14:pctHeight>0</wp14:pctHeight>
+                </wp14:sizeRelV>
+              </wp:anchor>
+            </w:drawing>
+          </mc:Choice>
+          <mc:Fallback>
+            <w:pict>
+              <v:shape w14:anchorId="730A11E7" id="Arrow: Right 198" o:spid="_x0000_s1026" type="#_x0000_t13" style="position:absolute;margin-left:182.85pt;margin-top:8.95pt;width:65.35pt;height:31.25pt;z-index:251720704;visibility:visible;mso-wrap-style:square;mso-width-percent:0;mso-height-percent:0;mso-wrap-distance-left:9pt;mso-wrap-distance-top:0;mso-wrap-distance-right:9pt;mso-wrap-distance-bottom:0;mso-position-horizontal:absolute;mso-position-horizontal-relative:text;mso-position-vertical:absolute;mso-position-vertical-relative:text;mso-width-percent:0;mso-height-percent:0;mso-width-relative:margin;mso-height-relative:margin;v-text-anchor:middle" o:gfxdata="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" adj="16436" fillcolor="#4472c4 [3204]" strokecolor="#1f3763 [1604]" strokeweight="1pt"/>
+            </w:pict>
+          </mc:Fallback>
+        </mc:AlternateContent>
+      </w:r>
+      <w:r>
+        <mc:AlternateContent>
+          <mc:Choice Requires="wps">
+            <w:drawing>
+              <wp:anchor distT="0" distB="0" distL="114300" distR="114300" simplePos="0" relativeHeight="251718656" behindDoc="0" locked="0" layoutInCell="1" allowOverlap="1" wp14:anchorId="6F59B172" wp14:editId="5EF96277">
+                <wp:simplePos x="0" y="0"/>
+                <wp:positionH relativeFrom="column">
+                  <wp:posOffset>4321541</wp:posOffset>
+                </wp:positionH>
+                <wp:positionV relativeFrom="paragraph">
+                  <wp:posOffset>91627</wp:posOffset>
+                </wp:positionV>
+                <wp:extent cx="547541" cy="195015"/>
+                <wp:effectExtent l="19050" t="19050" r="24130" b="33655"/>
+                <wp:wrapNone/>
+                <wp:docPr id="195" name="Arrow: Left-Right 195"/>
+                <wp:cNvGraphicFramePr/>
+                <a:graphic xmlns:a="http://schemas.openxmlformats.org/drawingml/2006/main">
+                  <a:graphicData uri="http://schemas.microsoft.com/office/word/2010/wordprocessingShape">
+                    <wps:wsp>
+                      <wps:cNvSpPr/>
+                      <wps:spPr>
+                        <a:xfrm>
+                          <a:off x="0" y="0"/>
+                          <a:ext cx="547541" cy="195015"/>
+                        </a:xfrm>
+                        <a:prstGeom prst="leftRightArrow">
+                          <a:avLst/>
+                        </a:prstGeom>
+                        <a:solidFill>
+                          <a:schemeClr val="bg1"/>
+                        </a:solidFill>
+                      </wps:spPr>
+                      <wps:style>
+                        <a:lnRef idx="2">
+                          <a:schemeClr val="accent1">
+                            <a:shade val="50000"/>
+                          </a:schemeClr>
+                        </a:lnRef>
+                        <a:fillRef idx="1">
+                          <a:schemeClr val="accent1"/>
+                        </a:fillRef>
+                        <a:effectRef idx="0">
+                          <a:schemeClr val="accent1"/>
+                        </a:effectRef>
+                        <a:fontRef idx="minor">
+                          <a:schemeClr val="lt1"/>
+                        </a:fontRef>
+                      </wps:style>
+                      <wps:bodyPr rot="0" spcFirstLastPara="0" vertOverflow="overflow" horzOverflow="overflow" vert="horz" wrap="square" lIns="91440" tIns="45720" rIns="91440" bIns="45720" numCol="1" spcCol="0" rtlCol="0" fromWordArt="0" anchor="ctr" anchorCtr="0" forceAA="0" compatLnSpc="1">
+                        <a:prstTxWarp prst="textNoShape">
+                          <a:avLst/>
+                        </a:prstTxWarp>
+                        <a:noAutofit/>
+                      </wps:bodyPr>
+                    </wps:wsp>
+                  </a:graphicData>
+                </a:graphic>
+                <wp14:sizeRelH relativeFrom="margin">
+                  <wp14:pctWidth>0</wp14:pctWidth>
+                </wp14:sizeRelH>
+                <wp14:sizeRelV relativeFrom="margin">
+                  <wp14:pctHeight>0</wp14:pctHeight>
+                </wp14:sizeRelV>
+              </wp:anchor>
+            </w:drawing>
+          </mc:Choice>
+          <mc:Fallback>
+            <w:pict>
+              <v:shape w14:anchorId="79BACAB3" id="Arrow: Left-Right 195" o:spid="_x0000_s1026" type="#_x0000_t69" style="position:absolute;margin-left:340.3pt;margin-top:7.2pt;width:43.1pt;height:15.35pt;z-index:251718656;visibility:visible;mso-wrap-style:square;mso-width-percent:0;mso-height-percent:0;mso-wrap-distance-left:9pt;mso-wrap-distance-top:0;mso-wrap-distance-right:9pt;mso-wrap-distance-bottom:0;mso-position-horizontal:absolute;mso-position-horizontal-relative:text;mso-position-vertical:absolute;mso-position-vertical-relative:text;mso-width-percent:0;mso-height-percent:0;mso-width-relative:margin;mso-height-relative:margin;v-text-anchor:middle" o:gfxdata="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" adj="3847" fillcolor="white [3212]" strokecolor="#1f3763 [1604]" strokeweight="1pt"/>
+            </w:pict>
+          </mc:Fallback>
+        </mc:AlternateContent>
+      </w:r>
+    </w:p>
+    <w:p/>
+    <w:p>
+      <w:r>
+        <mc:AlternateContent>
+          <mc:Choice Requires="wps">
+            <w:drawing>
+              <wp:anchor distT="0" distB="0" distL="114300" distR="114300" simplePos="0" relativeHeight="251725824" behindDoc="0" locked="0" layoutInCell="1" allowOverlap="1" wp14:anchorId="20435968" wp14:editId="52C9AD04">
+                <wp:simplePos x="0" y="0"/>
+                <wp:positionH relativeFrom="column">
+                  <wp:posOffset>678075</wp:posOffset>
+                </wp:positionH>
+                <wp:positionV relativeFrom="paragraph">
+                  <wp:posOffset>219924</wp:posOffset>
+                </wp:positionV>
+                <wp:extent cx="1161231" cy="258052"/>
+                <wp:effectExtent l="0" t="0" r="20320" b="27940"/>
+                <wp:wrapNone/>
+                <wp:docPr id="203" name="Text Box 203"/>
+                <wp:cNvGraphicFramePr/>
+                <a:graphic xmlns:a="http://schemas.openxmlformats.org/drawingml/2006/main">
+                  <a:graphicData uri="http://schemas.microsoft.com/office/word/2010/wordprocessingShape">
+                    <wps:wsp>
+                      <wps:cNvSpPr txBox="1"/>
+                      <wps:spPr>
+                        <a:xfrm>
+                          <a:off x="0" y="0"/>
+                          <a:ext cx="1161231" cy="258052"/>
+                        </a:xfrm>
+                        <a:prstGeom prst="rect">
+                          <a:avLst/>
+                        </a:prstGeom>
+                        <a:solidFill>
+                          <a:schemeClr val="lt1"/>
+                        </a:solidFill>
+                        <a:ln w="6350">
+                          <a:solidFill>
+                            <a:prstClr val="black"/>
+                          </a:solidFill>
+                        </a:ln>
+                      </wps:spPr>
+                      <wps:txbx>
+                        <w:txbxContent>
+                          <w:p>
+                            <w:r>
+                              <w:t>Microservice 1</w:t>
+                            </w:r>
+                          </w:p>
+                        </w:txbxContent>
+                      </wps:txbx>
+                      <wps:bodyPr rot="0" spcFirstLastPara="0" vertOverflow="overflow" horzOverflow="overflow" vert="horz" wrap="square" lIns="91440" tIns="45720" rIns="91440" bIns="45720" numCol="1" spcCol="0" rtlCol="0" fromWordArt="0" anchor="t" anchorCtr="0" forceAA="0" compatLnSpc="1">
+                        <a:prstTxWarp prst="textNoShape">
+                          <a:avLst/>
+                        </a:prstTxWarp>
+                        <a:noAutofit/>
+                      </wps:bodyPr>
+                    </wps:wsp>
+                  </a:graphicData>
+                </a:graphic>
+                <wp14:sizeRelH relativeFrom="margin">
+                  <wp14:pctWidth>0</wp14:pctWidth>
+                </wp14:sizeRelH>
+                <wp14:sizeRelV relativeFrom="margin">
+                  <wp14:pctHeight>0</wp14:pctHeight>
+                </wp14:sizeRelV>
+              </wp:anchor>
+            </w:drawing>
+          </mc:Choice>
+          <mc:Fallback>
+            <w:pict>
+              <v:shape w14:anchorId="20435968" id="Text Box 203" o:spid="_x0000_s1054" type="#_x0000_t202" style="position:absolute;margin-left:53.4pt;margin-top:17.3pt;width:91.45pt;height:20.3pt;z-index:251725824;visibility:visible;mso-wrap-style:square;mso-width-percent:0;mso-height-percent:0;mso-wrap-distance-left:9pt;mso-wrap-distance-top:0;mso-wrap-distance-right:9pt;mso-wrap-distance-bottom:0;mso-position-horizontal:absolute;mso-position-horizontal-relative:text;mso-position-vertical:absolute;mso-position-vertical-relative:text;mso-width-percent:0;mso-height-percent:0;mso-width-relative:margin;mso-height-relative:margin;v-text-anchor:top" o:gfxdata="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" fillcolor="white [3201]" strokeweight=".5pt">
+                <v:textbox>
+                  <w:txbxContent>
+                    <w:p>
+                      <w:r>
+                        <w:t>Microservice 1</w:t>
+                      </w:r>
+                    </w:p>
+                  </w:txbxContent>
+                </v:textbox>
+              </v:shape>
+            </w:pict>
+          </mc:Fallback>
+        </mc:AlternateContent>
+      </w:r>
+      <w:r>
+        <mc:AlternateContent>
+          <mc:Choice Requires="wps">
+            <w:drawing>
+              <wp:anchor distT="0" distB="0" distL="114300" distR="114300" simplePos="0" relativeHeight="251726848" behindDoc="0" locked="0" layoutInCell="1" allowOverlap="1" wp14:anchorId="1DFF622C" wp14:editId="69660527">
+                <wp:simplePos x="0" y="0"/>
+                <wp:positionH relativeFrom="column">
+                  <wp:posOffset>3966140</wp:posOffset>
+                </wp:positionH>
+                <wp:positionV relativeFrom="paragraph">
+                  <wp:posOffset>195993</wp:posOffset>
+                </wp:positionV>
+                <wp:extent cx="1161231" cy="258052"/>
+                <wp:effectExtent l="0" t="0" r="20320" b="27940"/>
+                <wp:wrapNone/>
+                <wp:docPr id="204" name="Text Box 204"/>
+                <wp:cNvGraphicFramePr/>
+                <a:graphic xmlns:a="http://schemas.openxmlformats.org/drawingml/2006/main">
+                  <a:graphicData uri="http://schemas.microsoft.com/office/word/2010/wordprocessingShape">
+                    <wps:wsp>
+                      <wps:cNvSpPr txBox="1"/>
+                      <wps:spPr>
+                        <a:xfrm>
+                          <a:off x="0" y="0"/>
+                          <a:ext cx="1161231" cy="258052"/>
+                        </a:xfrm>
+                        <a:prstGeom prst="rect">
+                          <a:avLst/>
+                        </a:prstGeom>
+                        <a:solidFill>
+                          <a:sysClr val="window" lastClr="FFFFFF"/>
+                        </a:solidFill>
+                        <a:ln w="6350">
+                          <a:solidFill>
+                            <a:prstClr val="black"/>
+                          </a:solidFill>
+                        </a:ln>
+                      </wps:spPr>
+                      <wps:txbx>
+                        <w:txbxContent>
+                          <w:p>
+                            <w:r>
+                              <w:t>Microservice 2</w:t>
+                            </w:r>
+                          </w:p>
+                        </w:txbxContent>
+                      </wps:txbx>
+                      <wps:bodyPr rot="0" spcFirstLastPara="0" vertOverflow="overflow" horzOverflow="overflow" vert="horz" wrap="square" lIns="91440" tIns="45720" rIns="91440" bIns="45720" numCol="1" spcCol="0" rtlCol="0" fromWordArt="0" anchor="t" anchorCtr="0" forceAA="0" compatLnSpc="1">
+                        <a:prstTxWarp prst="textNoShape">
+                          <a:avLst/>
+                        </a:prstTxWarp>
+                        <a:noAutofit/>
+                      </wps:bodyPr>
+                    </wps:wsp>
+                  </a:graphicData>
+                </a:graphic>
+                <wp14:sizeRelH relativeFrom="margin">
+                  <wp14:pctWidth>0</wp14:pctWidth>
+                </wp14:sizeRelH>
+                <wp14:sizeRelV relativeFrom="margin">
+                  <wp14:pctHeight>0</wp14:pctHeight>
+                </wp14:sizeRelV>
+              </wp:anchor>
+            </w:drawing>
+          </mc:Choice>
+          <mc:Fallback>
+            <w:pict>
+              <v:shape w14:anchorId="1DFF622C" id="Text Box 204" o:spid="_x0000_s1055" type="#_x0000_t202" style="position:absolute;margin-left:312.3pt;margin-top:15.45pt;width:91.45pt;height:20.3pt;z-index:251726848;visibility:visible;mso-wrap-style:square;mso-width-percent:0;mso-height-percent:0;mso-wrap-distance-left:9pt;mso-wrap-distance-top:0;mso-wrap-distance-right:9pt;mso-wrap-distance-bottom:0;mso-position-horizontal:absolute;mso-position-horizontal-relative:text;mso-position-vertical:absolute;mso-position-vertical-relative:text;mso-width-percent:0;mso-height-percent:0;mso-width-relative:margin;mso-height-relative:margin;v-text-anchor:top" o:gfxdata="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" fillcolor="window" strokeweight=".5pt">
+                <v:textbox>
+                  <w:txbxContent>
+                    <w:p>
+                      <w:r>
+                        <w:t>Microservice 2</w:t>
+                      </w:r>
+                    </w:p>
+                  </w:txbxContent>
+                </v:textbox>
+              </v:shape>
+            </w:pict>
+          </mc:Fallback>
+        </mc:AlternateContent>
+      </w:r>
+    </w:p>
+    <w:p>
+      <w:r>
+        <mc:AlternateContent>
+          <mc:Choice Requires="wps">
+            <w:drawing>
+              <wp:anchor distT="0" distB="0" distL="114300" distR="114300" simplePos="0" relativeHeight="251721728" behindDoc="0" locked="0" layoutInCell="1" allowOverlap="1" wp14:anchorId="09E09AD6" wp14:editId="08A0CC47">
+                <wp:simplePos x="0" y="0"/>
+                <wp:positionH relativeFrom="column">
+                  <wp:posOffset>2211088</wp:posOffset>
+                </wp:positionH>
+                <wp:positionV relativeFrom="paragraph">
+                  <wp:posOffset>106004</wp:posOffset>
+                </wp:positionV>
+                <wp:extent cx="870879" cy="405065"/>
+                <wp:effectExtent l="19050" t="95250" r="0" b="109855"/>
+                <wp:wrapNone/>
+                <wp:docPr id="199" name="Arrow: Right 199"/>
+                <wp:cNvGraphicFramePr/>
+                <a:graphic xmlns:a="http://schemas.openxmlformats.org/drawingml/2006/main">
+                  <a:graphicData uri="http://schemas.microsoft.com/office/word/2010/wordprocessingShape">
+                    <wps:wsp>
+                      <wps:cNvSpPr/>
+                      <wps:spPr>
+                        <a:xfrm rot="1421972">
+                          <a:off x="0" y="0"/>
+                          <a:ext cx="870879" cy="405065"/>
+                        </a:xfrm>
+                        <a:prstGeom prst="rightArrow">
+                          <a:avLst/>
+                        </a:prstGeom>
+                      </wps:spPr>
+                      <wps:style>
+                        <a:lnRef idx="2">
+                          <a:schemeClr val="accent1">
+                            <a:shade val="50000"/>
+                          </a:schemeClr>
+                        </a:lnRef>
+                        <a:fillRef idx="1">
+                          <a:schemeClr val="accent1"/>
+                        </a:fillRef>
+                        <a:effectRef idx="0">
+                          <a:schemeClr val="accent1"/>
+                        </a:effectRef>
+                        <a:fontRef idx="minor">
+                          <a:schemeClr val="lt1"/>
+                        </a:fontRef>
+                      </wps:style>
+                      <wps:bodyPr rot="0" spcFirstLastPara="0" vertOverflow="overflow" horzOverflow="overflow" vert="horz" wrap="square" lIns="91440" tIns="45720" rIns="91440" bIns="45720" numCol="1" spcCol="0" rtlCol="0" fromWordArt="0" anchor="ctr" anchorCtr="0" forceAA="0" compatLnSpc="1">
+                        <a:prstTxWarp prst="textNoShape">
+                          <a:avLst/>
+                        </a:prstTxWarp>
+                        <a:noAutofit/>
+                      </wps:bodyPr>
+                    </wps:wsp>
+                  </a:graphicData>
+                </a:graphic>
+                <wp14:sizeRelH relativeFrom="margin">
+                  <wp14:pctWidth>0</wp14:pctWidth>
+                </wp14:sizeRelH>
+                <wp14:sizeRelV relativeFrom="margin">
+                  <wp14:pctHeight>0</wp14:pctHeight>
+                </wp14:sizeRelV>
+              </wp:anchor>
+            </w:drawing>
+          </mc:Choice>
+          <mc:Fallback>
+            <w:pict>
+              <v:shape w14:anchorId="6F041EBC" id="Arrow: Right 199" o:spid="_x0000_s1026" type="#_x0000_t13" style="position:absolute;margin-left:174.1pt;margin-top:8.35pt;width:68.55pt;height:31.9pt;rotation:1553173fd;z-index:251721728;visibility:visible;mso-wrap-style:square;mso-width-percent:0;mso-height-percent:0;mso-wrap-distance-left:9pt;mso-wrap-distance-top:0;mso-wrap-distance-right:9pt;mso-wrap-distance-bottom:0;mso-position-horizontal:absolute;mso-position-horizontal-relative:text;mso-position-vertical:absolute;mso-position-vertical-relative:text;mso-width-percent:0;mso-height-percent:0;mso-width-relative:margin;mso-height-relative:margin;v-text-anchor:middle" o:gfxdata="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" adj="16577" fillcolor="#4472c4 [3204]" strokecolor="#1f3763 [1604]" strokeweight="1pt"/>
+            </w:pict>
+          </mc:Fallback>
+        </mc:AlternateContent>
+      </w:r>
+    </w:p>
+    <w:p>
+      <w:r>
+        <mc:AlternateContent>
+          <mc:Choice Requires="wps">
+            <w:drawing>
+              <wp:anchor distT="0" distB="0" distL="114300" distR="114300" simplePos="0" relativeHeight="251723776" behindDoc="0" locked="0" layoutInCell="1" allowOverlap="1" wp14:anchorId="1BC96CAD" wp14:editId="195AFB1F">
+                <wp:simplePos x="0" y="0"/>
+                <wp:positionH relativeFrom="column">
+                  <wp:posOffset>2158919</wp:posOffset>
+                </wp:positionH>
+                <wp:positionV relativeFrom="paragraph">
+                  <wp:posOffset>119057</wp:posOffset>
+                </wp:positionV>
+                <wp:extent cx="437565" cy="246832"/>
+                <wp:effectExtent l="57150" t="95250" r="57785" b="96520"/>
+                <wp:wrapNone/>
+                <wp:docPr id="201" name="Text Box 201"/>
+                <wp:cNvGraphicFramePr/>
+                <a:graphic xmlns:a="http://schemas.openxmlformats.org/drawingml/2006/main">
+                  <a:graphicData uri="http://schemas.microsoft.com/office/word/2010/wordprocessingShape">
+                    <wps:wsp>
+                      <wps:cNvSpPr txBox="1"/>
+                      <wps:spPr>
+                        <a:xfrm rot="1454662">
+                          <a:off x="0" y="0"/>
+                          <a:ext cx="437565" cy="246832"/>
+                        </a:xfrm>
+                        <a:prstGeom prst="rect">
+                          <a:avLst/>
+                        </a:prstGeom>
+                        <a:solidFill>
+                          <a:schemeClr val="lt1"/>
+                        </a:solidFill>
+                        <a:ln w="6350">
+                          <a:solidFill>
+                            <a:prstClr val="black"/>
+                          </a:solidFill>
+                        </a:ln>
+                      </wps:spPr>
+                      <wps:txbx>
+                        <w:txbxContent>
+                          <w:p>
+                            <w:r>
+                              <w:t>Rest</w:t>
+                            </w:r>
+                          </w:p>
+                        </w:txbxContent>
+                      </wps:txbx>
+                      <wps:bodyPr rot="0" spcFirstLastPara="0" vertOverflow="overflow" horzOverflow="overflow" vert="horz" wrap="square" lIns="91440" tIns="45720" rIns="91440" bIns="45720" numCol="1" spcCol="0" rtlCol="0" fromWordArt="0" anchor="t" anchorCtr="0" forceAA="0" compatLnSpc="1">
+                        <a:prstTxWarp prst="textNoShape">
+                          <a:avLst/>
+                        </a:prstTxWarp>
+                        <a:noAutofit/>
+                      </wps:bodyPr>
+                    </wps:wsp>
+                  </a:graphicData>
+                </a:graphic>
+              </wp:anchor>
+            </w:drawing>
+          </mc:Choice>
+          <mc:Fallback>
+            <w:pict>
+              <v:shape w14:anchorId="1BC96CAD" id="Text Box 201" o:spid="_x0000_s1056" type="#_x0000_t202" style="position:absolute;margin-left:170pt;margin-top:9.35pt;width:34.45pt;height:19.45pt;rotation:1588879fd;z-index:251723776;visibility:visible;mso-wrap-style:square;mso-wrap-distance-left:9pt;mso-wrap-distance-top:0;mso-wrap-distance-right:9pt;mso-wrap-distance-bottom:0;mso-position-horizontal:absolute;mso-position-horizontal-relative:text;mso-position-vertical:absolute;mso-position-vertical-relative:text;v-text-anchor:top" o:gfxdata="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" fillcolor="white [3201]" strokeweight=".5pt">
+                <v:textbox>
+                  <w:txbxContent>
+                    <w:p>
+                      <w:r>
+                        <w:t>Rest</w:t>
+                      </w:r>
+                    </w:p>
+                  </w:txbxContent>
+                </v:textbox>
+              </v:shape>
+            </w:pict>
+          </mc:Fallback>
+        </mc:AlternateContent>
+      </w:r>
+      <w:r>
+        <mc:AlternateContent>
+          <mc:Choice Requires="wps">
+            <w:drawing>
+              <wp:anchor distT="45720" distB="45720" distL="114300" distR="114300" simplePos="0" relativeHeight="251724800" behindDoc="0" locked="0" layoutInCell="1" allowOverlap="1" wp14:anchorId="526098AC" wp14:editId="5ECDD21A">
+                <wp:simplePos x="0" y="0"/>
+                <wp:positionH relativeFrom="margin">
+                  <wp:align>left</wp:align>
+                </wp:positionH>
+                <wp:positionV relativeFrom="paragraph">
+                  <wp:posOffset>102453</wp:posOffset>
+                </wp:positionV>
+                <wp:extent cx="1867535" cy="1273175"/>
+                <wp:effectExtent l="0" t="0" r="18415" b="22225"/>
+                <wp:wrapSquare wrapText="bothSides"/>
+                <wp:docPr id="202" name="Text Box 2"/>
+                <wp:cNvGraphicFramePr>
+                  <a:graphicFrameLocks xmlns:a="http://schemas.openxmlformats.org/drawingml/2006/main"/>
+                </wp:cNvGraphicFramePr>
+                <a:graphic xmlns:a="http://schemas.openxmlformats.org/drawingml/2006/main">
+                  <a:graphicData uri="http://schemas.microsoft.com/office/word/2010/wordprocessingShape">
+                    <wps:wsp>
+                      <wps:cNvSpPr txBox="1">
+                        <a:spLocks noChangeArrowheads="1"/>
+                      </wps:cNvSpPr>
+                      <wps:spPr bwMode="auto">
+                        <a:xfrm>
+                          <a:off x="0" y="0"/>
+                          <a:ext cx="1867535" cy="1273175"/>
+                        </a:xfrm>
+                        <a:prstGeom prst="rect">
+                          <a:avLst/>
+                        </a:prstGeom>
+                        <a:solidFill>
+                          <a:srgbClr val="FFFFFF"/>
+                        </a:solidFill>
+                        <a:ln w="9525">
+                          <a:solidFill>
+                            <a:srgbClr val="000000"/>
+                          </a:solidFill>
+                          <a:miter lim="800000"/>
+                          <a:headEnd/>
+                          <a:tailEnd/>
+                        </a:ln>
+                      </wps:spPr>
+                      <wps:txbx>
+                        <w:txbxContent>
+                          <w:p>
+                            <w:r>
+                              <w:t xml:space="preserve">Fetch Course </w:t>
+                            </w:r>
+                            <w:proofErr w:type="spellStart"/>
+                            <w:r>
+                              <w:t>Informaiton</w:t>
+                            </w:r>
+                            <w:proofErr w:type="spellEnd"/>
+                            <w:r>
+                              <w:t xml:space="preserve"> from </w:t>
+                            </w:r>
+                            <w:proofErr w:type="spellStart"/>
+                            <w:r>
+                              <w:t>CourseApp</w:t>
+                            </w:r>
+                            <w:proofErr w:type="spellEnd"/>
+                            <w:r>
+                              <w:t xml:space="preserve"> and corresponding User information from </w:t>
+                            </w:r>
+                            <w:proofErr w:type="spellStart"/>
+                            <w:r>
+                              <w:t>UserApp</w:t>
+                            </w:r>
+                            <w:proofErr w:type="spellEnd"/>
+                            <w:r>
+                              <w:t xml:space="preserve"> and display in the </w:t>
+                            </w:r>
+                            <w:proofErr w:type="spellStart"/>
+                            <w:r>
+                              <w:t>CourseCatalog</w:t>
+                            </w:r>
+                            <w:proofErr w:type="spellEnd"/>
+                            <w:r>
+                              <w:t xml:space="preserve"> Service.</w:t>
+                            </w:r>
+                          </w:p>
+                        </w:txbxContent>
+                      </wps:txbx>
+                      <wps:bodyPr rot="0" vert="horz" wrap="square" lIns="91440" tIns="45720" rIns="91440" bIns="45720" anchor="t" anchorCtr="0">
+                        <a:noAutofit/>
+                      </wps:bodyPr>
+                    </wps:wsp>
+                  </a:graphicData>
+                </a:graphic>
+                <wp14:sizeRelH relativeFrom="margin">
+                  <wp14:pctWidth>0</wp14:pctWidth>
+                </wp14:sizeRelH>
+                <wp14:sizeRelV relativeFrom="margin">
+                  <wp14:pctHeight>0</wp14:pctHeight>
+                </wp14:sizeRelV>
+              </wp:anchor>
+            </w:drawing>
+          </mc:Choice>
+          <mc:Fallback>
+            <w:pict>
+              <v:shape w14:anchorId="526098AC" id="_x0000_s1057" type="#_x0000_t202" style="position:absolute;margin-left:0;margin-top:8.05pt;width:147.05pt;height:100.25pt;z-index:251724800;visibility:visible;mso-wrap-style:square;mso-width-percent:0;mso-height-percent:0;mso-wrap-distance-left:9pt;mso-wrap-distance-top:3.6pt;mso-wrap-distance-right:9pt;mso-wrap-distance-bottom:3.6pt;mso-position-horizontal:left;mso-position-horizontal-relative:margin;mso-position-vertical:absolute;mso-position-vertical-relative:text;mso-width-percent:0;mso-height-percent:0;mso-width-relative:margin;mso-height-relative:margin;v-text-anchor:top" o:gfxdata="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">
+                <v:textbox>
+                  <w:txbxContent>
+                    <w:p>
+                      <w:r>
+                        <w:t xml:space="preserve">Fetch Course </w:t>
+                      </w:r>
+                      <w:proofErr w:type="spellStart"/>
+                      <w:r>
+                        <w:t>Informaiton</w:t>
+                      </w:r>
+                      <w:proofErr w:type="spellEnd"/>
+                      <w:r>
+                        <w:t xml:space="preserve"> from </w:t>
+                      </w:r>
+                      <w:proofErr w:type="spellStart"/>
+                      <w:r>
+                        <w:t>CourseApp</w:t>
+                      </w:r>
+                      <w:proofErr w:type="spellEnd"/>
+                      <w:r>
+                        <w:t xml:space="preserve"> and corresponding User information from </w:t>
+                      </w:r>
+                      <w:proofErr w:type="spellStart"/>
+                      <w:r>
+                        <w:t>UserApp</w:t>
+                      </w:r>
+                      <w:proofErr w:type="spellEnd"/>
+                      <w:r>
+                        <w:t xml:space="preserve"> and display in the </w:t>
+                      </w:r>
+                      <w:proofErr w:type="spellStart"/>
+                      <w:r>
+                        <w:t>CourseCatalog</w:t>
+                      </w:r>
+                      <w:proofErr w:type="spellEnd"/>
+                      <w:r>
+                        <w:t xml:space="preserve"> Service.</w:t>
+                      </w:r>
+                    </w:p>
+                  </w:txbxContent>
+                </v:textbox>
+                <w10:wrap type="square" anchorx="margin"/>
+              </v:shape>
+            </w:pict>
+          </mc:Fallback>
+        </mc:AlternateContent>
+      </w:r>
+      <w:r>
+        <mc:AlternateContent>
+          <mc:Choice Requires="wps">
+            <w:drawing>
+              <wp:anchor distT="0" distB="0" distL="114300" distR="114300" simplePos="0" relativeHeight="251712512" behindDoc="0" locked="0" layoutInCell="1" allowOverlap="1" wp14:anchorId="19022490" wp14:editId="0241581F">
+                <wp:simplePos x="0" y="0"/>
+                <wp:positionH relativeFrom="column">
+                  <wp:posOffset>3506135</wp:posOffset>
+                </wp:positionH>
+                <wp:positionV relativeFrom="paragraph">
+                  <wp:posOffset>69328</wp:posOffset>
+                </wp:positionV>
+                <wp:extent cx="2064069" cy="914400"/>
+                <wp:effectExtent l="0" t="0" r="12700" b="19050"/>
+                <wp:wrapNone/>
+                <wp:docPr id="61" name="Rectangle: Rounded Corners 61"/>
+                <wp:cNvGraphicFramePr/>
+                <a:graphic xmlns:a="http://schemas.openxmlformats.org/drawingml/2006/main">
+                  <a:graphicData uri="http://schemas.microsoft.com/office/word/2010/wordprocessingShape">
+                    <wps:wsp>
+                      <wps:cNvSpPr/>
+                      <wps:spPr>
+                        <a:xfrm>
+                          <a:off x="0" y="0"/>
+                          <a:ext cx="2064069" cy="914400"/>
+                        </a:xfrm>
+                        <a:prstGeom prst="roundRect">
+                          <a:avLst/>
+                        </a:prstGeom>
+                      </wps:spPr>
+                      <wps:style>
+                        <a:lnRef idx="2">
+                          <a:schemeClr val="accent1">
+                            <a:shade val="50000"/>
+                          </a:schemeClr>
+                        </a:lnRef>
+                        <a:fillRef idx="1">
+                          <a:schemeClr val="accent1"/>
+                        </a:fillRef>
+                        <a:effectRef idx="0">
+                          <a:schemeClr val="accent1"/>
+                        </a:effectRef>
+                        <a:fontRef idx="minor">
+                          <a:schemeClr val="lt1"/>
+                        </a:fontRef>
+                      </wps:style>
+                      <wps:txbx>
+                        <w:txbxContent>
+                          <w:p>
+                            <w:pPr>
+                              <w:jc w:val="center"/>
+                            </w:pPr>
+                          </w:p>
+                          <w:p>
+                            <w:pPr>
+                              <w:jc w:val="center"/>
+                            </w:pPr>
+                          </w:p>
+                          <w:p>
+                            <w:pPr>
+                              <w:jc w:val="center"/>
+                            </w:pPr>
+                            <w:r>
+                              <w:t>User App Service</w:t>
+                            </w:r>
+                          </w:p>
+                        </w:txbxContent>
+                      </wps:txbx>
+                      <wps:bodyPr rot="0" spcFirstLastPara="0" vertOverflow="overflow" horzOverflow="overflow" vert="horz" wrap="square" lIns="91440" tIns="45720" rIns="91440" bIns="45720" numCol="1" spcCol="0" rtlCol="0" fromWordArt="0" anchor="ctr" anchorCtr="0" forceAA="0" compatLnSpc="1">
+                        <a:prstTxWarp prst="textNoShape">
+                          <a:avLst/>
+                        </a:prstTxWarp>
+                        <a:noAutofit/>
+                      </wps:bodyPr>
+                    </wps:wsp>
+                  </a:graphicData>
+                </a:graphic>
+                <wp14:sizeRelH relativeFrom="margin">
+                  <wp14:pctWidth>0</wp14:pctWidth>
+                </wp14:sizeRelH>
+              </wp:anchor>
+            </w:drawing>
+          </mc:Choice>
+          <mc:Fallback>
+            <w:pict>
+              <v:roundrect w14:anchorId="19022490" id="Rectangle: Rounded Corners 61" o:spid="_x0000_s1058" style="position:absolute;margin-left:276.05pt;margin-top:5.45pt;width:162.55pt;height:1in;z-index:251712512;visibility:visible;mso-wrap-style:square;mso-width-percent:0;mso-wrap-distance-left:9pt;mso-wrap-distance-top:0;mso-wrap-distance-right:9pt;mso-wrap-distance-bottom:0;mso-position-horizontal:absolute;mso-position-horizontal-relative:text;mso-position-vertical:absolute;mso-position-vertical-relative:text;mso-width-percent:0;mso-width-relative:margin;v-text-anchor:middle" arcsize="10923f" o:gfxdata="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" fillcolor="#4472c4 [3204]" strokecolor="#1f3763 [1604]" strokeweight="1pt">
+                <v:stroke joinstyle="miter"/>
+                <v:textbox>
+                  <w:txbxContent>
+                    <w:p>
+                      <w:pPr>
+                        <w:jc w:val="center"/>
+                      </w:pPr>
+                    </w:p>
+                    <w:p>
+                      <w:pPr>
+                        <w:jc w:val="center"/>
+                      </w:pPr>
+                    </w:p>
+                    <w:p>
+                      <w:pPr>
+                        <w:jc w:val="center"/>
+                      </w:pPr>
+                      <w:r>
+                        <w:t>User App Service</w:t>
+                      </w:r>
+                    </w:p>
+                  </w:txbxContent>
+                </v:textbox>
+              </v:roundrect>
+            </w:pict>
+          </mc:Fallback>
+        </mc:AlternateContent>
+      </w:r>
+      <w:r>
+        <mc:AlternateContent>
+          <mc:Choice Requires="wps">
+            <w:drawing>
+              <wp:anchor distT="0" distB="0" distL="114300" distR="114300" simplePos="0" relativeHeight="251716608" behindDoc="0" locked="0" layoutInCell="1" allowOverlap="1" wp14:anchorId="1FDE4C65" wp14:editId="2E257BD6">
+                <wp:simplePos x="0" y="0"/>
+                <wp:positionH relativeFrom="column">
+                  <wp:posOffset>3661929</wp:posOffset>
+                </wp:positionH>
+                <wp:positionV relativeFrom="paragraph">
+                  <wp:posOffset>224895</wp:posOffset>
+                </wp:positionV>
+                <wp:extent cx="600250" cy="454395"/>
+                <wp:effectExtent l="0" t="0" r="28575" b="22225"/>
+                <wp:wrapNone/>
+                <wp:docPr id="193" name="Rectangle: Rounded Corners 193"/>
+                <wp:cNvGraphicFramePr/>
+                <a:graphic xmlns:a="http://schemas.openxmlformats.org/drawingml/2006/main">
+                  <a:graphicData uri="http://schemas.microsoft.com/office/word/2010/wordprocessingShape">
+                    <wps:wsp>
+                      <wps:cNvSpPr/>
+                      <wps:spPr>
+                        <a:xfrm>
+                          <a:off x="0" y="0"/>
+                          <a:ext cx="600250" cy="454395"/>
+                        </a:xfrm>
+                        <a:prstGeom prst="roundRect">
+                          <a:avLst/>
+                        </a:prstGeom>
+                        <a:solidFill>
+                          <a:schemeClr val="bg1"/>
+                        </a:solidFill>
+                      </wps:spPr>
+                      <wps:style>
+                        <a:lnRef idx="2">
+                          <a:schemeClr val="accent1">
+                            <a:shade val="50000"/>
+                          </a:schemeClr>
+                        </a:lnRef>
+                        <a:fillRef idx="1">
+                          <a:schemeClr val="accent1"/>
+                        </a:fillRef>
+                        <a:effectRef idx="0">
+                          <a:schemeClr val="accent1"/>
+                        </a:effectRef>
+                        <a:fontRef idx="minor">
+                          <a:schemeClr val="lt1"/>
+                        </a:fontRef>
+                      </wps:style>
+                      <wps:bodyPr rot="0" spcFirstLastPara="0" vertOverflow="overflow" horzOverflow="overflow" vert="horz" wrap="square" lIns="91440" tIns="45720" rIns="91440" bIns="45720" numCol="1" spcCol="0" rtlCol="0" fromWordArt="0" anchor="ctr" anchorCtr="0" forceAA="0" compatLnSpc="1">
+                        <a:prstTxWarp prst="textNoShape">
+                          <a:avLst/>
+                        </a:prstTxWarp>
+                        <a:noAutofit/>
+                      </wps:bodyPr>
+                    </wps:wsp>
+                  </a:graphicData>
+                </a:graphic>
+                <wp14:sizeRelH relativeFrom="margin">
+                  <wp14:pctWidth>0</wp14:pctWidth>
+                </wp14:sizeRelH>
+                <wp14:sizeRelV relativeFrom="margin">
+                  <wp14:pctHeight>0</wp14:pctHeight>
+                </wp14:sizeRelV>
+              </wp:anchor>
+            </w:drawing>
+          </mc:Choice>
+          <mc:Fallback>
+            <w:pict>
+              <v:roundrect w14:anchorId="3D98086E" id="Rectangle: Rounded Corners 193" o:spid="_x0000_s1026" style="position:absolute;margin-left:288.35pt;margin-top:17.7pt;width:47.25pt;height:35.8pt;z-index:251716608;visibility:visible;mso-wrap-style:square;mso-width-percent:0;mso-height-percent:0;mso-wrap-distance-left:9pt;mso-wrap-distance-top:0;mso-wrap-distance-right:9pt;mso-wrap-distance-bottom:0;mso-position-horizontal:absolute;mso-position-horizontal-relative:text;mso-position-vertical:absolute;mso-position-vertical-relative:text;mso-width-percent:0;mso-height-percent:0;mso-width-relative:margin;mso-height-relative:margin;v-text-anchor:middle" arcsize="10923f" o:gfxdata="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" fillcolor="white [3212]" strokecolor="#1f3763 [1604]" strokeweight="1pt">
+                <v:stroke joinstyle="miter"/>
+              </v:roundrect>
+            </w:pict>
+          </mc:Fallback>
+        </mc:AlternateContent>
+      </w:r>
+      <w:r>
+        <mc:AlternateContent>
+          <mc:Choice Requires="wps">
+            <w:drawing>
+              <wp:anchor distT="0" distB="0" distL="114300" distR="114300" simplePos="0" relativeHeight="251717632" behindDoc="0" locked="0" layoutInCell="1" allowOverlap="1" wp14:anchorId="6F0C939C" wp14:editId="5087C3D4">
+                <wp:simplePos x="0" y="0"/>
+                <wp:positionH relativeFrom="column">
+                  <wp:posOffset>4992062</wp:posOffset>
+                </wp:positionH>
+                <wp:positionV relativeFrom="paragraph">
+                  <wp:posOffset>219819</wp:posOffset>
+                </wp:positionV>
+                <wp:extent cx="370248" cy="476834"/>
+                <wp:effectExtent l="0" t="0" r="10795" b="19050"/>
+                <wp:wrapNone/>
+                <wp:docPr id="194" name="Cylinder 194"/>
+                <wp:cNvGraphicFramePr/>
+                <a:graphic xmlns:a="http://schemas.openxmlformats.org/drawingml/2006/main">
+                  <a:graphicData uri="http://schemas.microsoft.com/office/word/2010/wordprocessingShape">
+                    <wps:wsp>
+                      <wps:cNvSpPr/>
+                      <wps:spPr>
+                        <a:xfrm>
+                          <a:off x="0" y="0"/>
+                          <a:ext cx="370248" cy="476834"/>
+                        </a:xfrm>
+                        <a:prstGeom prst="can">
+                          <a:avLst/>
+                        </a:prstGeom>
+                        <a:solidFill>
+                          <a:schemeClr val="bg1"/>
+                        </a:solidFill>
+                      </wps:spPr>
+                      <wps:style>
+                        <a:lnRef idx="2">
+                          <a:schemeClr val="accent1">
+                            <a:shade val="50000"/>
+                          </a:schemeClr>
+                        </a:lnRef>
+                        <a:fillRef idx="1">
+                          <a:schemeClr val="accent1"/>
+                        </a:fillRef>
+                        <a:effectRef idx="0">
+                          <a:schemeClr val="accent1"/>
+                        </a:effectRef>
+                        <a:fontRef idx="minor">
+                          <a:schemeClr val="lt1"/>
+                        </a:fontRef>
+                      </wps:style>
+                      <wps:bodyPr rot="0" spcFirstLastPara="0" vertOverflow="overflow" horzOverflow="overflow" vert="horz" wrap="square" lIns="91440" tIns="45720" rIns="91440" bIns="45720" numCol="1" spcCol="0" rtlCol="0" fromWordArt="0" anchor="ctr" anchorCtr="0" forceAA="0" compatLnSpc="1">
+                        <a:prstTxWarp prst="textNoShape">
+                          <a:avLst/>
+                        </a:prstTxWarp>
+                        <a:noAutofit/>
+                      </wps:bodyPr>
+                    </wps:wsp>
+                  </a:graphicData>
+                </a:graphic>
+                <wp14:sizeRelH relativeFrom="margin">
+                  <wp14:pctWidth>0</wp14:pctWidth>
+                </wp14:sizeRelH>
+                <wp14:sizeRelV relativeFrom="margin">
+                  <wp14:pctHeight>0</wp14:pctHeight>
+                </wp14:sizeRelV>
+              </wp:anchor>
+            </w:drawing>
+          </mc:Choice>
+          <mc:Fallback>
+            <w:pict>
+              <v:shape w14:anchorId="674B10A0" id="Cylinder 194" o:spid="_x0000_s1026" type="#_x0000_t22" style="position:absolute;margin-left:393.1pt;margin-top:17.3pt;width:29.15pt;height:37.55pt;z-index:251717632;visibility:visible;mso-wrap-style:square;mso-width-percent:0;mso-height-percent:0;mso-wrap-distance-left:9pt;mso-wrap-distance-top:0;mso-wrap-distance-right:9pt;mso-wrap-distance-bottom:0;mso-position-horizontal:absolute;mso-position-horizontal-relative:text;mso-position-vertical:absolute;mso-position-vertical-relative:text;mso-width-percent:0;mso-height-percent:0;mso-width-relative:margin;mso-height-relative:margin;v-text-anchor:middle" o:gfxdata="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" adj="4193" fillcolor="white [3212]" strokecolor="#1f3763 [1604]" strokeweight="1pt">
+                <v:stroke joinstyle="miter"/>
+              </v:shape>
+            </w:pict>
+          </mc:Fallback>
+        </mc:AlternateContent>
+      </w:r>
+      <w:r>
+        <w:t xml:space="preserve">              </w:t>
+      </w:r>
+    </w:p>
+    <w:p>
+      <w:r>
+        <mc:AlternateContent>
+          <mc:Choice Requires="wps">
+            <w:drawing>
+              <wp:anchor distT="0" distB="0" distL="114300" distR="114300" simplePos="0" relativeHeight="251719680" behindDoc="0" locked="0" layoutInCell="1" allowOverlap="1" wp14:anchorId="0370751C" wp14:editId="0C496587">
+                <wp:simplePos x="0" y="0"/>
+                <wp:positionH relativeFrom="column">
+                  <wp:posOffset>4349750</wp:posOffset>
+                </wp:positionH>
+                <wp:positionV relativeFrom="paragraph">
+                  <wp:posOffset>97681</wp:posOffset>
+                </wp:positionV>
+                <wp:extent cx="508272" cy="181816"/>
+                <wp:effectExtent l="19050" t="19050" r="25400" b="46990"/>
+                <wp:wrapNone/>
+                <wp:docPr id="197" name="Arrow: Left-Right 197"/>
+                <wp:cNvGraphicFramePr/>
+                <a:graphic xmlns:a="http://schemas.openxmlformats.org/drawingml/2006/main">
+                  <a:graphicData uri="http://schemas.microsoft.com/office/word/2010/wordprocessingShape">
+                    <wps:wsp>
+                      <wps:cNvSpPr/>
+                      <wps:spPr>
+                        <a:xfrm>
+                          <a:off x="0" y="0"/>
+                          <a:ext cx="508272" cy="181816"/>
+                        </a:xfrm>
+                        <a:prstGeom prst="leftRightArrow">
+                          <a:avLst/>
+                        </a:prstGeom>
+                        <a:solidFill>
+                          <a:schemeClr val="bg1"/>
+                        </a:solidFill>
+                      </wps:spPr>
+                      <wps:style>
+                        <a:lnRef idx="2">
+                          <a:schemeClr val="accent1">
+                            <a:shade val="50000"/>
+                          </a:schemeClr>
+                        </a:lnRef>
+                        <a:fillRef idx="1">
+                          <a:schemeClr val="accent1"/>
+                        </a:fillRef>
+                        <a:effectRef idx="0">
+                          <a:schemeClr val="accent1"/>
+                        </a:effectRef>
+                        <a:fontRef idx="minor">
+                          <a:schemeClr val="lt1"/>
+                        </a:fontRef>
+                      </wps:style>
+                      <wps:bodyPr rot="0" spcFirstLastPara="0" vertOverflow="overflow" horzOverflow="overflow" vert="horz" wrap="square" lIns="91440" tIns="45720" rIns="91440" bIns="45720" numCol="1" spcCol="0" rtlCol="0" fromWordArt="0" anchor="ctr" anchorCtr="0" forceAA="0" compatLnSpc="1">
+                        <a:prstTxWarp prst="textNoShape">
+                          <a:avLst/>
+                        </a:prstTxWarp>
+                        <a:noAutofit/>
+                      </wps:bodyPr>
+                    </wps:wsp>
+                  </a:graphicData>
+                </a:graphic>
+                <wp14:sizeRelH relativeFrom="margin">
+                  <wp14:pctWidth>0</wp14:pctWidth>
+                </wp14:sizeRelH>
+                <wp14:sizeRelV relativeFrom="margin">
+                  <wp14:pctHeight>0</wp14:pctHeight>
+                </wp14:sizeRelV>
+              </wp:anchor>
+            </w:drawing>
+          </mc:Choice>
+          <mc:Fallback>
+            <w:pict>
+              <v:shape w14:anchorId="24808A79" id="Arrow: Left-Right 197" o:spid="_x0000_s1026" type="#_x0000_t69" style="position:absolute;margin-left:342.5pt;margin-top:7.7pt;width:40pt;height:14.3pt;z-index:251719680;visibility:visible;mso-wrap-style:square;mso-width-percent:0;mso-height-percent:0;mso-wrap-distance-left:9pt;mso-wrap-distance-top:0;mso-wrap-distance-right:9pt;mso-wrap-distance-bottom:0;mso-position-horizontal:absolute;mso-position-horizontal-relative:text;mso-position-vertical:absolute;mso-position-vertical-relative:text;mso-width-percent:0;mso-height-percent:0;mso-width-relative:margin;mso-height-relative:margin;v-text-anchor:middle" o:gfxdata="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" adj="3863" fillcolor="white [3212]" strokecolor="#1f3763 [1604]" strokeweight="1pt"/>
+            </w:pict>
+          </mc:Fallback>
+        </mc:AlternateContent>
+      </w:r>
+    </w:p>
+    <w:p/>
+    <w:p>
+      <w:r>
+        <mc:AlternateContent>
+          <mc:Choice Requires="wps">
+            <w:drawing>
+              <wp:anchor distT="0" distB="0" distL="114300" distR="114300" simplePos="0" relativeHeight="251727872" behindDoc="0" locked="0" layoutInCell="1" allowOverlap="1" wp14:anchorId="76C8A1EA" wp14:editId="09F87EDA">
+                <wp:simplePos x="0" y="0"/>
+                <wp:positionH relativeFrom="column">
+                  <wp:posOffset>4002954</wp:posOffset>
+                </wp:positionH>
+                <wp:positionV relativeFrom="paragraph">
+                  <wp:posOffset>201603</wp:posOffset>
+                </wp:positionV>
+                <wp:extent cx="1161231" cy="258052"/>
+                <wp:effectExtent l="0" t="0" r="20320" b="27940"/>
+                <wp:wrapNone/>
+                <wp:docPr id="205" name="Text Box 205"/>
+                <wp:cNvGraphicFramePr/>
+                <a:graphic xmlns:a="http://schemas.openxmlformats.org/drawingml/2006/main">
+                  <a:graphicData uri="http://schemas.microsoft.com/office/word/2010/wordprocessingShape">
+                    <wps:wsp>
+                      <wps:cNvSpPr txBox="1"/>
+                      <wps:spPr>
+                        <a:xfrm>
+                          <a:off x="0" y="0"/>
+                          <a:ext cx="1161231" cy="258052"/>
+                        </a:xfrm>
+                        <a:prstGeom prst="rect">
+                          <a:avLst/>
+                        </a:prstGeom>
+                        <a:solidFill>
+                          <a:sysClr val="window" lastClr="FFFFFF"/>
+                        </a:solidFill>
+                        <a:ln w="6350">
+                          <a:solidFill>
+                            <a:prstClr val="black"/>
+                          </a:solidFill>
+                        </a:ln>
+                      </wps:spPr>
+                      <wps:txbx>
+                        <w:txbxContent>
+                          <w:p>
+                            <w:r>
+                              <w:t>Microservice 3</w:t>
+                            </w:r>
+                          </w:p>
+                        </w:txbxContent>
+                      </wps:txbx>
+                      <wps:bodyPr rot="0" spcFirstLastPara="0" vertOverflow="overflow" horzOverflow="overflow" vert="horz" wrap="square" lIns="91440" tIns="45720" rIns="91440" bIns="45720" numCol="1" spcCol="0" rtlCol="0" fromWordArt="0" anchor="t" anchorCtr="0" forceAA="0" compatLnSpc="1">
+                        <a:prstTxWarp prst="textNoShape">
+                          <a:avLst/>
+                        </a:prstTxWarp>
+                        <a:noAutofit/>
+                      </wps:bodyPr>
+                    </wps:wsp>
+                  </a:graphicData>
+                </a:graphic>
+                <wp14:sizeRelH relativeFrom="margin">
+                  <wp14:pctWidth>0</wp14:pctWidth>
+                </wp14:sizeRelH>
+                <wp14:sizeRelV relativeFrom="margin">
+                  <wp14:pctHeight>0</wp14:pctHeight>
+                </wp14:sizeRelV>
+              </wp:anchor>
+            </w:drawing>
+          </mc:Choice>
+          <mc:Fallback>
+            <w:pict>
+              <v:shape w14:anchorId="76C8A1EA" id="Text Box 205" o:spid="_x0000_s1059" type="#_x0000_t202" style="position:absolute;margin-left:315.2pt;margin-top:15.85pt;width:91.45pt;height:20.3pt;z-index:251727872;visibility:visible;mso-wrap-style:square;mso-width-percent:0;mso-height-percent:0;mso-wrap-distance-left:9pt;mso-wrap-distance-top:0;mso-wrap-distance-right:9pt;mso-wrap-distance-bottom:0;mso-position-horizontal:absolute;mso-position-horizontal-relative:text;mso-position-vertical:absolute;mso-position-vertical-relative:text;mso-width-percent:0;mso-height-percent:0;mso-width-relative:margin;mso-height-relative:margin;v-text-anchor:top" o:gfxdata="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" fillcolor="window" strokeweight=".5pt">
+                <v:textbox>
+                  <w:txbxContent>
+                    <w:p>
+                      <w:r>
+                        <w:t>Microservice 3</w:t>
+                      </w:r>
+                    </w:p>
+                  </w:txbxContent>
+                </v:textbox>
+              </v:shape>
+            </w:pict>
+          </mc:Fallback>
+        </mc:AlternateContent>
+      </w:r>
+    </w:p>
+    <w:p/>
+    <w:p>
+      <w:r>
+        <w:t xml:space="preserve">                              </w:t>
+      </w:r>
+    </w:p>
+    <w:p>
+      <w:r>
+        <w:br w:type="page"/>
+      </w:r>
+    </w:p>
+    <w:p>
+      <w:r>
+        <w:lastRenderedPageBreak/>
+        <w:t xml:space="preserve">Adding the </w:t>
+      </w:r>
+      <w:proofErr w:type="spellStart"/>
+      <w:r>
+        <w:t>UserApp</w:t>
+      </w:r>
+      <w:proofErr w:type="spellEnd"/>
+      <w:r>
+        <w:t xml:space="preserve"> Service </w:t>
+      </w:r>
+    </w:p>
+    <w:p>
+      <w:r>
+        <mc:AlternateContent>
+          <mc:Choice Requires="wps">
+            <w:drawing>
+              <wp:anchor distT="0" distB="0" distL="114300" distR="114300" simplePos="0" relativeHeight="251729920" behindDoc="0" locked="0" layoutInCell="1" allowOverlap="1" wp14:anchorId="2029EE7D" wp14:editId="03AF0183">
+                <wp:simplePos x="0" y="0"/>
+                <wp:positionH relativeFrom="column">
+                  <wp:posOffset>443175</wp:posOffset>
+                </wp:positionH>
+                <wp:positionV relativeFrom="paragraph">
+                  <wp:posOffset>117428</wp:posOffset>
+                </wp:positionV>
+                <wp:extent cx="1626235" cy="925620"/>
+                <wp:effectExtent l="0" t="0" r="12065" b="27305"/>
+                <wp:wrapNone/>
+                <wp:docPr id="2" name="Rectangle: Rounded Corners 2"/>
+                <wp:cNvGraphicFramePr/>
+                <a:graphic xmlns:a="http://schemas.openxmlformats.org/drawingml/2006/main">
+                  <a:graphicData uri="http://schemas.microsoft.com/office/word/2010/wordprocessingShape">
+                    <wps:wsp>
+                      <wps:cNvSpPr/>
+                      <wps:spPr>
+                        <a:xfrm>
+                          <a:off x="0" y="0"/>
+                          <a:ext cx="1626235" cy="925620"/>
+                        </a:xfrm>
+                        <a:prstGeom prst="roundRect">
+                          <a:avLst/>
+                        </a:prstGeom>
+                      </wps:spPr>
+                      <wps:style>
+                        <a:lnRef idx="2">
+                          <a:schemeClr val="accent1">
+                            <a:shade val="50000"/>
+                          </a:schemeClr>
+                        </a:lnRef>
+                        <a:fillRef idx="1">
+                          <a:schemeClr val="accent1"/>
+                        </a:fillRef>
+                        <a:effectRef idx="0">
+                          <a:schemeClr val="accent1"/>
+                        </a:effectRef>
+                        <a:fontRef idx="minor">
+                          <a:schemeClr val="lt1"/>
+                        </a:fontRef>
+                      </wps:style>
+                      <wps:txbx>
+                        <w:txbxContent>
+                          <w:p>
+                            <w:pPr>
+                              <w:jc w:val="center"/>
+                            </w:pPr>
+                          </w:p>
+                          <w:p>
+                            <w:pPr>
+                              <w:jc w:val="center"/>
+                            </w:pPr>
+                          </w:p>
+                          <w:p>
+                            <w:pPr>
+                              <w:jc w:val="center"/>
+                            </w:pPr>
+                            <w:r>
+                              <w:t>Course Catalog Service</w:t>
+                            </w:r>
+                          </w:p>
+                        </w:txbxContent>
+                      </wps:txbx>
+                      <wps:bodyPr rot="0" spcFirstLastPara="0" vertOverflow="overflow" horzOverflow="overflow" vert="horz" wrap="square" lIns="91440" tIns="45720" rIns="91440" bIns="45720" numCol="1" spcCol="0" rtlCol="0" fromWordArt="0" anchor="ctr" anchorCtr="0" forceAA="0" compatLnSpc="1">
+                        <a:prstTxWarp prst="textNoShape">
+                          <a:avLst/>
+                        </a:prstTxWarp>
+                        <a:noAutofit/>
+                      </wps:bodyPr>
+                    </wps:wsp>
+                  </a:graphicData>
+                </a:graphic>
+                <wp14:sizeRelH relativeFrom="margin">
+                  <wp14:pctWidth>0</wp14:pctWidth>
+                </wp14:sizeRelH>
+                <wp14:sizeRelV relativeFrom="margin">
+                  <wp14:pctHeight>0</wp14:pctHeight>
+                </wp14:sizeRelV>
+              </wp:anchor>
+            </w:drawing>
+          </mc:Choice>
+          <mc:Fallback>
+            <w:pict>
+              <v:roundrect w14:anchorId="2029EE7D" id="Rectangle: Rounded Corners 2" o:spid="_x0000_s1060" style="position:absolute;margin-left:34.9pt;margin-top:9.25pt;width:128.05pt;height:72.9pt;z-index:251729920;visibility:visible;mso-wrap-style:square;mso-width-percent:0;mso-height-percent:0;mso-wrap-distance-left:9pt;mso-wrap-distance-top:0;mso-wrap-distance-right:9pt;mso-wrap-distance-bottom:0;mso-position-horizontal:absolute;mso-position-horizontal-relative:text;mso-position-vertical:absolute;mso-position-vertical-relative:text;mso-width-percent:0;mso-height-percent:0;mso-width-relative:margin;mso-height-relative:margin;v-text-anchor:middle" arcsize="10923f" o:gfxdata="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" fillcolor="#4472c4 [3204]" strokecolor="#1f3763 [1604]" strokeweight="1pt">
+                <v:stroke joinstyle="miter"/>
+                <v:textbox>
+                  <w:txbxContent>
+                    <w:p>
+                      <w:pPr>
+                        <w:jc w:val="center"/>
+                      </w:pPr>
+                    </w:p>
+                    <w:p>
+                      <w:pPr>
+                        <w:jc w:val="center"/>
+                      </w:pPr>
+                    </w:p>
+                    <w:p>
+                      <w:pPr>
+                        <w:jc w:val="center"/>
+                      </w:pPr>
+                      <w:r>
+                        <w:t>Course Catalog Service</w:t>
+                      </w:r>
+                    </w:p>
+                  </w:txbxContent>
+                </v:textbox>
+              </v:roundrect>
+            </w:pict>
+          </mc:Fallback>
+        </mc:AlternateContent>
+      </w:r>
+      <w:r>
+        <mc:AlternateContent>
+          <mc:Choice Requires="wps">
+            <w:drawing>
+              <wp:anchor distT="0" distB="0" distL="114300" distR="114300" simplePos="0" relativeHeight="251742208" behindDoc="0" locked="0" layoutInCell="1" allowOverlap="1" wp14:anchorId="6BD9B8BB" wp14:editId="1A90DC57">
+                <wp:simplePos x="0" y="0"/>
+                <wp:positionH relativeFrom="column">
+                  <wp:posOffset>2400939</wp:posOffset>
+                </wp:positionH>
+                <wp:positionV relativeFrom="paragraph">
+                  <wp:posOffset>139388</wp:posOffset>
+                </wp:positionV>
+                <wp:extent cx="437566" cy="280491"/>
+                <wp:effectExtent l="0" t="0" r="19685" b="24765"/>
+                <wp:wrapNone/>
+                <wp:docPr id="3" name="Text Box 3"/>
+                <wp:cNvGraphicFramePr/>
+                <a:graphic xmlns:a="http://schemas.openxmlformats.org/drawingml/2006/main">
+                  <a:graphicData uri="http://schemas.microsoft.com/office/word/2010/wordprocessingShape">
+                    <wps:wsp>
+                      <wps:cNvSpPr txBox="1"/>
+                      <wps:spPr>
+                        <a:xfrm>
+                          <a:off x="0" y="0"/>
+                          <a:ext cx="437566" cy="280491"/>
+                        </a:xfrm>
+                        <a:prstGeom prst="rect">
+                          <a:avLst/>
+                        </a:prstGeom>
+                        <a:solidFill>
+                          <a:schemeClr val="lt1"/>
+                        </a:solidFill>
+                        <a:ln w="6350">
+                          <a:solidFill>
+                            <a:prstClr val="black"/>
+                          </a:solidFill>
+                        </a:ln>
+                      </wps:spPr>
+                      <wps:txbx>
+                        <w:txbxContent>
+                          <w:p>
+                            <w:r>
+                              <w:t>Rest</w:t>
+                            </w:r>
+                          </w:p>
+                        </w:txbxContent>
+                      </wps:txbx>
+                      <wps:bodyPr rot="0" spcFirstLastPara="0" vertOverflow="overflow" horzOverflow="overflow" vert="horz" wrap="square" lIns="91440" tIns="45720" rIns="91440" bIns="45720" numCol="1" spcCol="0" rtlCol="0" fromWordArt="0" anchor="t" anchorCtr="0" forceAA="0" compatLnSpc="1">
+                        <a:prstTxWarp prst="textNoShape">
+                          <a:avLst/>
+                        </a:prstTxWarp>
+                        <a:noAutofit/>
+                      </wps:bodyPr>
+                    </wps:wsp>
+                  </a:graphicData>
+                </a:graphic>
+                <wp14:sizeRelH relativeFrom="margin">
+                  <wp14:pctWidth>0</wp14:pctWidth>
+                </wp14:sizeRelH>
+                <wp14:sizeRelV relativeFrom="margin">
+                  <wp14:pctHeight>0</wp14:pctHeight>
+                </wp14:sizeRelV>
+              </wp:anchor>
+            </w:drawing>
+          </mc:Choice>
+          <mc:Fallback>
+            <w:pict>
+              <v:shape w14:anchorId="6BD9B8BB" id="Text Box 3" o:spid="_x0000_s1061" type="#_x0000_t202" style="position:absolute;margin-left:189.05pt;margin-top:11pt;width:34.45pt;height:22.1pt;z-index:251742208;visibility:visible;mso-wrap-style:square;mso-width-percent:0;mso-height-percent:0;mso-wrap-distance-left:9pt;mso-wrap-distance-top:0;mso-wrap-distance-right:9pt;mso-wrap-distance-bottom:0;mso-position-horizontal:absolute;mso-position-horizontal-relative:text;mso-position-vertical:absolute;mso-position-vertical-relative:text;mso-width-percent:0;mso-height-percent:0;mso-width-relative:margin;mso-height-relative:margin;v-text-anchor:top" o:gfxdata="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" fillcolor="white [3201]" strokeweight=".5pt">
+                <v:textbox>
+                  <w:txbxContent>
+                    <w:p>
+                      <w:r>
+                        <w:t>Rest</w:t>
+                      </w:r>
+                    </w:p>
+                  </w:txbxContent>
+                </v:textbox>
+              </v:shape>
+            </w:pict>
+          </mc:Fallback>
+        </mc:AlternateContent>
+      </w:r>
+      <w:r>
+        <mc:AlternateContent>
+          <mc:Choice Requires="wps">
+            <w:drawing>
+              <wp:anchor distT="0" distB="0" distL="114300" distR="114300" simplePos="0" relativeHeight="251732992" behindDoc="0" locked="0" layoutInCell="1" allowOverlap="1" wp14:anchorId="4261B991" wp14:editId="3A18BFDA">
+                <wp:simplePos x="0" y="0"/>
+                <wp:positionH relativeFrom="column">
+                  <wp:posOffset>4975907</wp:posOffset>
+                </wp:positionH>
+                <wp:positionV relativeFrom="paragraph">
+                  <wp:posOffset>201575</wp:posOffset>
+                </wp:positionV>
+                <wp:extent cx="387027" cy="516049"/>
+                <wp:effectExtent l="0" t="0" r="13335" b="17780"/>
+                <wp:wrapNone/>
+                <wp:docPr id="4" name="Cylinder 4"/>
+                <wp:cNvGraphicFramePr/>
+                <a:graphic xmlns:a="http://schemas.openxmlformats.org/drawingml/2006/main">
+                  <a:graphicData uri="http://schemas.microsoft.com/office/word/2010/wordprocessingShape">
+                    <wps:wsp>
+                      <wps:cNvSpPr/>
+                      <wps:spPr>
+                        <a:xfrm>
+                          <a:off x="0" y="0"/>
+                          <a:ext cx="387027" cy="516049"/>
+                        </a:xfrm>
+                        <a:prstGeom prst="can">
+                          <a:avLst/>
+                        </a:prstGeom>
+                        <a:solidFill>
+                          <a:schemeClr val="bg1"/>
+                        </a:solidFill>
+                      </wps:spPr>
+                      <wps:style>
+                        <a:lnRef idx="2">
+                          <a:schemeClr val="accent1">
+                            <a:shade val="50000"/>
+                          </a:schemeClr>
+                        </a:lnRef>
+                        <a:fillRef idx="1">
+                          <a:schemeClr val="accent1"/>
+                        </a:fillRef>
+                        <a:effectRef idx="0">
+                          <a:schemeClr val="accent1"/>
+                        </a:effectRef>
+                        <a:fontRef idx="minor">
+                          <a:schemeClr val="lt1"/>
+                        </a:fontRef>
+                      </wps:style>
+                      <wps:bodyPr rot="0" spcFirstLastPara="0" vertOverflow="overflow" horzOverflow="overflow" vert="horz" wrap="square" lIns="91440" tIns="45720" rIns="91440" bIns="45720" numCol="1" spcCol="0" rtlCol="0" fromWordArt="0" anchor="ctr" anchorCtr="0" forceAA="0" compatLnSpc="1">
+                        <a:prstTxWarp prst="textNoShape">
+                          <a:avLst/>
+                        </a:prstTxWarp>
+                        <a:noAutofit/>
+                      </wps:bodyPr>
+                    </wps:wsp>
+                  </a:graphicData>
+                </a:graphic>
+                <wp14:sizeRelH relativeFrom="margin">
+                  <wp14:pctWidth>0</wp14:pctWidth>
+                </wp14:sizeRelH>
+                <wp14:sizeRelV relativeFrom="margin">
+                  <wp14:pctHeight>0</wp14:pctHeight>
+                </wp14:sizeRelV>
+              </wp:anchor>
+            </w:drawing>
+          </mc:Choice>
+          <mc:Fallback>
+            <w:pict>
+              <v:shape w14:anchorId="37279EF8" id="Cylinder 4" o:spid="_x0000_s1026" type="#_x0000_t22" style="position:absolute;margin-left:391.8pt;margin-top:15.85pt;width:30.45pt;height:40.65pt;z-index:251732992;visibility:visible;mso-wrap-style:square;mso-width-percent:0;mso-height-percent:0;mso-wrap-distance-left:9pt;mso-wrap-distance-top:0;mso-wrap-distance-right:9pt;mso-wrap-distance-bottom:0;mso-position-horizontal:absolute;mso-position-horizontal-relative:text;mso-position-vertical:absolute;mso-position-vertical-relative:text;mso-width-percent:0;mso-height-percent:0;mso-width-relative:margin;mso-height-relative:margin;v-text-anchor:middle" o:gfxdata="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" adj="4050" fillcolor="white [3212]" strokecolor="#1f3763 [1604]" strokeweight="1pt">
+                <v:stroke joinstyle="miter"/>
+              </v:shape>
+            </w:pict>
+          </mc:Fallback>
+        </mc:AlternateContent>
+      </w:r>
+      <w:r>
+        <mc:AlternateContent>
+          <mc:Choice Requires="wps">
+            <w:drawing>
+              <wp:anchor distT="0" distB="0" distL="114300" distR="114300" simplePos="0" relativeHeight="251730944" behindDoc="0" locked="0" layoutInCell="1" allowOverlap="1" wp14:anchorId="6284CF4E" wp14:editId="1C11DD9F">
+                <wp:simplePos x="0" y="0"/>
+                <wp:positionH relativeFrom="column">
+                  <wp:posOffset>3455647</wp:posOffset>
+                </wp:positionH>
+                <wp:positionV relativeFrom="paragraph">
+                  <wp:posOffset>100599</wp:posOffset>
+                </wp:positionV>
+                <wp:extent cx="2086851" cy="914400"/>
+                <wp:effectExtent l="0" t="0" r="27940" b="19050"/>
+                <wp:wrapNone/>
+                <wp:docPr id="5" name="Rectangle: Rounded Corners 5"/>
+                <wp:cNvGraphicFramePr/>
+                <a:graphic xmlns:a="http://schemas.openxmlformats.org/drawingml/2006/main">
+                  <a:graphicData uri="http://schemas.microsoft.com/office/word/2010/wordprocessingShape">
+                    <wps:wsp>
+                      <wps:cNvSpPr/>
+                      <wps:spPr>
+                        <a:xfrm>
+                          <a:off x="0" y="0"/>
+                          <a:ext cx="2086851" cy="914400"/>
+                        </a:xfrm>
+                        <a:prstGeom prst="roundRect">
+                          <a:avLst/>
+                        </a:prstGeom>
+                      </wps:spPr>
+                      <wps:style>
+                        <a:lnRef idx="2">
+                          <a:schemeClr val="accent1">
+                            <a:shade val="50000"/>
+                          </a:schemeClr>
+                        </a:lnRef>
+                        <a:fillRef idx="1">
+                          <a:schemeClr val="accent1"/>
+                        </a:fillRef>
+                        <a:effectRef idx="0">
+                          <a:schemeClr val="accent1"/>
+                        </a:effectRef>
+                        <a:fontRef idx="minor">
+                          <a:schemeClr val="lt1"/>
+                        </a:fontRef>
+                      </wps:style>
+                      <wps:txbx>
+                        <w:txbxContent>
+                          <w:p>
+                            <w:pPr>
+                              <w:jc w:val="center"/>
+                            </w:pPr>
+                          </w:p>
+                          <w:p>
+                            <w:pPr>
+                              <w:jc w:val="center"/>
+                            </w:pPr>
+                          </w:p>
+                          <w:p>
+                            <w:pPr>
+                              <w:jc w:val="center"/>
+                            </w:pPr>
+                            <w:r>
+                              <w:t xml:space="preserve">Course App Service </w:t>
+                            </w:r>
+                          </w:p>
+                        </w:txbxContent>
+                      </wps:txbx>
+                      <wps:bodyPr rot="0" spcFirstLastPara="0" vertOverflow="overflow" horzOverflow="overflow" vert="horz" wrap="square" lIns="91440" tIns="45720" rIns="91440" bIns="45720" numCol="1" spcCol="0" rtlCol="0" fromWordArt="0" anchor="ctr" anchorCtr="0" forceAA="0" compatLnSpc="1">
+                        <a:prstTxWarp prst="textNoShape">
+                          <a:avLst/>
+                        </a:prstTxWarp>
+                        <a:noAutofit/>
+                      </wps:bodyPr>
+                    </wps:wsp>
+                  </a:graphicData>
+                </a:graphic>
+                <wp14:sizeRelH relativeFrom="margin">
+                  <wp14:pctWidth>0</wp14:pctWidth>
+                </wp14:sizeRelH>
+              </wp:anchor>
+            </w:drawing>
+          </mc:Choice>
+          <mc:Fallback>
+            <w:pict>
+              <v:roundrect w14:anchorId="6284CF4E" id="Rectangle: Rounded Corners 5" o:spid="_x0000_s1062" style="position:absolute;margin-left:272.1pt;margin-top:7.9pt;width:164.3pt;height:1in;z-index:251730944;visibility:visible;mso-wrap-style:square;mso-width-percent:0;mso-wrap-distance-left:9pt;mso-wrap-distance-top:0;mso-wrap-distance-right:9pt;mso-wrap-distance-bottom:0;mso-position-horizontal:absolute;mso-position-horizontal-relative:text;mso-position-vertical:absolute;mso-position-vertical-relative:text;mso-width-percent:0;mso-width-relative:margin;v-text-anchor:middle" arcsize="10923f" o:gfxdata="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" fillcolor="#4472c4 [3204]" strokecolor="#1f3763 [1604]" strokeweight="1pt">
+                <v:stroke joinstyle="miter"/>
+                <v:textbox>
+                  <w:txbxContent>
+                    <w:p>
+                      <w:pPr>
+                        <w:jc w:val="center"/>
+                      </w:pPr>
+                    </w:p>
+                    <w:p>
+                      <w:pPr>
+                        <w:jc w:val="center"/>
+                      </w:pPr>
+                    </w:p>
+                    <w:p>
+                      <w:pPr>
+                        <w:jc w:val="center"/>
+                      </w:pPr>
+                      <w:r>
+                        <w:t xml:space="preserve">Course App Service </w:t>
+                      </w:r>
+                    </w:p>
+                  </w:txbxContent>
+                </v:textbox>
+              </v:roundrect>
+            </w:pict>
+          </mc:Fallback>
+        </mc:AlternateContent>
+      </w:r>
+      <w:r>
+        <mc:AlternateContent>
+          <mc:Choice Requires="wps">
+            <w:drawing>
+              <wp:anchor distT="0" distB="0" distL="114300" distR="114300" simplePos="0" relativeHeight="251734016" behindDoc="0" locked="0" layoutInCell="1" allowOverlap="1" wp14:anchorId="746FE105" wp14:editId="031868DE">
+                <wp:simplePos x="0" y="0"/>
+                <wp:positionH relativeFrom="column">
+                  <wp:posOffset>3679810</wp:posOffset>
+                </wp:positionH>
+                <wp:positionV relativeFrom="paragraph">
+                  <wp:posOffset>200660</wp:posOffset>
+                </wp:positionV>
+                <wp:extent cx="555372" cy="504883"/>
+                <wp:effectExtent l="0" t="0" r="16510" b="28575"/>
+                <wp:wrapNone/>
+                <wp:docPr id="23" name="Rectangle: Rounded Corners 23"/>
+                <wp:cNvGraphicFramePr/>
+                <a:graphic xmlns:a="http://schemas.openxmlformats.org/drawingml/2006/main">
+                  <a:graphicData uri="http://schemas.microsoft.com/office/word/2010/wordprocessingShape">
+                    <wps:wsp>
+                      <wps:cNvSpPr/>
+                      <wps:spPr>
+                        <a:xfrm>
+                          <a:off x="0" y="0"/>
+                          <a:ext cx="555372" cy="504883"/>
+                        </a:xfrm>
+                        <a:prstGeom prst="roundRect">
+                          <a:avLst/>
+                        </a:prstGeom>
+                        <a:solidFill>
+                          <a:schemeClr val="bg1"/>
+                        </a:solidFill>
+                      </wps:spPr>
+                      <wps:style>
+                        <a:lnRef idx="2">
+                          <a:schemeClr val="accent1">
+                            <a:shade val="50000"/>
+                          </a:schemeClr>
+                        </a:lnRef>
+                        <a:fillRef idx="1">
+                          <a:schemeClr val="accent1"/>
+                        </a:fillRef>
+                        <a:effectRef idx="0">
+                          <a:schemeClr val="accent1"/>
+                        </a:effectRef>
+                        <a:fontRef idx="minor">
+                          <a:schemeClr val="lt1"/>
+                        </a:fontRef>
+                      </wps:style>
+                      <wps:bodyPr rot="0" spcFirstLastPara="0" vertOverflow="overflow" horzOverflow="overflow" vert="horz" wrap="square" lIns="91440" tIns="45720" rIns="91440" bIns="45720" numCol="1" spcCol="0" rtlCol="0" fromWordArt="0" anchor="ctr" anchorCtr="0" forceAA="0" compatLnSpc="1">
+                        <a:prstTxWarp prst="textNoShape">
+                          <a:avLst/>
+                        </a:prstTxWarp>
+                        <a:noAutofit/>
+                      </wps:bodyPr>
+                    </wps:wsp>
+                  </a:graphicData>
+                </a:graphic>
+                <wp14:sizeRelH relativeFrom="margin">
+                  <wp14:pctWidth>0</wp14:pctWidth>
+                </wp14:sizeRelH>
+                <wp14:sizeRelV relativeFrom="margin">
+                  <wp14:pctHeight>0</wp14:pctHeight>
+                </wp14:sizeRelV>
+              </wp:anchor>
+            </w:drawing>
+          </mc:Choice>
+          <mc:Fallback>
+            <w:pict>
+              <v:roundrect w14:anchorId="57677DA5" id="Rectangle: Rounded Corners 23" o:spid="_x0000_s1026" style="position:absolute;margin-left:289.75pt;margin-top:15.8pt;width:43.75pt;height:39.75pt;z-index:251734016;visibility:visible;mso-wrap-style:square;mso-width-percent:0;mso-height-percent:0;mso-wrap-distance-left:9pt;mso-wrap-distance-top:0;mso-wrap-distance-right:9pt;mso-wrap-distance-bottom:0;mso-position-horizontal:absolute;mso-position-horizontal-relative:text;mso-position-vertical:absolute;mso-position-vertical-relative:text;mso-width-percent:0;mso-height-percent:0;mso-width-relative:margin;mso-height-relative:margin;v-text-anchor:middle" arcsize="10923f" o:gfxdata="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" fillcolor="white [3212]" strokecolor="#1f3763 [1604]" strokeweight="1pt">
+                <v:stroke joinstyle="miter"/>
+              </v:roundrect>
+            </w:pict>
+          </mc:Fallback>
+        </mc:AlternateContent>
+      </w:r>
+      <w:r>
+        <mc:AlternateContent>
+          <mc:Choice Requires="wps">
+            <w:drawing>
+              <wp:anchor distT="0" distB="0" distL="114300" distR="114300" simplePos="0" relativeHeight="251735040" behindDoc="0" locked="0" layoutInCell="1" allowOverlap="1" wp14:anchorId="5A7BBD6D" wp14:editId="581EE1F4">
+                <wp:simplePos x="0" y="0"/>
+                <wp:positionH relativeFrom="column">
+                  <wp:posOffset>986911</wp:posOffset>
+                </wp:positionH>
+                <wp:positionV relativeFrom="paragraph">
+                  <wp:posOffset>257078</wp:posOffset>
+                </wp:positionV>
+                <wp:extent cx="555372" cy="460005"/>
+                <wp:effectExtent l="0" t="0" r="16510" b="16510"/>
+                <wp:wrapNone/>
+                <wp:docPr id="24" name="Rectangle: Rounded Corners 24"/>
+                <wp:cNvGraphicFramePr/>
+                <a:graphic xmlns:a="http://schemas.openxmlformats.org/drawingml/2006/main">
+                  <a:graphicData uri="http://schemas.microsoft.com/office/word/2010/wordprocessingShape">
+                    <wps:wsp>
+                      <wps:cNvSpPr/>
+                      <wps:spPr>
+                        <a:xfrm>
+                          <a:off x="0" y="0"/>
+                          <a:ext cx="555372" cy="460005"/>
+                        </a:xfrm>
+                        <a:prstGeom prst="roundRect">
+                          <a:avLst/>
+                        </a:prstGeom>
+                        <a:solidFill>
+                          <a:schemeClr val="bg1"/>
+                        </a:solidFill>
+                      </wps:spPr>
+                      <wps:style>
+                        <a:lnRef idx="2">
+                          <a:schemeClr val="accent1">
+                            <a:shade val="50000"/>
+                          </a:schemeClr>
+                        </a:lnRef>
+                        <a:fillRef idx="1">
+                          <a:schemeClr val="accent1"/>
+                        </a:fillRef>
+                        <a:effectRef idx="0">
+                          <a:schemeClr val="accent1"/>
+                        </a:effectRef>
+                        <a:fontRef idx="minor">
+                          <a:schemeClr val="lt1"/>
+                        </a:fontRef>
+                      </wps:style>
+                      <wps:bodyPr rot="0" spcFirstLastPara="0" vertOverflow="overflow" horzOverflow="overflow" vert="horz" wrap="square" lIns="91440" tIns="45720" rIns="91440" bIns="45720" numCol="1" spcCol="0" rtlCol="0" fromWordArt="0" anchor="ctr" anchorCtr="0" forceAA="0" compatLnSpc="1">
+                        <a:prstTxWarp prst="textNoShape">
+                          <a:avLst/>
+                        </a:prstTxWarp>
+                        <a:noAutofit/>
+                      </wps:bodyPr>
+                    </wps:wsp>
+                  </a:graphicData>
+                </a:graphic>
+                <wp14:sizeRelH relativeFrom="margin">
+                  <wp14:pctWidth>0</wp14:pctWidth>
+                </wp14:sizeRelH>
+                <wp14:sizeRelV relativeFrom="margin">
+                  <wp14:pctHeight>0</wp14:pctHeight>
+                </wp14:sizeRelV>
+              </wp:anchor>
+            </w:drawing>
+          </mc:Choice>
+          <mc:Fallback>
+            <w:pict>
+              <v:roundrect w14:anchorId="35709B1A" id="Rectangle: Rounded Corners 24" o:spid="_x0000_s1026" style="position:absolute;margin-left:77.7pt;margin-top:20.25pt;width:43.75pt;height:36.2pt;z-index:251735040;visibility:visible;mso-wrap-style:square;mso-width-percent:0;mso-height-percent:0;mso-wrap-distance-left:9pt;mso-wrap-distance-top:0;mso-wrap-distance-right:9pt;mso-wrap-distance-bottom:0;mso-position-horizontal:absolute;mso-position-horizontal-relative:text;mso-position-vertical:absolute;mso-position-vertical-relative:text;mso-width-percent:0;mso-height-percent:0;mso-width-relative:margin;mso-height-relative:margin;v-text-anchor:middle" arcsize="10923f" o:gfxdata="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" fillcolor="white [3212]" strokecolor="#1f3763 [1604]" strokeweight="1pt">
+                <v:stroke joinstyle="miter"/>
+              </v:roundrect>
+            </w:pict>
+          </mc:Fallback>
+        </mc:AlternateContent>
+      </w:r>
+      <w:r>
+        <w:t xml:space="preserve"> </w:t>
+      </w:r>
+    </w:p>
+    <w:p>
+      <w:r>
+        <mc:AlternateContent>
+          <mc:Choice Requires="wps">
+            <w:drawing>
+              <wp:anchor distT="0" distB="0" distL="114300" distR="114300" simplePos="0" relativeHeight="251740160" behindDoc="0" locked="0" layoutInCell="1" allowOverlap="1" wp14:anchorId="33CF38F0" wp14:editId="2FC82D39">
+                <wp:simplePos x="0" y="0"/>
+                <wp:positionH relativeFrom="column">
+                  <wp:posOffset>2321988</wp:posOffset>
+                </wp:positionH>
+                <wp:positionV relativeFrom="paragraph">
+                  <wp:posOffset>113770</wp:posOffset>
+                </wp:positionV>
+                <wp:extent cx="830253" cy="396968"/>
+                <wp:effectExtent l="0" t="19050" r="46355" b="41275"/>
+                <wp:wrapNone/>
+                <wp:docPr id="25" name="Arrow: Right 25"/>
+                <wp:cNvGraphicFramePr/>
+                <a:graphic xmlns:a="http://schemas.openxmlformats.org/drawingml/2006/main">
+                  <a:graphicData uri="http://schemas.microsoft.com/office/word/2010/wordprocessingShape">
+                    <wps:wsp>
+                      <wps:cNvSpPr/>
+                      <wps:spPr>
+                        <a:xfrm>
+                          <a:off x="0" y="0"/>
+                          <a:ext cx="830253" cy="396968"/>
+                        </a:xfrm>
+                        <a:prstGeom prst="rightArrow">
+                          <a:avLst/>
+                        </a:prstGeom>
+                      </wps:spPr>
+                      <wps:style>
+                        <a:lnRef idx="2">
+                          <a:schemeClr val="accent1">
+                            <a:shade val="50000"/>
+                          </a:schemeClr>
+                        </a:lnRef>
+                        <a:fillRef idx="1">
+                          <a:schemeClr val="accent1"/>
+                        </a:fillRef>
+                        <a:effectRef idx="0">
+                          <a:schemeClr val="accent1"/>
+                        </a:effectRef>
+                        <a:fontRef idx="minor">
+                          <a:schemeClr val="lt1"/>
+                        </a:fontRef>
+                      </wps:style>
+                      <wps:bodyPr rot="0" spcFirstLastPara="0" vertOverflow="overflow" horzOverflow="overflow" vert="horz" wrap="square" lIns="91440" tIns="45720" rIns="91440" bIns="45720" numCol="1" spcCol="0" rtlCol="0" fromWordArt="0" anchor="ctr" anchorCtr="0" forceAA="0" compatLnSpc="1">
+                        <a:prstTxWarp prst="textNoShape">
+                          <a:avLst/>
+                        </a:prstTxWarp>
+                        <a:noAutofit/>
+                      </wps:bodyPr>
+                    </wps:wsp>
+                  </a:graphicData>
+                </a:graphic>
+                <wp14:sizeRelH relativeFrom="margin">
+                  <wp14:pctWidth>0</wp14:pctWidth>
+                </wp14:sizeRelH>
+                <wp14:sizeRelV relativeFrom="margin">
+                  <wp14:pctHeight>0</wp14:pctHeight>
+                </wp14:sizeRelV>
+              </wp:anchor>
+            </w:drawing>
+          </mc:Choice>
+          <mc:Fallback>
+            <w:pict>
+              <v:shape w14:anchorId="54D217D1" id="Arrow: Right 25" o:spid="_x0000_s1026" type="#_x0000_t13" style="position:absolute;margin-left:182.85pt;margin-top:8.95pt;width:65.35pt;height:31.25pt;z-index:251740160;visibility:visible;mso-wrap-style:square;mso-width-percent:0;mso-height-percent:0;mso-wrap-distance-left:9pt;mso-wrap-distance-top:0;mso-wrap-distance-right:9pt;mso-wrap-distance-bottom:0;mso-position-horizontal:absolute;mso-position-horizontal-relative:text;mso-position-vertical:absolute;mso-position-vertical-relative:text;mso-width-percent:0;mso-height-percent:0;mso-width-relative:margin;mso-height-relative:margin;v-text-anchor:middle" o:gfxdata="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" adj="16436" fillcolor="#4472c4 [3204]" strokecolor="#1f3763 [1604]" strokeweight="1pt"/>
+            </w:pict>
+          </mc:Fallback>
+        </mc:AlternateContent>
+      </w:r>
+      <w:r>
+        <mc:AlternateContent>
+          <mc:Choice Requires="wps">
+            <w:drawing>
+              <wp:anchor distT="0" distB="0" distL="114300" distR="114300" simplePos="0" relativeHeight="251738112" behindDoc="0" locked="0" layoutInCell="1" allowOverlap="1" wp14:anchorId="2D7BBBF9" wp14:editId="7EE7183E">
+                <wp:simplePos x="0" y="0"/>
+                <wp:positionH relativeFrom="column">
+                  <wp:posOffset>4321541</wp:posOffset>
+                </wp:positionH>
+                <wp:positionV relativeFrom="paragraph">
+                  <wp:posOffset>91627</wp:posOffset>
+                </wp:positionV>
+                <wp:extent cx="547541" cy="195015"/>
+                <wp:effectExtent l="19050" t="19050" r="24130" b="33655"/>
+                <wp:wrapNone/>
+                <wp:docPr id="26" name="Arrow: Left-Right 26"/>
+                <wp:cNvGraphicFramePr/>
+                <a:graphic xmlns:a="http://schemas.openxmlformats.org/drawingml/2006/main">
+                  <a:graphicData uri="http://schemas.microsoft.com/office/word/2010/wordprocessingShape">
+                    <wps:wsp>
+                      <wps:cNvSpPr/>
+                      <wps:spPr>
+                        <a:xfrm>
+                          <a:off x="0" y="0"/>
+                          <a:ext cx="547541" cy="195015"/>
+                        </a:xfrm>
+                        <a:prstGeom prst="leftRightArrow">
+                          <a:avLst/>
+                        </a:prstGeom>
+                        <a:solidFill>
+                          <a:schemeClr val="bg1"/>
+                        </a:solidFill>
+                      </wps:spPr>
+                      <wps:style>
+                        <a:lnRef idx="2">
+                          <a:schemeClr val="accent1">
+                            <a:shade val="50000"/>
+                          </a:schemeClr>
+                        </a:lnRef>
+                        <a:fillRef idx="1">
+                          <a:schemeClr val="accent1"/>
+                        </a:fillRef>
+                        <a:effectRef idx="0">
+                          <a:schemeClr val="accent1"/>
+                        </a:effectRef>
+                        <a:fontRef idx="minor">
+                          <a:schemeClr val="lt1"/>
+                        </a:fontRef>
+                      </wps:style>
+                      <wps:bodyPr rot="0" spcFirstLastPara="0" vertOverflow="overflow" horzOverflow="overflow" vert="horz" wrap="square" lIns="91440" tIns="45720" rIns="91440" bIns="45720" numCol="1" spcCol="0" rtlCol="0" fromWordArt="0" anchor="ctr" anchorCtr="0" forceAA="0" compatLnSpc="1">
+                        <a:prstTxWarp prst="textNoShape">
+                          <a:avLst/>
+                        </a:prstTxWarp>
+                        <a:noAutofit/>
+                      </wps:bodyPr>
+                    </wps:wsp>
+                  </a:graphicData>
+                </a:graphic>
+                <wp14:sizeRelH relativeFrom="margin">
+                  <wp14:pctWidth>0</wp14:pctWidth>
+                </wp14:sizeRelH>
+                <wp14:sizeRelV relativeFrom="margin">
+                  <wp14:pctHeight>0</wp14:pctHeight>
+                </wp14:sizeRelV>
+              </wp:anchor>
+            </w:drawing>
+          </mc:Choice>
+          <mc:Fallback>
+            <w:pict>
+              <v:shape w14:anchorId="7AF63533" id="Arrow: Left-Right 26" o:spid="_x0000_s1026" type="#_x0000_t69" style="position:absolute;margin-left:340.3pt;margin-top:7.2pt;width:43.1pt;height:15.35pt;z-index:251738112;visibility:visible;mso-wrap-style:square;mso-width-percent:0;mso-height-percent:0;mso-wrap-distance-left:9pt;mso-wrap-distance-top:0;mso-wrap-distance-right:9pt;mso-wrap-distance-bottom:0;mso-position-horizontal:absolute;mso-position-horizontal-relative:text;mso-position-vertical:absolute;mso-position-vertical-relative:text;mso-width-percent:0;mso-height-percent:0;mso-width-relative:margin;mso-height-relative:margin;v-text-anchor:middle" o:gfxdata="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" adj="3847" fillcolor="white [3212]" strokecolor="#1f3763 [1604]" strokeweight="1pt"/>
+            </w:pict>
+          </mc:Fallback>
+        </mc:AlternateContent>
+      </w:r>
+    </w:p>
+    <w:p/>
+    <w:p>
+      <w:r>
+        <mc:AlternateContent>
+          <mc:Choice Requires="wps">
+            <w:drawing>
+              <wp:anchor distT="0" distB="0" distL="114300" distR="114300" simplePos="0" relativeHeight="251745280" behindDoc="0" locked="0" layoutInCell="1" allowOverlap="1" wp14:anchorId="029A0C19" wp14:editId="6ACEBB13">
+                <wp:simplePos x="0" y="0"/>
+                <wp:positionH relativeFrom="column">
+                  <wp:posOffset>678075</wp:posOffset>
+                </wp:positionH>
+                <wp:positionV relativeFrom="paragraph">
+                  <wp:posOffset>219924</wp:posOffset>
+                </wp:positionV>
+                <wp:extent cx="1161231" cy="258052"/>
+                <wp:effectExtent l="0" t="0" r="20320" b="27940"/>
+                <wp:wrapNone/>
+                <wp:docPr id="27" name="Text Box 27"/>
+                <wp:cNvGraphicFramePr/>
+                <a:graphic xmlns:a="http://schemas.openxmlformats.org/drawingml/2006/main">
+                  <a:graphicData uri="http://schemas.microsoft.com/office/word/2010/wordprocessingShape">
+                    <wps:wsp>
+                      <wps:cNvSpPr txBox="1"/>
+                      <wps:spPr>
+                        <a:xfrm>
+                          <a:off x="0" y="0"/>
+                          <a:ext cx="1161231" cy="258052"/>
+                        </a:xfrm>
+                        <a:prstGeom prst="rect">
+                          <a:avLst/>
+                        </a:prstGeom>
+                        <a:solidFill>
+                          <a:schemeClr val="lt1"/>
+                        </a:solidFill>
+                        <a:ln w="6350">
+                          <a:solidFill>
+                            <a:prstClr val="black"/>
+                          </a:solidFill>
+                        </a:ln>
+                      </wps:spPr>
+                      <wps:txbx>
+                        <w:txbxContent>
+                          <w:p>
+                            <w:r>
+                              <w:t>Microservice 1</w:t>
+                            </w:r>
+                          </w:p>
+                        </w:txbxContent>
+                      </wps:txbx>
+                      <wps:bodyPr rot="0" spcFirstLastPara="0" vertOverflow="overflow" horzOverflow="overflow" vert="horz" wrap="square" lIns="91440" tIns="45720" rIns="91440" bIns="45720" numCol="1" spcCol="0" rtlCol="0" fromWordArt="0" anchor="t" anchorCtr="0" forceAA="0" compatLnSpc="1">
+                        <a:prstTxWarp prst="textNoShape">
+                          <a:avLst/>
+                        </a:prstTxWarp>
+                        <a:noAutofit/>
+                      </wps:bodyPr>
+                    </wps:wsp>
+                  </a:graphicData>
+                </a:graphic>
+                <wp14:sizeRelH relativeFrom="margin">
+                  <wp14:pctWidth>0</wp14:pctWidth>
+                </wp14:sizeRelH>
+                <wp14:sizeRelV relativeFrom="margin">
+                  <wp14:pctHeight>0</wp14:pctHeight>
+                </wp14:sizeRelV>
+              </wp:anchor>
+            </w:drawing>
+          </mc:Choice>
+          <mc:Fallback>
+            <w:pict>
+              <v:shape w14:anchorId="029A0C19" id="Text Box 27" o:spid="_x0000_s1063" type="#_x0000_t202" style="position:absolute;margin-left:53.4pt;margin-top:17.3pt;width:91.45pt;height:20.3pt;z-index:251745280;visibility:visible;mso-wrap-style:square;mso-width-percent:0;mso-height-percent:0;mso-wrap-distance-left:9pt;mso-wrap-distance-top:0;mso-wrap-distance-right:9pt;mso-wrap-distance-bottom:0;mso-position-horizontal:absolute;mso-position-horizontal-relative:text;mso-position-vertical:absolute;mso-position-vertical-relative:text;mso-width-percent:0;mso-height-percent:0;mso-width-relative:margin;mso-height-relative:margin;v-text-anchor:top" o:gfxdata="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" fillcolor="white [3201]" strokeweight=".5pt">
+                <v:textbox>
+                  <w:txbxContent>
+                    <w:p>
+                      <w:r>
+                        <w:t>Microservice 1</w:t>
+                      </w:r>
+                    </w:p>
+                  </w:txbxContent>
+                </v:textbox>
+              </v:shape>
+            </w:pict>
+          </mc:Fallback>
+        </mc:AlternateContent>
+      </w:r>
+      <w:r>
+        <mc:AlternateContent>
+          <mc:Choice Requires="wps">
+            <w:drawing>
+              <wp:anchor distT="0" distB="0" distL="114300" distR="114300" simplePos="0" relativeHeight="251746304" behindDoc="0" locked="0" layoutInCell="1" allowOverlap="1" wp14:anchorId="17EBB740" wp14:editId="48E1D9A8">
+                <wp:simplePos x="0" y="0"/>
+                <wp:positionH relativeFrom="column">
+                  <wp:posOffset>3966140</wp:posOffset>
+                </wp:positionH>
+                <wp:positionV relativeFrom="paragraph">
+                  <wp:posOffset>195993</wp:posOffset>
+                </wp:positionV>
+                <wp:extent cx="1161231" cy="258052"/>
+                <wp:effectExtent l="0" t="0" r="20320" b="27940"/>
+                <wp:wrapNone/>
+                <wp:docPr id="28" name="Text Box 28"/>
+                <wp:cNvGraphicFramePr/>
+                <a:graphic xmlns:a="http://schemas.openxmlformats.org/drawingml/2006/main">
+                  <a:graphicData uri="http://schemas.microsoft.com/office/word/2010/wordprocessingShape">
+                    <wps:wsp>
+                      <wps:cNvSpPr txBox="1"/>
+                      <wps:spPr>
+                        <a:xfrm>
+                          <a:off x="0" y="0"/>
+                          <a:ext cx="1161231" cy="258052"/>
+                        </a:xfrm>
+                        <a:prstGeom prst="rect">
+                          <a:avLst/>
+                        </a:prstGeom>
+                        <a:solidFill>
+                          <a:sysClr val="window" lastClr="FFFFFF"/>
+                        </a:solidFill>
+                        <a:ln w="6350">
+                          <a:solidFill>
+                            <a:prstClr val="black"/>
+                          </a:solidFill>
+                        </a:ln>
+                      </wps:spPr>
+                      <wps:txbx>
+                        <w:txbxContent>
+                          <w:p>
+                            <w:r>
+                              <w:t>Microservice 2</w:t>
+                            </w:r>
+                          </w:p>
+                        </w:txbxContent>
+                      </wps:txbx>
+                      <wps:bodyPr rot="0" spcFirstLastPara="0" vertOverflow="overflow" horzOverflow="overflow" vert="horz" wrap="square" lIns="91440" tIns="45720" rIns="91440" bIns="45720" numCol="1" spcCol="0" rtlCol="0" fromWordArt="0" anchor="t" anchorCtr="0" forceAA="0" compatLnSpc="1">
+                        <a:prstTxWarp prst="textNoShape">
+                          <a:avLst/>
+                        </a:prstTxWarp>
+                        <a:noAutofit/>
+                      </wps:bodyPr>
+                    </wps:wsp>
+                  </a:graphicData>
+                </a:graphic>
+                <wp14:sizeRelH relativeFrom="margin">
+                  <wp14:pctWidth>0</wp14:pctWidth>
+                </wp14:sizeRelH>
+                <wp14:sizeRelV relativeFrom="margin">
+                  <wp14:pctHeight>0</wp14:pctHeight>
+                </wp14:sizeRelV>
+              </wp:anchor>
+            </w:drawing>
+          </mc:Choice>
+          <mc:Fallback>
+            <w:pict>
+              <v:shape w14:anchorId="17EBB740" id="Text Box 28" o:spid="_x0000_s1064" type="#_x0000_t202" style="position:absolute;margin-left:312.3pt;margin-top:15.45pt;width:91.45pt;height:20.3pt;z-index:251746304;visibility:visible;mso-wrap-style:square;mso-width-percent:0;mso-height-percent:0;mso-wrap-distance-left:9pt;mso-wrap-distance-top:0;mso-wrap-distance-right:9pt;mso-wrap-distance-bottom:0;mso-position-horizontal:absolute;mso-position-horizontal-relative:text;mso-position-vertical:absolute;mso-position-vertical-relative:text;mso-width-percent:0;mso-height-percent:0;mso-width-relative:margin;mso-height-relative:margin;v-text-anchor:top" o:gfxdata="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" fillcolor="window" strokeweight=".5pt">
+                <v:textbox>
+                  <w:txbxContent>
+                    <w:p>
+                      <w:r>
+                        <w:t>Microservice 2</w:t>
+                      </w:r>
+                    </w:p>
+                  </w:txbxContent>
+                </v:textbox>
+              </v:shape>
+            </w:pict>
+          </mc:Fallback>
+        </mc:AlternateContent>
+      </w:r>
+    </w:p>
+    <w:p>
+      <w:r>
+        <mc:AlternateContent>
+          <mc:Choice Requires="wps">
+            <w:drawing>
+              <wp:anchor distT="0" distB="0" distL="114300" distR="114300" simplePos="0" relativeHeight="251741184" behindDoc="0" locked="0" layoutInCell="1" allowOverlap="1" wp14:anchorId="1B67DFD8" wp14:editId="7B0324D3">
+                <wp:simplePos x="0" y="0"/>
+                <wp:positionH relativeFrom="column">
+                  <wp:posOffset>2211088</wp:posOffset>
+                </wp:positionH>
+                <wp:positionV relativeFrom="paragraph">
+                  <wp:posOffset>106004</wp:posOffset>
+                </wp:positionV>
+                <wp:extent cx="870879" cy="405065"/>
+                <wp:effectExtent l="19050" t="95250" r="0" b="109855"/>
+                <wp:wrapNone/>
+                <wp:docPr id="29" name="Arrow: Right 29"/>
+                <wp:cNvGraphicFramePr/>
+                <a:graphic xmlns:a="http://schemas.openxmlformats.org/drawingml/2006/main">
+                  <a:graphicData uri="http://schemas.microsoft.com/office/word/2010/wordprocessingShape">
+                    <wps:wsp>
+                      <wps:cNvSpPr/>
+                      <wps:spPr>
+                        <a:xfrm rot="1421972">
+                          <a:off x="0" y="0"/>
+                          <a:ext cx="870879" cy="405065"/>
+                        </a:xfrm>
+                        <a:prstGeom prst="rightArrow">
+                          <a:avLst/>
+                        </a:prstGeom>
+                      </wps:spPr>
+                      <wps:style>
+                        <a:lnRef idx="2">
+                          <a:schemeClr val="accent1">
+                            <a:shade val="50000"/>
+                          </a:schemeClr>
+                        </a:lnRef>
+                        <a:fillRef idx="1">
+                          <a:schemeClr val="accent1"/>
+                        </a:fillRef>
+                        <a:effectRef idx="0">
+                          <a:schemeClr val="accent1"/>
+                        </a:effectRef>
+                        <a:fontRef idx="minor">
+                          <a:schemeClr val="lt1"/>
+                        </a:fontRef>
+                      </wps:style>
+                      <wps:bodyPr rot="0" spcFirstLastPara="0" vertOverflow="overflow" horzOverflow="overflow" vert="horz" wrap="square" lIns="91440" tIns="45720" rIns="91440" bIns="45720" numCol="1" spcCol="0" rtlCol="0" fromWordArt="0" anchor="ctr" anchorCtr="0" forceAA="0" compatLnSpc="1">
+                        <a:prstTxWarp prst="textNoShape">
+                          <a:avLst/>
+                        </a:prstTxWarp>
+                        <a:noAutofit/>
+                      </wps:bodyPr>
+                    </wps:wsp>
+                  </a:graphicData>
+                </a:graphic>
+                <wp14:sizeRelH relativeFrom="margin">
+                  <wp14:pctWidth>0</wp14:pctWidth>
+                </wp14:sizeRelH>
+                <wp14:sizeRelV relativeFrom="margin">
+                  <wp14:pctHeight>0</wp14:pctHeight>
+                </wp14:sizeRelV>
+              </wp:anchor>
+            </w:drawing>
+          </mc:Choice>
+          <mc:Fallback>
+            <w:pict>
+              <v:shape w14:anchorId="7A694301" id="Arrow: Right 29" o:spid="_x0000_s1026" type="#_x0000_t13" style="position:absolute;margin-left:174.1pt;margin-top:8.35pt;width:68.55pt;height:31.9pt;rotation:1553173fd;z-index:251741184;visibility:visible;mso-wrap-style:square;mso-width-percent:0;mso-height-percent:0;mso-wrap-distance-left:9pt;mso-wrap-distance-top:0;mso-wrap-distance-right:9pt;mso-wrap-distance-bottom:0;mso-position-horizontal:absolute;mso-position-horizontal-relative:text;mso-position-vertical:absolute;mso-position-vertical-relative:text;mso-width-percent:0;mso-height-percent:0;mso-width-relative:margin;mso-height-relative:margin;v-text-anchor:middle" o:gfxdata="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" adj="16577" fillcolor="#4472c4 [3204]" strokecolor="#1f3763 [1604]" strokeweight="1pt"/>
+            </w:pict>
+          </mc:Fallback>
+        </mc:AlternateContent>
+      </w:r>
+    </w:p>
+    <w:p>
+      <w:r>
+        <mc:AlternateContent>
+          <mc:Choice Requires="wps">
+            <w:drawing>
+              <wp:anchor distT="0" distB="0" distL="114300" distR="114300" simplePos="0" relativeHeight="251743232" behindDoc="0" locked="0" layoutInCell="1" allowOverlap="1" wp14:anchorId="42A8BE2B" wp14:editId="5E9459DA">
+                <wp:simplePos x="0" y="0"/>
+                <wp:positionH relativeFrom="column">
+                  <wp:posOffset>2158919</wp:posOffset>
+                </wp:positionH>
+                <wp:positionV relativeFrom="paragraph">
+                  <wp:posOffset>119057</wp:posOffset>
+                </wp:positionV>
+                <wp:extent cx="437565" cy="246832"/>
+                <wp:effectExtent l="57150" t="95250" r="57785" b="96520"/>
+                <wp:wrapNone/>
+                <wp:docPr id="30" name="Text Box 30"/>
+                <wp:cNvGraphicFramePr/>
+                <a:graphic xmlns:a="http://schemas.openxmlformats.org/drawingml/2006/main">
+                  <a:graphicData uri="http://schemas.microsoft.com/office/word/2010/wordprocessingShape">
+                    <wps:wsp>
+                      <wps:cNvSpPr txBox="1"/>
+                      <wps:spPr>
+                        <a:xfrm rot="1454662">
+                          <a:off x="0" y="0"/>
+                          <a:ext cx="437565" cy="246832"/>
+                        </a:xfrm>
+                        <a:prstGeom prst="rect">
+                          <a:avLst/>
+                        </a:prstGeom>
+                        <a:solidFill>
+                          <a:schemeClr val="lt1"/>
+                        </a:solidFill>
+                        <a:ln w="6350">
+                          <a:solidFill>
+                            <a:prstClr val="black"/>
+                          </a:solidFill>
+                        </a:ln>
+                      </wps:spPr>
+                      <wps:txbx>
+                        <w:txbxContent>
+                          <w:p>
+                            <w:r>
+                              <w:t>Rest</w:t>
+                            </w:r>
+                          </w:p>
+                        </w:txbxContent>
+                      </wps:txbx>
+                      <wps:bodyPr rot="0" spcFirstLastPara="0" vertOverflow="overflow" horzOverflow="overflow" vert="horz" wrap="square" lIns="91440" tIns="45720" rIns="91440" bIns="45720" numCol="1" spcCol="0" rtlCol="0" fromWordArt="0" anchor="t" anchorCtr="0" forceAA="0" compatLnSpc="1">
+                        <a:prstTxWarp prst="textNoShape">
+                          <a:avLst/>
+                        </a:prstTxWarp>
+                        <a:noAutofit/>
+                      </wps:bodyPr>
+                    </wps:wsp>
+                  </a:graphicData>
+                </a:graphic>
+              </wp:anchor>
+            </w:drawing>
+          </mc:Choice>
+          <mc:Fallback>
+            <w:pict>
+              <v:shape w14:anchorId="42A8BE2B" id="Text Box 30" o:spid="_x0000_s1065" type="#_x0000_t202" style="position:absolute;margin-left:170pt;margin-top:9.35pt;width:34.45pt;height:19.45pt;rotation:1588879fd;z-index:251743232;visibility:visible;mso-wrap-style:square;mso-wrap-distance-left:9pt;mso-wrap-distance-top:0;mso-wrap-distance-right:9pt;mso-wrap-distance-bottom:0;mso-position-horizontal:absolute;mso-position-horizontal-relative:text;mso-position-vertical:absolute;mso-position-vertical-relative:text;v-text-anchor:top" o:gfxdata="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" fillcolor="white [3201]" strokeweight=".5pt">
+                <v:textbox>
+                  <w:txbxContent>
+                    <w:p>
+                      <w:r>
+                        <w:t>Rest</w:t>
+                      </w:r>
+                    </w:p>
+                  </w:txbxContent>
+                </v:textbox>
+              </v:shape>
+            </w:pict>
+          </mc:Fallback>
+        </mc:AlternateContent>
+      </w:r>
+      <w:r>
+        <mc:AlternateContent>
+          <mc:Choice Requires="wps">
+            <w:drawing>
+              <wp:anchor distT="45720" distB="45720" distL="114300" distR="114300" simplePos="0" relativeHeight="251744256" behindDoc="0" locked="0" layoutInCell="1" allowOverlap="1" wp14:anchorId="7C47DF0D" wp14:editId="6C44F446">
+                <wp:simplePos x="0" y="0"/>
+                <wp:positionH relativeFrom="margin">
+                  <wp:align>left</wp:align>
+                </wp:positionH>
+                <wp:positionV relativeFrom="paragraph">
+                  <wp:posOffset>102453</wp:posOffset>
+                </wp:positionV>
+                <wp:extent cx="1867535" cy="1273175"/>
+                <wp:effectExtent l="0" t="0" r="18415" b="22225"/>
+                <wp:wrapSquare wrapText="bothSides"/>
+                <wp:docPr id="31" name="Text Box 2"/>
+                <wp:cNvGraphicFramePr>
+                  <a:graphicFrameLocks xmlns:a="http://schemas.openxmlformats.org/drawingml/2006/main"/>
+                </wp:cNvGraphicFramePr>
+                <a:graphic xmlns:a="http://schemas.openxmlformats.org/drawingml/2006/main">
+                  <a:graphicData uri="http://schemas.microsoft.com/office/word/2010/wordprocessingShape">
+                    <wps:wsp>
+                      <wps:cNvSpPr txBox="1">
+                        <a:spLocks noChangeArrowheads="1"/>
+                      </wps:cNvSpPr>
+                      <wps:spPr bwMode="auto">
+                        <a:xfrm>
+                          <a:off x="0" y="0"/>
+                          <a:ext cx="1867535" cy="1273175"/>
+                        </a:xfrm>
+                        <a:prstGeom prst="rect">
+                          <a:avLst/>
+                        </a:prstGeom>
+                        <a:solidFill>
+                          <a:srgbClr val="FFFFFF"/>
+                        </a:solidFill>
+                        <a:ln w="9525">
+                          <a:solidFill>
+                            <a:srgbClr val="000000"/>
+                          </a:solidFill>
+                          <a:miter lim="800000"/>
+                          <a:headEnd/>
+                          <a:tailEnd/>
+                        </a:ln>
+                      </wps:spPr>
+                      <wps:txbx>
+                        <w:txbxContent>
+                          <w:p>
+                            <w:r>
+                              <w:t xml:space="preserve">Fetch Course </w:t>
+                            </w:r>
+                            <w:proofErr w:type="spellStart"/>
+                            <w:r>
+                              <w:t>Informaiton</w:t>
+                            </w:r>
+                            <w:proofErr w:type="spellEnd"/>
+                            <w:r>
+                              <w:t xml:space="preserve"> from </w:t>
+                            </w:r>
+                            <w:proofErr w:type="spellStart"/>
+                            <w:r>
+                              <w:t>CourseApp</w:t>
+                            </w:r>
+                            <w:proofErr w:type="spellEnd"/>
+                            <w:r>
+                              <w:t xml:space="preserve"> and corresponding User information from </w:t>
+                            </w:r>
+                            <w:proofErr w:type="spellStart"/>
+                            <w:r>
+                              <w:t>UserApp</w:t>
+                            </w:r>
+                            <w:proofErr w:type="spellEnd"/>
+                            <w:r>
+                              <w:t xml:space="preserve"> and display in the </w:t>
+                            </w:r>
+                            <w:proofErr w:type="spellStart"/>
+                            <w:r>
+                              <w:t>CourseCatalog</w:t>
+                            </w:r>
+                            <w:proofErr w:type="spellEnd"/>
+                            <w:r>
+                              <w:t xml:space="preserve"> Service.</w:t>
+                            </w:r>
+                          </w:p>
+                        </w:txbxContent>
+                      </wps:txbx>
+                      <wps:bodyPr rot="0" vert="horz" wrap="square" lIns="91440" tIns="45720" rIns="91440" bIns="45720" anchor="t" anchorCtr="0">
+                        <a:noAutofit/>
+                      </wps:bodyPr>
+                    </wps:wsp>
+                  </a:graphicData>
+                </a:graphic>
+                <wp14:sizeRelH relativeFrom="margin">
+                  <wp14:pctWidth>0</wp14:pctWidth>
+                </wp14:sizeRelH>
+                <wp14:sizeRelV relativeFrom="margin">
+                  <wp14:pctHeight>0</wp14:pctHeight>
+                </wp14:sizeRelV>
+              </wp:anchor>
+            </w:drawing>
+          </mc:Choice>
+          <mc:Fallback>
+            <w:pict>
+              <v:shape w14:anchorId="7C47DF0D" id="_x0000_s1066" type="#_x0000_t202" style="position:absolute;margin-left:0;margin-top:8.05pt;width:147.05pt;height:100.25pt;z-index:251744256;visibility:visible;mso-wrap-style:square;mso-width-percent:0;mso-height-percent:0;mso-wrap-distance-left:9pt;mso-wrap-distance-top:3.6pt;mso-wrap-distance-right:9pt;mso-wrap-distance-bottom:3.6pt;mso-position-horizontal:left;mso-position-horizontal-relative:margin;mso-position-vertical:absolute;mso-position-vertical-relative:text;mso-width-percent:0;mso-height-percent:0;mso-width-relative:margin;mso-height-relative:margin;v-text-anchor:top" o:gfxdata="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">
+                <v:textbox>
+                  <w:txbxContent>
+                    <w:p>
+                      <w:r>
+                        <w:t xml:space="preserve">Fetch Course </w:t>
+                      </w:r>
+                      <w:proofErr w:type="spellStart"/>
+                      <w:r>
+                        <w:t>Informaiton</w:t>
+                      </w:r>
+                      <w:proofErr w:type="spellEnd"/>
+                      <w:r>
+                        <w:t xml:space="preserve"> from </w:t>
+                      </w:r>
+                      <w:proofErr w:type="spellStart"/>
+                      <w:r>
+                        <w:t>CourseApp</w:t>
+                      </w:r>
+                      <w:proofErr w:type="spellEnd"/>
+                      <w:r>
+                        <w:t xml:space="preserve"> and corresponding User information from </w:t>
+                      </w:r>
+                      <w:proofErr w:type="spellStart"/>
+                      <w:r>
+                        <w:t>UserApp</w:t>
+                      </w:r>
+                      <w:proofErr w:type="spellEnd"/>
+                      <w:r>
+                        <w:t xml:space="preserve"> and display in the </w:t>
+                      </w:r>
+                      <w:proofErr w:type="spellStart"/>
+                      <w:r>
+                        <w:t>CourseCatalog</w:t>
+                      </w:r>
+                      <w:proofErr w:type="spellEnd"/>
+                      <w:r>
+                        <w:t xml:space="preserve"> Service.</w:t>
+                      </w:r>
+                    </w:p>
+                  </w:txbxContent>
+                </v:textbox>
+                <w10:wrap type="square" anchorx="margin"/>
+              </v:shape>
+            </w:pict>
+          </mc:Fallback>
+        </mc:AlternateContent>
+      </w:r>
+      <w:r>
+        <mc:AlternateContent>
+          <mc:Choice Requires="wps">
+            <w:drawing>
+              <wp:anchor distT="0" distB="0" distL="114300" distR="114300" simplePos="0" relativeHeight="251731968" behindDoc="0" locked="0" layoutInCell="1" allowOverlap="1" wp14:anchorId="2C5C19B1" wp14:editId="6452634E">
+                <wp:simplePos x="0" y="0"/>
+                <wp:positionH relativeFrom="column">
+                  <wp:posOffset>3506135</wp:posOffset>
+                </wp:positionH>
+                <wp:positionV relativeFrom="paragraph">
+                  <wp:posOffset>69328</wp:posOffset>
+                </wp:positionV>
+                <wp:extent cx="2064069" cy="914400"/>
+                <wp:effectExtent l="0" t="0" r="12700" b="19050"/>
+                <wp:wrapNone/>
+                <wp:docPr id="196" name="Rectangle: Rounded Corners 196"/>
+                <wp:cNvGraphicFramePr/>
+                <a:graphic xmlns:a="http://schemas.openxmlformats.org/drawingml/2006/main">
+                  <a:graphicData uri="http://schemas.microsoft.com/office/word/2010/wordprocessingShape">
+                    <wps:wsp>
+                      <wps:cNvSpPr/>
+                      <wps:spPr>
+                        <a:xfrm>
+                          <a:off x="0" y="0"/>
+                          <a:ext cx="2064069" cy="914400"/>
+                        </a:xfrm>
+                        <a:prstGeom prst="roundRect">
+                          <a:avLst/>
+                        </a:prstGeom>
+                      </wps:spPr>
+                      <wps:style>
+                        <a:lnRef idx="2">
+                          <a:schemeClr val="accent1">
+                            <a:shade val="50000"/>
+                          </a:schemeClr>
+                        </a:lnRef>
+                        <a:fillRef idx="1">
+                          <a:schemeClr val="accent1"/>
+                        </a:fillRef>
+                        <a:effectRef idx="0">
+                          <a:schemeClr val="accent1"/>
+                        </a:effectRef>
+                        <a:fontRef idx="minor">
+                          <a:schemeClr val="lt1"/>
+                        </a:fontRef>
+                      </wps:style>
+                      <wps:txbx>
+                        <w:txbxContent>
+                          <w:p>
+                            <w:pPr>
+                              <w:jc w:val="center"/>
+                            </w:pPr>
+                          </w:p>
+                          <w:p>
+                            <w:pPr>
+                              <w:jc w:val="center"/>
+                            </w:pPr>
+                          </w:p>
+                          <w:p>
+                            <w:pPr>
+                              <w:jc w:val="center"/>
+                            </w:pPr>
+                            <w:r>
+                              <w:t>User App Service</w:t>
+                            </w:r>
+                          </w:p>
+                        </w:txbxContent>
+                      </wps:txbx>
+                      <wps:bodyPr rot="0" spcFirstLastPara="0" vertOverflow="overflow" horzOverflow="overflow" vert="horz" wrap="square" lIns="91440" tIns="45720" rIns="91440" bIns="45720" numCol="1" spcCol="0" rtlCol="0" fromWordArt="0" anchor="ctr" anchorCtr="0" forceAA="0" compatLnSpc="1">
+                        <a:prstTxWarp prst="textNoShape">
+                          <a:avLst/>
+                        </a:prstTxWarp>
+                        <a:noAutofit/>
+                      </wps:bodyPr>
+                    </wps:wsp>
+                  </a:graphicData>
+                </a:graphic>
+                <wp14:sizeRelH relativeFrom="margin">
+                  <wp14:pctWidth>0</wp14:pctWidth>
+                </wp14:sizeRelH>
+              </wp:anchor>
+            </w:drawing>
+          </mc:Choice>
+          <mc:Fallback>
+            <w:pict>
+              <v:roundrect w14:anchorId="2C5C19B1" id="Rectangle: Rounded Corners 196" o:spid="_x0000_s1067" style="position:absolute;margin-left:276.05pt;margin-top:5.45pt;width:162.55pt;height:1in;z-index:251731968;visibility:visible;mso-wrap-style:square;mso-width-percent:0;mso-wrap-distance-left:9pt;mso-wrap-distance-top:0;mso-wrap-distance-right:9pt;mso-wrap-distance-bottom:0;mso-position-horizontal:absolute;mso-position-horizontal-relative:text;mso-position-vertical:absolute;mso-position-vertical-relative:text;mso-width-percent:0;mso-width-relative:margin;v-text-anchor:middle" arcsize="10923f" o:gfxdata="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" fillcolor="#4472c4 [3204]" strokecolor="#1f3763 [1604]" strokeweight="1pt">
+                <v:stroke joinstyle="miter"/>
+                <v:textbox>
+                  <w:txbxContent>
+                    <w:p>
+                      <w:pPr>
+                        <w:jc w:val="center"/>
+                      </w:pPr>
+                    </w:p>
+                    <w:p>
+                      <w:pPr>
+                        <w:jc w:val="center"/>
+                      </w:pPr>
+                    </w:p>
+                    <w:p>
+                      <w:pPr>
+                        <w:jc w:val="center"/>
+                      </w:pPr>
+                      <w:r>
+                        <w:t>User App Service</w:t>
+                      </w:r>
+                    </w:p>
+                  </w:txbxContent>
+                </v:textbox>
+              </v:roundrect>
+            </w:pict>
+          </mc:Fallback>
+        </mc:AlternateContent>
+      </w:r>
+      <w:r>
+        <mc:AlternateContent>
+          <mc:Choice Requires="wps">
+            <w:drawing>
+              <wp:anchor distT="0" distB="0" distL="114300" distR="114300" simplePos="0" relativeHeight="251736064" behindDoc="0" locked="0" layoutInCell="1" allowOverlap="1" wp14:anchorId="47B89688" wp14:editId="0F73A82A">
+                <wp:simplePos x="0" y="0"/>
+                <wp:positionH relativeFrom="column">
+                  <wp:posOffset>3661929</wp:posOffset>
+                </wp:positionH>
+                <wp:positionV relativeFrom="paragraph">
+                  <wp:posOffset>224895</wp:posOffset>
+                </wp:positionV>
+                <wp:extent cx="600250" cy="454395"/>
+                <wp:effectExtent l="0" t="0" r="28575" b="22225"/>
+                <wp:wrapNone/>
+                <wp:docPr id="206" name="Rectangle: Rounded Corners 206"/>
+                <wp:cNvGraphicFramePr/>
+                <a:graphic xmlns:a="http://schemas.openxmlformats.org/drawingml/2006/main">
+                  <a:graphicData uri="http://schemas.microsoft.com/office/word/2010/wordprocessingShape">
+                    <wps:wsp>
+                      <wps:cNvSpPr/>
+                      <wps:spPr>
+                        <a:xfrm>
+                          <a:off x="0" y="0"/>
+                          <a:ext cx="600250" cy="454395"/>
+                        </a:xfrm>
+                        <a:prstGeom prst="roundRect">
+                          <a:avLst/>
+                        </a:prstGeom>
+                        <a:solidFill>
+                          <a:schemeClr val="bg1"/>
+                        </a:solidFill>
+                      </wps:spPr>
+                      <wps:style>
+                        <a:lnRef idx="2">
+                          <a:schemeClr val="accent1">
+                            <a:shade val="50000"/>
+                          </a:schemeClr>
+                        </a:lnRef>
+                        <a:fillRef idx="1">
+                          <a:schemeClr val="accent1"/>
+                        </a:fillRef>
+                        <a:effectRef idx="0">
+                          <a:schemeClr val="accent1"/>
+                        </a:effectRef>
+                        <a:fontRef idx="minor">
+                          <a:schemeClr val="lt1"/>
+                        </a:fontRef>
+                      </wps:style>
+                      <wps:bodyPr rot="0" spcFirstLastPara="0" vertOverflow="overflow" horzOverflow="overflow" vert="horz" wrap="square" lIns="91440" tIns="45720" rIns="91440" bIns="45720" numCol="1" spcCol="0" rtlCol="0" fromWordArt="0" anchor="ctr" anchorCtr="0" forceAA="0" compatLnSpc="1">
+                        <a:prstTxWarp prst="textNoShape">
+                          <a:avLst/>
+                        </a:prstTxWarp>
+                        <a:noAutofit/>
+                      </wps:bodyPr>
+                    </wps:wsp>
+                  </a:graphicData>
+                </a:graphic>
+                <wp14:sizeRelH relativeFrom="margin">
+                  <wp14:pctWidth>0</wp14:pctWidth>
+                </wp14:sizeRelH>
+                <wp14:sizeRelV relativeFrom="margin">
+                  <wp14:pctHeight>0</wp14:pctHeight>
+                </wp14:sizeRelV>
+              </wp:anchor>
+            </w:drawing>
+          </mc:Choice>
+          <mc:Fallback>
+            <w:pict>
+              <v:roundrect w14:anchorId="2A47C22C" id="Rectangle: Rounded Corners 206" o:spid="_x0000_s1026" style="position:absolute;margin-left:288.35pt;margin-top:17.7pt;width:47.25pt;height:35.8pt;z-index:251736064;visibility:visible;mso-wrap-style:square;mso-width-percent:0;mso-height-percent:0;mso-wrap-distance-left:9pt;mso-wrap-distance-top:0;mso-wrap-distance-right:9pt;mso-wrap-distance-bottom:0;mso-position-horizontal:absolute;mso-position-horizontal-relative:text;mso-position-vertical:absolute;mso-position-vertical-relative:text;mso-width-percent:0;mso-height-percent:0;mso-width-relative:margin;mso-height-relative:margin;v-text-anchor:middle" arcsize="10923f" o:gfxdata="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" fillcolor="white [3212]" strokecolor="#1f3763 [1604]" strokeweight="1pt">
+                <v:stroke joinstyle="miter"/>
+              </v:roundrect>
+            </w:pict>
+          </mc:Fallback>
+        </mc:AlternateContent>
+      </w:r>
+      <w:r>
+        <mc:AlternateContent>
+          <mc:Choice Requires="wps">
+            <w:drawing>
+              <wp:anchor distT="0" distB="0" distL="114300" distR="114300" simplePos="0" relativeHeight="251737088" behindDoc="0" locked="0" layoutInCell="1" allowOverlap="1" wp14:anchorId="6307150B" wp14:editId="21BF3345">
+                <wp:simplePos x="0" y="0"/>
+                <wp:positionH relativeFrom="column">
+                  <wp:posOffset>4992062</wp:posOffset>
+                </wp:positionH>
+                <wp:positionV relativeFrom="paragraph">
+                  <wp:posOffset>219819</wp:posOffset>
+                </wp:positionV>
+                <wp:extent cx="370248" cy="476834"/>
+                <wp:effectExtent l="0" t="0" r="10795" b="19050"/>
+                <wp:wrapNone/>
+                <wp:docPr id="207" name="Cylinder 207"/>
+                <wp:cNvGraphicFramePr/>
+                <a:graphic xmlns:a="http://schemas.openxmlformats.org/drawingml/2006/main">
+                  <a:graphicData uri="http://schemas.microsoft.com/office/word/2010/wordprocessingShape">
+                    <wps:wsp>
+                      <wps:cNvSpPr/>
+                      <wps:spPr>
+                        <a:xfrm>
+                          <a:off x="0" y="0"/>
+                          <a:ext cx="370248" cy="476834"/>
+                        </a:xfrm>
+                        <a:prstGeom prst="can">
+                          <a:avLst/>
+                        </a:prstGeom>
+                        <a:solidFill>
+                          <a:schemeClr val="bg1"/>
+                        </a:solidFill>
+                      </wps:spPr>
+                      <wps:style>
+                        <a:lnRef idx="2">
+                          <a:schemeClr val="accent1">
+                            <a:shade val="50000"/>
+                          </a:schemeClr>
+                        </a:lnRef>
+                        <a:fillRef idx="1">
+                          <a:schemeClr val="accent1"/>
+                        </a:fillRef>
+                        <a:effectRef idx="0">
+                          <a:schemeClr val="accent1"/>
+                        </a:effectRef>
+                        <a:fontRef idx="minor">
+                          <a:schemeClr val="lt1"/>
+                        </a:fontRef>
+                      </wps:style>
+                      <wps:bodyPr rot="0" spcFirstLastPara="0" vertOverflow="overflow" horzOverflow="overflow" vert="horz" wrap="square" lIns="91440" tIns="45720" rIns="91440" bIns="45720" numCol="1" spcCol="0" rtlCol="0" fromWordArt="0" anchor="ctr" anchorCtr="0" forceAA="0" compatLnSpc="1">
+                        <a:prstTxWarp prst="textNoShape">
+                          <a:avLst/>
+                        </a:prstTxWarp>
+                        <a:noAutofit/>
+                      </wps:bodyPr>
+                    </wps:wsp>
+                  </a:graphicData>
+                </a:graphic>
+                <wp14:sizeRelH relativeFrom="margin">
+                  <wp14:pctWidth>0</wp14:pctWidth>
+                </wp14:sizeRelH>
+                <wp14:sizeRelV relativeFrom="margin">
+                  <wp14:pctHeight>0</wp14:pctHeight>
+                </wp14:sizeRelV>
+              </wp:anchor>
+            </w:drawing>
+          </mc:Choice>
+          <mc:Fallback>
+            <w:pict>
+              <v:shape w14:anchorId="63FA2575" id="Cylinder 207" o:spid="_x0000_s1026" type="#_x0000_t22" style="position:absolute;margin-left:393.1pt;margin-top:17.3pt;width:29.15pt;height:37.55pt;z-index:251737088;visibility:visible;mso-wrap-style:square;mso-width-percent:0;mso-height-percent:0;mso-wrap-distance-left:9pt;mso-wrap-distance-top:0;mso-wrap-distance-right:9pt;mso-wrap-distance-bottom:0;mso-position-horizontal:absolute;mso-position-horizontal-relative:text;mso-position-vertical:absolute;mso-position-vertical-relative:text;mso-width-percent:0;mso-height-percent:0;mso-width-relative:margin;mso-height-relative:margin;v-text-anchor:middle" o:gfxdata="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" adj="4193" fillcolor="white [3212]" strokecolor="#1f3763 [1604]" strokeweight="1pt">
+                <v:stroke joinstyle="miter"/>
+              </v:shape>
+            </w:pict>
+          </mc:Fallback>
+        </mc:AlternateContent>
+      </w:r>
+      <w:r>
+        <w:t xml:space="preserve">              </w:t>
+      </w:r>
+    </w:p>
+    <w:p>
+      <w:r>
+        <mc:AlternateContent>
+          <mc:Choice Requires="wps">
+            <w:drawing>
+              <wp:anchor distT="0" distB="0" distL="114300" distR="114300" simplePos="0" relativeHeight="251739136" behindDoc="0" locked="0" layoutInCell="1" allowOverlap="1" wp14:anchorId="3F1EA39A" wp14:editId="15771401">
+                <wp:simplePos x="0" y="0"/>
+                <wp:positionH relativeFrom="column">
+                  <wp:posOffset>4349750</wp:posOffset>
+                </wp:positionH>
+                <wp:positionV relativeFrom="paragraph">
+                  <wp:posOffset>97681</wp:posOffset>
+                </wp:positionV>
+                <wp:extent cx="508272" cy="181816"/>
+                <wp:effectExtent l="19050" t="19050" r="25400" b="46990"/>
+                <wp:wrapNone/>
+                <wp:docPr id="208" name="Arrow: Left-Right 208"/>
+                <wp:cNvGraphicFramePr/>
+                <a:graphic xmlns:a="http://schemas.openxmlformats.org/drawingml/2006/main">
+                  <a:graphicData uri="http://schemas.microsoft.com/office/word/2010/wordprocessingShape">
+                    <wps:wsp>
+                      <wps:cNvSpPr/>
+                      <wps:spPr>
+                        <a:xfrm>
+                          <a:off x="0" y="0"/>
+                          <a:ext cx="508272" cy="181816"/>
+                        </a:xfrm>
+                        <a:prstGeom prst="leftRightArrow">
+                          <a:avLst/>
+                        </a:prstGeom>
+                        <a:solidFill>
+                          <a:schemeClr val="bg1"/>
+                        </a:solidFill>
+                      </wps:spPr>
+                      <wps:style>
+                        <a:lnRef idx="2">
+                          <a:schemeClr val="accent1">
+                            <a:shade val="50000"/>
+                          </a:schemeClr>
+                        </a:lnRef>
+                        <a:fillRef idx="1">
+                          <a:schemeClr val="accent1"/>
+                        </a:fillRef>
+                        <a:effectRef idx="0">
+                          <a:schemeClr val="accent1"/>
+                        </a:effectRef>
+                        <a:fontRef idx="minor">
+                          <a:schemeClr val="lt1"/>
+                        </a:fontRef>
+                      </wps:style>
+                      <wps:bodyPr rot="0" spcFirstLastPara="0" vertOverflow="overflow" horzOverflow="overflow" vert="horz" wrap="square" lIns="91440" tIns="45720" rIns="91440" bIns="45720" numCol="1" spcCol="0" rtlCol="0" fromWordArt="0" anchor="ctr" anchorCtr="0" forceAA="0" compatLnSpc="1">
+                        <a:prstTxWarp prst="textNoShape">
+                          <a:avLst/>
+                        </a:prstTxWarp>
+                        <a:noAutofit/>
+                      </wps:bodyPr>
+                    </wps:wsp>
+                  </a:graphicData>
+                </a:graphic>
+                <wp14:sizeRelH relativeFrom="margin">
+                  <wp14:pctWidth>0</wp14:pctWidth>
+                </wp14:sizeRelH>
+                <wp14:sizeRelV relativeFrom="margin">
+                  <wp14:pctHeight>0</wp14:pctHeight>
+                </wp14:sizeRelV>
+              </wp:anchor>
+            </w:drawing>
+          </mc:Choice>
+          <mc:Fallback>
+            <w:pict>
+              <v:shape w14:anchorId="22A06DB9" id="Arrow: Left-Right 208" o:spid="_x0000_s1026" type="#_x0000_t69" style="position:absolute;margin-left:342.5pt;margin-top:7.7pt;width:40pt;height:14.3pt;z-index:251739136;visibility:visible;mso-wrap-style:square;mso-width-percent:0;mso-height-percent:0;mso-wrap-distance-left:9pt;mso-wrap-distance-top:0;mso-wrap-distance-right:9pt;mso-wrap-distance-bottom:0;mso-position-horizontal:absolute;mso-position-horizontal-relative:text;mso-position-vertical:absolute;mso-position-vertical-relative:text;mso-width-percent:0;mso-height-percent:0;mso-width-relative:margin;mso-height-relative:margin;v-text-anchor:middle" o:gfxdata="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" adj="3863" fillcolor="white [3212]" strokecolor="#1f3763 [1604]" strokeweight="1pt"/>
+            </w:pict>
+          </mc:Fallback>
+        </mc:AlternateContent>
+      </w:r>
+    </w:p>
+    <w:p/>
+    <w:p>
+      <w:r>
+        <mc:AlternateContent>
+          <mc:Choice Requires="wps">
+            <w:drawing>
+              <wp:anchor distT="0" distB="0" distL="114300" distR="114300" simplePos="0" relativeHeight="251747328" behindDoc="0" locked="0" layoutInCell="1" allowOverlap="1" wp14:anchorId="144721AA" wp14:editId="07E32C2F">
+                <wp:simplePos x="0" y="0"/>
+                <wp:positionH relativeFrom="column">
+                  <wp:posOffset>4002954</wp:posOffset>
+                </wp:positionH>
+                <wp:positionV relativeFrom="paragraph">
+                  <wp:posOffset>201603</wp:posOffset>
+                </wp:positionV>
+                <wp:extent cx="1161231" cy="258052"/>
+                <wp:effectExtent l="0" t="0" r="20320" b="27940"/>
+                <wp:wrapNone/>
+                <wp:docPr id="209" name="Text Box 209"/>
+                <wp:cNvGraphicFramePr/>
+                <a:graphic xmlns:a="http://schemas.openxmlformats.org/drawingml/2006/main">
+                  <a:graphicData uri="http://schemas.microsoft.com/office/word/2010/wordprocessingShape">
+                    <wps:wsp>
+                      <wps:cNvSpPr txBox="1"/>
+                      <wps:spPr>
+                        <a:xfrm>
+                          <a:off x="0" y="0"/>
+                          <a:ext cx="1161231" cy="258052"/>
+                        </a:xfrm>
+                        <a:prstGeom prst="rect">
+                          <a:avLst/>
+                        </a:prstGeom>
+                        <a:solidFill>
+                          <a:sysClr val="window" lastClr="FFFFFF"/>
+                        </a:solidFill>
+                        <a:ln w="6350">
+                          <a:solidFill>
+                            <a:prstClr val="black"/>
+                          </a:solidFill>
+                        </a:ln>
+                      </wps:spPr>
+                      <wps:txbx>
+                        <w:txbxContent>
+                          <w:p>
+                            <w:r>
+                              <w:t>Microservice 3</w:t>
+                            </w:r>
+                          </w:p>
+                        </w:txbxContent>
+                      </wps:txbx>
+                      <wps:bodyPr rot="0" spcFirstLastPara="0" vertOverflow="overflow" horzOverflow="overflow" vert="horz" wrap="square" lIns="91440" tIns="45720" rIns="91440" bIns="45720" numCol="1" spcCol="0" rtlCol="0" fromWordArt="0" anchor="t" anchorCtr="0" forceAA="0" compatLnSpc="1">
+                        <a:prstTxWarp prst="textNoShape">
+                          <a:avLst/>
+                        </a:prstTxWarp>
+                        <a:noAutofit/>
+                      </wps:bodyPr>
+                    </wps:wsp>
+                  </a:graphicData>
+                </a:graphic>
+                <wp14:sizeRelH relativeFrom="margin">
+                  <wp14:pctWidth>0</wp14:pctWidth>
+                </wp14:sizeRelH>
+                <wp14:sizeRelV relativeFrom="margin">
+                  <wp14:pctHeight>0</wp14:pctHeight>
+                </wp14:sizeRelV>
+              </wp:anchor>
+            </w:drawing>
+          </mc:Choice>
+          <mc:Fallback>
+            <w:pict>
+              <v:shape w14:anchorId="144721AA" id="Text Box 209" o:spid="_x0000_s1068" type="#_x0000_t202" style="position:absolute;margin-left:315.2pt;margin-top:15.85pt;width:91.45pt;height:20.3pt;z-index:251747328;visibility:visible;mso-wrap-style:square;mso-width-percent:0;mso-height-percent:0;mso-wrap-distance-left:9pt;mso-wrap-distance-top:0;mso-wrap-distance-right:9pt;mso-wrap-distance-bottom:0;mso-position-horizontal:absolute;mso-position-horizontal-relative:text;mso-position-vertical:absolute;mso-position-vertical-relative:text;mso-width-percent:0;mso-height-percent:0;mso-width-relative:margin;mso-height-relative:margin;v-text-anchor:top" o:gfxdata="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" fillcolor="window" strokeweight=".5pt">
+                <v:textbox>
+                  <w:txbxContent>
+                    <w:p>
+                      <w:r>
+                        <w:t>Microservice 3</w:t>
+                      </w:r>
+                    </w:p>
+                  </w:txbxContent>
+                </v:textbox>
+              </v:shape>
+            </w:pict>
+          </mc:Fallback>
+        </mc:AlternateContent>
+      </w:r>
+    </w:p>
+    <w:p/>
+    <w:p>
+      <w:r>
+        <w:t xml:space="preserve">                              </w:t>
       </w:r>
     </w:p>
     <w:sectPr>
@@ -94,6 +7907,56 @@
     </w:sectPr>
   </w:body>
 </w:document>
+</file>
+
+<file path=word/endnotes.xml><?xml version="1.0" encoding="utf-8"?>
+<w:endnotes xmlns:wpc="http://schemas.microsoft.com/office/word/2010/wordprocessingCanvas" xmlns:cx="http://schemas.microsoft.com/office/drawing/2014/chartex" xmlns:cx1="http://schemas.microsoft.com/office/drawing/2015/9/8/chartex" xmlns:cx2="http://schemas.microsoft.com/office/drawing/2015/10/21/chartex" xmlns:cx3="http://schemas.microsoft.com/office/drawing/2016/5/9/chartex" xmlns:cx4="http://schemas.microsoft.com/office/drawing/2016/5/10/chartex" xmlns:cx5="http://schemas.microsoft.com/office/drawing/2016/5/11/chartex" xmlns:cx6="http://schemas.microsoft.com/office/drawing/2016/5/12/chartex" xmlns:cx7="http://schemas.microsoft.com/office/drawing/2016/5/13/chartex" xmlns:cx8="http://schemas.microsoft.com/office/drawing/2016/5/14/chartex" xmlns:mc="http://schemas.openxmlformats.org/markup-compatibility/2006" xmlns:aink="http://schemas.microsoft.com/office/drawing/2016/ink" xmlns:am3d="http://schemas.microsoft.com/office/drawing/2017/model3d" xmlns:o="urn:schemas-microsoft-com:office:office" xmlns:r="http://schemas.openxmlformats.org/officeDocument/2006/relationships" xmlns:m="http://schemas.openxmlformats.org/officeDocument/2006/math" xmlns:v="urn:schemas-microsoft-com:vml" xmlns:wp14="http://schemas.microsoft.com/office/word/2010/wordprocessingDrawing" xmlns:wp="http://schemas.openxmlformats.org/drawingml/2006/wordprocessingDrawing" xmlns:w10="urn:schemas-microsoft-com:office:word" xmlns:w="http://schemas.openxmlformats.org/wordprocessingml/2006/main" xmlns:w14="http://schemas.microsoft.com/office/word/2010/wordml" xmlns:w15="http://schemas.microsoft.com/office/word/2012/wordml" xmlns:w16cex="http://schemas.microsoft.com/office/word/2018/wordml/cex" xmlns:w16cid="http://schemas.microsoft.com/office/word/2016/wordml/cid" xmlns:w16="http://schemas.microsoft.com/office/word/2018/wordml" xmlns:w16sdtdh="http://schemas.microsoft.com/office/word/2020/wordml/sdtdatahash" xmlns:w16se="http://schemas.microsoft.com/office/word/2015/wordml/symex" xmlns:wpg="http://schemas.microsoft.com/office/word/2010/wordprocessingGroup" xmlns:wpi="http://schemas.microsoft.com/office/word/2010/wordprocessingInk" xmlns:wne="http://schemas.microsoft.com/office/word/2006/wordml" xmlns:wps="http://schemas.microsoft.com/office/word/2010/wordprocessingShape" mc:Ignorable="w14 w15 w16se w16cid w16 w16cex w16sdtdh wp14">
+  <w:endnote w:type="separator" w:id="-1">
+    <w:p>
+      <w:pPr>
+        <w:spacing w:after="0" w:line="240" w:lineRule="auto"/>
+      </w:pPr>
+      <w:r>
+        <w:separator/>
+      </w:r>
+    </w:p>
+  </w:endnote>
+  <w:endnote w:type="continuationSeparator" w:id="0">
+    <w:p>
+      <w:pPr>
+        <w:spacing w:after="0" w:line="240" w:lineRule="auto"/>
+      </w:pPr>
+      <w:r>
+        <w:continuationSeparator/>
+      </w:r>
+    </w:p>
+  </w:endnote>
+</w:endnotes>
+</file>
+
+<file path=word/footnotes.xml><?xml version="1.0" encoding="utf-8"?>
+<w:footnotes xmlns:wpc="http://schemas.microsoft.com/office/word/2010/wordprocessingCanvas" xmlns:cx="http://schemas.microsoft.com/office/drawing/2014/chartex" xmlns:cx1="http://schemas.microsoft.com/office/drawing/2015/9/8/chartex" xmlns:cx2="http://schemas.microsoft.com/office/drawing/2015/10/21/chartex" xmlns:cx3="http://schemas.microsoft.com/office/drawing/2016/5/9/chartex" xmlns:cx4="http://schemas.microsoft.com/office/drawing/2016/5/10/chartex" xmlns:cx5="http://schemas.microsoft.com/office/drawing/2016/5/11/chartex" xmlns:cx6="http://schemas.microsoft.com/office/drawing/2016/5/12/chartex" xmlns:cx7="http://schemas.microsoft.com/office/drawing/2016/5/13/chartex" xmlns:cx8="http://schemas.microsoft.com/office/drawing/2016/5/14/chartex" xmlns:mc="http://schemas.openxmlformats.org/markup-compatibility/2006" xmlns:aink="http://schemas.microsoft.com/office/drawing/2016/ink" xmlns:am3d="http://schemas.microsoft.com/office/drawing/2017/model3d" xmlns:o="urn:schemas-microsoft-com:office:office" xmlns:r="http://schemas.openxmlformats.org/officeDocument/2006/relationships" xmlns:m="http://schemas.openxmlformats.org/officeDocument/2006/math" xmlns:v="urn:schemas-microsoft-com:vml" xmlns:wp14="http://schemas.microsoft.com/office/word/2010/wordprocessingDrawing" xmlns:wp="http://schemas.openxmlformats.org/drawingml/2006/wordprocessingDrawing" xmlns:w10="urn:schemas-microsoft-com:office:word" xmlns:w="http://schemas.openxmlformats.org/wordprocessingml/2006/main" xmlns:w14="http://schemas.microsoft.com/office/word/2010/wordml" xmlns:w15="http://schemas.microsoft.com/office/word/2012/wordml" xmlns:w16cex="http://schemas.microsoft.com/office/word/2018/wordml/cex" xmlns:w16cid="http://schemas.microsoft.com/office/word/2016/wordml/cid" xmlns:w16="http://schemas.microsoft.com/office/word/2018/wordml" xmlns:w16sdtdh="http://schemas.microsoft.com/office/word/2020/wordml/sdtdatahash" xmlns:w16se="http://schemas.microsoft.com/office/word/2015/wordml/symex" xmlns:wpg="http://schemas.microsoft.com/office/word/2010/wordprocessingGroup" xmlns:wpi="http://schemas.microsoft.com/office/word/2010/wordprocessingInk" xmlns:wne="http://schemas.microsoft.com/office/word/2006/wordml" xmlns:wps="http://schemas.microsoft.com/office/word/2010/wordprocessingShape" mc:Ignorable="w14 w15 w16se w16cid w16 w16cex w16sdtdh wp14">
+  <w:footnote w:type="separator" w:id="-1">
+    <w:p>
+      <w:pPr>
+        <w:spacing w:after="0" w:line="240" w:lineRule="auto"/>
+      </w:pPr>
+      <w:r>
+        <w:separator/>
+      </w:r>
+    </w:p>
+  </w:footnote>
+  <w:footnote w:type="continuationSeparator" w:id="0">
+    <w:p>
+      <w:pPr>
+        <w:spacing w:after="0" w:line="240" w:lineRule="auto"/>
+      </w:pPr>
+      <w:r>
+        <w:continuationSeparator/>
+      </w:r>
+    </w:p>
+  </w:footnote>
+</w:footnotes>
 </file>
 
 <file path=word/numbering.xml><?xml version="1.0" encoding="utf-8"?>
@@ -211,8 +8074,588 @@
       </w:rPr>
     </w:lvl>
   </w:abstractNum>
+  <w:abstractNum w:abstractNumId="1" w15:restartNumberingAfterBreak="0">
+    <w:nsid w:val="177E70A5"/>
+    <w:multiLevelType w:val="hybridMultilevel"/>
+    <w:tmpl w:val="848C7BC2"/>
+    <w:lvl w:ilvl="0" w:tplc="04090001">
+      <w:start w:val="1"/>
+      <w:numFmt w:val="bullet"/>
+      <w:lvlText w:val=""/>
+      <w:lvlJc w:val="left"/>
+      <w:pPr>
+        <w:ind w:left="720" w:hanging="360"/>
+      </w:pPr>
+      <w:rPr>
+        <w:rFonts w:ascii="Symbol" w:hAnsi="Symbol" w:hint="default"/>
+      </w:rPr>
+    </w:lvl>
+    <w:lvl w:ilvl="1" w:tplc="04090003">
+      <w:start w:val="1"/>
+      <w:numFmt w:val="bullet"/>
+      <w:lvlText w:val="o"/>
+      <w:lvlJc w:val="left"/>
+      <w:pPr>
+        <w:ind w:left="1440" w:hanging="360"/>
+      </w:pPr>
+      <w:rPr>
+        <w:rFonts w:ascii="Courier New" w:hAnsi="Courier New" w:cs="Courier New" w:hint="default"/>
+      </w:rPr>
+    </w:lvl>
+    <w:lvl w:ilvl="2" w:tplc="04090005">
+      <w:start w:val="1"/>
+      <w:numFmt w:val="bullet"/>
+      <w:lvlText w:val=""/>
+      <w:lvlJc w:val="left"/>
+      <w:pPr>
+        <w:ind w:left="2160" w:hanging="360"/>
+      </w:pPr>
+      <w:rPr>
+        <w:rFonts w:ascii="Wingdings" w:hAnsi="Wingdings" w:hint="default"/>
+      </w:rPr>
+    </w:lvl>
+    <w:lvl w:ilvl="3" w:tplc="04090001">
+      <w:start w:val="1"/>
+      <w:numFmt w:val="bullet"/>
+      <w:lvlText w:val=""/>
+      <w:lvlJc w:val="left"/>
+      <w:pPr>
+        <w:ind w:left="2880" w:hanging="360"/>
+      </w:pPr>
+      <w:rPr>
+        <w:rFonts w:ascii="Symbol" w:hAnsi="Symbol" w:hint="default"/>
+      </w:rPr>
+    </w:lvl>
+    <w:lvl w:ilvl="4" w:tplc="04090003">
+      <w:start w:val="1"/>
+      <w:numFmt w:val="bullet"/>
+      <w:lvlText w:val="o"/>
+      <w:lvlJc w:val="left"/>
+      <w:pPr>
+        <w:ind w:left="3600" w:hanging="360"/>
+      </w:pPr>
+      <w:rPr>
+        <w:rFonts w:ascii="Courier New" w:hAnsi="Courier New" w:cs="Courier New" w:hint="default"/>
+      </w:rPr>
+    </w:lvl>
+    <w:lvl w:ilvl="5" w:tplc="04090005">
+      <w:start w:val="1"/>
+      <w:numFmt w:val="bullet"/>
+      <w:lvlText w:val=""/>
+      <w:lvlJc w:val="left"/>
+      <w:pPr>
+        <w:ind w:left="4320" w:hanging="360"/>
+      </w:pPr>
+      <w:rPr>
+        <w:rFonts w:ascii="Wingdings" w:hAnsi="Wingdings" w:hint="default"/>
+      </w:rPr>
+    </w:lvl>
+    <w:lvl w:ilvl="6" w:tplc="04090001">
+      <w:start w:val="1"/>
+      <w:numFmt w:val="bullet"/>
+      <w:lvlText w:val=""/>
+      <w:lvlJc w:val="left"/>
+      <w:pPr>
+        <w:ind w:left="5040" w:hanging="360"/>
+      </w:pPr>
+      <w:rPr>
+        <w:rFonts w:ascii="Symbol" w:hAnsi="Symbol" w:hint="default"/>
+      </w:rPr>
+    </w:lvl>
+    <w:lvl w:ilvl="7" w:tplc="04090003" w:tentative="1">
+      <w:start w:val="1"/>
+      <w:numFmt w:val="bullet"/>
+      <w:lvlText w:val="o"/>
+      <w:lvlJc w:val="left"/>
+      <w:pPr>
+        <w:ind w:left="5760" w:hanging="360"/>
+      </w:pPr>
+      <w:rPr>
+        <w:rFonts w:ascii="Courier New" w:hAnsi="Courier New" w:cs="Courier New" w:hint="default"/>
+      </w:rPr>
+    </w:lvl>
+    <w:lvl w:ilvl="8" w:tplc="04090005" w:tentative="1">
+      <w:start w:val="1"/>
+      <w:numFmt w:val="bullet"/>
+      <w:lvlText w:val=""/>
+      <w:lvlJc w:val="left"/>
+      <w:pPr>
+        <w:ind w:left="6480" w:hanging="360"/>
+      </w:pPr>
+      <w:rPr>
+        <w:rFonts w:ascii="Wingdings" w:hAnsi="Wingdings" w:hint="default"/>
+      </w:rPr>
+    </w:lvl>
+  </w:abstractNum>
+  <w:abstractNum w:abstractNumId="2" w15:restartNumberingAfterBreak="0">
+    <w:nsid w:val="3092148F"/>
+    <w:multiLevelType w:val="hybridMultilevel"/>
+    <w:tmpl w:val="CAAEFE42"/>
+    <w:lvl w:ilvl="0" w:tplc="04090001">
+      <w:start w:val="1"/>
+      <w:numFmt w:val="bullet"/>
+      <w:lvlText w:val=""/>
+      <w:lvlJc w:val="left"/>
+      <w:pPr>
+        <w:ind w:left="720" w:hanging="360"/>
+      </w:pPr>
+      <w:rPr>
+        <w:rFonts w:ascii="Symbol" w:hAnsi="Symbol" w:hint="default"/>
+      </w:rPr>
+    </w:lvl>
+    <w:lvl w:ilvl="1" w:tplc="04090003" w:tentative="1">
+      <w:start w:val="1"/>
+      <w:numFmt w:val="bullet"/>
+      <w:lvlText w:val="o"/>
+      <w:lvlJc w:val="left"/>
+      <w:pPr>
+        <w:ind w:left="1440" w:hanging="360"/>
+      </w:pPr>
+      <w:rPr>
+        <w:rFonts w:ascii="Courier New" w:hAnsi="Courier New" w:cs="Courier New" w:hint="default"/>
+      </w:rPr>
+    </w:lvl>
+    <w:lvl w:ilvl="2" w:tplc="04090005" w:tentative="1">
+      <w:start w:val="1"/>
+      <w:numFmt w:val="bullet"/>
+      <w:lvlText w:val=""/>
+      <w:lvlJc w:val="left"/>
+      <w:pPr>
+        <w:ind w:left="2160" w:hanging="360"/>
+      </w:pPr>
+      <w:rPr>
+        <w:rFonts w:ascii="Wingdings" w:hAnsi="Wingdings" w:hint="default"/>
+      </w:rPr>
+    </w:lvl>
+    <w:lvl w:ilvl="3" w:tplc="04090001" w:tentative="1">
+      <w:start w:val="1"/>
+      <w:numFmt w:val="bullet"/>
+      <w:lvlText w:val=""/>
+      <w:lvlJc w:val="left"/>
+      <w:pPr>
+        <w:ind w:left="2880" w:hanging="360"/>
+      </w:pPr>
+      <w:rPr>
+        <w:rFonts w:ascii="Symbol" w:hAnsi="Symbol" w:hint="default"/>
+      </w:rPr>
+    </w:lvl>
+    <w:lvl w:ilvl="4" w:tplc="04090003" w:tentative="1">
+      <w:start w:val="1"/>
+      <w:numFmt w:val="bullet"/>
+      <w:lvlText w:val="o"/>
+      <w:lvlJc w:val="left"/>
+      <w:pPr>
+        <w:ind w:left="3600" w:hanging="360"/>
+      </w:pPr>
+      <w:rPr>
+        <w:rFonts w:ascii="Courier New" w:hAnsi="Courier New" w:cs="Courier New" w:hint="default"/>
+      </w:rPr>
+    </w:lvl>
+    <w:lvl w:ilvl="5" w:tplc="04090005" w:tentative="1">
+      <w:start w:val="1"/>
+      <w:numFmt w:val="bullet"/>
+      <w:lvlText w:val=""/>
+      <w:lvlJc w:val="left"/>
+      <w:pPr>
+        <w:ind w:left="4320" w:hanging="360"/>
+      </w:pPr>
+      <w:rPr>
+        <w:rFonts w:ascii="Wingdings" w:hAnsi="Wingdings" w:hint="default"/>
+      </w:rPr>
+    </w:lvl>
+    <w:lvl w:ilvl="6" w:tplc="04090001" w:tentative="1">
+      <w:start w:val="1"/>
+      <w:numFmt w:val="bullet"/>
+      <w:lvlText w:val=""/>
+      <w:lvlJc w:val="left"/>
+      <w:pPr>
+        <w:ind w:left="5040" w:hanging="360"/>
+      </w:pPr>
+      <w:rPr>
+        <w:rFonts w:ascii="Symbol" w:hAnsi="Symbol" w:hint="default"/>
+      </w:rPr>
+    </w:lvl>
+    <w:lvl w:ilvl="7" w:tplc="04090003" w:tentative="1">
+      <w:start w:val="1"/>
+      <w:numFmt w:val="bullet"/>
+      <w:lvlText w:val="o"/>
+      <w:lvlJc w:val="left"/>
+      <w:pPr>
+        <w:ind w:left="5760" w:hanging="360"/>
+      </w:pPr>
+      <w:rPr>
+        <w:rFonts w:ascii="Courier New" w:hAnsi="Courier New" w:cs="Courier New" w:hint="default"/>
+      </w:rPr>
+    </w:lvl>
+    <w:lvl w:ilvl="8" w:tplc="04090005" w:tentative="1">
+      <w:start w:val="1"/>
+      <w:numFmt w:val="bullet"/>
+      <w:lvlText w:val=""/>
+      <w:lvlJc w:val="left"/>
+      <w:pPr>
+        <w:ind w:left="6480" w:hanging="360"/>
+      </w:pPr>
+      <w:rPr>
+        <w:rFonts w:ascii="Wingdings" w:hAnsi="Wingdings" w:hint="default"/>
+      </w:rPr>
+    </w:lvl>
+  </w:abstractNum>
+  <w:abstractNum w:abstractNumId="3" w15:restartNumberingAfterBreak="0">
+    <w:nsid w:val="44F23B7C"/>
+    <w:multiLevelType w:val="hybridMultilevel"/>
+    <w:tmpl w:val="A6E8BC0E"/>
+    <w:lvl w:ilvl="0" w:tplc="04090001">
+      <w:start w:val="1"/>
+      <w:numFmt w:val="bullet"/>
+      <w:lvlText w:val=""/>
+      <w:lvlJc w:val="left"/>
+      <w:pPr>
+        <w:ind w:left="720" w:hanging="360"/>
+      </w:pPr>
+      <w:rPr>
+        <w:rFonts w:ascii="Symbol" w:hAnsi="Symbol" w:hint="default"/>
+      </w:rPr>
+    </w:lvl>
+    <w:lvl w:ilvl="1" w:tplc="04090003">
+      <w:start w:val="1"/>
+      <w:numFmt w:val="bullet"/>
+      <w:lvlText w:val="o"/>
+      <w:lvlJc w:val="left"/>
+      <w:pPr>
+        <w:ind w:left="1440" w:hanging="360"/>
+      </w:pPr>
+      <w:rPr>
+        <w:rFonts w:ascii="Courier New" w:hAnsi="Courier New" w:cs="Courier New" w:hint="default"/>
+      </w:rPr>
+    </w:lvl>
+    <w:lvl w:ilvl="2" w:tplc="04090005">
+      <w:start w:val="1"/>
+      <w:numFmt w:val="bullet"/>
+      <w:lvlText w:val=""/>
+      <w:lvlJc w:val="left"/>
+      <w:pPr>
+        <w:ind w:left="2160" w:hanging="360"/>
+      </w:pPr>
+      <w:rPr>
+        <w:rFonts w:ascii="Wingdings" w:hAnsi="Wingdings" w:hint="default"/>
+      </w:rPr>
+    </w:lvl>
+    <w:lvl w:ilvl="3" w:tplc="04090001" w:tentative="1">
+      <w:start w:val="1"/>
+      <w:numFmt w:val="bullet"/>
+      <w:lvlText w:val=""/>
+      <w:lvlJc w:val="left"/>
+      <w:pPr>
+        <w:ind w:left="2880" w:hanging="360"/>
+      </w:pPr>
+      <w:rPr>
+        <w:rFonts w:ascii="Symbol" w:hAnsi="Symbol" w:hint="default"/>
+      </w:rPr>
+    </w:lvl>
+    <w:lvl w:ilvl="4" w:tplc="04090003" w:tentative="1">
+      <w:start w:val="1"/>
+      <w:numFmt w:val="bullet"/>
+      <w:lvlText w:val="o"/>
+      <w:lvlJc w:val="left"/>
+      <w:pPr>
+        <w:ind w:left="3600" w:hanging="360"/>
+      </w:pPr>
+      <w:rPr>
+        <w:rFonts w:ascii="Courier New" w:hAnsi="Courier New" w:cs="Courier New" w:hint="default"/>
+      </w:rPr>
+    </w:lvl>
+    <w:lvl w:ilvl="5" w:tplc="04090005" w:tentative="1">
+      <w:start w:val="1"/>
+      <w:numFmt w:val="bullet"/>
+      <w:lvlText w:val=""/>
+      <w:lvlJc w:val="left"/>
+      <w:pPr>
+        <w:ind w:left="4320" w:hanging="360"/>
+      </w:pPr>
+      <w:rPr>
+        <w:rFonts w:ascii="Wingdings" w:hAnsi="Wingdings" w:hint="default"/>
+      </w:rPr>
+    </w:lvl>
+    <w:lvl w:ilvl="6" w:tplc="04090001" w:tentative="1">
+      <w:start w:val="1"/>
+      <w:numFmt w:val="bullet"/>
+      <w:lvlText w:val=""/>
+      <w:lvlJc w:val="left"/>
+      <w:pPr>
+        <w:ind w:left="5040" w:hanging="360"/>
+      </w:pPr>
+      <w:rPr>
+        <w:rFonts w:ascii="Symbol" w:hAnsi="Symbol" w:hint="default"/>
+      </w:rPr>
+    </w:lvl>
+    <w:lvl w:ilvl="7" w:tplc="04090003" w:tentative="1">
+      <w:start w:val="1"/>
+      <w:numFmt w:val="bullet"/>
+      <w:lvlText w:val="o"/>
+      <w:lvlJc w:val="left"/>
+      <w:pPr>
+        <w:ind w:left="5760" w:hanging="360"/>
+      </w:pPr>
+      <w:rPr>
+        <w:rFonts w:ascii="Courier New" w:hAnsi="Courier New" w:cs="Courier New" w:hint="default"/>
+      </w:rPr>
+    </w:lvl>
+    <w:lvl w:ilvl="8" w:tplc="04090005" w:tentative="1">
+      <w:start w:val="1"/>
+      <w:numFmt w:val="bullet"/>
+      <w:lvlText w:val=""/>
+      <w:lvlJc w:val="left"/>
+      <w:pPr>
+        <w:ind w:left="6480" w:hanging="360"/>
+      </w:pPr>
+      <w:rPr>
+        <w:rFonts w:ascii="Wingdings" w:hAnsi="Wingdings" w:hint="default"/>
+      </w:rPr>
+    </w:lvl>
+  </w:abstractNum>
+  <w:abstractNum w:abstractNumId="4" w15:restartNumberingAfterBreak="0">
+    <w:nsid w:val="52BF2B80"/>
+    <w:multiLevelType w:val="hybridMultilevel"/>
+    <w:tmpl w:val="1B8C252A"/>
+    <w:lvl w:ilvl="0" w:tplc="04090001">
+      <w:start w:val="1"/>
+      <w:numFmt w:val="bullet"/>
+      <w:lvlText w:val=""/>
+      <w:lvlJc w:val="left"/>
+      <w:pPr>
+        <w:ind w:left="720" w:hanging="360"/>
+      </w:pPr>
+      <w:rPr>
+        <w:rFonts w:ascii="Symbol" w:hAnsi="Symbol" w:hint="default"/>
+      </w:rPr>
+    </w:lvl>
+    <w:lvl w:ilvl="1" w:tplc="04090003">
+      <w:start w:val="1"/>
+      <w:numFmt w:val="bullet"/>
+      <w:lvlText w:val="o"/>
+      <w:lvlJc w:val="left"/>
+      <w:pPr>
+        <w:ind w:left="1440" w:hanging="360"/>
+      </w:pPr>
+      <w:rPr>
+        <w:rFonts w:ascii="Courier New" w:hAnsi="Courier New" w:cs="Courier New" w:hint="default"/>
+      </w:rPr>
+    </w:lvl>
+    <w:lvl w:ilvl="2" w:tplc="04090005" w:tentative="1">
+      <w:start w:val="1"/>
+      <w:numFmt w:val="bullet"/>
+      <w:lvlText w:val=""/>
+      <w:lvlJc w:val="left"/>
+      <w:pPr>
+        <w:ind w:left="2160" w:hanging="360"/>
+      </w:pPr>
+      <w:rPr>
+        <w:rFonts w:ascii="Wingdings" w:hAnsi="Wingdings" w:hint="default"/>
+      </w:rPr>
+    </w:lvl>
+    <w:lvl w:ilvl="3" w:tplc="04090001" w:tentative="1">
+      <w:start w:val="1"/>
+      <w:numFmt w:val="bullet"/>
+      <w:lvlText w:val=""/>
+      <w:lvlJc w:val="left"/>
+      <w:pPr>
+        <w:ind w:left="2880" w:hanging="360"/>
+      </w:pPr>
+      <w:rPr>
+        <w:rFonts w:ascii="Symbol" w:hAnsi="Symbol" w:hint="default"/>
+      </w:rPr>
+    </w:lvl>
+    <w:lvl w:ilvl="4" w:tplc="04090003" w:tentative="1">
+      <w:start w:val="1"/>
+      <w:numFmt w:val="bullet"/>
+      <w:lvlText w:val="o"/>
+      <w:lvlJc w:val="left"/>
+      <w:pPr>
+        <w:ind w:left="3600" w:hanging="360"/>
+      </w:pPr>
+      <w:rPr>
+        <w:rFonts w:ascii="Courier New" w:hAnsi="Courier New" w:cs="Courier New" w:hint="default"/>
+      </w:rPr>
+    </w:lvl>
+    <w:lvl w:ilvl="5" w:tplc="04090005" w:tentative="1">
+      <w:start w:val="1"/>
+      <w:numFmt w:val="bullet"/>
+      <w:lvlText w:val=""/>
+      <w:lvlJc w:val="left"/>
+      <w:pPr>
+        <w:ind w:left="4320" w:hanging="360"/>
+      </w:pPr>
+      <w:rPr>
+        <w:rFonts w:ascii="Wingdings" w:hAnsi="Wingdings" w:hint="default"/>
+      </w:rPr>
+    </w:lvl>
+    <w:lvl w:ilvl="6" w:tplc="04090001" w:tentative="1">
+      <w:start w:val="1"/>
+      <w:numFmt w:val="bullet"/>
+      <w:lvlText w:val=""/>
+      <w:lvlJc w:val="left"/>
+      <w:pPr>
+        <w:ind w:left="5040" w:hanging="360"/>
+      </w:pPr>
+      <w:rPr>
+        <w:rFonts w:ascii="Symbol" w:hAnsi="Symbol" w:hint="default"/>
+      </w:rPr>
+    </w:lvl>
+    <w:lvl w:ilvl="7" w:tplc="04090003" w:tentative="1">
+      <w:start w:val="1"/>
+      <w:numFmt w:val="bullet"/>
+      <w:lvlText w:val="o"/>
+      <w:lvlJc w:val="left"/>
+      <w:pPr>
+        <w:ind w:left="5760" w:hanging="360"/>
+      </w:pPr>
+      <w:rPr>
+        <w:rFonts w:ascii="Courier New" w:hAnsi="Courier New" w:cs="Courier New" w:hint="default"/>
+      </w:rPr>
+    </w:lvl>
+    <w:lvl w:ilvl="8" w:tplc="04090005" w:tentative="1">
+      <w:start w:val="1"/>
+      <w:numFmt w:val="bullet"/>
+      <w:lvlText w:val=""/>
+      <w:lvlJc w:val="left"/>
+      <w:pPr>
+        <w:ind w:left="6480" w:hanging="360"/>
+      </w:pPr>
+      <w:rPr>
+        <w:rFonts w:ascii="Wingdings" w:hAnsi="Wingdings" w:hint="default"/>
+      </w:rPr>
+    </w:lvl>
+  </w:abstractNum>
+  <w:abstractNum w:abstractNumId="5" w15:restartNumberingAfterBreak="0">
+    <w:nsid w:val="596A033B"/>
+    <w:multiLevelType w:val="hybridMultilevel"/>
+    <w:tmpl w:val="443060D4"/>
+    <w:lvl w:ilvl="0" w:tplc="04090001">
+      <w:start w:val="1"/>
+      <w:numFmt w:val="bullet"/>
+      <w:lvlText w:val=""/>
+      <w:lvlJc w:val="left"/>
+      <w:pPr>
+        <w:ind w:left="720" w:hanging="360"/>
+      </w:pPr>
+      <w:rPr>
+        <w:rFonts w:ascii="Symbol" w:hAnsi="Symbol" w:hint="default"/>
+      </w:rPr>
+    </w:lvl>
+    <w:lvl w:ilvl="1" w:tplc="04090003">
+      <w:start w:val="1"/>
+      <w:numFmt w:val="bullet"/>
+      <w:lvlText w:val="o"/>
+      <w:lvlJc w:val="left"/>
+      <w:pPr>
+        <w:ind w:left="1440" w:hanging="360"/>
+      </w:pPr>
+      <w:rPr>
+        <w:rFonts w:ascii="Courier New" w:hAnsi="Courier New" w:cs="Courier New" w:hint="default"/>
+      </w:rPr>
+    </w:lvl>
+    <w:lvl w:ilvl="2" w:tplc="04090005">
+      <w:start w:val="1"/>
+      <w:numFmt w:val="bullet"/>
+      <w:lvlText w:val=""/>
+      <w:lvlJc w:val="left"/>
+      <w:pPr>
+        <w:ind w:left="2160" w:hanging="360"/>
+      </w:pPr>
+      <w:rPr>
+        <w:rFonts w:ascii="Wingdings" w:hAnsi="Wingdings" w:hint="default"/>
+      </w:rPr>
+    </w:lvl>
+    <w:lvl w:ilvl="3" w:tplc="04090001">
+      <w:start w:val="1"/>
+      <w:numFmt w:val="bullet"/>
+      <w:lvlText w:val=""/>
+      <w:lvlJc w:val="left"/>
+      <w:pPr>
+        <w:ind w:left="2880" w:hanging="360"/>
+      </w:pPr>
+      <w:rPr>
+        <w:rFonts w:ascii="Symbol" w:hAnsi="Symbol" w:hint="default"/>
+      </w:rPr>
+    </w:lvl>
+    <w:lvl w:ilvl="4" w:tplc="04090003" w:tentative="1">
+      <w:start w:val="1"/>
+      <w:numFmt w:val="bullet"/>
+      <w:lvlText w:val="o"/>
+      <w:lvlJc w:val="left"/>
+      <w:pPr>
+        <w:ind w:left="3600" w:hanging="360"/>
+      </w:pPr>
+      <w:rPr>
+        <w:rFonts w:ascii="Courier New" w:hAnsi="Courier New" w:cs="Courier New" w:hint="default"/>
+      </w:rPr>
+    </w:lvl>
+    <w:lvl w:ilvl="5" w:tplc="04090005" w:tentative="1">
+      <w:start w:val="1"/>
+      <w:numFmt w:val="bullet"/>
+      <w:lvlText w:val=""/>
+      <w:lvlJc w:val="left"/>
+      <w:pPr>
+        <w:ind w:left="4320" w:hanging="360"/>
+      </w:pPr>
+      <w:rPr>
+        <w:rFonts w:ascii="Wingdings" w:hAnsi="Wingdings" w:hint="default"/>
+      </w:rPr>
+    </w:lvl>
+    <w:lvl w:ilvl="6" w:tplc="04090001" w:tentative="1">
+      <w:start w:val="1"/>
+      <w:numFmt w:val="bullet"/>
+      <w:lvlText w:val=""/>
+      <w:lvlJc w:val="left"/>
+      <w:pPr>
+        <w:ind w:left="5040" w:hanging="360"/>
+      </w:pPr>
+      <w:rPr>
+        <w:rFonts w:ascii="Symbol" w:hAnsi="Symbol" w:hint="default"/>
+      </w:rPr>
+    </w:lvl>
+    <w:lvl w:ilvl="7" w:tplc="04090003" w:tentative="1">
+      <w:start w:val="1"/>
+      <w:numFmt w:val="bullet"/>
+      <w:lvlText w:val="o"/>
+      <w:lvlJc w:val="left"/>
+      <w:pPr>
+        <w:ind w:left="5760" w:hanging="360"/>
+      </w:pPr>
+      <w:rPr>
+        <w:rFonts w:ascii="Courier New" w:hAnsi="Courier New" w:cs="Courier New" w:hint="default"/>
+      </w:rPr>
+    </w:lvl>
+    <w:lvl w:ilvl="8" w:tplc="04090005" w:tentative="1">
+      <w:start w:val="1"/>
+      <w:numFmt w:val="bullet"/>
+      <w:lvlText w:val=""/>
+      <w:lvlJc w:val="left"/>
+      <w:pPr>
+        <w:ind w:left="6480" w:hanging="360"/>
+      </w:pPr>
+      <w:rPr>
+        <w:rFonts w:ascii="Wingdings" w:hAnsi="Wingdings" w:hint="default"/>
+      </w:rPr>
+    </w:lvl>
+  </w:abstractNum>
   <w:num w:numId="1">
     <w:abstractNumId w:val="0"/>
+  </w:num>
+  <w:num w:numId="2">
+    <w:abstractNumId w:val="4"/>
+  </w:num>
+  <w:num w:numId="3">
+    <w:abstractNumId w:val="2"/>
+  </w:num>
+  <w:num w:numId="4">
+    <w:abstractNumId w:val="1"/>
+  </w:num>
+  <w:num w:numId="5">
+    <w:abstractNumId w:val="3"/>
+  </w:num>
+  <w:num w:numId="6">
+    <w:abstractNumId w:val="5"/>
   </w:num>
 </w:numbering>
 </file>
@@ -619,7 +9062,6 @@
   <w:style w:type="character" w:default="1" w:styleId="DefaultParagraphFont">
     <w:name w:val="Default Paragraph Font"/>
     <w:uiPriority w:val="1"/>
-    <w:semiHidden/>
     <w:unhideWhenUsed/>
   </w:style>
   <w:style w:type="table" w:default="1" w:styleId="TableNormal">
@@ -653,6 +9095,50 @@
       <w:ind w:left="720"/>
       <w:contextualSpacing/>
     </w:pPr>
+  </w:style>
+  <w:style w:type="paragraph" w:styleId="Header">
+    <w:name w:val="header"/>
+    <w:basedOn w:val="Normal"/>
+    <w:link w:val="HeaderChar"/>
+    <w:uiPriority w:val="99"/>
+    <w:unhideWhenUsed/>
+    <w:rsid w:val="008072DF"/>
+    <w:pPr>
+      <w:tabs>
+        <w:tab w:val="center" w:pos="4680"/>
+        <w:tab w:val="right" w:pos="9360"/>
+      </w:tabs>
+      <w:spacing w:after="0" w:line="240" w:lineRule="auto"/>
+    </w:pPr>
+  </w:style>
+  <w:style w:type="character" w:customStyle="1" w:styleId="HeaderChar">
+    <w:name w:val="Header Char"/>
+    <w:basedOn w:val="DefaultParagraphFont"/>
+    <w:link w:val="Header"/>
+    <w:uiPriority w:val="99"/>
+    <w:rsid w:val="008072DF"/>
+  </w:style>
+  <w:style w:type="paragraph" w:styleId="Footer">
+    <w:name w:val="footer"/>
+    <w:basedOn w:val="Normal"/>
+    <w:link w:val="FooterChar"/>
+    <w:uiPriority w:val="99"/>
+    <w:unhideWhenUsed/>
+    <w:rsid w:val="008072DF"/>
+    <w:pPr>
+      <w:tabs>
+        <w:tab w:val="center" w:pos="4680"/>
+        <w:tab w:val="right" w:pos="9360"/>
+      </w:tabs>
+      <w:spacing w:after="0" w:line="240" w:lineRule="auto"/>
+    </w:pPr>
+  </w:style>
+  <w:style w:type="character" w:customStyle="1" w:styleId="FooterChar">
+    <w:name w:val="Footer Char"/>
+    <w:basedOn w:val="DefaultParagraphFont"/>
+    <w:link w:val="Footer"/>
+    <w:uiPriority w:val="99"/>
+    <w:rsid w:val="008072DF"/>
   </w:style>
 </w:styles>
 </file>

--- a/Diagrams.docx
+++ b/Diagrams.docx
@@ -1,62 +1,13 @@
 
 <file path=word/document.xml><?xml version="1.0" encoding="utf-8"?>
-<w:document xmlns:wpc="http://schemas.microsoft.com/office/word/2010/wordprocessingCanvas" xmlns:cx="http://schemas.microsoft.com/office/drawing/2014/chartex" xmlns:cx1="http://schemas.microsoft.com/office/drawing/2015/9/8/chartex" xmlns:cx2="http://schemas.microsoft.com/office/drawing/2015/10/21/chartex" xmlns:cx3="http://schemas.microsoft.com/office/drawing/2016/5/9/chartex" xmlns:cx4="http://schemas.microsoft.com/office/drawing/2016/5/10/chartex" xmlns:cx5="http://schemas.microsoft.com/office/drawing/2016/5/11/chartex" xmlns:cx6="http://schemas.microsoft.com/office/drawing/2016/5/12/chartex" xmlns:cx7="http://schemas.microsoft.com/office/drawing/2016/5/13/chartex" xmlns:cx8="http://schemas.microsoft.com/office/drawing/2016/5/14/chartex" xmlns:mc="http://schemas.openxmlformats.org/markup-compatibility/2006" xmlns:aink="http://schemas.microsoft.com/office/drawing/2016/ink" xmlns:am3d="http://schemas.microsoft.com/office/drawing/2017/model3d" xmlns:o="urn:schemas-microsoft-com:office:office" xmlns:r="http://schemas.openxmlformats.org/officeDocument/2006/relationships" xmlns:m="http://schemas.openxmlformats.org/officeDocument/2006/math" xmlns:v="urn:schemas-microsoft-com:vml" xmlns:wp14="http://schemas.microsoft.com/office/word/2010/wordprocessingDrawing" xmlns:wp="http://schemas.openxmlformats.org/drawingml/2006/wordprocessingDrawing" xmlns:w10="urn:schemas-microsoft-com:office:word" xmlns:w="http://schemas.openxmlformats.org/wordprocessingml/2006/main" xmlns:w14="http://schemas.microsoft.com/office/word/2010/wordml" xmlns:w15="http://schemas.microsoft.com/office/word/2012/wordml" xmlns:w16cex="http://schemas.microsoft.com/office/word/2018/wordml/cex" xmlns:w16cid="http://schemas.microsoft.com/office/word/2016/wordml/cid" xmlns:w16="http://schemas.microsoft.com/office/word/2018/wordml" xmlns:w16sdtdh="http://schemas.microsoft.com/office/word/2020/wordml/sdtdatahash" xmlns:w16se="http://schemas.microsoft.com/office/word/2015/wordml/symex" xmlns:wpg="http://schemas.microsoft.com/office/word/2010/wordprocessingGroup" xmlns:wpi="http://schemas.microsoft.com/office/word/2010/wordprocessingInk" xmlns:wne="http://schemas.microsoft.com/office/word/2006/wordml" xmlns:wps="http://schemas.microsoft.com/office/word/2010/wordprocessingShape" mc:Ignorable="w14 w15 w16se w16cid w16 w16cex w16sdtdh wp14">
+<w:document xmlns:wpc="http://schemas.microsoft.com/office/word/2010/wordprocessingCanvas" xmlns:cx="http://schemas.microsoft.com/office/drawing/2014/chartex" xmlns:cx1="http://schemas.microsoft.com/office/drawing/2015/9/8/chartex" xmlns:cx2="http://schemas.microsoft.com/office/drawing/2015/10/21/chartex" xmlns:cx3="http://schemas.microsoft.com/office/drawing/2016/5/9/chartex" xmlns:cx4="http://schemas.microsoft.com/office/drawing/2016/5/10/chartex" xmlns:cx5="http://schemas.microsoft.com/office/drawing/2016/5/11/chartex" xmlns:cx6="http://schemas.microsoft.com/office/drawing/2016/5/12/chartex" xmlns:cx7="http://schemas.microsoft.com/office/drawing/2016/5/13/chartex" xmlns:cx8="http://schemas.microsoft.com/office/drawing/2016/5/14/chartex" xmlns:mc="http://schemas.openxmlformats.org/markup-compatibility/2006" xmlns:aink="http://schemas.microsoft.com/office/drawing/2016/ink" xmlns:am3d="http://schemas.microsoft.com/office/drawing/2017/model3d" xmlns:o="urn:schemas-microsoft-com:office:office" xmlns:r="http://schemas.openxmlformats.org/officeDocument/2006/relationships" xmlns:m="http://schemas.openxmlformats.org/officeDocument/2006/math" xmlns:v="urn:schemas-microsoft-com:vml" xmlns:wp14="http://schemas.microsoft.com/office/word/2010/wordprocessingDrawing" xmlns:wp="http://schemas.openxmlformats.org/drawingml/2006/wordprocessingDrawing" xmlns:w10="urn:schemas-microsoft-com:office:word" xmlns:w="http://schemas.openxmlformats.org/wordprocessingml/2006/main" xmlns:w14="http://schemas.microsoft.com/office/word/2010/wordml" xmlns:w15="http://schemas.microsoft.com/office/word/2012/wordml" xmlns:w16cex="http://schemas.microsoft.com/office/word/2018/wordml/cex" xmlns:w16cid="http://schemas.microsoft.com/office/word/2016/wordml/cid" xmlns:w16="http://schemas.microsoft.com/office/word/2018/wordml" xmlns:w16se="http://schemas.microsoft.com/office/word/2015/wordml/symex" xmlns:wpg="http://schemas.microsoft.com/office/word/2010/wordprocessingGroup" xmlns:wpi="http://schemas.microsoft.com/office/word/2010/wordprocessingInk" xmlns:wne="http://schemas.microsoft.com/office/word/2006/wordml" xmlns:wps="http://schemas.microsoft.com/office/word/2010/wordprocessingShape" mc:Ignorable="w14 w15 w16se w16cid w16 w16cex wp14">
   <w:body>
-    <w:p>
-      <w:pPr>
-        <w:pStyle w:val="ListParagraph"/>
-        <w:numPr>
-          <w:ilvl w:val="0"/>
-          <w:numId w:val="1"/>
-        </w:numPr>
-      </w:pPr>
-      <w:r>
-        <w:t xml:space="preserve">First Task </w:t>
-      </w:r>
-    </w:p>
-    <w:p>
-      <w:pPr>
-        <w:pStyle w:val="ListParagraph"/>
-        <w:numPr>
-          <w:ilvl w:val="1"/>
-          <w:numId w:val="1"/>
-        </w:numPr>
-      </w:pPr>
-      <w:r>
-        <w:t xml:space="preserve">I </w:t>
-      </w:r>
-      <w:proofErr w:type="gramStart"/>
-      <w:r>
-        <w:t>have to</w:t>
-      </w:r>
-      <w:proofErr w:type="gramEnd"/>
-      <w:r>
-        <w:t xml:space="preserve"> build a Monolithic Application that consumes Course Catalog, Course, User, and a database. </w:t>
-      </w:r>
-    </w:p>
-    <w:p>
-      <w:pPr>
-        <w:pStyle w:val="ListParagraph"/>
-        <w:numPr>
-          <w:ilvl w:val="1"/>
-          <w:numId w:val="1"/>
-        </w:numPr>
-      </w:pPr>
-      <w:r>
-        <w:t xml:space="preserve">This needs to be done using the SQLite3. </w:t>
-      </w:r>
-    </w:p>
-    <w:p>
-      <w:r>
-        <w:br w:type="page"/>
-      </w:r>
-    </w:p>
+    <w:p/>
     <w:p>
       <w:r>
         <w:rPr>
           <w:noProof/>
         </w:rPr>
-        <w:lastRenderedPageBreak/>
         <mc:AlternateContent>
           <mc:Choice Requires="wps">
             <w:drawing>
@@ -120,7 +71,7 @@
               </wp:anchor>
             </w:drawing>
           </mc:Choice>
-          <mc:Fallback>
+          <mc:Fallback xmlns:w16sdtdh="http://schemas.microsoft.com/office/word/2020/wordml/sdtdatahash">
             <w:pict>
               <v:roundrect w14:anchorId="64274BB2" id="Rectangle: Rounded Corners 6" o:spid="_x0000_s1026" style="position:absolute;margin-left:59.45pt;margin-top:20.9pt;width:269.25pt;height:176.45pt;z-index:251659264;visibility:visible;mso-wrap-style:square;mso-width-percent:0;mso-height-percent:0;mso-wrap-distance-left:9pt;mso-wrap-distance-top:0;mso-wrap-distance-right:9pt;mso-wrap-distance-bottom:0;mso-position-horizontal:absolute;mso-position-horizontal-relative:text;mso-position-vertical:absolute;mso-position-vertical-relative:text;mso-width-percent:0;mso-height-percent:0;mso-width-relative:margin;mso-height-relative:margin;v-text-anchor:middle" arcsize="10923f" o:gfxdata="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" fillcolor="#4472c4 [3204]" strokecolor="#1f3763 [1604]" strokeweight="1pt">
                 <v:stroke joinstyle="miter"/>
@@ -1168,7 +1119,7 @@
               </wp:anchor>
             </w:drawing>
           </mc:Choice>
-          <mc:Fallback>
+          <mc:Fallback xmlns:w16sdtdh="http://schemas.microsoft.com/office/word/2020/wordml/sdtdatahash">
             <w:pict>
               <v:shape w14:anchorId="6CD7B003" id="Cylinder 18" o:spid="_x0000_s1026" type="#_x0000_t22" style="position:absolute;margin-left:390.4pt;margin-top:5.2pt;width:43.65pt;height:57.85pt;z-index:251671552;visibility:visible;mso-wrap-style:square;mso-width-percent:0;mso-height-percent:0;mso-wrap-distance-left:9pt;mso-wrap-distance-top:0;mso-wrap-distance-right:9pt;mso-wrap-distance-bottom:0;mso-position-horizontal:absolute;mso-position-horizontal-relative:text;mso-position-vertical:absolute;mso-position-vertical-relative:text;mso-width-percent:0;mso-height-percent:0;mso-width-relative:margin;mso-height-relative:margin;v-text-anchor:middle" o:gfxdata="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" adj="4075" fillcolor="white [3212]" strokecolor="#1f3763 [1604]" strokeweight="1pt">
                 <v:stroke joinstyle="miter"/>
@@ -1247,7 +1198,7 @@
               </wp:anchor>
             </w:drawing>
           </mc:Choice>
-          <mc:Fallback>
+          <mc:Fallback xmlns:w16sdtdh="http://schemas.microsoft.com/office/word/2020/wordml/sdtdatahash">
             <w:pict>
               <v:roundrect w14:anchorId="73CDCC56" id="Rectangle: Rounded Corners 17" o:spid="_x0000_s1026" style="position:absolute;margin-left:278.4pt;margin-top:3.5pt;width:54.5pt;height:62.85pt;z-index:251670528;visibility:visible;mso-wrap-style:square;mso-width-percent:0;mso-height-percent:0;mso-wrap-distance-left:9pt;mso-wrap-distance-top:0;mso-wrap-distance-right:9pt;mso-wrap-distance-bottom:0;mso-position-horizontal:absolute;mso-position-horizontal-relative:text;mso-position-vertical:absolute;mso-position-vertical-relative:text;mso-width-percent:0;mso-height-percent:0;mso-width-relative:margin;mso-height-relative:margin;v-text-anchor:middle" arcsize="10923f" o:gfxdata="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" fillcolor="white [3212]" strokecolor="#1f3763 [1604]" strokeweight="1pt">
                 <v:stroke joinstyle="miter"/>
@@ -1326,7 +1277,7 @@
               </wp:anchor>
             </w:drawing>
           </mc:Choice>
-          <mc:Fallback>
+          <mc:Fallback xmlns:w16sdtdh="http://schemas.microsoft.com/office/word/2020/wordml/sdtdatahash">
             <w:pict>
               <v:shapetype w14:anchorId="4D393F1D" id="_x0000_t13" coordsize="21600,21600" o:spt="13" adj="16200,5400" path="m@0,l@0@1,0@1,0@2@0@2@0,21600,21600,10800xe">
                 <v:stroke joinstyle="miter"/>
@@ -1424,7 +1375,7 @@
               </wp:anchor>
             </w:drawing>
           </mc:Choice>
-          <mc:Fallback>
+          <mc:Fallback xmlns:w16sdtdh="http://schemas.microsoft.com/office/word/2020/wordml/sdtdatahash">
             <w:pict>
               <v:shapetype w14:anchorId="75FC14FF" id="_x0000_t69" coordsize="21600,21600" o:spt="69" adj="4320,5400" path="m,10800l@0,21600@0@3@2@3@2,21600,21600,10800@2,0@2@1@0@1@0,xe">
                 <v:stroke joinstyle="miter"/>
@@ -1546,7 +1497,7 @@
               </wp:anchor>
             </w:drawing>
           </mc:Choice>
-          <mc:Fallback>
+          <mc:Fallback xmlns:w16sdtdh="http://schemas.microsoft.com/office/word/2020/wordml/sdtdatahash">
             <w:pict>
               <v:shape w14:anchorId="3EBFCFF5" id="Arrow: Right 15" o:spid="_x0000_s1026" type="#_x0000_t13" style="position:absolute;margin-left:158.1pt;margin-top:6.75pt;width:77pt;height:38.15pt;rotation:1750806fd;z-index:251668480;visibility:visible;mso-wrap-style:square;mso-wrap-distance-left:9pt;mso-wrap-distance-top:0;mso-wrap-distance-right:9pt;mso-wrap-distance-bottom:0;mso-position-horizontal:absolute;mso-position-horizontal-relative:text;mso-position-vertical:absolute;mso-position-vertical-relative:text;v-text-anchor:middle" o:gfxdata="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" adj="16249,6107" fillcolor="#4472c4 [3204]" strokecolor="#1f3763 [1604]" strokeweight="1pt"/>
             </w:pict>
@@ -1810,7 +1761,7 @@
               </wp:anchor>
             </w:drawing>
           </mc:Choice>
-          <mc:Fallback>
+          <mc:Fallback xmlns:w16sdtdh="http://schemas.microsoft.com/office/word/2020/wordml/sdtdatahash">
             <w:pict>
               <v:shape w14:anchorId="42F42F2C" id="Cylinder 21" o:spid="_x0000_s1026" type="#_x0000_t22" style="position:absolute;margin-left:388.3pt;margin-top:10.05pt;width:39.1pt;height:57pt;z-index:251674624;visibility:visible;mso-wrap-style:square;mso-width-percent:0;mso-height-percent:0;mso-wrap-distance-left:9pt;mso-wrap-distance-top:0;mso-wrap-distance-right:9pt;mso-wrap-distance-bottom:0;mso-position-horizontal:absolute;mso-position-horizontal-relative:text;mso-position-vertical:absolute;mso-position-vertical-relative:text;mso-width-percent:0;mso-height-percent:0;mso-width-relative:margin;mso-height-relative:margin;v-text-anchor:middle" o:gfxdata="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" adj="3703" fillcolor="white [3212]" strokecolor="#1f3763 [1604]" strokeweight="1pt">
                 <v:stroke joinstyle="miter"/>
@@ -1889,7 +1840,7 @@
               </wp:anchor>
             </w:drawing>
           </mc:Choice>
-          <mc:Fallback>
+          <mc:Fallback xmlns:w16sdtdh="http://schemas.microsoft.com/office/word/2020/wordml/sdtdatahash">
             <w:pict>
               <v:roundrect w14:anchorId="5F3FAD4B" id="Rectangle: Rounded Corners 20" o:spid="_x0000_s1026" style="position:absolute;margin-left:284.65pt;margin-top:10.85pt;width:48.3pt;height:55.35pt;z-index:251673600;visibility:visible;mso-wrap-style:square;mso-width-percent:0;mso-height-percent:0;mso-wrap-distance-left:9pt;mso-wrap-distance-top:0;mso-wrap-distance-right:9pt;mso-wrap-distance-bottom:0;mso-position-horizontal:absolute;mso-position-horizontal-relative:text;mso-position-vertical:absolute;mso-position-vertical-relative:text;mso-width-percent:0;mso-height-percent:0;mso-width-relative:margin;mso-height-relative:margin;v-text-anchor:middle" arcsize="10923f" o:gfxdata="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" fillcolor="white [3212]" strokecolor="#1f3763 [1604]" strokeweight="1pt">
                 <v:stroke joinstyle="miter"/>
@@ -1982,7 +1933,7 @@
               </wp:anchor>
             </w:drawing>
           </mc:Choice>
-          <mc:Fallback>
+          <mc:Fallback xmlns:w16sdtdh="http://schemas.microsoft.com/office/word/2020/wordml/sdtdatahash">
             <w:pict>
               <v:shape w14:anchorId="3F4FCAA1" id="Arrow: Left-Right 22" o:spid="_x0000_s1026" type="#_x0000_t69" style="position:absolute;margin-left:340.25pt;margin-top:2pt;width:43.65pt;height:15.65pt;z-index:251675648;visibility:visible;mso-wrap-style:square;mso-width-percent:0;mso-height-percent:0;mso-wrap-distance-left:9pt;mso-wrap-distance-top:0;mso-wrap-distance-right:9pt;mso-wrap-distance-bottom:0;mso-position-horizontal:absolute;mso-position-horizontal-relative:text;mso-position-vertical:absolute;mso-position-vertical-relative:text;mso-width-percent:0;mso-height-percent:0;mso-width-relative:margin;mso-height-relative:margin;v-text-anchor:middle" o:gfxdata="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" adj="3869" fillcolor="white [3212]" strokecolor="#1f3763 [1604]" strokeweight="1pt"/>
             </w:pict>
@@ -2114,6 +2065,9 @@
     </w:p>
     <w:p>
       <w:r>
+        <w:rPr>
+          <w:noProof/>
+        </w:rPr>
         <mc:AlternateContent>
           <mc:Choice Requires="wps">
             <w:drawing>
@@ -2177,7 +2131,7 @@
               </wp:anchor>
             </w:drawing>
           </mc:Choice>
-          <mc:Fallback>
+          <mc:Fallback xmlns:w16sdtdh="http://schemas.microsoft.com/office/word/2020/wordml/sdtdatahash">
             <w:pict>
               <v:shape w14:anchorId="7AD2EF4D" id="Cylinder 35" o:spid="_x0000_s1026" type="#_x0000_t22" style="position:absolute;margin-left:369.4pt;margin-top:5.5pt;width:39.95pt;height:45.35pt;z-index:251679744;visibility:visible;mso-wrap-style:square;mso-width-percent:0;mso-height-percent:0;mso-wrap-distance-left:9pt;mso-wrap-distance-top:0;mso-wrap-distance-right:9pt;mso-wrap-distance-bottom:0;mso-position-horizontal:absolute;mso-position-horizontal-relative:text;mso-position-vertical:absolute;mso-position-vertical-relative:text;mso-width-percent:0;mso-height-percent:0;mso-width-relative:margin;mso-height-relative:margin;v-text-anchor:middle" o:gfxdata="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" adj="4756" fillcolor="#4472c4 [3204]" strokecolor="#1f3763 [1604]" strokeweight="1pt">
                 <v:stroke joinstyle="miter"/>
@@ -2187,6 +2141,9 @@
         </mc:AlternateContent>
       </w:r>
       <w:r>
+        <w:rPr>
+          <w:noProof/>
+        </w:rPr>
         <mc:AlternateContent>
           <mc:Choice Requires="wps">
             <w:drawing>
@@ -2250,7 +2207,7 @@
               </wp:anchor>
             </w:drawing>
           </mc:Choice>
-          <mc:Fallback>
+          <mc:Fallback xmlns:w16sdtdh="http://schemas.microsoft.com/office/word/2020/wordml/sdtdatahash">
             <w:pict>
               <v:shape w14:anchorId="09FB4E52" id="Arrow: Left-Right 37" o:spid="_x0000_s1026" type="#_x0000_t69" style="position:absolute;margin-left:312.25pt;margin-top:20.8pt;width:40.55pt;height:13.5pt;z-index:251681792;visibility:visible;mso-wrap-style:square;mso-width-percent:0;mso-height-percent:0;mso-wrap-distance-left:9pt;mso-wrap-distance-top:0;mso-wrap-distance-right:9pt;mso-wrap-distance-bottom:0;mso-position-horizontal:absolute;mso-position-horizontal-relative:text;mso-position-vertical:absolute;mso-position-vertical-relative:text;mso-width-percent:0;mso-height-percent:0;mso-width-relative:margin;mso-height-relative:margin;v-text-anchor:middle" o:gfxdata="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" adj="3592" fillcolor="#4472c4 [3204]" strokecolor="#1f3763 [1604]" strokeweight="1pt"/>
             </w:pict>
@@ -2258,6 +2215,9 @@
         </mc:AlternateContent>
       </w:r>
       <w:r>
+        <w:rPr>
+          <w:noProof/>
+        </w:rPr>
         <mc:AlternateContent>
           <mc:Choice Requires="wps">
             <w:drawing>
@@ -2318,7 +2278,7 @@
               </wp:anchor>
             </w:drawing>
           </mc:Choice>
-          <mc:Fallback>
+          <mc:Fallback xmlns:w16sdtdh="http://schemas.microsoft.com/office/word/2020/wordml/sdtdatahash">
             <w:pict>
               <v:roundrect w14:anchorId="7BD5C298" id="Rectangle: Rounded Corners 34" o:spid="_x0000_s1026" style="position:absolute;margin-left:221.8pt;margin-top:8.9pt;width:1in;height:36.2pt;z-index:251678720;visibility:visible;mso-wrap-style:square;mso-height-percent:0;mso-wrap-distance-left:9pt;mso-wrap-distance-top:0;mso-wrap-distance-right:9pt;mso-wrap-distance-bottom:0;mso-position-horizontal:absolute;mso-position-horizontal-relative:margin;mso-position-vertical:absolute;mso-position-vertical-relative:text;mso-height-percent:0;mso-height-relative:margin;v-text-anchor:middle" arcsize="10923f" o:gfxdata="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" fillcolor="#4472c4 [3204]" strokecolor="#1f3763 [1604]" strokeweight="1pt">
                 <v:stroke joinstyle="miter"/>
@@ -2329,6 +2289,9 @@
         </mc:AlternateContent>
       </w:r>
       <w:r>
+        <w:rPr>
+          <w:noProof/>
+        </w:rPr>
         <mc:AlternateContent>
           <mc:Choice Requires="wps">
             <w:drawing>
@@ -2392,7 +2355,7 @@
               </wp:anchor>
             </w:drawing>
           </mc:Choice>
-          <mc:Fallback>
+          <mc:Fallback xmlns:w16sdtdh="http://schemas.microsoft.com/office/word/2020/wordml/sdtdatahash">
             <w:pict>
               <v:shape w14:anchorId="46E7E994" id="Arrow: Right 36" o:spid="_x0000_s1026" type="#_x0000_t13" style="position:absolute;margin-left:161.35pt;margin-top:18.8pt;width:39.9pt;height:14.3pt;z-index:251680768;visibility:visible;mso-wrap-style:square;mso-width-percent:0;mso-height-percent:0;mso-wrap-distance-left:9pt;mso-wrap-distance-top:0;mso-wrap-distance-right:9pt;mso-wrap-distance-bottom:0;mso-position-horizontal:absolute;mso-position-horizontal-relative:text;mso-position-vertical:absolute;mso-position-vertical-relative:text;mso-width-percent:0;mso-height-percent:0;mso-width-relative:margin;mso-height-relative:margin;v-text-anchor:middle" o:gfxdata="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" adj="17725" fillcolor="#4472c4 [3204]" strokecolor="#1f3763 [1604]" strokeweight="1pt"/>
             </w:pict>
@@ -2400,6 +2363,9 @@
         </mc:AlternateContent>
       </w:r>
       <w:r>
+        <w:rPr>
+          <w:noProof/>
+        </w:rPr>
         <mc:AlternateContent>
           <mc:Choice Requires="wps">
             <w:drawing>
@@ -2500,6 +2466,9 @@
     <w:p/>
     <w:p>
       <w:r>
+        <w:rPr>
+          <w:noProof/>
+        </w:rPr>
         <mc:AlternateContent>
           <mc:Choice Requires="wps">
             <w:drawing>
@@ -2628,6 +2597,9 @@
     </w:p>
     <w:p>
       <w:r>
+        <w:rPr>
+          <w:noProof/>
+        </w:rPr>
         <mc:AlternateContent>
           <mc:Choice Requires="wps">
             <w:drawing>
@@ -2725,6 +2697,9 @@
         </mc:AlternateContent>
       </w:r>
       <w:r>
+        <w:rPr>
+          <w:noProof/>
+        </w:rPr>
         <mc:AlternateContent>
           <mc:Choice Requires="wps">
             <w:drawing>
@@ -2842,6 +2817,9 @@
         </w:rPr>
       </w:pPr>
       <w:r>
+        <w:rPr>
+          <w:noProof/>
+        </w:rPr>
         <mc:AlternateContent>
           <mc:Choice Requires="wps">
             <w:drawing>
@@ -2939,6 +2917,9 @@
         </mc:AlternateContent>
       </w:r>
       <w:r>
+        <w:rPr>
+          <w:noProof/>
+        </w:rPr>
         <mc:AlternateContent>
           <mc:Choice Requires="wps">
             <w:drawing>
@@ -3002,7 +2983,7 @@
               </wp:anchor>
             </w:drawing>
           </mc:Choice>
-          <mc:Fallback>
+          <mc:Fallback xmlns:w16sdtdh="http://schemas.microsoft.com/office/word/2020/wordml/sdtdatahash">
             <w:pict>
               <v:shape w14:anchorId="06C874CE" id="Arrow: Right 42" o:spid="_x0000_s1026" type="#_x0000_t13" style="position:absolute;margin-left:193.55pt;margin-top:17pt;width:53.25pt;height:13.45pt;z-index:251689984;visibility:visible;mso-wrap-style:square;mso-width-percent:0;mso-height-percent:0;mso-wrap-distance-left:9pt;mso-wrap-distance-top:0;mso-wrap-distance-right:9pt;mso-wrap-distance-bottom:0;mso-position-horizontal:absolute;mso-position-horizontal-relative:text;mso-position-vertical:absolute;mso-position-vertical-relative:text;mso-width-percent:0;mso-height-percent:0;mso-width-relative:margin;mso-height-relative:margin;v-text-anchor:middle" o:gfxdata="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" adj="18873" fillcolor="#4472c4 [3204]" strokecolor="#1f3763 [1604]" strokeweight="1pt"/>
             </w:pict>
@@ -3010,6 +2991,9 @@
         </mc:AlternateContent>
       </w:r>
       <w:r>
+        <w:rPr>
+          <w:noProof/>
+        </w:rPr>
         <mc:AlternateContent>
           <mc:Choice Requires="wps">
             <w:drawing>
@@ -3117,6 +3101,9 @@
     <w:p/>
     <w:p>
       <w:r>
+        <w:rPr>
+          <w:noProof/>
+        </w:rPr>
         <mc:AlternateContent>
           <mc:Choice Requires="wps">
             <w:drawing>
@@ -3180,7 +3167,7 @@
               </wp:anchor>
             </w:drawing>
           </mc:Choice>
-          <mc:Fallback>
+          <mc:Fallback xmlns:w16sdtdh="http://schemas.microsoft.com/office/word/2020/wordml/sdtdatahash">
             <w:pict>
               <v:shapetype w14:anchorId="3BD2952A" id="_x0000_t68" coordsize="21600,21600" o:spt="68" adj="5400,5400" path="m0@0l@1@0@1,21600@2,21600@2@0,21600@0,10800,xe">
                 <v:stroke joinstyle="miter"/>
@@ -3202,6 +3189,9 @@
         </mc:AlternateContent>
       </w:r>
       <w:r>
+        <w:rPr>
+          <w:noProof/>
+        </w:rPr>
         <mc:AlternateContent>
           <mc:Choice Requires="wps">
             <w:drawing>
@@ -3294,6 +3284,9 @@
     </w:p>
     <w:p>
       <w:r>
+        <w:rPr>
+          <w:noProof/>
+        </w:rPr>
         <mc:AlternateContent>
           <mc:Choice Requires="wps">
             <w:drawing>
@@ -3432,6 +3425,9 @@
     <w:p/>
     <w:p>
       <w:r>
+        <w:rPr>
+          <w:noProof/>
+        </w:rPr>
         <mc:AlternateContent>
           <mc:Choice Requires="wps">
             <w:drawing>
@@ -3539,6 +3535,9 @@
         </mc:AlternateContent>
       </w:r>
       <w:r>
+        <w:rPr>
+          <w:noProof/>
+        </w:rPr>
         <mc:AlternateContent>
           <mc:Choice Requires="wps">
             <w:drawing>
@@ -3636,6 +3635,9 @@
         </mc:AlternateContent>
       </w:r>
       <w:r>
+        <w:rPr>
+          <w:noProof/>
+        </w:rPr>
         <mc:AlternateContent>
           <mc:Choice Requires="wps">
             <w:drawing>
@@ -3735,6 +3737,9 @@
     </w:p>
     <w:p>
       <w:r>
+        <w:rPr>
+          <w:noProof/>
+        </w:rPr>
         <mc:AlternateContent>
           <mc:Choice Requires="wps">
             <w:drawing>
@@ -3798,7 +3803,7 @@
               </wp:anchor>
             </w:drawing>
           </mc:Choice>
-          <mc:Fallback>
+          <mc:Fallback xmlns:w16sdtdh="http://schemas.microsoft.com/office/word/2020/wordml/sdtdatahash">
             <w:pict>
               <v:shape w14:anchorId="3DF12823" id="Arrow: Right 49" o:spid="_x0000_s1026" type="#_x0000_t13" style="position:absolute;margin-left:178.85pt;margin-top:1.95pt;width:55.2pt;height:17.95pt;z-index:251698176;visibility:visible;mso-wrap-style:square;mso-width-percent:0;mso-height-percent:0;mso-wrap-distance-left:9pt;mso-wrap-distance-top:0;mso-wrap-distance-right:9pt;mso-wrap-distance-bottom:0;mso-position-horizontal:absolute;mso-position-horizontal-relative:text;mso-position-vertical:absolute;mso-position-vertical-relative:text;mso-width-percent:0;mso-height-percent:0;mso-width-relative:margin;mso-height-relative:margin;v-text-anchor:middle" o:gfxdata="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" adj="18092" fillcolor="#4472c4 [3204]" strokecolor="#1f3763 [1604]" strokeweight="1pt"/>
             </w:pict>
@@ -3808,6 +3813,9 @@
     </w:p>
     <w:p>
       <w:r>
+        <w:rPr>
+          <w:noProof/>
+        </w:rPr>
         <mc:AlternateContent>
           <mc:Choice Requires="wps">
             <w:drawing>
@@ -3890,6 +3898,9 @@
         </mc:AlternateContent>
       </w:r>
       <w:r>
+        <w:rPr>
+          <w:noProof/>
+        </w:rPr>
         <mc:AlternateContent>
           <mc:Choice Requires="wps">
             <w:drawing>
@@ -3953,7 +3964,7 @@
               </wp:anchor>
             </w:drawing>
           </mc:Choice>
-          <mc:Fallback>
+          <mc:Fallback xmlns:w16sdtdh="http://schemas.microsoft.com/office/word/2020/wordml/sdtdatahash">
             <w:pict>
               <v:shape w14:anchorId="03E8F74A" id="Arrow: Up 48" o:spid="_x0000_s1026" type="#_x0000_t68" style="position:absolute;margin-left:301pt;margin-top:9.55pt;width:13.35pt;height:42.25pt;z-index:251697152;visibility:visible;mso-wrap-style:square;mso-width-percent:0;mso-height-percent:0;mso-wrap-distance-left:9pt;mso-wrap-distance-top:0;mso-wrap-distance-right:9pt;mso-wrap-distance-bottom:0;mso-position-horizontal:absolute;mso-position-horizontal-relative:text;mso-position-vertical:absolute;mso-position-vertical-relative:text;mso-width-percent:0;mso-height-percent:0;mso-width-relative:margin;mso-height-relative:margin;v-text-anchor:middle" o:gfxdata="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" adj="3413" fillcolor="#4472c4 [3204]" strokecolor="#1f3763 [1604]" strokeweight="1pt"/>
             </w:pict>
@@ -3964,6 +3975,9 @@
     <w:p/>
     <w:p>
       <w:r>
+        <w:rPr>
+          <w:noProof/>
+        </w:rPr>
         <mc:AlternateContent>
           <mc:Choice Requires="wps">
             <w:drawing>
@@ -4113,6 +4127,9 @@
     <w:p/>
     <w:p>
       <w:r>
+        <w:rPr>
+          <w:noProof/>
+        </w:rPr>
         <mc:AlternateContent>
           <mc:Choice Requires="wps">
             <w:drawing>
@@ -4197,6 +4214,9 @@
     </w:p>
     <w:p>
       <w:r>
+        <w:rPr>
+          <w:noProof/>
+        </w:rPr>
         <mc:AlternateContent>
           <mc:Choice Requires="wps">
             <w:drawing>
@@ -4290,6 +4310,9 @@
     </w:p>
     <w:p>
       <w:r>
+        <w:rPr>
+          <w:noProof/>
+        </w:rPr>
         <mc:AlternateContent>
           <mc:Choice Requires="wps">
             <w:drawing>
@@ -4383,6 +4406,9 @@
     </w:p>
     <w:p>
       <w:r>
+        <w:rPr>
+          <w:noProof/>
+        </w:rPr>
         <mc:AlternateContent>
           <mc:Choice Requires="wps">
             <w:drawing>
@@ -4439,7 +4465,7 @@
               </wp:anchor>
             </w:drawing>
           </mc:Choice>
-          <mc:Fallback>
+          <mc:Fallback xmlns:w16sdtdh="http://schemas.microsoft.com/office/word/2020/wordml/sdtdatahash">
             <w:pict>
               <v:line w14:anchorId="184FC537" id="Straight Connector 56" o:spid="_x0000_s1026" style="position:absolute;flip:y;z-index:251706368;visibility:visible;mso-wrap-style:square;mso-width-percent:0;mso-height-percent:0;mso-wrap-distance-left:9pt;mso-wrap-distance-top:0;mso-wrap-distance-right:9pt;mso-wrap-distance-bottom:0;mso-position-horizontal:absolute;mso-position-horizontal-relative:text;mso-position-vertical:absolute;mso-position-vertical-relative:text;mso-width-percent:0;mso-height-percent:0;mso-width-relative:margin;mso-height-relative:margin" from="205.85pt,22.6pt" to="286pt,23.1pt" o:gfxdata="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" strokecolor="#4472c4 [3204]" strokeweight=".5pt">
                 <v:stroke joinstyle="miter"/>
@@ -4449,6 +4475,9 @@
         </mc:AlternateContent>
       </w:r>
       <w:r>
+        <w:rPr>
+          <w:noProof/>
+        </w:rPr>
         <mc:AlternateContent>
           <mc:Choice Requires="wps">
             <w:drawing>
@@ -4505,7 +4534,7 @@
               </wp:anchor>
             </w:drawing>
           </mc:Choice>
-          <mc:Fallback>
+          <mc:Fallback xmlns:w16sdtdh="http://schemas.microsoft.com/office/word/2020/wordml/sdtdatahash">
             <w:pict>
               <v:line w14:anchorId="09775DC3" id="Straight Connector 55" o:spid="_x0000_s1026" style="position:absolute;flip:y;z-index:251705344;visibility:visible;mso-wrap-style:square;mso-width-percent:0;mso-height-percent:0;mso-wrap-distance-left:9pt;mso-wrap-distance-top:0;mso-wrap-distance-right:9pt;mso-wrap-distance-bottom:0;mso-position-horizontal:absolute;mso-position-horizontal-relative:text;mso-position-vertical:absolute;mso-position-vertical-relative:text;mso-width-percent:0;mso-height-percent:0;mso-width-relative:margin;mso-height-relative:margin" from="169.6pt,6.7pt" to="199.2pt,21.7pt" o:gfxdata="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" strokecolor="#4472c4 [3204]" strokeweight=".5pt">
                 <v:stroke joinstyle="miter"/>
@@ -4515,6 +4544,9 @@
         </mc:AlternateContent>
       </w:r>
       <w:r>
+        <w:rPr>
+          <w:noProof/>
+        </w:rPr>
         <mc:AlternateContent>
           <mc:Choice Requires="wps">
             <w:drawing>
@@ -4571,7 +4603,7 @@
               </wp:anchor>
             </w:drawing>
           </mc:Choice>
-          <mc:Fallback>
+          <mc:Fallback xmlns:w16sdtdh="http://schemas.microsoft.com/office/word/2020/wordml/sdtdatahash">
             <w:pict>
               <v:line w14:anchorId="4223B405" id="Straight Connector 54" o:spid="_x0000_s1026" style="position:absolute;flip:y;z-index:251704320;visibility:visible;mso-wrap-style:square;mso-width-percent:0;mso-height-percent:0;mso-wrap-distance-left:9pt;mso-wrap-distance-top:0;mso-wrap-distance-right:9pt;mso-wrap-distance-bottom:0;mso-position-horizontal:absolute;mso-position-horizontal-relative:text;mso-position-vertical:absolute;mso-position-vertical-relative:text;mso-width-percent:0;mso-height-percent:0;mso-width-relative:margin;mso-height-relative:margin" from="114.85pt,22.15pt" to="169.6pt,22.6pt" o:gfxdata="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" strokecolor="#4472c4 [3204]" strokeweight=".5pt">
                 <v:stroke joinstyle="miter"/>
@@ -4584,6 +4616,9 @@
     <w:p/>
     <w:p>
       <w:r>
+        <w:rPr>
+          <w:noProof/>
+        </w:rPr>
         <mc:AlternateContent>
           <mc:Choice Requires="wps">
             <w:drawing>
@@ -4686,6 +4721,9 @@
     </w:p>
     <w:p>
       <w:r>
+        <w:rPr>
+          <w:noProof/>
+        </w:rPr>
         <mc:AlternateContent>
           <mc:Choice Requires="wps">
             <w:drawing>
@@ -4803,6 +4841,9 @@
         </mc:AlternateContent>
       </w:r>
       <w:r>
+        <w:rPr>
+          <w:noProof/>
+        </w:rPr>
         <mc:AlternateContent>
           <mc:Choice Requires="wps">
             <w:drawing>
@@ -4885,6 +4926,9 @@
         </mc:AlternateContent>
       </w:r>
       <w:r>
+        <w:rPr>
+          <w:noProof/>
+        </w:rPr>
         <mc:AlternateContent>
           <mc:Choice Requires="wps">
             <w:drawing>
@@ -4951,7 +4995,7 @@
               </wp:anchor>
             </w:drawing>
           </mc:Choice>
-          <mc:Fallback>
+          <mc:Fallback xmlns:w16sdtdh="http://schemas.microsoft.com/office/word/2020/wordml/sdtdatahash">
             <w:pict>
               <v:shape w14:anchorId="3DDAD228" id="Cylinder 62" o:spid="_x0000_s1026" type="#_x0000_t22" style="position:absolute;margin-left:391.8pt;margin-top:15.85pt;width:30.45pt;height:40.65pt;z-index:251713536;visibility:visible;mso-wrap-style:square;mso-width-percent:0;mso-height-percent:0;mso-wrap-distance-left:9pt;mso-wrap-distance-top:0;mso-wrap-distance-right:9pt;mso-wrap-distance-bottom:0;mso-position-horizontal:absolute;mso-position-horizontal-relative:text;mso-position-vertical:absolute;mso-position-vertical-relative:text;mso-width-percent:0;mso-height-percent:0;mso-width-relative:margin;mso-height-relative:margin;v-text-anchor:middle" o:gfxdata="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" adj="4050" fillcolor="white [3212]" strokecolor="#1f3763 [1604]" strokeweight="1pt">
                 <v:stroke joinstyle="miter"/>
@@ -4961,6 +5005,9 @@
         </mc:AlternateContent>
       </w:r>
       <w:r>
+        <w:rPr>
+          <w:noProof/>
+        </w:rPr>
         <mc:AlternateContent>
           <mc:Choice Requires="wps">
             <w:drawing>
@@ -5075,6 +5122,9 @@
         </mc:AlternateContent>
       </w:r>
       <w:r>
+        <w:rPr>
+          <w:noProof/>
+        </w:rPr>
         <mc:AlternateContent>
           <mc:Choice Requires="wps">
             <w:drawing>
@@ -5141,7 +5191,7 @@
               </wp:anchor>
             </w:drawing>
           </mc:Choice>
-          <mc:Fallback>
+          <mc:Fallback xmlns:w16sdtdh="http://schemas.microsoft.com/office/word/2020/wordml/sdtdatahash">
             <w:pict>
               <v:roundrect w14:anchorId="2D802D7C" id="Rectangle: Rounded Corners 63" o:spid="_x0000_s1026" style="position:absolute;margin-left:289.75pt;margin-top:15.8pt;width:43.75pt;height:39.75pt;z-index:251714560;visibility:visible;mso-wrap-style:square;mso-width-percent:0;mso-height-percent:0;mso-wrap-distance-left:9pt;mso-wrap-distance-top:0;mso-wrap-distance-right:9pt;mso-wrap-distance-bottom:0;mso-position-horizontal:absolute;mso-position-horizontal-relative:text;mso-position-vertical:absolute;mso-position-vertical-relative:text;mso-width-percent:0;mso-height-percent:0;mso-width-relative:margin;mso-height-relative:margin;v-text-anchor:middle" arcsize="10923f" o:gfxdata="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" fillcolor="white [3212]" strokecolor="#1f3763 [1604]" strokeweight="1pt">
                 <v:stroke joinstyle="miter"/>
@@ -5151,6 +5201,9 @@
         </mc:AlternateContent>
       </w:r>
       <w:r>
+        <w:rPr>
+          <w:noProof/>
+        </w:rPr>
         <mc:AlternateContent>
           <mc:Choice Requires="wps">
             <w:drawing>
@@ -5217,7 +5270,7 @@
               </wp:anchor>
             </w:drawing>
           </mc:Choice>
-          <mc:Fallback>
+          <mc:Fallback xmlns:w16sdtdh="http://schemas.microsoft.com/office/word/2020/wordml/sdtdatahash">
             <w:pict>
               <v:roundrect w14:anchorId="76A40FD1" id="Rectangle: Rounded Corners 192" o:spid="_x0000_s1026" style="position:absolute;margin-left:77.7pt;margin-top:20.25pt;width:43.75pt;height:36.2pt;z-index:251715584;visibility:visible;mso-wrap-style:square;mso-width-percent:0;mso-height-percent:0;mso-wrap-distance-left:9pt;mso-wrap-distance-top:0;mso-wrap-distance-right:9pt;mso-wrap-distance-bottom:0;mso-position-horizontal:absolute;mso-position-horizontal-relative:text;mso-position-vertical:absolute;mso-position-vertical-relative:text;mso-width-percent:0;mso-height-percent:0;mso-width-relative:margin;mso-height-relative:margin;v-text-anchor:middle" arcsize="10923f" o:gfxdata="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" fillcolor="white [3212]" strokecolor="#1f3763 [1604]" strokeweight="1pt">
                 <v:stroke joinstyle="miter"/>
@@ -5232,6 +5285,9 @@
     </w:p>
     <w:p>
       <w:r>
+        <w:rPr>
+          <w:noProof/>
+        </w:rPr>
         <mc:AlternateContent>
           <mc:Choice Requires="wps">
             <w:drawing>
@@ -5295,7 +5351,7 @@
               </wp:anchor>
             </w:drawing>
           </mc:Choice>
-          <mc:Fallback>
+          <mc:Fallback xmlns:w16sdtdh="http://schemas.microsoft.com/office/word/2020/wordml/sdtdatahash">
             <w:pict>
               <v:shape w14:anchorId="730A11E7" id="Arrow: Right 198" o:spid="_x0000_s1026" type="#_x0000_t13" style="position:absolute;margin-left:182.85pt;margin-top:8.95pt;width:65.35pt;height:31.25pt;z-index:251720704;visibility:visible;mso-wrap-style:square;mso-width-percent:0;mso-height-percent:0;mso-wrap-distance-left:9pt;mso-wrap-distance-top:0;mso-wrap-distance-right:9pt;mso-wrap-distance-bottom:0;mso-position-horizontal:absolute;mso-position-horizontal-relative:text;mso-position-vertical:absolute;mso-position-vertical-relative:text;mso-width-percent:0;mso-height-percent:0;mso-width-relative:margin;mso-height-relative:margin;v-text-anchor:middle" o:gfxdata="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" adj="16436" fillcolor="#4472c4 [3204]" strokecolor="#1f3763 [1604]" strokeweight="1pt"/>
             </w:pict>
@@ -5303,6 +5359,9 @@
         </mc:AlternateContent>
       </w:r>
       <w:r>
+        <w:rPr>
+          <w:noProof/>
+        </w:rPr>
         <mc:AlternateContent>
           <mc:Choice Requires="wps">
             <w:drawing>
@@ -5369,7 +5428,7 @@
               </wp:anchor>
             </w:drawing>
           </mc:Choice>
-          <mc:Fallback>
+          <mc:Fallback xmlns:w16sdtdh="http://schemas.microsoft.com/office/word/2020/wordml/sdtdatahash">
             <w:pict>
               <v:shape w14:anchorId="79BACAB3" id="Arrow: Left-Right 195" o:spid="_x0000_s1026" type="#_x0000_t69" style="position:absolute;margin-left:340.3pt;margin-top:7.2pt;width:43.1pt;height:15.35pt;z-index:251718656;visibility:visible;mso-wrap-style:square;mso-width-percent:0;mso-height-percent:0;mso-wrap-distance-left:9pt;mso-wrap-distance-top:0;mso-wrap-distance-right:9pt;mso-wrap-distance-bottom:0;mso-position-horizontal:absolute;mso-position-horizontal-relative:text;mso-position-vertical:absolute;mso-position-vertical-relative:text;mso-width-percent:0;mso-height-percent:0;mso-width-relative:margin;mso-height-relative:margin;v-text-anchor:middle" o:gfxdata="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" adj="3847" fillcolor="white [3212]" strokecolor="#1f3763 [1604]" strokeweight="1pt"/>
             </w:pict>
@@ -5380,6 +5439,9 @@
     <w:p/>
     <w:p>
       <w:r>
+        <w:rPr>
+          <w:noProof/>
+        </w:rPr>
         <mc:AlternateContent>
           <mc:Choice Requires="wps">
             <w:drawing>
@@ -5462,6 +5524,9 @@
         </mc:AlternateContent>
       </w:r>
       <w:r>
+        <w:rPr>
+          <w:noProof/>
+        </w:rPr>
         <mc:AlternateContent>
           <mc:Choice Requires="wps">
             <w:drawing>
@@ -5546,6 +5611,9 @@
     </w:p>
     <w:p>
       <w:r>
+        <w:rPr>
+          <w:noProof/>
+        </w:rPr>
         <mc:AlternateContent>
           <mc:Choice Requires="wps">
             <w:drawing>
@@ -5609,7 +5677,7 @@
               </wp:anchor>
             </w:drawing>
           </mc:Choice>
-          <mc:Fallback>
+          <mc:Fallback xmlns:w16sdtdh="http://schemas.microsoft.com/office/word/2020/wordml/sdtdatahash">
             <w:pict>
               <v:shape w14:anchorId="6F041EBC" id="Arrow: Right 199" o:spid="_x0000_s1026" type="#_x0000_t13" style="position:absolute;margin-left:174.1pt;margin-top:8.35pt;width:68.55pt;height:31.9pt;rotation:1553173fd;z-index:251721728;visibility:visible;mso-wrap-style:square;mso-width-percent:0;mso-height-percent:0;mso-wrap-distance-left:9pt;mso-wrap-distance-top:0;mso-wrap-distance-right:9pt;mso-wrap-distance-bottom:0;mso-position-horizontal:absolute;mso-position-horizontal-relative:text;mso-position-vertical:absolute;mso-position-vertical-relative:text;mso-width-percent:0;mso-height-percent:0;mso-width-relative:margin;mso-height-relative:margin;v-text-anchor:middle" o:gfxdata="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" adj="16577" fillcolor="#4472c4 [3204]" strokecolor="#1f3763 [1604]" strokeweight="1pt"/>
             </w:pict>
@@ -5619,6 +5687,9 @@
     </w:p>
     <w:p>
       <w:r>
+        <w:rPr>
+          <w:noProof/>
+        </w:rPr>
         <mc:AlternateContent>
           <mc:Choice Requires="wps">
             <w:drawing>
@@ -5695,6 +5766,9 @@
         </mc:AlternateContent>
       </w:r>
       <w:r>
+        <w:rPr>
+          <w:noProof/>
+        </w:rPr>
         <mc:AlternateContent>
           <mc:Choice Requires="wps">
             <w:drawing>
@@ -5846,6 +5920,9 @@
         </mc:AlternateContent>
       </w:r>
       <w:r>
+        <w:rPr>
+          <w:noProof/>
+        </w:rPr>
         <mc:AlternateContent>
           <mc:Choice Requires="wps">
             <w:drawing>
@@ -5960,6 +6037,9 @@
         </mc:AlternateContent>
       </w:r>
       <w:r>
+        <w:rPr>
+          <w:noProof/>
+        </w:rPr>
         <mc:AlternateContent>
           <mc:Choice Requires="wps">
             <w:drawing>
@@ -6026,7 +6106,7 @@
               </wp:anchor>
             </w:drawing>
           </mc:Choice>
-          <mc:Fallback>
+          <mc:Fallback xmlns:w16sdtdh="http://schemas.microsoft.com/office/word/2020/wordml/sdtdatahash">
             <w:pict>
               <v:roundrect w14:anchorId="3D98086E" id="Rectangle: Rounded Corners 193" o:spid="_x0000_s1026" style="position:absolute;margin-left:288.35pt;margin-top:17.7pt;width:47.25pt;height:35.8pt;z-index:251716608;visibility:visible;mso-wrap-style:square;mso-width-percent:0;mso-height-percent:0;mso-wrap-distance-left:9pt;mso-wrap-distance-top:0;mso-wrap-distance-right:9pt;mso-wrap-distance-bottom:0;mso-position-horizontal:absolute;mso-position-horizontal-relative:text;mso-position-vertical:absolute;mso-position-vertical-relative:text;mso-width-percent:0;mso-height-percent:0;mso-width-relative:margin;mso-height-relative:margin;v-text-anchor:middle" arcsize="10923f" o:gfxdata="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" fillcolor="white [3212]" strokecolor="#1f3763 [1604]" strokeweight="1pt">
                 <v:stroke joinstyle="miter"/>
@@ -6036,6 +6116,9 @@
         </mc:AlternateContent>
       </w:r>
       <w:r>
+        <w:rPr>
+          <w:noProof/>
+        </w:rPr>
         <mc:AlternateContent>
           <mc:Choice Requires="wps">
             <w:drawing>
@@ -6102,7 +6185,7 @@
               </wp:anchor>
             </w:drawing>
           </mc:Choice>
-          <mc:Fallback>
+          <mc:Fallback xmlns:w16sdtdh="http://schemas.microsoft.com/office/word/2020/wordml/sdtdatahash">
             <w:pict>
               <v:shape w14:anchorId="674B10A0" id="Cylinder 194" o:spid="_x0000_s1026" type="#_x0000_t22" style="position:absolute;margin-left:393.1pt;margin-top:17.3pt;width:29.15pt;height:37.55pt;z-index:251717632;visibility:visible;mso-wrap-style:square;mso-width-percent:0;mso-height-percent:0;mso-wrap-distance-left:9pt;mso-wrap-distance-top:0;mso-wrap-distance-right:9pt;mso-wrap-distance-bottom:0;mso-position-horizontal:absolute;mso-position-horizontal-relative:text;mso-position-vertical:absolute;mso-position-vertical-relative:text;mso-width-percent:0;mso-height-percent:0;mso-width-relative:margin;mso-height-relative:margin;v-text-anchor:middle" o:gfxdata="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" adj="4193" fillcolor="white [3212]" strokecolor="#1f3763 [1604]" strokeweight="1pt">
                 <v:stroke joinstyle="miter"/>
@@ -6117,6 +6200,9 @@
     </w:p>
     <w:p>
       <w:r>
+        <w:rPr>
+          <w:noProof/>
+        </w:rPr>
         <mc:AlternateContent>
           <mc:Choice Requires="wps">
             <w:drawing>
@@ -6183,7 +6269,7 @@
               </wp:anchor>
             </w:drawing>
           </mc:Choice>
-          <mc:Fallback>
+          <mc:Fallback xmlns:w16sdtdh="http://schemas.microsoft.com/office/word/2020/wordml/sdtdatahash">
             <w:pict>
               <v:shape w14:anchorId="24808A79" id="Arrow: Left-Right 197" o:spid="_x0000_s1026" type="#_x0000_t69" style="position:absolute;margin-left:342.5pt;margin-top:7.7pt;width:40pt;height:14.3pt;z-index:251719680;visibility:visible;mso-wrap-style:square;mso-width-percent:0;mso-height-percent:0;mso-wrap-distance-left:9pt;mso-wrap-distance-top:0;mso-wrap-distance-right:9pt;mso-wrap-distance-bottom:0;mso-position-horizontal:absolute;mso-position-horizontal-relative:text;mso-position-vertical:absolute;mso-position-vertical-relative:text;mso-width-percent:0;mso-height-percent:0;mso-width-relative:margin;mso-height-relative:margin;v-text-anchor:middle" o:gfxdata="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" adj="3863" fillcolor="white [3212]" strokecolor="#1f3763 [1604]" strokeweight="1pt"/>
             </w:pict>
@@ -6194,6 +6280,9 @@
     <w:p/>
     <w:p>
       <w:r>
+        <w:rPr>
+          <w:noProof/>
+        </w:rPr>
         <mc:AlternateContent>
           <mc:Choice Requires="wps">
             <w:drawing>
@@ -6303,6 +6392,9 @@
     </w:p>
     <w:p>
       <w:r>
+        <w:rPr>
+          <w:noProof/>
+        </w:rPr>
         <mc:AlternateContent>
           <mc:Choice Requires="wps">
             <w:drawing>
@@ -6420,6 +6512,9 @@
         </mc:AlternateContent>
       </w:r>
       <w:r>
+        <w:rPr>
+          <w:noProof/>
+        </w:rPr>
         <mc:AlternateContent>
           <mc:Choice Requires="wps">
             <w:drawing>
@@ -6502,6 +6597,9 @@
         </mc:AlternateContent>
       </w:r>
       <w:r>
+        <w:rPr>
+          <w:noProof/>
+        </w:rPr>
         <mc:AlternateContent>
           <mc:Choice Requires="wps">
             <w:drawing>
@@ -6568,7 +6666,7 @@
               </wp:anchor>
             </w:drawing>
           </mc:Choice>
-          <mc:Fallback>
+          <mc:Fallback xmlns:w16sdtdh="http://schemas.microsoft.com/office/word/2020/wordml/sdtdatahash">
             <w:pict>
               <v:shape w14:anchorId="37279EF8" id="Cylinder 4" o:spid="_x0000_s1026" type="#_x0000_t22" style="position:absolute;margin-left:391.8pt;margin-top:15.85pt;width:30.45pt;height:40.65pt;z-index:251732992;visibility:visible;mso-wrap-style:square;mso-width-percent:0;mso-height-percent:0;mso-wrap-distance-left:9pt;mso-wrap-distance-top:0;mso-wrap-distance-right:9pt;mso-wrap-distance-bottom:0;mso-position-horizontal:absolute;mso-position-horizontal-relative:text;mso-position-vertical:absolute;mso-position-vertical-relative:text;mso-width-percent:0;mso-height-percent:0;mso-width-relative:margin;mso-height-relative:margin;v-text-anchor:middle" o:gfxdata="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" adj="4050" fillcolor="white [3212]" strokecolor="#1f3763 [1604]" strokeweight="1pt">
                 <v:stroke joinstyle="miter"/>
@@ -6578,6 +6676,9 @@
         </mc:AlternateContent>
       </w:r>
       <w:r>
+        <w:rPr>
+          <w:noProof/>
+        </w:rPr>
         <mc:AlternateContent>
           <mc:Choice Requires="wps">
             <w:drawing>
@@ -6692,6 +6793,9 @@
         </mc:AlternateContent>
       </w:r>
       <w:r>
+        <w:rPr>
+          <w:noProof/>
+        </w:rPr>
         <mc:AlternateContent>
           <mc:Choice Requires="wps">
             <w:drawing>
@@ -6758,7 +6862,7 @@
               </wp:anchor>
             </w:drawing>
           </mc:Choice>
-          <mc:Fallback>
+          <mc:Fallback xmlns:w16sdtdh="http://schemas.microsoft.com/office/word/2020/wordml/sdtdatahash">
             <w:pict>
               <v:roundrect w14:anchorId="57677DA5" id="Rectangle: Rounded Corners 23" o:spid="_x0000_s1026" style="position:absolute;margin-left:289.75pt;margin-top:15.8pt;width:43.75pt;height:39.75pt;z-index:251734016;visibility:visible;mso-wrap-style:square;mso-width-percent:0;mso-height-percent:0;mso-wrap-distance-left:9pt;mso-wrap-distance-top:0;mso-wrap-distance-right:9pt;mso-wrap-distance-bottom:0;mso-position-horizontal:absolute;mso-position-horizontal-relative:text;mso-position-vertical:absolute;mso-position-vertical-relative:text;mso-width-percent:0;mso-height-percent:0;mso-width-relative:margin;mso-height-relative:margin;v-text-anchor:middle" arcsize="10923f" o:gfxdata="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" fillcolor="white [3212]" strokecolor="#1f3763 [1604]" strokeweight="1pt">
                 <v:stroke joinstyle="miter"/>
@@ -6768,6 +6872,9 @@
         </mc:AlternateContent>
       </w:r>
       <w:r>
+        <w:rPr>
+          <w:noProof/>
+        </w:rPr>
         <mc:AlternateContent>
           <mc:Choice Requires="wps">
             <w:drawing>
@@ -6834,7 +6941,7 @@
               </wp:anchor>
             </w:drawing>
           </mc:Choice>
-          <mc:Fallback>
+          <mc:Fallback xmlns:w16sdtdh="http://schemas.microsoft.com/office/word/2020/wordml/sdtdatahash">
             <w:pict>
               <v:roundrect w14:anchorId="35709B1A" id="Rectangle: Rounded Corners 24" o:spid="_x0000_s1026" style="position:absolute;margin-left:77.7pt;margin-top:20.25pt;width:43.75pt;height:36.2pt;z-index:251735040;visibility:visible;mso-wrap-style:square;mso-width-percent:0;mso-height-percent:0;mso-wrap-distance-left:9pt;mso-wrap-distance-top:0;mso-wrap-distance-right:9pt;mso-wrap-distance-bottom:0;mso-position-horizontal:absolute;mso-position-horizontal-relative:text;mso-position-vertical:absolute;mso-position-vertical-relative:text;mso-width-percent:0;mso-height-percent:0;mso-width-relative:margin;mso-height-relative:margin;v-text-anchor:middle" arcsize="10923f" o:gfxdata="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" fillcolor="white [3212]" strokecolor="#1f3763 [1604]" strokeweight="1pt">
                 <v:stroke joinstyle="miter"/>
@@ -6849,6 +6956,9 @@
     </w:p>
     <w:p>
       <w:r>
+        <w:rPr>
+          <w:noProof/>
+        </w:rPr>
         <mc:AlternateContent>
           <mc:Choice Requires="wps">
             <w:drawing>
@@ -6912,7 +7022,7 @@
               </wp:anchor>
             </w:drawing>
           </mc:Choice>
-          <mc:Fallback>
+          <mc:Fallback xmlns:w16sdtdh="http://schemas.microsoft.com/office/word/2020/wordml/sdtdatahash">
             <w:pict>
               <v:shape w14:anchorId="54D217D1" id="Arrow: Right 25" o:spid="_x0000_s1026" type="#_x0000_t13" style="position:absolute;margin-left:182.85pt;margin-top:8.95pt;width:65.35pt;height:31.25pt;z-index:251740160;visibility:visible;mso-wrap-style:square;mso-width-percent:0;mso-height-percent:0;mso-wrap-distance-left:9pt;mso-wrap-distance-top:0;mso-wrap-distance-right:9pt;mso-wrap-distance-bottom:0;mso-position-horizontal:absolute;mso-position-horizontal-relative:text;mso-position-vertical:absolute;mso-position-vertical-relative:text;mso-width-percent:0;mso-height-percent:0;mso-width-relative:margin;mso-height-relative:margin;v-text-anchor:middle" o:gfxdata="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" adj="16436" fillcolor="#4472c4 [3204]" strokecolor="#1f3763 [1604]" strokeweight="1pt"/>
             </w:pict>
@@ -6920,6 +7030,9 @@
         </mc:AlternateContent>
       </w:r>
       <w:r>
+        <w:rPr>
+          <w:noProof/>
+        </w:rPr>
         <mc:AlternateContent>
           <mc:Choice Requires="wps">
             <w:drawing>
@@ -6986,7 +7099,7 @@
               </wp:anchor>
             </w:drawing>
           </mc:Choice>
-          <mc:Fallback>
+          <mc:Fallback xmlns:w16sdtdh="http://schemas.microsoft.com/office/word/2020/wordml/sdtdatahash">
             <w:pict>
               <v:shape w14:anchorId="7AF63533" id="Arrow: Left-Right 26" o:spid="_x0000_s1026" type="#_x0000_t69" style="position:absolute;margin-left:340.3pt;margin-top:7.2pt;width:43.1pt;height:15.35pt;z-index:251738112;visibility:visible;mso-wrap-style:square;mso-width-percent:0;mso-height-percent:0;mso-wrap-distance-left:9pt;mso-wrap-distance-top:0;mso-wrap-distance-right:9pt;mso-wrap-distance-bottom:0;mso-position-horizontal:absolute;mso-position-horizontal-relative:text;mso-position-vertical:absolute;mso-position-vertical-relative:text;mso-width-percent:0;mso-height-percent:0;mso-width-relative:margin;mso-height-relative:margin;v-text-anchor:middle" o:gfxdata="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" adj="3847" fillcolor="white [3212]" strokecolor="#1f3763 [1604]" strokeweight="1pt"/>
             </w:pict>
@@ -6997,6 +7110,9 @@
     <w:p/>
     <w:p>
       <w:r>
+        <w:rPr>
+          <w:noProof/>
+        </w:rPr>
         <mc:AlternateContent>
           <mc:Choice Requires="wps">
             <w:drawing>
@@ -7079,6 +7195,9 @@
         </mc:AlternateContent>
       </w:r>
       <w:r>
+        <w:rPr>
+          <w:noProof/>
+        </w:rPr>
         <mc:AlternateContent>
           <mc:Choice Requires="wps">
             <w:drawing>
@@ -7163,6 +7282,9 @@
     </w:p>
     <w:p>
       <w:r>
+        <w:rPr>
+          <w:noProof/>
+        </w:rPr>
         <mc:AlternateContent>
           <mc:Choice Requires="wps">
             <w:drawing>
@@ -7226,7 +7348,7 @@
               </wp:anchor>
             </w:drawing>
           </mc:Choice>
-          <mc:Fallback>
+          <mc:Fallback xmlns:w16sdtdh="http://schemas.microsoft.com/office/word/2020/wordml/sdtdatahash">
             <w:pict>
               <v:shape w14:anchorId="7A694301" id="Arrow: Right 29" o:spid="_x0000_s1026" type="#_x0000_t13" style="position:absolute;margin-left:174.1pt;margin-top:8.35pt;width:68.55pt;height:31.9pt;rotation:1553173fd;z-index:251741184;visibility:visible;mso-wrap-style:square;mso-width-percent:0;mso-height-percent:0;mso-wrap-distance-left:9pt;mso-wrap-distance-top:0;mso-wrap-distance-right:9pt;mso-wrap-distance-bottom:0;mso-position-horizontal:absolute;mso-position-horizontal-relative:text;mso-position-vertical:absolute;mso-position-vertical-relative:text;mso-width-percent:0;mso-height-percent:0;mso-width-relative:margin;mso-height-relative:margin;v-text-anchor:middle" o:gfxdata="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" adj="16577" fillcolor="#4472c4 [3204]" strokecolor="#1f3763 [1604]" strokeweight="1pt"/>
             </w:pict>
@@ -7236,6 +7358,9 @@
     </w:p>
     <w:p>
       <w:r>
+        <w:rPr>
+          <w:noProof/>
+        </w:rPr>
         <mc:AlternateContent>
           <mc:Choice Requires="wps">
             <w:drawing>
@@ -7312,6 +7437,9 @@
         </mc:AlternateContent>
       </w:r>
       <w:r>
+        <w:rPr>
+          <w:noProof/>
+        </w:rPr>
         <mc:AlternateContent>
           <mc:Choice Requires="wps">
             <w:drawing>
@@ -7463,6 +7591,9 @@
         </mc:AlternateContent>
       </w:r>
       <w:r>
+        <w:rPr>
+          <w:noProof/>
+        </w:rPr>
         <mc:AlternateContent>
           <mc:Choice Requires="wps">
             <w:drawing>
@@ -7577,6 +7708,9 @@
         </mc:AlternateContent>
       </w:r>
       <w:r>
+        <w:rPr>
+          <w:noProof/>
+        </w:rPr>
         <mc:AlternateContent>
           <mc:Choice Requires="wps">
             <w:drawing>
@@ -7643,7 +7777,7 @@
               </wp:anchor>
             </w:drawing>
           </mc:Choice>
-          <mc:Fallback>
+          <mc:Fallback xmlns:w16sdtdh="http://schemas.microsoft.com/office/word/2020/wordml/sdtdatahash">
             <w:pict>
               <v:roundrect w14:anchorId="2A47C22C" id="Rectangle: Rounded Corners 206" o:spid="_x0000_s1026" style="position:absolute;margin-left:288.35pt;margin-top:17.7pt;width:47.25pt;height:35.8pt;z-index:251736064;visibility:visible;mso-wrap-style:square;mso-width-percent:0;mso-height-percent:0;mso-wrap-distance-left:9pt;mso-wrap-distance-top:0;mso-wrap-distance-right:9pt;mso-wrap-distance-bottom:0;mso-position-horizontal:absolute;mso-position-horizontal-relative:text;mso-position-vertical:absolute;mso-position-vertical-relative:text;mso-width-percent:0;mso-height-percent:0;mso-width-relative:margin;mso-height-relative:margin;v-text-anchor:middle" arcsize="10923f" o:gfxdata="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" fillcolor="white [3212]" strokecolor="#1f3763 [1604]" strokeweight="1pt">
                 <v:stroke joinstyle="miter"/>
@@ -7653,6 +7787,9 @@
         </mc:AlternateContent>
       </w:r>
       <w:r>
+        <w:rPr>
+          <w:noProof/>
+        </w:rPr>
         <mc:AlternateContent>
           <mc:Choice Requires="wps">
             <w:drawing>
@@ -7719,7 +7856,7 @@
               </wp:anchor>
             </w:drawing>
           </mc:Choice>
-          <mc:Fallback>
+          <mc:Fallback xmlns:w16sdtdh="http://schemas.microsoft.com/office/word/2020/wordml/sdtdatahash">
             <w:pict>
               <v:shape w14:anchorId="63FA2575" id="Cylinder 207" o:spid="_x0000_s1026" type="#_x0000_t22" style="position:absolute;margin-left:393.1pt;margin-top:17.3pt;width:29.15pt;height:37.55pt;z-index:251737088;visibility:visible;mso-wrap-style:square;mso-width-percent:0;mso-height-percent:0;mso-wrap-distance-left:9pt;mso-wrap-distance-top:0;mso-wrap-distance-right:9pt;mso-wrap-distance-bottom:0;mso-position-horizontal:absolute;mso-position-horizontal-relative:text;mso-position-vertical:absolute;mso-position-vertical-relative:text;mso-width-percent:0;mso-height-percent:0;mso-width-relative:margin;mso-height-relative:margin;v-text-anchor:middle" o:gfxdata="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" adj="4193" fillcolor="white [3212]" strokecolor="#1f3763 [1604]" strokeweight="1pt">
                 <v:stroke joinstyle="miter"/>
@@ -7734,6 +7871,9 @@
     </w:p>
     <w:p>
       <w:r>
+        <w:rPr>
+          <w:noProof/>
+        </w:rPr>
         <mc:AlternateContent>
           <mc:Choice Requires="wps">
             <w:drawing>
@@ -7800,7 +7940,7 @@
               </wp:anchor>
             </w:drawing>
           </mc:Choice>
-          <mc:Fallback>
+          <mc:Fallback xmlns:w16sdtdh="http://schemas.microsoft.com/office/word/2020/wordml/sdtdatahash">
             <w:pict>
               <v:shape w14:anchorId="22A06DB9" id="Arrow: Left-Right 208" o:spid="_x0000_s1026" type="#_x0000_t69" style="position:absolute;margin-left:342.5pt;margin-top:7.7pt;width:40pt;height:14.3pt;z-index:251739136;visibility:visible;mso-wrap-style:square;mso-width-percent:0;mso-height-percent:0;mso-wrap-distance-left:9pt;mso-wrap-distance-top:0;mso-wrap-distance-right:9pt;mso-wrap-distance-bottom:0;mso-position-horizontal:absolute;mso-position-horizontal-relative:text;mso-position-vertical:absolute;mso-position-vertical-relative:text;mso-width-percent:0;mso-height-percent:0;mso-width-relative:margin;mso-height-relative:margin;v-text-anchor:middle" o:gfxdata="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" adj="3863" fillcolor="white [3212]" strokecolor="#1f3763 [1604]" strokeweight="1pt"/>
             </w:pict>
@@ -7811,6 +7951,9 @@
     <w:p/>
     <w:p>
       <w:r>
+        <w:rPr>
+          <w:noProof/>
+        </w:rPr>
         <mc:AlternateContent>
           <mc:Choice Requires="wps">
             <w:drawing>
@@ -7910,7 +8053,7 @@
 </file>
 
 <file path=word/endnotes.xml><?xml version="1.0" encoding="utf-8"?>
-<w:endnotes xmlns:wpc="http://schemas.microsoft.com/office/word/2010/wordprocessingCanvas" xmlns:cx="http://schemas.microsoft.com/office/drawing/2014/chartex" xmlns:cx1="http://schemas.microsoft.com/office/drawing/2015/9/8/chartex" xmlns:cx2="http://schemas.microsoft.com/office/drawing/2015/10/21/chartex" xmlns:cx3="http://schemas.microsoft.com/office/drawing/2016/5/9/chartex" xmlns:cx4="http://schemas.microsoft.com/office/drawing/2016/5/10/chartex" xmlns:cx5="http://schemas.microsoft.com/office/drawing/2016/5/11/chartex" xmlns:cx6="http://schemas.microsoft.com/office/drawing/2016/5/12/chartex" xmlns:cx7="http://schemas.microsoft.com/office/drawing/2016/5/13/chartex" xmlns:cx8="http://schemas.microsoft.com/office/drawing/2016/5/14/chartex" xmlns:mc="http://schemas.openxmlformats.org/markup-compatibility/2006" xmlns:aink="http://schemas.microsoft.com/office/drawing/2016/ink" xmlns:am3d="http://schemas.microsoft.com/office/drawing/2017/model3d" xmlns:o="urn:schemas-microsoft-com:office:office" xmlns:r="http://schemas.openxmlformats.org/officeDocument/2006/relationships" xmlns:m="http://schemas.openxmlformats.org/officeDocument/2006/math" xmlns:v="urn:schemas-microsoft-com:vml" xmlns:wp14="http://schemas.microsoft.com/office/word/2010/wordprocessingDrawing" xmlns:wp="http://schemas.openxmlformats.org/drawingml/2006/wordprocessingDrawing" xmlns:w10="urn:schemas-microsoft-com:office:word" xmlns:w="http://schemas.openxmlformats.org/wordprocessingml/2006/main" xmlns:w14="http://schemas.microsoft.com/office/word/2010/wordml" xmlns:w15="http://schemas.microsoft.com/office/word/2012/wordml" xmlns:w16cex="http://schemas.microsoft.com/office/word/2018/wordml/cex" xmlns:w16cid="http://schemas.microsoft.com/office/word/2016/wordml/cid" xmlns:w16="http://schemas.microsoft.com/office/word/2018/wordml" xmlns:w16sdtdh="http://schemas.microsoft.com/office/word/2020/wordml/sdtdatahash" xmlns:w16se="http://schemas.microsoft.com/office/word/2015/wordml/symex" xmlns:wpg="http://schemas.microsoft.com/office/word/2010/wordprocessingGroup" xmlns:wpi="http://schemas.microsoft.com/office/word/2010/wordprocessingInk" xmlns:wne="http://schemas.microsoft.com/office/word/2006/wordml" xmlns:wps="http://schemas.microsoft.com/office/word/2010/wordprocessingShape" mc:Ignorable="w14 w15 w16se w16cid w16 w16cex w16sdtdh wp14">
+<w:endnotes xmlns:wpc="http://schemas.microsoft.com/office/word/2010/wordprocessingCanvas" xmlns:cx="http://schemas.microsoft.com/office/drawing/2014/chartex" xmlns:cx1="http://schemas.microsoft.com/office/drawing/2015/9/8/chartex" xmlns:cx2="http://schemas.microsoft.com/office/drawing/2015/10/21/chartex" xmlns:cx3="http://schemas.microsoft.com/office/drawing/2016/5/9/chartex" xmlns:cx4="http://schemas.microsoft.com/office/drawing/2016/5/10/chartex" xmlns:cx5="http://schemas.microsoft.com/office/drawing/2016/5/11/chartex" xmlns:cx6="http://schemas.microsoft.com/office/drawing/2016/5/12/chartex" xmlns:cx7="http://schemas.microsoft.com/office/drawing/2016/5/13/chartex" xmlns:cx8="http://schemas.microsoft.com/office/drawing/2016/5/14/chartex" xmlns:mc="http://schemas.openxmlformats.org/markup-compatibility/2006" xmlns:aink="http://schemas.microsoft.com/office/drawing/2016/ink" xmlns:am3d="http://schemas.microsoft.com/office/drawing/2017/model3d" xmlns:o="urn:schemas-microsoft-com:office:office" xmlns:r="http://schemas.openxmlformats.org/officeDocument/2006/relationships" xmlns:m="http://schemas.openxmlformats.org/officeDocument/2006/math" xmlns:v="urn:schemas-microsoft-com:vml" xmlns:wp14="http://schemas.microsoft.com/office/word/2010/wordprocessingDrawing" xmlns:wp="http://schemas.openxmlformats.org/drawingml/2006/wordprocessingDrawing" xmlns:w10="urn:schemas-microsoft-com:office:word" xmlns:w="http://schemas.openxmlformats.org/wordprocessingml/2006/main" xmlns:w14="http://schemas.microsoft.com/office/word/2010/wordml" xmlns:w15="http://schemas.microsoft.com/office/word/2012/wordml" xmlns:w16cex="http://schemas.microsoft.com/office/word/2018/wordml/cex" xmlns:w16cid="http://schemas.microsoft.com/office/word/2016/wordml/cid" xmlns:w16="http://schemas.microsoft.com/office/word/2018/wordml" xmlns:w16se="http://schemas.microsoft.com/office/word/2015/wordml/symex" xmlns:wpg="http://schemas.microsoft.com/office/word/2010/wordprocessingGroup" xmlns:wpi="http://schemas.microsoft.com/office/word/2010/wordprocessingInk" xmlns:wne="http://schemas.microsoft.com/office/word/2006/wordml" xmlns:wps="http://schemas.microsoft.com/office/word/2010/wordprocessingShape" mc:Ignorable="w14 w15 w16se w16cid w16 w16cex wp14">
   <w:endnote w:type="separator" w:id="-1">
     <w:p>
       <w:pPr>
@@ -7935,7 +8078,7 @@
 </file>
 
 <file path=word/footnotes.xml><?xml version="1.0" encoding="utf-8"?>
-<w:footnotes xmlns:wpc="http://schemas.microsoft.com/office/word/2010/wordprocessingCanvas" xmlns:cx="http://schemas.microsoft.com/office/drawing/2014/chartex" xmlns:cx1="http://schemas.microsoft.com/office/drawing/2015/9/8/chartex" xmlns:cx2="http://schemas.microsoft.com/office/drawing/2015/10/21/chartex" xmlns:cx3="http://schemas.microsoft.com/office/drawing/2016/5/9/chartex" xmlns:cx4="http://schemas.microsoft.com/office/drawing/2016/5/10/chartex" xmlns:cx5="http://schemas.microsoft.com/office/drawing/2016/5/11/chartex" xmlns:cx6="http://schemas.microsoft.com/office/drawing/2016/5/12/chartex" xmlns:cx7="http://schemas.microsoft.com/office/drawing/2016/5/13/chartex" xmlns:cx8="http://schemas.microsoft.com/office/drawing/2016/5/14/chartex" xmlns:mc="http://schemas.openxmlformats.org/markup-compatibility/2006" xmlns:aink="http://schemas.microsoft.com/office/drawing/2016/ink" xmlns:am3d="http://schemas.microsoft.com/office/drawing/2017/model3d" xmlns:o="urn:schemas-microsoft-com:office:office" xmlns:r="http://schemas.openxmlformats.org/officeDocument/2006/relationships" xmlns:m="http://schemas.openxmlformats.org/officeDocument/2006/math" xmlns:v="urn:schemas-microsoft-com:vml" xmlns:wp14="http://schemas.microsoft.com/office/word/2010/wordprocessingDrawing" xmlns:wp="http://schemas.openxmlformats.org/drawingml/2006/wordprocessingDrawing" xmlns:w10="urn:schemas-microsoft-com:office:word" xmlns:w="http://schemas.openxmlformats.org/wordprocessingml/2006/main" xmlns:w14="http://schemas.microsoft.com/office/word/2010/wordml" xmlns:w15="http://schemas.microsoft.com/office/word/2012/wordml" xmlns:w16cex="http://schemas.microsoft.com/office/word/2018/wordml/cex" xmlns:w16cid="http://schemas.microsoft.com/office/word/2016/wordml/cid" xmlns:w16="http://schemas.microsoft.com/office/word/2018/wordml" xmlns:w16sdtdh="http://schemas.microsoft.com/office/word/2020/wordml/sdtdatahash" xmlns:w16se="http://schemas.microsoft.com/office/word/2015/wordml/symex" xmlns:wpg="http://schemas.microsoft.com/office/word/2010/wordprocessingGroup" xmlns:wpi="http://schemas.microsoft.com/office/word/2010/wordprocessingInk" xmlns:wne="http://schemas.microsoft.com/office/word/2006/wordml" xmlns:wps="http://schemas.microsoft.com/office/word/2010/wordprocessingShape" mc:Ignorable="w14 w15 w16se w16cid w16 w16cex w16sdtdh wp14">
+<w:footnotes xmlns:wpc="http://schemas.microsoft.com/office/word/2010/wordprocessingCanvas" xmlns:cx="http://schemas.microsoft.com/office/drawing/2014/chartex" xmlns:cx1="http://schemas.microsoft.com/office/drawing/2015/9/8/chartex" xmlns:cx2="http://schemas.microsoft.com/office/drawing/2015/10/21/chartex" xmlns:cx3="http://schemas.microsoft.com/office/drawing/2016/5/9/chartex" xmlns:cx4="http://schemas.microsoft.com/office/drawing/2016/5/10/chartex" xmlns:cx5="http://schemas.microsoft.com/office/drawing/2016/5/11/chartex" xmlns:cx6="http://schemas.microsoft.com/office/drawing/2016/5/12/chartex" xmlns:cx7="http://schemas.microsoft.com/office/drawing/2016/5/13/chartex" xmlns:cx8="http://schemas.microsoft.com/office/drawing/2016/5/14/chartex" xmlns:mc="http://schemas.openxmlformats.org/markup-compatibility/2006" xmlns:aink="http://schemas.microsoft.com/office/drawing/2016/ink" xmlns:am3d="http://schemas.microsoft.com/office/drawing/2017/model3d" xmlns:o="urn:schemas-microsoft-com:office:office" xmlns:r="http://schemas.openxmlformats.org/officeDocument/2006/relationships" xmlns:m="http://schemas.openxmlformats.org/officeDocument/2006/math" xmlns:v="urn:schemas-microsoft-com:vml" xmlns:wp14="http://schemas.microsoft.com/office/word/2010/wordprocessingDrawing" xmlns:wp="http://schemas.openxmlformats.org/drawingml/2006/wordprocessingDrawing" xmlns:w10="urn:schemas-microsoft-com:office:word" xmlns:w="http://schemas.openxmlformats.org/wordprocessingml/2006/main" xmlns:w14="http://schemas.microsoft.com/office/word/2010/wordml" xmlns:w15="http://schemas.microsoft.com/office/word/2012/wordml" xmlns:w16cex="http://schemas.microsoft.com/office/word/2018/wordml/cex" xmlns:w16cid="http://schemas.microsoft.com/office/word/2016/wordml/cid" xmlns:w16="http://schemas.microsoft.com/office/word/2018/wordml" xmlns:w16se="http://schemas.microsoft.com/office/word/2015/wordml/symex" xmlns:wpg="http://schemas.microsoft.com/office/word/2010/wordprocessingGroup" xmlns:wpi="http://schemas.microsoft.com/office/word/2010/wordprocessingInk" xmlns:wne="http://schemas.microsoft.com/office/word/2006/wordml" xmlns:wps="http://schemas.microsoft.com/office/word/2010/wordprocessingShape" mc:Ignorable="w14 w15 w16se w16cid w16 w16cex wp14">
   <w:footnote w:type="separator" w:id="-1">
     <w:p>
       <w:pPr>
@@ -7960,7 +8103,7 @@
 </file>
 
 <file path=word/numbering.xml><?xml version="1.0" encoding="utf-8"?>
-<w:numbering xmlns:wpc="http://schemas.microsoft.com/office/word/2010/wordprocessingCanvas" xmlns:cx="http://schemas.microsoft.com/office/drawing/2014/chartex" xmlns:cx1="http://schemas.microsoft.com/office/drawing/2015/9/8/chartex" xmlns:cx2="http://schemas.microsoft.com/office/drawing/2015/10/21/chartex" xmlns:cx3="http://schemas.microsoft.com/office/drawing/2016/5/9/chartex" xmlns:cx4="http://schemas.microsoft.com/office/drawing/2016/5/10/chartex" xmlns:cx5="http://schemas.microsoft.com/office/drawing/2016/5/11/chartex" xmlns:cx6="http://schemas.microsoft.com/office/drawing/2016/5/12/chartex" xmlns:cx7="http://schemas.microsoft.com/office/drawing/2016/5/13/chartex" xmlns:cx8="http://schemas.microsoft.com/office/drawing/2016/5/14/chartex" xmlns:mc="http://schemas.openxmlformats.org/markup-compatibility/2006" xmlns:aink="http://schemas.microsoft.com/office/drawing/2016/ink" xmlns:am3d="http://schemas.microsoft.com/office/drawing/2017/model3d" xmlns:o="urn:schemas-microsoft-com:office:office" xmlns:r="http://schemas.openxmlformats.org/officeDocument/2006/relationships" xmlns:m="http://schemas.openxmlformats.org/officeDocument/2006/math" xmlns:v="urn:schemas-microsoft-com:vml" xmlns:wp14="http://schemas.microsoft.com/office/word/2010/wordprocessingDrawing" xmlns:wp="http://schemas.openxmlformats.org/drawingml/2006/wordprocessingDrawing" xmlns:w10="urn:schemas-microsoft-com:office:word" xmlns:w="http://schemas.openxmlformats.org/wordprocessingml/2006/main" xmlns:w14="http://schemas.microsoft.com/office/word/2010/wordml" xmlns:w15="http://schemas.microsoft.com/office/word/2012/wordml" xmlns:w16cex="http://schemas.microsoft.com/office/word/2018/wordml/cex" xmlns:w16cid="http://schemas.microsoft.com/office/word/2016/wordml/cid" xmlns:w16="http://schemas.microsoft.com/office/word/2018/wordml" xmlns:w16sdtdh="http://schemas.microsoft.com/office/word/2020/wordml/sdtdatahash" xmlns:w16se="http://schemas.microsoft.com/office/word/2015/wordml/symex" xmlns:wpg="http://schemas.microsoft.com/office/word/2010/wordprocessingGroup" xmlns:wpi="http://schemas.microsoft.com/office/word/2010/wordprocessingInk" xmlns:wne="http://schemas.microsoft.com/office/word/2006/wordml" xmlns:wps="http://schemas.microsoft.com/office/word/2010/wordprocessingShape" mc:Ignorable="w14 w15 w16se w16cid w16 w16cex w16sdtdh wp14">
+<w:numbering xmlns:wpc="http://schemas.microsoft.com/office/word/2010/wordprocessingCanvas" xmlns:cx="http://schemas.microsoft.com/office/drawing/2014/chartex" xmlns:cx1="http://schemas.microsoft.com/office/drawing/2015/9/8/chartex" xmlns:cx2="http://schemas.microsoft.com/office/drawing/2015/10/21/chartex" xmlns:cx3="http://schemas.microsoft.com/office/drawing/2016/5/9/chartex" xmlns:cx4="http://schemas.microsoft.com/office/drawing/2016/5/10/chartex" xmlns:cx5="http://schemas.microsoft.com/office/drawing/2016/5/11/chartex" xmlns:cx6="http://schemas.microsoft.com/office/drawing/2016/5/12/chartex" xmlns:cx7="http://schemas.microsoft.com/office/drawing/2016/5/13/chartex" xmlns:cx8="http://schemas.microsoft.com/office/drawing/2016/5/14/chartex" xmlns:mc="http://schemas.openxmlformats.org/markup-compatibility/2006" xmlns:aink="http://schemas.microsoft.com/office/drawing/2016/ink" xmlns:am3d="http://schemas.microsoft.com/office/drawing/2017/model3d" xmlns:o="urn:schemas-microsoft-com:office:office" xmlns:r="http://schemas.openxmlformats.org/officeDocument/2006/relationships" xmlns:m="http://schemas.openxmlformats.org/officeDocument/2006/math" xmlns:v="urn:schemas-microsoft-com:vml" xmlns:wp14="http://schemas.microsoft.com/office/word/2010/wordprocessingDrawing" xmlns:wp="http://schemas.openxmlformats.org/drawingml/2006/wordprocessingDrawing" xmlns:w10="urn:schemas-microsoft-com:office:word" xmlns:w="http://schemas.openxmlformats.org/wordprocessingml/2006/main" xmlns:w14="http://schemas.microsoft.com/office/word/2010/wordml" xmlns:w15="http://schemas.microsoft.com/office/word/2012/wordml" xmlns:w16cex="http://schemas.microsoft.com/office/word/2018/wordml/cex" xmlns:w16cid="http://schemas.microsoft.com/office/word/2016/wordml/cid" xmlns:w16="http://schemas.microsoft.com/office/word/2018/wordml" xmlns:w16se="http://schemas.microsoft.com/office/word/2015/wordml/symex" xmlns:wpg="http://schemas.microsoft.com/office/word/2010/wordprocessingGroup" xmlns:wpi="http://schemas.microsoft.com/office/word/2010/wordprocessingInk" xmlns:wne="http://schemas.microsoft.com/office/word/2006/wordml" xmlns:wps="http://schemas.microsoft.com/office/word/2010/wordprocessingShape" mc:Ignorable="w14 w15 w16se w16cid w16 w16cex wp14">
   <w:abstractNum w:abstractNumId="0" w15:restartNumberingAfterBreak="0">
     <w:nsid w:val="16D475F4"/>
     <w:multiLevelType w:val="hybridMultilevel"/>
@@ -8661,7 +8804,7 @@
 </file>
 
 <file path=word/styles.xml><?xml version="1.0" encoding="utf-8"?>
-<w:styles xmlns:mc="http://schemas.openxmlformats.org/markup-compatibility/2006" xmlns:r="http://schemas.openxmlformats.org/officeDocument/2006/relationships" xmlns:w="http://schemas.openxmlformats.org/wordprocessingml/2006/main" xmlns:w14="http://schemas.microsoft.com/office/word/2010/wordml" xmlns:w15="http://schemas.microsoft.com/office/word/2012/wordml" xmlns:w16cex="http://schemas.microsoft.com/office/word/2018/wordml/cex" xmlns:w16cid="http://schemas.microsoft.com/office/word/2016/wordml/cid" xmlns:w16="http://schemas.microsoft.com/office/word/2018/wordml" xmlns:w16sdtdh="http://schemas.microsoft.com/office/word/2020/wordml/sdtdatahash" xmlns:w16se="http://schemas.microsoft.com/office/word/2015/wordml/symex" mc:Ignorable="w14 w15 w16se w16cid w16 w16cex w16sdtdh">
+<w:styles xmlns:mc="http://schemas.openxmlformats.org/markup-compatibility/2006" xmlns:r="http://schemas.openxmlformats.org/officeDocument/2006/relationships" xmlns:w="http://schemas.openxmlformats.org/wordprocessingml/2006/main" xmlns:w14="http://schemas.microsoft.com/office/word/2010/wordml" xmlns:w15="http://schemas.microsoft.com/office/word/2012/wordml" xmlns:w16cex="http://schemas.microsoft.com/office/word/2018/wordml/cex" xmlns:w16cid="http://schemas.microsoft.com/office/word/2016/wordml/cid" xmlns:w16="http://schemas.microsoft.com/office/word/2018/wordml" xmlns:w16se="http://schemas.microsoft.com/office/word/2015/wordml/symex" mc:Ignorable="w14 w15 w16se w16cid w16 w16cex">
   <w:docDefaults>
     <w:rPrDefault>
       <w:rPr>
@@ -9062,6 +9205,7 @@
   <w:style w:type="character" w:default="1" w:styleId="DefaultParagraphFont">
     <w:name w:val="Default Paragraph Font"/>
     <w:uiPriority w:val="1"/>
+    <w:semiHidden/>
     <w:unhideWhenUsed/>
   </w:style>
   <w:style w:type="table" w:default="1" w:styleId="TableNormal">
